--- a/Overview Documentaiton/Overview_Thien.docx
+++ b/Overview Documentaiton/Overview_Thien.docx
@@ -11,21 +11,7 @@
         </w:rPr>
       </w:pPr>
       <w:bookmarkStart w:id="0" w:name="_Toc304639883"/>
-      <w:r>
-        <w:rPr>
-          <w:rFonts w:eastAsia="Times New Roman"/>
-          <w:lang w:eastAsia="en-AU"/>
-        </w:rPr>
-        <w:t xml:space="preserve"> </w:t>
-      </w:r>
-      <w:bookmarkStart w:id="1" w:name="_Toc304640316"/>
-      <w:r>
-        <w:rPr>
-          <w:rFonts w:eastAsia="Times New Roman"/>
-          <w:lang w:eastAsia="en-AU"/>
-        </w:rPr>
-        <w:t xml:space="preserve">1. </w:t>
-      </w:r>
+      <w:bookmarkStart w:id="1" w:name="_Toc304642596"/>
       <w:r>
         <w:rPr>
           <w:rFonts w:eastAsia="Times New Roman"/>
@@ -49,92 +35,57 @@
         <w:rPr>
           <w:lang w:eastAsia="en-AU"/>
         </w:rPr>
-        <w:t xml:space="preserve">The purpose of this report is to consolidate the design of </w:t>
-      </w:r>
-      <w:proofErr w:type="spellStart"/>
-      <w:r>
-        <w:rPr>
-          <w:lang w:eastAsia="en-AU"/>
-        </w:rPr>
-        <w:t>BLUEsat</w:t>
-      </w:r>
-      <w:proofErr w:type="spellEnd"/>
-      <w:r>
-        <w:rPr>
-          <w:lang w:eastAsia="en-AU"/>
-        </w:rPr>
-        <w:t xml:space="preserve"> into a single document. The intention is that, by reading this particular report, the reader will be able to gain an overview of how </w:t>
-      </w:r>
-      <w:proofErr w:type="spellStart"/>
-      <w:r>
-        <w:rPr>
-          <w:lang w:eastAsia="en-AU"/>
-        </w:rPr>
-        <w:t>BLUEsat</w:t>
-      </w:r>
-      <w:proofErr w:type="spellEnd"/>
-      <w:r>
-        <w:rPr>
-          <w:lang w:eastAsia="en-AU"/>
-        </w:rPr>
-        <w:t xml:space="preserve"> has been designed and how the various sub-systems required for the satellite to work are intended to be integrated.</w:t>
-      </w:r>
-    </w:p>
-    <w:p>
-      <w:pPr>
-        <w:rPr>
-          <w:lang w:eastAsia="en-AU"/>
-        </w:rPr>
-      </w:pPr>
-      <w:r>
-        <w:rPr>
-          <w:lang w:eastAsia="en-AU"/>
-        </w:rPr>
-        <w:t>Whilst this report contains some amount of technical detail regarding the design of the satellite, it is not intended to be a fully detailed technical master file. The intention is that the report will be read from a systems engineering perspective. The rationale and overall design of each sub-system will be described such that the re</w:t>
-      </w:r>
-      <w:bookmarkStart w:id="2" w:name="_GoBack"/>
+        <w:t>The purpose of this report is to consolidate the design of BLUEsat into a single document. The intention is that, by reading this particular report, the reader will be able to gain an overview of how BLUEsat has been designed and how the various sub-systems required for the satellite to work are intended to be integrated.</w:t>
+      </w:r>
+    </w:p>
+    <w:p>
+      <w:pPr>
+        <w:rPr>
+          <w:lang w:eastAsia="en-AU"/>
+        </w:rPr>
+      </w:pPr>
+      <w:r>
+        <w:rPr>
+          <w:lang w:eastAsia="en-AU"/>
+        </w:rPr>
+        <w:t>Whilst this report contains some amount of technical detail regarding the design of the satellite, it is not intended to be a fully detailed technical master file. The intention is that the report will be read from a systems engineering perspective. The rationale and overall design of each sub-system will be described such that the reader understands the nature of the satellite itself and how each system is related to each other. If further technical detail is required, other, more detailed design documents need to be consulted.</w:t>
+      </w:r>
+    </w:p>
+    <w:p>
+      <w:pPr>
+        <w:rPr>
+          <w:lang w:eastAsia="en-AU"/>
+        </w:rPr>
+      </w:pPr>
+    </w:p>
+    <w:p>
+      <w:pPr>
+        <w:rPr>
+          <w:lang w:eastAsia="en-AU"/>
+        </w:rPr>
+      </w:pPr>
+    </w:p>
+    <w:p>
+      <w:pPr>
+        <w:pStyle w:val="Heading1"/>
+        <w:rPr>
+          <w:lang w:eastAsia="en-AU"/>
+        </w:rPr>
+      </w:pPr>
+      <w:bookmarkStart w:id="2" w:name="_Toc304642597"/>
+      <w:r>
+        <w:rPr>
+          <w:lang w:eastAsia="en-AU"/>
+        </w:rPr>
+        <w:t>Table of Contents</w:t>
+      </w:r>
       <w:bookmarkEnd w:id="2"/>
-      <w:r>
-        <w:rPr>
-          <w:lang w:eastAsia="en-AU"/>
-        </w:rPr>
-        <w:t>ader understands the nature of the satellite itself and how each system is related to each other. If further technical detail is required, other, more detailed design documents need to be consulted.</w:t>
-      </w:r>
-    </w:p>
-    <w:p>
-      <w:pPr>
-        <w:rPr>
-          <w:lang w:eastAsia="en-AU"/>
-        </w:rPr>
-      </w:pPr>
-    </w:p>
-    <w:p>
-      <w:pPr>
-        <w:rPr>
-          <w:lang w:eastAsia="en-AU"/>
-        </w:rPr>
-      </w:pPr>
-    </w:p>
-    <w:p>
-      <w:pPr>
-        <w:pStyle w:val="Heading1"/>
-        <w:rPr>
-          <w:lang w:eastAsia="en-AU"/>
-        </w:rPr>
-      </w:pPr>
-      <w:bookmarkStart w:id="3" w:name="_Toc304640317"/>
-      <w:r>
-        <w:rPr>
-          <w:lang w:eastAsia="en-AU"/>
-        </w:rPr>
-        <w:t>2. Table of Contents</w:t>
-      </w:r>
-      <w:bookmarkEnd w:id="3"/>
     </w:p>
     <w:p>
       <w:pPr>
         <w:pStyle w:val="TOC1"/>
         <w:tabs>
+          <w:tab w:val="left" w:pos="440"/>
           <w:tab w:val="right" w:leader="dot" w:pos="9016"/>
         </w:tabs>
         <w:rPr>
@@ -152,7 +103,24 @@
       <w:r>
         <w:fldChar w:fldCharType="separate"/>
       </w:r>
-      <w:hyperlink w:anchor="_Toc304640316" w:history="1">
+      <w:hyperlink w:anchor="_Toc304642596" w:history="1">
+        <w:r>
+          <w:rPr>
+            <w:rStyle w:val="Hyperlink"/>
+            <w:rFonts w:eastAsia="Times New Roman" w:cstheme="minorHAnsi"/>
+            <w:noProof/>
+            <w:lang w:eastAsia="en-AU"/>
+          </w:rPr>
+          <w:t>1</w:t>
+        </w:r>
+        <w:r>
+          <w:rPr>
+            <w:rFonts w:eastAsiaTheme="minorEastAsia"/>
+            <w:noProof/>
+            <w:lang w:eastAsia="en-AU"/>
+          </w:rPr>
+          <w:tab/>
+        </w:r>
         <w:r>
           <w:rPr>
             <w:rStyle w:val="Hyperlink"/>
@@ -160,7 +128,7 @@
             <w:noProof/>
             <w:lang w:eastAsia="en-AU"/>
           </w:rPr>
-          <w:t>1. Introduction</w:t>
+          <w:t>Introduction</w:t>
         </w:r>
         <w:r>
           <w:rPr>
@@ -181,7 +149,7 @@
             <w:noProof/>
             <w:webHidden/>
           </w:rPr>
-          <w:instrText xml:space="preserve"> PAGEREF _Toc304640316 \h </w:instrText>
+          <w:instrText xml:space="preserve"> PAGEREF _Toc304642596 \h </w:instrText>
         </w:r>
         <w:r>
           <w:rPr>
@@ -216,6 +184,7 @@
       <w:pPr>
         <w:pStyle w:val="TOC1"/>
         <w:tabs>
+          <w:tab w:val="left" w:pos="440"/>
           <w:tab w:val="right" w:leader="dot" w:pos="9016"/>
         </w:tabs>
         <w:rPr>
@@ -224,14 +193,31 @@
           <w:lang w:eastAsia="en-AU"/>
         </w:rPr>
       </w:pPr>
-      <w:hyperlink w:anchor="_Toc304640317" w:history="1">
+      <w:hyperlink w:anchor="_Toc304642597" w:history="1">
         <w:r>
           <w:rPr>
             <w:rStyle w:val="Hyperlink"/>
+            <w:rFonts w:cstheme="minorHAnsi"/>
             <w:noProof/>
             <w:lang w:eastAsia="en-AU"/>
           </w:rPr>
-          <w:t>2. Table of Contents</w:t>
+          <w:t>2</w:t>
+        </w:r>
+        <w:r>
+          <w:rPr>
+            <w:rFonts w:eastAsiaTheme="minorEastAsia"/>
+            <w:noProof/>
+            <w:lang w:eastAsia="en-AU"/>
+          </w:rPr>
+          <w:tab/>
+        </w:r>
+        <w:r>
+          <w:rPr>
+            <w:rStyle w:val="Hyperlink"/>
+            <w:noProof/>
+            <w:lang w:eastAsia="en-AU"/>
+          </w:rPr>
+          <w:t>Table of Contents</w:t>
         </w:r>
         <w:r>
           <w:rPr>
@@ -252,7 +238,7 @@
             <w:noProof/>
             <w:webHidden/>
           </w:rPr>
-          <w:instrText xml:space="preserve"> PAGEREF _Toc304640317 \h </w:instrText>
+          <w:instrText xml:space="preserve"> PAGEREF _Toc304642597 \h </w:instrText>
         </w:r>
         <w:r>
           <w:rPr>
@@ -287,6 +273,7 @@
       <w:pPr>
         <w:pStyle w:val="TOC1"/>
         <w:tabs>
+          <w:tab w:val="left" w:pos="440"/>
           <w:tab w:val="right" w:leader="dot" w:pos="9016"/>
         </w:tabs>
         <w:rPr>
@@ -295,7 +282,24 @@
           <w:lang w:eastAsia="en-AU"/>
         </w:rPr>
       </w:pPr>
-      <w:hyperlink w:anchor="_Toc304640318" w:history="1">
+      <w:hyperlink w:anchor="_Toc304642598" w:history="1">
+        <w:r>
+          <w:rPr>
+            <w:rStyle w:val="Hyperlink"/>
+            <w:rFonts w:eastAsia="Times New Roman" w:cstheme="minorHAnsi"/>
+            <w:noProof/>
+            <w:lang w:eastAsia="en-AU"/>
+          </w:rPr>
+          <w:t>3</w:t>
+        </w:r>
+        <w:r>
+          <w:rPr>
+            <w:rFonts w:eastAsiaTheme="minorEastAsia"/>
+            <w:noProof/>
+            <w:lang w:eastAsia="en-AU"/>
+          </w:rPr>
+          <w:tab/>
+        </w:r>
         <w:r>
           <w:rPr>
             <w:rStyle w:val="Hyperlink"/>
@@ -303,7 +307,7 @@
             <w:noProof/>
             <w:lang w:eastAsia="en-AU"/>
           </w:rPr>
-          <w:t>3. System Overview</w:t>
+          <w:t>System Overview</w:t>
         </w:r>
         <w:r>
           <w:rPr>
@@ -324,7 +328,7 @@
             <w:noProof/>
             <w:webHidden/>
           </w:rPr>
-          <w:instrText xml:space="preserve"> PAGEREF _Toc304640318 \h </w:instrText>
+          <w:instrText xml:space="preserve"> PAGEREF _Toc304642598 \h </w:instrText>
         </w:r>
         <w:r>
           <w:rPr>
@@ -359,6 +363,7 @@
       <w:pPr>
         <w:pStyle w:val="TOC1"/>
         <w:tabs>
+          <w:tab w:val="left" w:pos="440"/>
           <w:tab w:val="right" w:leader="dot" w:pos="9016"/>
         </w:tabs>
         <w:rPr>
@@ -367,7 +372,24 @@
           <w:lang w:eastAsia="en-AU"/>
         </w:rPr>
       </w:pPr>
-      <w:hyperlink w:anchor="_Toc304640319" w:history="1">
+      <w:hyperlink w:anchor="_Toc304642599" w:history="1">
+        <w:r>
+          <w:rPr>
+            <w:rStyle w:val="Hyperlink"/>
+            <w:rFonts w:eastAsia="Times New Roman" w:cstheme="minorHAnsi"/>
+            <w:noProof/>
+            <w:lang w:eastAsia="en-AU"/>
+          </w:rPr>
+          <w:t>4</w:t>
+        </w:r>
+        <w:r>
+          <w:rPr>
+            <w:rFonts w:eastAsiaTheme="minorEastAsia"/>
+            <w:noProof/>
+            <w:lang w:eastAsia="en-AU"/>
+          </w:rPr>
+          <w:tab/>
+        </w:r>
         <w:r>
           <w:rPr>
             <w:rStyle w:val="Hyperlink"/>
@@ -375,7 +397,7 @@
             <w:noProof/>
             <w:lang w:eastAsia="en-AU"/>
           </w:rPr>
-          <w:t>4. Mechanical</w:t>
+          <w:t>Mechanical</w:t>
         </w:r>
         <w:r>
           <w:rPr>
@@ -396,7 +418,7 @@
             <w:noProof/>
             <w:webHidden/>
           </w:rPr>
-          <w:instrText xml:space="preserve"> PAGEREF _Toc304640319 \h </w:instrText>
+          <w:instrText xml:space="preserve"> PAGEREF _Toc304642599 \h </w:instrText>
         </w:r>
         <w:r>
           <w:rPr>
@@ -431,6 +453,7 @@
       <w:pPr>
         <w:pStyle w:val="TOC1"/>
         <w:tabs>
+          <w:tab w:val="left" w:pos="440"/>
           <w:tab w:val="right" w:leader="dot" w:pos="9016"/>
         </w:tabs>
         <w:rPr>
@@ -439,7 +462,24 @@
           <w:lang w:eastAsia="en-AU"/>
         </w:rPr>
       </w:pPr>
-      <w:hyperlink w:anchor="_Toc304640320" w:history="1">
+      <w:hyperlink w:anchor="_Toc304642600" w:history="1">
+        <w:r>
+          <w:rPr>
+            <w:rStyle w:val="Hyperlink"/>
+            <w:rFonts w:eastAsia="Times New Roman" w:cstheme="minorHAnsi"/>
+            <w:noProof/>
+            <w:lang w:eastAsia="en-AU"/>
+          </w:rPr>
+          <w:t>5</w:t>
+        </w:r>
+        <w:r>
+          <w:rPr>
+            <w:rFonts w:eastAsiaTheme="minorEastAsia"/>
+            <w:noProof/>
+            <w:lang w:eastAsia="en-AU"/>
+          </w:rPr>
+          <w:tab/>
+        </w:r>
         <w:r>
           <w:rPr>
             <w:rStyle w:val="Hyperlink"/>
@@ -447,7 +487,7 @@
             <w:noProof/>
             <w:lang w:eastAsia="en-AU"/>
           </w:rPr>
-          <w:t>5. Critical Systems Computer</w:t>
+          <w:t>Critical Systems Computer</w:t>
         </w:r>
         <w:r>
           <w:rPr>
@@ -468,7 +508,7 @@
             <w:noProof/>
             <w:webHidden/>
           </w:rPr>
-          <w:instrText xml:space="preserve"> PAGEREF _Toc304640320 \h </w:instrText>
+          <w:instrText xml:space="preserve"> PAGEREF _Toc304642600 \h </w:instrText>
         </w:r>
         <w:r>
           <w:rPr>
@@ -503,6 +543,7 @@
       <w:pPr>
         <w:pStyle w:val="TOC1"/>
         <w:tabs>
+          <w:tab w:val="left" w:pos="440"/>
           <w:tab w:val="right" w:leader="dot" w:pos="9016"/>
         </w:tabs>
         <w:rPr>
@@ -511,7 +552,24 @@
           <w:lang w:eastAsia="en-AU"/>
         </w:rPr>
       </w:pPr>
-      <w:hyperlink w:anchor="_Toc304640321" w:history="1">
+      <w:hyperlink w:anchor="_Toc304642601" w:history="1">
+        <w:r>
+          <w:rPr>
+            <w:rStyle w:val="Hyperlink"/>
+            <w:rFonts w:eastAsia="Times New Roman" w:cstheme="minorHAnsi"/>
+            <w:noProof/>
+            <w:lang w:eastAsia="en-AU"/>
+          </w:rPr>
+          <w:t>6</w:t>
+        </w:r>
+        <w:r>
+          <w:rPr>
+            <w:rFonts w:eastAsiaTheme="minorEastAsia"/>
+            <w:noProof/>
+            <w:lang w:eastAsia="en-AU"/>
+          </w:rPr>
+          <w:tab/>
+        </w:r>
         <w:r>
           <w:rPr>
             <w:rStyle w:val="Hyperlink"/>
@@ -519,7 +577,7 @@
             <w:noProof/>
             <w:lang w:eastAsia="en-AU"/>
           </w:rPr>
-          <w:t>6. Power</w:t>
+          <w:t>Power</w:t>
         </w:r>
         <w:r>
           <w:rPr>
@@ -540,7 +598,7 @@
             <w:noProof/>
             <w:webHidden/>
           </w:rPr>
-          <w:instrText xml:space="preserve"> PAGEREF _Toc304640321 \h </w:instrText>
+          <w:instrText xml:space="preserve"> PAGEREF _Toc304642601 \h </w:instrText>
         </w:r>
         <w:r>
           <w:rPr>
@@ -575,6 +633,7 @@
       <w:pPr>
         <w:pStyle w:val="TOC1"/>
         <w:tabs>
+          <w:tab w:val="left" w:pos="440"/>
           <w:tab w:val="right" w:leader="dot" w:pos="9016"/>
         </w:tabs>
         <w:rPr>
@@ -583,7 +642,111 @@
           <w:lang w:eastAsia="en-AU"/>
         </w:rPr>
       </w:pPr>
-      <w:hyperlink w:anchor="_Toc304640322" w:history="1">
+      <w:hyperlink w:anchor="_Toc304642602" w:history="1">
+        <w:r>
+          <w:rPr>
+            <w:rStyle w:val="Hyperlink"/>
+            <w:rFonts w:cstheme="minorHAnsi"/>
+            <w:noProof/>
+          </w:rPr>
+          <w:t>7</w:t>
+        </w:r>
+        <w:r>
+          <w:rPr>
+            <w:rFonts w:eastAsiaTheme="minorEastAsia"/>
+            <w:noProof/>
+            <w:lang w:eastAsia="en-AU"/>
+          </w:rPr>
+          <w:tab/>
+        </w:r>
+        <w:r>
+          <w:rPr>
+            <w:rStyle w:val="Hyperlink"/>
+            <w:noProof/>
+          </w:rPr>
+          <w:t>Communications</w:t>
+        </w:r>
+        <w:r>
+          <w:rPr>
+            <w:noProof/>
+            <w:webHidden/>
+          </w:rPr>
+          <w:tab/>
+        </w:r>
+        <w:r>
+          <w:rPr>
+            <w:noProof/>
+            <w:webHidden/>
+          </w:rPr>
+          <w:fldChar w:fldCharType="begin"/>
+        </w:r>
+        <w:r>
+          <w:rPr>
+            <w:noProof/>
+            <w:webHidden/>
+          </w:rPr>
+          <w:instrText xml:space="preserve"> PAGEREF _Toc304642602 \h </w:instrText>
+        </w:r>
+        <w:r>
+          <w:rPr>
+            <w:noProof/>
+            <w:webHidden/>
+          </w:rPr>
+        </w:r>
+        <w:r>
+          <w:rPr>
+            <w:noProof/>
+            <w:webHidden/>
+          </w:rPr>
+          <w:fldChar w:fldCharType="separate"/>
+        </w:r>
+        <w:r>
+          <w:rPr>
+            <w:noProof/>
+            <w:webHidden/>
+          </w:rPr>
+          <w:t>9</w:t>
+        </w:r>
+        <w:r>
+          <w:rPr>
+            <w:noProof/>
+            <w:webHidden/>
+          </w:rPr>
+          <w:fldChar w:fldCharType="end"/>
+        </w:r>
+      </w:hyperlink>
+    </w:p>
+    <w:p>
+      <w:pPr>
+        <w:pStyle w:val="TOC1"/>
+        <w:tabs>
+          <w:tab w:val="left" w:pos="440"/>
+          <w:tab w:val="right" w:leader="dot" w:pos="9016"/>
+        </w:tabs>
+        <w:rPr>
+          <w:rFonts w:eastAsiaTheme="minorEastAsia"/>
+          <w:noProof/>
+          <w:lang w:eastAsia="en-AU"/>
+        </w:rPr>
+      </w:pPr>
+      <w:hyperlink w:anchor="_Toc304642603" w:history="1">
+        <w:r>
+          <w:rPr>
+            <w:rStyle w:val="Hyperlink"/>
+            <w:rFonts w:eastAsia="Times New Roman" w:cstheme="minorHAnsi"/>
+            <w:noProof/>
+            <w:lang w:eastAsia="en-AU"/>
+          </w:rPr>
+          <w:t>8</w:t>
+        </w:r>
+        <w:r>
+          <w:rPr>
+            <w:rFonts w:eastAsiaTheme="minorEastAsia"/>
+            <w:noProof/>
+            <w:lang w:eastAsia="en-AU"/>
+          </w:rPr>
+          <w:tab/>
+        </w:r>
         <w:r>
           <w:rPr>
             <w:rStyle w:val="Hyperlink"/>
@@ -591,7 +754,7 @@
             <w:noProof/>
             <w:lang w:eastAsia="en-AU"/>
           </w:rPr>
-          <w:t>7. Communications</w:t>
+          <w:t>Telemetry</w:t>
         </w:r>
         <w:r>
           <w:rPr>
@@ -612,7 +775,7 @@
             <w:noProof/>
             <w:webHidden/>
           </w:rPr>
-          <w:instrText xml:space="preserve"> PAGEREF _Toc304640322 \h </w:instrText>
+          <w:instrText xml:space="preserve"> PAGEREF _Toc304642603 \h </w:instrText>
         </w:r>
         <w:r>
           <w:rPr>
@@ -632,7 +795,7 @@
             <w:noProof/>
             <w:webHidden/>
           </w:rPr>
-          <w:t>9</w:t>
+          <w:t>10</w:t>
         </w:r>
         <w:r>
           <w:rPr>
@@ -647,6 +810,7 @@
       <w:pPr>
         <w:pStyle w:val="TOC1"/>
         <w:tabs>
+          <w:tab w:val="left" w:pos="440"/>
           <w:tab w:val="right" w:leader="dot" w:pos="9016"/>
         </w:tabs>
         <w:rPr>
@@ -655,7 +819,24 @@
           <w:lang w:eastAsia="en-AU"/>
         </w:rPr>
       </w:pPr>
-      <w:hyperlink w:anchor="_Toc304640323" w:history="1">
+      <w:hyperlink w:anchor="_Toc304642604" w:history="1">
+        <w:r>
+          <w:rPr>
+            <w:rStyle w:val="Hyperlink"/>
+            <w:rFonts w:eastAsia="Times New Roman" w:cstheme="minorHAnsi"/>
+            <w:noProof/>
+            <w:lang w:eastAsia="en-AU"/>
+          </w:rPr>
+          <w:t>9</w:t>
+        </w:r>
+        <w:r>
+          <w:rPr>
+            <w:rFonts w:eastAsiaTheme="minorEastAsia"/>
+            <w:noProof/>
+            <w:lang w:eastAsia="en-AU"/>
+          </w:rPr>
+          <w:tab/>
+        </w:r>
         <w:r>
           <w:rPr>
             <w:rStyle w:val="Hyperlink"/>
@@ -663,7 +844,7 @@
             <w:noProof/>
             <w:lang w:eastAsia="en-AU"/>
           </w:rPr>
-          <w:t>8. Telemetry</w:t>
+          <w:t>Payloads</w:t>
         </w:r>
         <w:r>
           <w:rPr>
@@ -684,7 +865,7 @@
             <w:noProof/>
             <w:webHidden/>
           </w:rPr>
-          <w:instrText xml:space="preserve"> PAGEREF _Toc304640323 \h </w:instrText>
+          <w:instrText xml:space="preserve"> PAGEREF _Toc304642604 \h </w:instrText>
         </w:r>
         <w:r>
           <w:rPr>
@@ -704,7 +885,7 @@
             <w:noProof/>
             <w:webHidden/>
           </w:rPr>
-          <w:t>10</w:t>
+          <w:t>11</w:t>
         </w:r>
         <w:r>
           <w:rPr>
@@ -717,79 +898,11 @@
     </w:p>
     <w:p>
       <w:pPr>
-        <w:pStyle w:val="TOC1"/>
-        <w:tabs>
-          <w:tab w:val="right" w:leader="dot" w:pos="9016"/>
-        </w:tabs>
-        <w:rPr>
-          <w:rFonts w:eastAsiaTheme="minorEastAsia"/>
-          <w:noProof/>
-          <w:lang w:eastAsia="en-AU"/>
-        </w:rPr>
-      </w:pPr>
-      <w:hyperlink w:anchor="_Toc304640324" w:history="1">
-        <w:r>
-          <w:rPr>
-            <w:rStyle w:val="Hyperlink"/>
-            <w:rFonts w:eastAsia="Times New Roman"/>
-            <w:noProof/>
-            <w:lang w:eastAsia="en-AU"/>
-          </w:rPr>
-          <w:t>9. Payloads</w:t>
-        </w:r>
-        <w:r>
-          <w:rPr>
-            <w:noProof/>
-            <w:webHidden/>
-          </w:rPr>
-          <w:tab/>
-        </w:r>
-        <w:r>
-          <w:rPr>
-            <w:noProof/>
-            <w:webHidden/>
-          </w:rPr>
-          <w:fldChar w:fldCharType="begin"/>
-        </w:r>
-        <w:r>
-          <w:rPr>
-            <w:noProof/>
-            <w:webHidden/>
-          </w:rPr>
-          <w:instrText xml:space="preserve"> PAGEREF _Toc304640324 \h </w:instrText>
-        </w:r>
-        <w:r>
-          <w:rPr>
-            <w:noProof/>
-            <w:webHidden/>
-          </w:rPr>
-        </w:r>
-        <w:r>
-          <w:rPr>
-            <w:noProof/>
-            <w:webHidden/>
-          </w:rPr>
-          <w:fldChar w:fldCharType="separate"/>
-        </w:r>
-        <w:r>
-          <w:rPr>
-            <w:noProof/>
-            <w:webHidden/>
-          </w:rPr>
-          <w:t>11</w:t>
-        </w:r>
-        <w:r>
-          <w:rPr>
-            <w:noProof/>
-            <w:webHidden/>
-          </w:rPr>
-          <w:fldChar w:fldCharType="end"/>
-        </w:r>
-      </w:hyperlink>
-    </w:p>
-    <w:p>
-      <w:pPr>
         <w:pStyle w:val="TOCHeading"/>
+        <w:numPr>
+          <w:ilvl w:val="0"/>
+          <w:numId w:val="0"/>
+        </w:numPr>
       </w:pPr>
       <w:r>
         <w:fldChar w:fldCharType="end"/>
@@ -833,104 +946,68 @@
           <w:lang w:eastAsia="en-AU"/>
         </w:rPr>
       </w:pPr>
-      <w:bookmarkStart w:id="4" w:name="_Toc304639884"/>
-      <w:bookmarkStart w:id="5" w:name="_Toc304640318"/>
+      <w:bookmarkStart w:id="3" w:name="_Toc304639884"/>
+      <w:bookmarkStart w:id="4" w:name="_Toc304642598"/>
       <w:r>
         <w:rPr>
           <w:rFonts w:eastAsia="Times New Roman"/>
           <w:lang w:eastAsia="en-AU"/>
         </w:rPr>
         <w:lastRenderedPageBreak/>
-        <w:t xml:space="preserve">3. </w:t>
-      </w:r>
+        <w:t>System Overview</w:t>
+      </w:r>
+      <w:bookmarkEnd w:id="3"/>
+      <w:bookmarkEnd w:id="4"/>
+    </w:p>
+    <w:p>
+      <w:pPr>
+        <w:rPr>
+          <w:rFonts w:ascii="Times New Roman" w:hAnsi="Times New Roman" w:cs="Times New Roman"/>
+          <w:sz w:val="24"/>
+          <w:szCs w:val="24"/>
+          <w:lang w:eastAsia="en-AU"/>
+        </w:rPr>
+      </w:pPr>
+      <w:r>
+        <w:rPr>
+          <w:lang w:eastAsia="en-AU"/>
+        </w:rPr>
+        <w:t>BLUEsat’s intended purpose is to service the Amateur Radio community whilst being a vehicle for experimental payloads. That is, the satellite is to assist in communications between members of the Amateur Radio Community worldwide, whilst also allowing simple payloads to conduct experiments in space.</w:t>
+      </w:r>
+    </w:p>
+    <w:p>
+      <w:pPr>
+        <w:rPr>
+          <w:rFonts w:ascii="Times New Roman" w:hAnsi="Times New Roman" w:cs="Times New Roman"/>
+          <w:sz w:val="24"/>
+          <w:szCs w:val="24"/>
+          <w:lang w:eastAsia="en-AU"/>
+        </w:rPr>
+      </w:pPr>
+      <w:r>
+        <w:rPr>
+          <w:lang w:eastAsia="en-AU"/>
+        </w:rPr>
+        <w:t>To that end, the satellite is physically designed much like other Amateur Radio Microsatellites - with much inspiration taken from ECHOsat (AO-51). The satellite is composed of trays in which will contain communications peripherals and the processing units which are responsible for the (relatively) autonomous operation of the satellite.</w:t>
+      </w:r>
+    </w:p>
+    <w:p>
+      <w:pPr>
+        <w:pStyle w:val="Heading2"/>
+        <w:rPr>
+          <w:rFonts w:ascii="Times New Roman" w:eastAsia="Times New Roman" w:hAnsi="Times New Roman" w:cs="Times New Roman"/>
+          <w:lang w:eastAsia="en-AU"/>
+        </w:rPr>
+      </w:pPr>
+      <w:bookmarkStart w:id="5" w:name="_Toc304639885"/>
       <w:r>
         <w:rPr>
           <w:rFonts w:eastAsia="Times New Roman"/>
           <w:lang w:eastAsia="en-AU"/>
         </w:rPr>
-        <w:t>System Overview</w:t>
-      </w:r>
-      <w:bookmarkEnd w:id="4"/>
+        <w:t>Specifications</w:t>
+      </w:r>
       <w:bookmarkEnd w:id="5"/>
-    </w:p>
-    <w:p>
-      <w:pPr>
-        <w:rPr>
-          <w:rFonts w:ascii="Times New Roman" w:hAnsi="Times New Roman" w:cs="Times New Roman"/>
-          <w:sz w:val="24"/>
-          <w:szCs w:val="24"/>
-          <w:lang w:eastAsia="en-AU"/>
-        </w:rPr>
-      </w:pPr>
-      <w:proofErr w:type="spellStart"/>
-      <w:r>
-        <w:rPr>
-          <w:lang w:eastAsia="en-AU"/>
-        </w:rPr>
-        <w:t>BLUEsat’s</w:t>
-      </w:r>
-      <w:proofErr w:type="spellEnd"/>
-      <w:r>
-        <w:rPr>
-          <w:lang w:eastAsia="en-AU"/>
-        </w:rPr>
-        <w:t xml:space="preserve"> intended purpose is to service the Amateur Radio community whilst being a vehicle for experimental payloads. That is, the satellite is to assist in communications between members of the Amateur Radio Community worldwide, whilst also allowing simple payloads to conduct experiments in space.</w:t>
-      </w:r>
-    </w:p>
-    <w:p>
-      <w:pPr>
-        <w:rPr>
-          <w:rFonts w:ascii="Times New Roman" w:hAnsi="Times New Roman" w:cs="Times New Roman"/>
-          <w:sz w:val="24"/>
-          <w:szCs w:val="24"/>
-          <w:lang w:eastAsia="en-AU"/>
-        </w:rPr>
-      </w:pPr>
-      <w:r>
-        <w:rPr>
-          <w:lang w:eastAsia="en-AU"/>
-        </w:rPr>
-        <w:t xml:space="preserve">To that end, the satellite is physically designed much like other Amateur Radio Microsatellites - with much inspiration taken from </w:t>
-      </w:r>
-      <w:proofErr w:type="spellStart"/>
-      <w:r>
-        <w:rPr>
-          <w:lang w:eastAsia="en-AU"/>
-        </w:rPr>
-        <w:t>ECHOsat</w:t>
-      </w:r>
-      <w:proofErr w:type="spellEnd"/>
-      <w:r>
-        <w:rPr>
-          <w:lang w:eastAsia="en-AU"/>
-        </w:rPr>
-        <w:t xml:space="preserve"> (AO-51). The satellite is composed of trays in which will contain communications peripherals and the processing units which are responsible for the (relatively) autonomous operation of the satellite.</w:t>
-      </w:r>
-    </w:p>
-    <w:p>
-      <w:pPr>
-        <w:pStyle w:val="Heading2"/>
-        <w:rPr>
-          <w:rFonts w:ascii="Times New Roman" w:eastAsia="Times New Roman" w:hAnsi="Times New Roman" w:cs="Times New Roman"/>
-          <w:lang w:eastAsia="en-AU"/>
-        </w:rPr>
-      </w:pPr>
-      <w:bookmarkStart w:id="6" w:name="_Toc304639885"/>
-      <w:r>
-        <w:rPr>
-          <w:rFonts w:eastAsia="Times New Roman"/>
-          <w:lang w:eastAsia="en-AU"/>
-        </w:rPr>
-        <w:t xml:space="preserve">3.1 </w:t>
-      </w:r>
-      <w:r>
-        <w:rPr>
-          <w:rFonts w:eastAsia="Times New Roman"/>
-          <w:lang w:eastAsia="en-AU"/>
-        </w:rPr>
-        <w:t>Specifications</w:t>
-      </w:r>
-      <w:bookmarkEnd w:id="6"/>
     </w:p>
     <w:p>
       <w:pPr>
@@ -999,21 +1076,7 @@
         <w:rPr>
           <w:lang w:eastAsia="en-AU"/>
         </w:rPr>
-        <w:t>Be able to store and forward Data (</w:t>
-      </w:r>
-      <w:proofErr w:type="spellStart"/>
-      <w:r>
-        <w:rPr>
-          <w:lang w:eastAsia="en-AU"/>
-        </w:rPr>
-        <w:t>PACsat</w:t>
-      </w:r>
-      <w:proofErr w:type="spellEnd"/>
-      <w:r>
-        <w:rPr>
-          <w:lang w:eastAsia="en-AU"/>
-        </w:rPr>
-        <w:t>)</w:t>
+        <w:t>Be able to store and forward Data (PACsat)</w:t>
       </w:r>
     </w:p>
     <w:p>
@@ -1112,22 +1175,15 @@
           <w:lang w:eastAsia="en-AU"/>
         </w:rPr>
       </w:pPr>
-      <w:bookmarkStart w:id="7" w:name="_Toc304639886"/>
+      <w:bookmarkStart w:id="6" w:name="_Toc304639886"/>
       <w:r>
         <w:rPr>
           <w:rFonts w:eastAsia="Times New Roman"/>
           <w:lang w:eastAsia="en-AU"/>
         </w:rPr>
-        <w:t xml:space="preserve">3.2 </w:t>
-      </w:r>
-      <w:r>
-        <w:rPr>
-          <w:rFonts w:eastAsia="Times New Roman"/>
-          <w:lang w:eastAsia="en-AU"/>
-        </w:rPr>
         <w:t>System Design</w:t>
       </w:r>
-      <w:bookmarkEnd w:id="7"/>
+      <w:bookmarkEnd w:id="6"/>
     </w:p>
     <w:p>
       <w:pPr>
@@ -1339,7 +1395,7 @@
           <w:lang w:eastAsia="en-AU"/>
         </w:rPr>
         <w:drawing>
-          <wp:inline distT="0" distB="0" distL="0" distR="0" wp14:anchorId="19228289" wp14:editId="5BF68FC5">
+          <wp:inline distT="0" distB="0" distL="0" distR="0" wp14:anchorId="679E78F6" wp14:editId="45936D07">
             <wp:extent cx="6181725" cy="3027168"/>
             <wp:effectExtent l="0" t="0" r="0" b="1905"/>
             <wp:docPr id="1" name="Picture 1"/>
@@ -1380,81 +1436,24 @@
           </wp:inline>
         </w:drawing>
       </w:r>
-    </w:p>
-    <w:p>
-      <w:pPr>
-        <w:pStyle w:val="Caption"/>
-        <w:numPr>
-          <w:ilvl w:val="0"/>
-          <w:numId w:val="11"/>
-        </w:numPr>
-        <w:rPr>
-          <w:rFonts w:ascii="Times New Roman" w:hAnsi="Times New Roman" w:cs="Times New Roman"/>
-          <w:sz w:val="24"/>
-          <w:szCs w:val="24"/>
-          <w:lang w:eastAsia="en-AU"/>
-        </w:rPr>
-      </w:pPr>
-      <w:r>
-        <w:t xml:space="preserve">Figure </w:t>
-      </w:r>
-      <w:fldSimple w:instr=" STYLEREF 1 \s ">
-        <w:r>
-          <w:rPr>
-            <w:noProof/>
-          </w:rPr>
-          <w:t>0</w:t>
-        </w:r>
-      </w:fldSimple>
-      <w:r>
-        <w:t>.</w:t>
-      </w:r>
-      <w:fldSimple w:instr=" SEQ Figure \* ARABIC \s 1 ">
-        <w:r>
-          <w:rPr>
-            <w:noProof/>
-          </w:rPr>
-          <w:t>1</w:t>
-        </w:r>
-      </w:fldSimple>
-    </w:p>
-    <w:p>
-      <w:pPr>
-        <w:rPr>
-          <w:rFonts w:ascii="Times New Roman" w:hAnsi="Times New Roman" w:cs="Times New Roman"/>
-          <w:sz w:val="24"/>
-          <w:szCs w:val="24"/>
-          <w:lang w:eastAsia="en-AU"/>
-        </w:rPr>
-      </w:pPr>
-      <w:r>
-        <w:rPr>
-          <w:lang w:eastAsia="en-AU"/>
-        </w:rPr>
-        <w:t xml:space="preserve">*diagram </w:t>
-      </w:r>
-      <w:proofErr w:type="spellStart"/>
-      <w:r>
-        <w:rPr>
-          <w:lang w:eastAsia="en-AU"/>
-        </w:rPr>
-        <w:t>diagram</w:t>
-      </w:r>
-      <w:proofErr w:type="spellEnd"/>
-      <w:r>
-        <w:rPr>
-          <w:lang w:eastAsia="en-AU"/>
-        </w:rPr>
-        <w:t xml:space="preserve"> </w:t>
-      </w:r>
-      <w:proofErr w:type="spellStart"/>
-      <w:r>
-        <w:rPr>
-          <w:lang w:eastAsia="en-AU"/>
-        </w:rPr>
-        <w:t>diagram</w:t>
-      </w:r>
-      <w:proofErr w:type="spellEnd"/>
+      <w:bookmarkStart w:id="7" w:name="_GoBack"/>
+      <w:bookmarkEnd w:id="7"/>
+    </w:p>
+    <w:p>
+      <w:pPr>
+        <w:rPr>
+          <w:rFonts w:ascii="Times New Roman" w:hAnsi="Times New Roman" w:cs="Times New Roman"/>
+          <w:sz w:val="24"/>
+          <w:szCs w:val="24"/>
+          <w:lang w:eastAsia="en-AU"/>
+        </w:rPr>
+      </w:pPr>
+      <w:r>
+        <w:rPr>
+          <w:lang w:eastAsia="en-AU"/>
+        </w:rPr>
+        <w:t>*diagram diagram diagram</w:t>
+      </w:r>
     </w:p>
     <w:p>
       <w:pPr>
@@ -1494,21 +1493,14 @@
           <w:lang w:eastAsia="en-AU"/>
         </w:rPr>
       </w:pPr>
-      <w:bookmarkStart w:id="8" w:name="_Toc304640319"/>
+      <w:bookmarkStart w:id="8" w:name="_Toc304639887"/>
+      <w:bookmarkStart w:id="9" w:name="_Toc304642599"/>
       <w:r>
         <w:rPr>
           <w:rFonts w:eastAsia="Times New Roman"/>
           <w:lang w:eastAsia="en-AU"/>
         </w:rPr>
         <w:lastRenderedPageBreak/>
-        <w:t xml:space="preserve">4. </w:t>
-      </w:r>
-      <w:bookmarkStart w:id="9" w:name="_Toc304639887"/>
-      <w:r>
-        <w:rPr>
-          <w:rFonts w:eastAsia="Times New Roman"/>
-          <w:lang w:eastAsia="en-AU"/>
-        </w:rPr>
         <w:t>Mechanical</w:t>
       </w:r>
       <w:bookmarkEnd w:id="8"/>
@@ -1527,51 +1519,23 @@
         <w:rPr>
           <w:lang w:eastAsia="en-AU"/>
         </w:rPr>
-        <w:t xml:space="preserve">The Satellite’s Mechanical design is based off of other similarly sized Amateur Radio Microsatellites, with particular inspiration taken from </w:t>
-      </w:r>
-      <w:proofErr w:type="spellStart"/>
-      <w:r>
-        <w:rPr>
-          <w:lang w:eastAsia="en-AU"/>
-        </w:rPr>
-        <w:t>ECHOsat</w:t>
-      </w:r>
-      <w:proofErr w:type="spellEnd"/>
-      <w:r>
-        <w:rPr>
-          <w:lang w:eastAsia="en-AU"/>
-        </w:rPr>
-        <w:t xml:space="preserve"> (AO-51). The satellite is composed of five square trays stacked vertically to create a 250x250x250mm cube with a Solar Panel on each of the 6 sides. </w:t>
-      </w:r>
-    </w:p>
-    <w:p>
-      <w:pPr>
-        <w:rPr>
-          <w:rFonts w:ascii="Times New Roman" w:hAnsi="Times New Roman" w:cs="Times New Roman"/>
-          <w:sz w:val="24"/>
-          <w:szCs w:val="24"/>
-          <w:lang w:eastAsia="en-AU"/>
-        </w:rPr>
-      </w:pPr>
-      <w:r>
-        <w:rPr>
-          <w:lang w:eastAsia="en-AU"/>
-        </w:rPr>
-        <w:t xml:space="preserve">The trays will contain the electronic circuitry of the satellite. There are connectors attached to the backplane of the satellite in order to allow for connections between </w:t>
-      </w:r>
-      <w:proofErr w:type="spellStart"/>
-      <w:r>
-        <w:rPr>
-          <w:lang w:eastAsia="en-AU"/>
-        </w:rPr>
-        <w:t>trays.The</w:t>
-      </w:r>
-      <w:proofErr w:type="spellEnd"/>
-      <w:r>
-        <w:rPr>
-          <w:lang w:eastAsia="en-AU"/>
-        </w:rPr>
-        <w:t xml:space="preserve"> trays (from top to bottom) are assigned electronics as follows:</w:t>
+        <w:t xml:space="preserve">The Satellite’s Mechanical design is based off of other similarly sized Amateur Radio Microsatellites, with particular inspiration taken from ECHOsat (AO-51). The satellite is composed of five square trays stacked vertically to create a 250x250x250mm cube with a Solar Panel on each of the 6 sides. </w:t>
+      </w:r>
+    </w:p>
+    <w:p>
+      <w:pPr>
+        <w:rPr>
+          <w:rFonts w:ascii="Times New Roman" w:hAnsi="Times New Roman" w:cs="Times New Roman"/>
+          <w:sz w:val="24"/>
+          <w:szCs w:val="24"/>
+          <w:lang w:eastAsia="en-AU"/>
+        </w:rPr>
+      </w:pPr>
+      <w:r>
+        <w:rPr>
+          <w:lang w:eastAsia="en-AU"/>
+        </w:rPr>
+        <w:t>The trays will contain the electronic circuitry of the satellite. There are connectors attached to the backplane of the satellite in order to allow for connections between trays.The trays (from top to bottom) are assigned electronics as follows:</w:t>
       </w:r>
     </w:p>
     <w:p>
@@ -1677,30 +1641,8 @@
         <w:rPr>
           <w:lang w:eastAsia="en-AU"/>
         </w:rPr>
-        <w:t xml:space="preserve">***diagram </w:t>
-      </w:r>
-      <w:proofErr w:type="spellStart"/>
-      <w:r>
-        <w:rPr>
-          <w:lang w:eastAsia="en-AU"/>
-        </w:rPr>
-        <w:t>diagram</w:t>
-      </w:r>
-      <w:proofErr w:type="spellEnd"/>
-      <w:r>
-        <w:rPr>
-          <w:lang w:eastAsia="en-AU"/>
-        </w:rPr>
-        <w:t xml:space="preserve"> </w:t>
-      </w:r>
-      <w:proofErr w:type="spellStart"/>
-      <w:r>
-        <w:rPr>
-          <w:lang w:eastAsia="en-AU"/>
-        </w:rPr>
-        <w:t>diagram</w:t>
-      </w:r>
-      <w:proofErr w:type="spellEnd"/>
+        <w:t>***diagram diagram diagram</w:t>
+      </w:r>
     </w:p>
     <w:p>
       <w:pPr>
@@ -1733,15 +1675,6 @@
         </w:rPr>
         <w:t>Once assembled, the trays allow for attachment of flat panels on each side, onto which the Solar Arrays will be mounted. The top and bottom panels will have allowance for Antennae footholds for radio transmission.</w:t>
       </w:r>
-    </w:p>
-    <w:p>
-      <w:pPr>
-        <w:pStyle w:val="Heading1"/>
-        <w:rPr>
-          <w:rFonts w:eastAsia="Times New Roman"/>
-          <w:lang w:eastAsia="en-AU"/>
-        </w:rPr>
-      </w:pPr>
     </w:p>
     <w:p>
       <w:pPr>
@@ -1771,21 +1704,14 @@
           <w:lang w:eastAsia="en-AU"/>
         </w:rPr>
       </w:pPr>
-      <w:bookmarkStart w:id="10" w:name="_Toc304640320"/>
+      <w:bookmarkStart w:id="10" w:name="_Toc304639888"/>
+      <w:bookmarkStart w:id="11" w:name="_Toc304642600"/>
       <w:r>
         <w:rPr>
           <w:rFonts w:eastAsia="Times New Roman"/>
           <w:lang w:eastAsia="en-AU"/>
         </w:rPr>
         <w:lastRenderedPageBreak/>
-        <w:t xml:space="preserve">5. </w:t>
-      </w:r>
-      <w:bookmarkStart w:id="11" w:name="_Toc304639888"/>
-      <w:r>
-        <w:rPr>
-          <w:rFonts w:eastAsia="Times New Roman"/>
-          <w:lang w:eastAsia="en-AU"/>
-        </w:rPr>
         <w:t>Criti</w:t>
       </w:r>
       <w:r>
@@ -1811,65 +1737,23 @@
         <w:rPr>
           <w:lang w:eastAsia="en-AU"/>
         </w:rPr>
-        <w:t xml:space="preserve">The critical systems on the satellite (being the Communications, Telemetry and Power systems) will be controlled via a central micro-controller and memory system complete with a multi-threaded Operating System. This central controlling system is called the Critical Systems Computer. This system is to be distinct from the Payload Computer, whose responsibilities lie solely in interfacing with the </w:t>
-      </w:r>
-      <w:proofErr w:type="spellStart"/>
-      <w:r>
-        <w:rPr>
-          <w:lang w:eastAsia="en-AU"/>
-        </w:rPr>
-        <w:t>BLUEsat’s</w:t>
-      </w:r>
-      <w:proofErr w:type="spellEnd"/>
-      <w:r>
-        <w:rPr>
-          <w:lang w:eastAsia="en-AU"/>
-        </w:rPr>
-        <w:t xml:space="preserve"> payloads.</w:t>
-      </w:r>
-    </w:p>
-    <w:p>
-      <w:pPr>
-        <w:rPr>
-          <w:rFonts w:ascii="Times New Roman" w:hAnsi="Times New Roman" w:cs="Times New Roman"/>
-          <w:sz w:val="24"/>
-          <w:szCs w:val="24"/>
-          <w:lang w:eastAsia="en-AU"/>
-        </w:rPr>
-      </w:pPr>
-      <w:r>
-        <w:rPr>
-          <w:lang w:eastAsia="en-AU"/>
-        </w:rPr>
-        <w:t xml:space="preserve">The microcontroller central to the design of the Critical Systems Computer is the ARM7 LPC2468 manufactured by NXP Semiconductors. On this microcontroller, </w:t>
-      </w:r>
-      <w:proofErr w:type="spellStart"/>
-      <w:r>
-        <w:rPr>
-          <w:lang w:eastAsia="en-AU"/>
-        </w:rPr>
-        <w:t>BLUEsat</w:t>
-      </w:r>
-      <w:proofErr w:type="spellEnd"/>
-      <w:r>
-        <w:rPr>
-          <w:lang w:eastAsia="en-AU"/>
-        </w:rPr>
-        <w:t xml:space="preserve"> will run a distribution of the </w:t>
-      </w:r>
-      <w:proofErr w:type="spellStart"/>
-      <w:r>
-        <w:rPr>
-          <w:lang w:eastAsia="en-AU"/>
-        </w:rPr>
-        <w:t>FreeRTOS</w:t>
-      </w:r>
-      <w:proofErr w:type="spellEnd"/>
-      <w:r>
-        <w:rPr>
-          <w:lang w:eastAsia="en-AU"/>
-        </w:rPr>
-        <w:t xml:space="preserve"> (Free Real-Time Operating System), modified for the specific operational needs of the satellite.</w:t>
+        <w:t>The critical systems on the satellite (being the Communications, Telemetry and Power systems) will be controlled via a central micro-controller and memory system complete with a multi-threaded Operating System. This central controlling system is called the Critical Systems Computer. This system is to be distinct from the Payload Computer, whose responsibilities lie solely in interfacing with the BLUEsat’s payloads.</w:t>
+      </w:r>
+    </w:p>
+    <w:p>
+      <w:pPr>
+        <w:rPr>
+          <w:rFonts w:ascii="Times New Roman" w:hAnsi="Times New Roman" w:cs="Times New Roman"/>
+          <w:sz w:val="24"/>
+          <w:szCs w:val="24"/>
+          <w:lang w:eastAsia="en-AU"/>
+        </w:rPr>
+      </w:pPr>
+      <w:r>
+        <w:rPr>
+          <w:lang w:eastAsia="en-AU"/>
+        </w:rPr>
+        <w:t>The microcontroller central to the design of the Critical Systems Computer is the ARM7 LPC2468 manufactured by NXP Semiconductors. On this microcontroller, BLUEsat will run a distribution of the FreeRTOS (Free Real-Time Operating System), modified for the specific operational needs of the satellite.</w:t>
       </w:r>
     </w:p>
     <w:p>
@@ -1934,64 +1818,85 @@
           <w:rFonts w:eastAsia="Times New Roman"/>
           <w:lang w:eastAsia="en-AU"/>
         </w:rPr>
-        <w:t xml:space="preserve">5.1 </w:t>
-      </w:r>
+        <w:t>LPC2468 Microcontroller</w:t>
+      </w:r>
+      <w:bookmarkEnd w:id="12"/>
+    </w:p>
+    <w:p>
+      <w:pPr>
+        <w:rPr>
+          <w:rFonts w:ascii="Times New Roman" w:hAnsi="Times New Roman" w:cs="Times New Roman"/>
+          <w:sz w:val="24"/>
+          <w:szCs w:val="24"/>
+          <w:lang w:eastAsia="en-AU"/>
+        </w:rPr>
+      </w:pPr>
+      <w:r>
+        <w:rPr>
+          <w:lang w:eastAsia="en-AU"/>
+        </w:rPr>
+        <w:t>*Why we chose LPC2468</w:t>
+      </w:r>
+    </w:p>
+    <w:p>
+      <w:pPr>
+        <w:rPr>
+          <w:rFonts w:ascii="Times New Roman" w:hAnsi="Times New Roman" w:cs="Times New Roman"/>
+          <w:sz w:val="24"/>
+          <w:szCs w:val="24"/>
+          <w:lang w:eastAsia="en-AU"/>
+        </w:rPr>
+      </w:pPr>
+      <w:r>
+        <w:rPr>
+          <w:lang w:eastAsia="en-AU"/>
+        </w:rPr>
+        <w:t>*Relevant feature sets</w:t>
+      </w:r>
+    </w:p>
+    <w:p>
+      <w:pPr>
+        <w:rPr>
+          <w:rFonts w:ascii="Times New Roman" w:hAnsi="Times New Roman" w:cs="Times New Roman"/>
+          <w:sz w:val="24"/>
+          <w:szCs w:val="24"/>
+          <w:lang w:eastAsia="en-AU"/>
+        </w:rPr>
+      </w:pPr>
+      <w:r>
+        <w:rPr>
+          <w:lang w:eastAsia="en-AU"/>
+        </w:rPr>
+        <w:t>*intention with design</w:t>
+      </w:r>
+    </w:p>
+    <w:p>
+      <w:pPr>
+        <w:rPr>
+          <w:rFonts w:ascii="Times New Roman" w:hAnsi="Times New Roman" w:cs="Times New Roman"/>
+          <w:sz w:val="24"/>
+          <w:szCs w:val="24"/>
+          <w:lang w:eastAsia="en-AU"/>
+        </w:rPr>
+      </w:pPr>
+    </w:p>
+    <w:p>
+      <w:pPr>
+        <w:pStyle w:val="Heading2"/>
+        <w:rPr>
+          <w:rFonts w:ascii="Times New Roman" w:eastAsia="Times New Roman" w:hAnsi="Times New Roman" w:cs="Times New Roman"/>
+          <w:lang w:eastAsia="en-AU"/>
+        </w:rPr>
+      </w:pPr>
+      <w:bookmarkStart w:id="13" w:name="_Toc304639890"/>
       <w:r>
         <w:rPr>
           <w:rFonts w:eastAsia="Times New Roman"/>
           <w:lang w:eastAsia="en-AU"/>
         </w:rPr>
-        <w:t>LPC2468 Microcontroller</w:t>
-      </w:r>
-      <w:bookmarkEnd w:id="12"/>
-    </w:p>
-    <w:p>
-      <w:pPr>
-        <w:rPr>
-          <w:rFonts w:ascii="Times New Roman" w:hAnsi="Times New Roman" w:cs="Times New Roman"/>
-          <w:sz w:val="24"/>
-          <w:szCs w:val="24"/>
-          <w:lang w:eastAsia="en-AU"/>
-        </w:rPr>
-      </w:pPr>
-      <w:r>
-        <w:rPr>
-          <w:lang w:eastAsia="en-AU"/>
-        </w:rPr>
-        <w:t>*Why we chose LPC2468</w:t>
-      </w:r>
-    </w:p>
-    <w:p>
-      <w:pPr>
-        <w:rPr>
-          <w:rFonts w:ascii="Times New Roman" w:hAnsi="Times New Roman" w:cs="Times New Roman"/>
-          <w:sz w:val="24"/>
-          <w:szCs w:val="24"/>
-          <w:lang w:eastAsia="en-AU"/>
-        </w:rPr>
-      </w:pPr>
-      <w:r>
-        <w:rPr>
-          <w:lang w:eastAsia="en-AU"/>
-        </w:rPr>
-        <w:t>*Relevant feature sets</w:t>
-      </w:r>
-    </w:p>
-    <w:p>
-      <w:pPr>
-        <w:rPr>
-          <w:rFonts w:ascii="Times New Roman" w:hAnsi="Times New Roman" w:cs="Times New Roman"/>
-          <w:sz w:val="24"/>
-          <w:szCs w:val="24"/>
-          <w:lang w:eastAsia="en-AU"/>
-        </w:rPr>
-      </w:pPr>
-      <w:r>
-        <w:rPr>
-          <w:lang w:eastAsia="en-AU"/>
-        </w:rPr>
-        <w:t>*intention with design</w:t>
-      </w:r>
+        <w:t>Memory</w:t>
+      </w:r>
+      <w:bookmarkEnd w:id="13"/>
     </w:p>
     <w:p>
       <w:pPr>
@@ -2011,71 +1916,13 @@
           <w:lang w:eastAsia="en-AU"/>
         </w:rPr>
       </w:pPr>
-      <w:bookmarkStart w:id="13" w:name="_Toc304639890"/>
+      <w:bookmarkStart w:id="14" w:name="_Toc304639891"/>
       <w:r>
         <w:rPr>
           <w:rFonts w:eastAsia="Times New Roman"/>
           <w:lang w:eastAsia="en-AU"/>
         </w:rPr>
-        <w:t xml:space="preserve">5.2 </w:t>
-      </w:r>
-      <w:r>
-        <w:rPr>
-          <w:rFonts w:eastAsia="Times New Roman"/>
-          <w:lang w:eastAsia="en-AU"/>
-        </w:rPr>
-        <w:t>Memory</w:t>
-      </w:r>
-      <w:bookmarkEnd w:id="13"/>
-    </w:p>
-    <w:p>
-      <w:pPr>
-        <w:rPr>
-          <w:rFonts w:ascii="Times New Roman" w:hAnsi="Times New Roman" w:cs="Times New Roman"/>
-          <w:sz w:val="24"/>
-          <w:szCs w:val="24"/>
-          <w:lang w:eastAsia="en-AU"/>
-        </w:rPr>
-      </w:pPr>
-    </w:p>
-    <w:p>
-      <w:pPr>
-        <w:pStyle w:val="Heading2"/>
-        <w:rPr>
-          <w:rFonts w:ascii="Times New Roman" w:eastAsia="Times New Roman" w:hAnsi="Times New Roman" w:cs="Times New Roman"/>
-          <w:lang w:eastAsia="en-AU"/>
-        </w:rPr>
-      </w:pPr>
-      <w:bookmarkStart w:id="14" w:name="_Toc304639891"/>
-      <w:r>
-        <w:rPr>
-          <w:rFonts w:eastAsia="Times New Roman"/>
-          <w:lang w:eastAsia="en-AU"/>
-        </w:rPr>
-        <w:t xml:space="preserve">5.3 </w:t>
-      </w:r>
-      <w:r>
-        <w:rPr>
-          <w:rFonts w:eastAsia="Times New Roman"/>
-          <w:lang w:eastAsia="en-AU"/>
-        </w:rPr>
-        <w:t xml:space="preserve">The </w:t>
-      </w:r>
-      <w:proofErr w:type="spellStart"/>
-      <w:r>
-        <w:rPr>
-          <w:rFonts w:eastAsia="Times New Roman"/>
-          <w:lang w:eastAsia="en-AU"/>
-        </w:rPr>
-        <w:t>FreeRTOS</w:t>
-      </w:r>
-      <w:proofErr w:type="spellEnd"/>
-      <w:r>
-        <w:rPr>
-          <w:rFonts w:eastAsia="Times New Roman"/>
-          <w:lang w:eastAsia="en-AU"/>
-        </w:rPr>
-        <w:t xml:space="preserve"> and Software Architecture</w:t>
+        <w:t>The FreeRTOS and Software Architecture</w:t>
       </w:r>
       <w:bookmarkEnd w:id="14"/>
     </w:p>
@@ -2092,56 +1939,34 @@
         <w:rPr>
           <w:lang w:eastAsia="en-AU"/>
         </w:rPr>
-        <w:t xml:space="preserve">For the sake of robustness, </w:t>
-      </w:r>
-      <w:proofErr w:type="spellStart"/>
-      <w:r>
-        <w:rPr>
-          <w:lang w:eastAsia="en-AU"/>
-        </w:rPr>
-        <w:t>BLUEsat</w:t>
-      </w:r>
-      <w:proofErr w:type="spellEnd"/>
-      <w:r>
-        <w:rPr>
-          <w:lang w:eastAsia="en-AU"/>
-        </w:rPr>
-        <w:t xml:space="preserve"> Software has been designed around the idea of static Operating System images. That is to say that for a given ‘image’, the satellite will function in a predetermined and unchanging manner according to a predefined set of stimuli. In order to change any of the core functions or procedures on the satellite, a new Operating System image needs to be ‘burnt’ or uploaded onto the satellite.</w:t>
-      </w:r>
-    </w:p>
-    <w:p>
-      <w:pPr>
-        <w:rPr>
-          <w:rFonts w:ascii="Times New Roman" w:hAnsi="Times New Roman" w:cs="Times New Roman"/>
-          <w:sz w:val="24"/>
-          <w:szCs w:val="24"/>
-          <w:lang w:eastAsia="en-AU"/>
-        </w:rPr>
-      </w:pPr>
-    </w:p>
-    <w:p>
-      <w:pPr>
-        <w:rPr>
-          <w:rFonts w:ascii="Times New Roman" w:hAnsi="Times New Roman" w:cs="Times New Roman"/>
-          <w:sz w:val="24"/>
-          <w:szCs w:val="24"/>
-          <w:lang w:eastAsia="en-AU"/>
-        </w:rPr>
-      </w:pPr>
-      <w:proofErr w:type="spellStart"/>
+        <w:t>For the sake of robustness, BLUEsat Software has been designed around the idea of static Operating System images. That is to say that for a given ‘image’, the satellite will function in a predetermined and unchanging manner according to a predefined set of stimuli. In order to change any of the core functions or procedures on the satellite, a new Operating System image needs to be ‘burnt’ or uploaded onto the satellite.</w:t>
+      </w:r>
+    </w:p>
+    <w:p>
+      <w:pPr>
+        <w:rPr>
+          <w:rFonts w:ascii="Times New Roman" w:hAnsi="Times New Roman" w:cs="Times New Roman"/>
+          <w:sz w:val="24"/>
+          <w:szCs w:val="24"/>
+          <w:lang w:eastAsia="en-AU"/>
+        </w:rPr>
+      </w:pPr>
+    </w:p>
+    <w:p>
+      <w:pPr>
+        <w:rPr>
+          <w:rFonts w:ascii="Times New Roman" w:hAnsi="Times New Roman" w:cs="Times New Roman"/>
+          <w:sz w:val="24"/>
+          <w:szCs w:val="24"/>
+          <w:lang w:eastAsia="en-AU"/>
+        </w:rPr>
+      </w:pPr>
       <w:r>
         <w:rPr>
           <w:lang w:eastAsia="en-AU"/>
         </w:rPr>
         <w:lastRenderedPageBreak/>
-        <w:t>BLUEsat</w:t>
-      </w:r>
-      <w:proofErr w:type="spellEnd"/>
-      <w:r>
-        <w:rPr>
-          <w:lang w:eastAsia="en-AU"/>
-        </w:rPr>
-        <w:t xml:space="preserve"> will be running a simple, lightweight, open-source operating system called the</w:t>
+        <w:t>BLUEsat will be running a simple, lightweight, open-source operating system called the</w:t>
       </w:r>
       <w:hyperlink r:id="rId8" w:history="1">
         <w:r>
@@ -2156,76 +1981,30 @@
             <w:u w:val="single"/>
             <w:lang w:eastAsia="en-AU"/>
           </w:rPr>
-          <w:t>Free Real Time Operating System (</w:t>
-        </w:r>
-        <w:proofErr w:type="spellStart"/>
-        <w:r>
-          <w:rPr>
-            <w:color w:val="000099"/>
-            <w:u w:val="single"/>
-            <w:lang w:eastAsia="en-AU"/>
-          </w:rPr>
-          <w:t>FreeRTOS</w:t>
-        </w:r>
-        <w:proofErr w:type="spellEnd"/>
-        <w:r>
-          <w:rPr>
-            <w:color w:val="000099"/>
-            <w:u w:val="single"/>
-            <w:lang w:eastAsia="en-AU"/>
-          </w:rPr>
-          <w:t>)</w:t>
+          <w:t>Free Real Time Operating System (FreeRTOS)</w:t>
         </w:r>
       </w:hyperlink>
       <w:r>
         <w:rPr>
           <w:lang w:eastAsia="en-AU"/>
         </w:rPr>
-        <w:t xml:space="preserve">. The </w:t>
-      </w:r>
-      <w:proofErr w:type="spellStart"/>
-      <w:r>
-        <w:rPr>
-          <w:lang w:eastAsia="en-AU"/>
-        </w:rPr>
-        <w:t>FreeRTOS</w:t>
-      </w:r>
-      <w:proofErr w:type="spellEnd"/>
-      <w:r>
-        <w:rPr>
-          <w:lang w:eastAsia="en-AU"/>
-        </w:rPr>
-        <w:t xml:space="preserve"> itself provides no existing services other than a kernel.</w:t>
-      </w:r>
-    </w:p>
-    <w:p>
-      <w:pPr>
-        <w:rPr>
-          <w:rFonts w:ascii="Times New Roman" w:hAnsi="Times New Roman" w:cs="Times New Roman"/>
-          <w:sz w:val="24"/>
-          <w:szCs w:val="24"/>
-          <w:lang w:eastAsia="en-AU"/>
-        </w:rPr>
-      </w:pPr>
-      <w:r>
-        <w:rPr>
-          <w:lang w:eastAsia="en-AU"/>
-        </w:rPr>
-        <w:t xml:space="preserve">Each peripheral hardware device running on </w:t>
-      </w:r>
-      <w:proofErr w:type="spellStart"/>
-      <w:r>
-        <w:rPr>
-          <w:lang w:eastAsia="en-AU"/>
-        </w:rPr>
-        <w:t>BLUEsat</w:t>
-      </w:r>
-      <w:proofErr w:type="spellEnd"/>
-      <w:r>
-        <w:rPr>
-          <w:lang w:eastAsia="en-AU"/>
-        </w:rPr>
-        <w:t xml:space="preserve"> will be controlled by a set of software drivers. Drivers abstract commands of devices and subsystems on the satellite (for example, polling data from the Telemetry system). They make up the basic interface and abstraction between t</w:t>
+        <w:t>. The FreeRTOS itself provides no existing services other than a kernel.</w:t>
+      </w:r>
+    </w:p>
+    <w:p>
+      <w:pPr>
+        <w:rPr>
+          <w:rFonts w:ascii="Times New Roman" w:hAnsi="Times New Roman" w:cs="Times New Roman"/>
+          <w:sz w:val="24"/>
+          <w:szCs w:val="24"/>
+          <w:lang w:eastAsia="en-AU"/>
+        </w:rPr>
+      </w:pPr>
+      <w:r>
+        <w:rPr>
+          <w:lang w:eastAsia="en-AU"/>
+        </w:rPr>
+        <w:t>Each peripheral hardware device running on BLUEsat will be controlled by a set of software drivers. Drivers abstract commands of devices and subsystems on the satellite (for example, polling data from the Telemetry system). They make up the basic interface and abstraction between t</w:t>
       </w:r>
       <w:r>
         <w:rPr>
@@ -2253,35 +2032,7 @@
         <w:rPr>
           <w:lang w:eastAsia="en-AU"/>
         </w:rPr>
-        <w:t xml:space="preserve">In turn, these drivers are called upon according to a set of instructions defined by Applications. </w:t>
-      </w:r>
-      <w:proofErr w:type="spellStart"/>
-      <w:r>
-        <w:rPr>
-          <w:lang w:eastAsia="en-AU"/>
-        </w:rPr>
-        <w:t>BLUEsat</w:t>
-      </w:r>
-      <w:proofErr w:type="spellEnd"/>
-      <w:r>
-        <w:rPr>
-          <w:lang w:eastAsia="en-AU"/>
-        </w:rPr>
-        <w:t xml:space="preserve"> Applications will be written in order to address specific procedures required for particular operations that the satellite will need to do. For example, the Telemetry Application will need to poll data, raise flags on seemingly malfunctioning systems, compress this information within memory and pass it onto the communications system when commanded by </w:t>
-      </w:r>
-      <w:proofErr w:type="spellStart"/>
-      <w:r>
-        <w:rPr>
-          <w:lang w:eastAsia="en-AU"/>
-        </w:rPr>
-        <w:t>Groundstation</w:t>
-      </w:r>
-      <w:proofErr w:type="spellEnd"/>
-      <w:r>
-        <w:rPr>
-          <w:lang w:eastAsia="en-AU"/>
-        </w:rPr>
-        <w:t xml:space="preserve"> to do so.</w:t>
+        <w:t>In turn, these drivers are called upon according to a set of instructions defined by Applications. BLUEsat Applications will be written in order to address specific procedures required for particular operations that the satellite will need to do. For example, the Telemetry Application will need to poll data, raise flags on seemingly malfunctioning systems, compress this information within memory and pass it onto the communications system when commanded by Groundstation to do so.</w:t>
       </w:r>
     </w:p>
     <w:p>
@@ -2313,49 +2064,7 @@
         <w:rPr>
           <w:lang w:eastAsia="en-AU"/>
         </w:rPr>
-        <w:t xml:space="preserve">The software architecture has been designed around a central “command task”. The command task executes applications and exchanges data between them according to the current operating mode of the satellite. The priority with which certain applications are executed will be defined by either the operating mode of the satellite or direct commands from the </w:t>
-      </w:r>
-      <w:proofErr w:type="spellStart"/>
-      <w:r>
-        <w:rPr>
-          <w:lang w:eastAsia="en-AU"/>
-        </w:rPr>
-        <w:t>Groundstation</w:t>
-      </w:r>
-      <w:proofErr w:type="spellEnd"/>
-      <w:r>
-        <w:rPr>
-          <w:lang w:eastAsia="en-AU"/>
-        </w:rPr>
-        <w:t xml:space="preserve">. This operating mode will be defined by a status manager which processes DTMF commands sent from the </w:t>
-      </w:r>
-      <w:proofErr w:type="spellStart"/>
-      <w:r>
-        <w:rPr>
-          <w:lang w:eastAsia="en-AU"/>
-        </w:rPr>
-        <w:t>Groundstation</w:t>
-      </w:r>
-      <w:proofErr w:type="spellEnd"/>
-      <w:r>
-        <w:rPr>
-          <w:lang w:eastAsia="en-AU"/>
-        </w:rPr>
-        <w:t xml:space="preserve"> by a </w:t>
-      </w:r>
-      <w:proofErr w:type="spellStart"/>
-      <w:r>
-        <w:rPr>
-          <w:lang w:eastAsia="en-AU"/>
-        </w:rPr>
-        <w:t>BLUEsat</w:t>
-      </w:r>
-      <w:proofErr w:type="spellEnd"/>
-      <w:r>
-        <w:rPr>
-          <w:lang w:eastAsia="en-AU"/>
-        </w:rPr>
-        <w:t xml:space="preserve"> administrator. </w:t>
+        <w:t xml:space="preserve">The software architecture has been designed around a central “command task”. The command task executes applications and exchanges data between them according to the current operating mode of the satellite. The priority with which certain applications are executed will be defined by either the operating mode of the satellite or direct commands from the Groundstation. This operating mode will be defined by a status manager which processes DTMF commands sent from the Groundstation by a BLUEsat administrator. </w:t>
       </w:r>
     </w:p>
     <w:p>
@@ -2404,13 +2113,6 @@
           <w:rFonts w:eastAsia="Times New Roman"/>
           <w:lang w:eastAsia="en-AU"/>
         </w:rPr>
-        <w:t xml:space="preserve">5.4 </w:t>
-      </w:r>
-      <w:r>
-        <w:rPr>
-          <w:rFonts w:eastAsia="Times New Roman"/>
-          <w:lang w:eastAsia="en-AU"/>
-        </w:rPr>
         <w:t>DTMF Commands</w:t>
       </w:r>
       <w:bookmarkEnd w:id="15"/>
@@ -2450,13 +2152,6 @@
         </w:rPr>
       </w:pPr>
       <w:bookmarkStart w:id="16" w:name="_Toc304639893"/>
-      <w:r>
-        <w:rPr>
-          <w:rFonts w:eastAsia="Times New Roman"/>
-          <w:lang w:eastAsia="en-AU"/>
-        </w:rPr>
-        <w:t xml:space="preserve">5.5 </w:t>
-      </w:r>
       <w:r>
         <w:rPr>
           <w:rFonts w:eastAsia="Times New Roman"/>
@@ -2520,21 +2215,14 @@
           <w:lang w:eastAsia="en-AU"/>
         </w:rPr>
       </w:pPr>
-      <w:bookmarkStart w:id="17" w:name="_Toc304640321"/>
+      <w:bookmarkStart w:id="17" w:name="_Toc304639894"/>
+      <w:bookmarkStart w:id="18" w:name="_Toc304642601"/>
       <w:r>
         <w:rPr>
           <w:rFonts w:eastAsia="Times New Roman"/>
           <w:lang w:eastAsia="en-AU"/>
         </w:rPr>
         <w:lastRenderedPageBreak/>
-        <w:t xml:space="preserve">6. </w:t>
-      </w:r>
-      <w:bookmarkStart w:id="18" w:name="_Toc304639894"/>
-      <w:r>
-        <w:rPr>
-          <w:rFonts w:eastAsia="Times New Roman"/>
-          <w:lang w:eastAsia="en-AU"/>
-        </w:rPr>
         <w:t>Power</w:t>
       </w:r>
       <w:bookmarkEnd w:id="17"/>
@@ -2553,65 +2241,23 @@
         <w:rPr>
           <w:lang w:eastAsia="en-AU"/>
         </w:rPr>
-        <w:t xml:space="preserve">The </w:t>
-      </w:r>
-      <w:proofErr w:type="spellStart"/>
-      <w:r>
-        <w:rPr>
-          <w:lang w:eastAsia="en-AU"/>
-        </w:rPr>
-        <w:t>BLUEsat</w:t>
-      </w:r>
-      <w:proofErr w:type="spellEnd"/>
-      <w:r>
-        <w:rPr>
-          <w:lang w:eastAsia="en-AU"/>
-        </w:rPr>
-        <w:t xml:space="preserve"> Power system is divided into three sub-systems, the Solar Array, the Battery Charge Regulator and Voltage Regulators.  </w:t>
-      </w:r>
-    </w:p>
-    <w:p>
-      <w:pPr>
-        <w:rPr>
-          <w:rFonts w:ascii="Times New Roman" w:hAnsi="Times New Roman" w:cs="Times New Roman"/>
-          <w:sz w:val="24"/>
-          <w:szCs w:val="24"/>
-          <w:lang w:eastAsia="en-AU"/>
-        </w:rPr>
-      </w:pPr>
-      <w:r>
-        <w:rPr>
-          <w:lang w:eastAsia="en-AU"/>
-        </w:rPr>
-        <w:t>The Solar Array consists of six solar panels consisting of xx Gallium Arsenide (</w:t>
-      </w:r>
-      <w:proofErr w:type="spellStart"/>
-      <w:r>
-        <w:rPr>
-          <w:lang w:eastAsia="en-AU"/>
-        </w:rPr>
-        <w:t>GaAs</w:t>
-      </w:r>
-      <w:proofErr w:type="spellEnd"/>
-      <w:r>
-        <w:rPr>
-          <w:lang w:eastAsia="en-AU"/>
-        </w:rPr>
-        <w:t>) cells. These six panels will sit on each of the six sides of the satellite (see [[#</w:t>
-      </w:r>
-      <w:proofErr w:type="spellStart"/>
-      <w:r>
-        <w:rPr>
-          <w:lang w:eastAsia="en-AU"/>
-        </w:rPr>
-        <w:t>Mechanica</w:t>
-      </w:r>
-      <w:proofErr w:type="spellEnd"/>
-      <w:r>
-        <w:rPr>
-          <w:lang w:eastAsia="en-AU"/>
-        </w:rPr>
-        <w:t>]]).  This array will feed power into the Battery Charge Regulator which regulates power into the battery array. The battery array currently consists of four strings of x Nickel Metal Hydride (NiMH) batteries. Power from this battery array then gets passed to the Voltage regulators, which distribute power to the different subsystems of the satellite.</w:t>
+        <w:t>The BLUEsat Power system is divided into three sub-systems, the Solar Array, the Battery Charge Regulator and Voltage Regulators.  </w:t>
+      </w:r>
+    </w:p>
+    <w:p>
+      <w:pPr>
+        <w:rPr>
+          <w:rFonts w:ascii="Times New Roman" w:hAnsi="Times New Roman" w:cs="Times New Roman"/>
+          <w:sz w:val="24"/>
+          <w:szCs w:val="24"/>
+          <w:lang w:eastAsia="en-AU"/>
+        </w:rPr>
+      </w:pPr>
+      <w:r>
+        <w:rPr>
+          <w:lang w:eastAsia="en-AU"/>
+        </w:rPr>
+        <w:t>The Solar Array consists of six solar panels consisting of xx Gallium Arsenide (GaAs) cells. These six panels will sit on each of the six sides of the satellite (see [[#Mechanica]]).  This array will feed power into the Battery Charge Regulator which regulates power into the battery array. The battery array currently consists of four strings of x Nickel Metal Hydride (NiMH) batteries. Power from this battery array then gets passed to the Voltage regulators, which distribute power to the different subsystems of the satellite.</w:t>
       </w:r>
     </w:p>
     <w:p>
@@ -2686,32 +2332,53 @@
           <w:rFonts w:eastAsia="Times New Roman"/>
           <w:lang w:eastAsia="en-AU"/>
         </w:rPr>
-        <w:t xml:space="preserve">6.1 </w:t>
-      </w:r>
+        <w:t>Solar</w:t>
+      </w:r>
+      <w:bookmarkEnd w:id="19"/>
+    </w:p>
+    <w:p>
+      <w:pPr>
+        <w:rPr>
+          <w:rFonts w:ascii="Times New Roman" w:hAnsi="Times New Roman" w:cs="Times New Roman"/>
+          <w:sz w:val="24"/>
+          <w:szCs w:val="24"/>
+          <w:lang w:eastAsia="en-AU"/>
+        </w:rPr>
+      </w:pPr>
+      <w:r>
+        <w:rPr>
+          <w:lang w:eastAsia="en-AU"/>
+        </w:rPr>
+        <w:t>The satellite will use Gallium Arsenide Solar Cells arranged in 6 Panels on each side of the satellite.</w:t>
+      </w:r>
+    </w:p>
+    <w:p>
+      <w:pPr>
+        <w:rPr>
+          <w:rFonts w:ascii="Times New Roman" w:hAnsi="Times New Roman" w:cs="Times New Roman"/>
+          <w:sz w:val="24"/>
+          <w:szCs w:val="24"/>
+          <w:lang w:eastAsia="en-AU"/>
+        </w:rPr>
+      </w:pPr>
+    </w:p>
+    <w:p>
+      <w:pPr>
+        <w:pStyle w:val="Heading2"/>
+        <w:rPr>
+          <w:rFonts w:ascii="Times New Roman" w:eastAsia="Times New Roman" w:hAnsi="Times New Roman" w:cs="Times New Roman"/>
+          <w:lang w:eastAsia="en-AU"/>
+        </w:rPr>
+      </w:pPr>
+      <w:bookmarkStart w:id="20" w:name="_Toc304639896"/>
       <w:r>
         <w:rPr>
           <w:rFonts w:eastAsia="Times New Roman"/>
           <w:lang w:eastAsia="en-AU"/>
         </w:rPr>
-        <w:t>Solar</w:t>
-      </w:r>
-      <w:bookmarkEnd w:id="19"/>
-    </w:p>
-    <w:p>
-      <w:pPr>
-        <w:rPr>
-          <w:rFonts w:ascii="Times New Roman" w:hAnsi="Times New Roman" w:cs="Times New Roman"/>
-          <w:sz w:val="24"/>
-          <w:szCs w:val="24"/>
-          <w:lang w:eastAsia="en-AU"/>
-        </w:rPr>
-      </w:pPr>
-      <w:r>
-        <w:rPr>
-          <w:lang w:eastAsia="en-AU"/>
-        </w:rPr>
-        <w:t>The satellite will use Gallium Arsenide Solar Cells arranged in 6 Panels on each side of the satellite.</w:t>
-      </w:r>
+        <w:t>Battery Charge Regulator</w:t>
+      </w:r>
+      <w:bookmarkEnd w:id="20"/>
     </w:p>
     <w:p>
       <w:pPr>
@@ -2727,53 +2394,11 @@
       <w:pPr>
         <w:pStyle w:val="Heading2"/>
         <w:rPr>
-          <w:rFonts w:ascii="Times New Roman" w:eastAsia="Times New Roman" w:hAnsi="Times New Roman" w:cs="Times New Roman"/>
-          <w:lang w:eastAsia="en-AU"/>
-        </w:rPr>
-      </w:pPr>
-      <w:bookmarkStart w:id="20" w:name="_Toc304639896"/>
-      <w:r>
-        <w:rPr>
           <w:rFonts w:eastAsia="Times New Roman"/>
           <w:lang w:eastAsia="en-AU"/>
         </w:rPr>
-        <w:t xml:space="preserve">6.2 </w:t>
-      </w:r>
-      <w:r>
-        <w:rPr>
-          <w:rFonts w:eastAsia="Times New Roman"/>
-          <w:lang w:eastAsia="en-AU"/>
-        </w:rPr>
-        <w:t>Battery Charge Regulator</w:t>
-      </w:r>
-      <w:bookmarkEnd w:id="20"/>
-    </w:p>
-    <w:p>
-      <w:pPr>
-        <w:rPr>
-          <w:rFonts w:ascii="Times New Roman" w:hAnsi="Times New Roman" w:cs="Times New Roman"/>
-          <w:sz w:val="24"/>
-          <w:szCs w:val="24"/>
-          <w:lang w:eastAsia="en-AU"/>
-        </w:rPr>
-      </w:pPr>
-    </w:p>
-    <w:p>
-      <w:pPr>
-        <w:pStyle w:val="Heading2"/>
-        <w:rPr>
-          <w:rFonts w:eastAsia="Times New Roman"/>
-          <w:lang w:eastAsia="en-AU"/>
-        </w:rPr>
       </w:pPr>
       <w:bookmarkStart w:id="21" w:name="_Toc304639897"/>
-      <w:r>
-        <w:rPr>
-          <w:rFonts w:eastAsia="Times New Roman"/>
-          <w:lang w:eastAsia="en-AU"/>
-        </w:rPr>
-        <w:t xml:space="preserve">6.3 </w:t>
-      </w:r>
       <w:r>
         <w:rPr>
           <w:rFonts w:eastAsia="Times New Roman"/>
@@ -2817,19 +2442,36 @@
           <w:color w:val="FF0000"/>
           <w:lang w:eastAsia="en-AU"/>
         </w:rPr>
-        <w:t xml:space="preserve">Voltage regulators act as the interface between the supply bus and </w:t>
-      </w:r>
-      <w:proofErr w:type="spellStart"/>
+        <w:t>Voltage regulators act as the interface between the supply bus and BLUEsat's</w:t>
+      </w:r>
+      <w:hyperlink r:id="rId9" w:history="1">
+        <w:r>
+          <w:rPr>
+            <w:i/>
+            <w:color w:val="FF0000"/>
+            <w:lang w:eastAsia="en-AU"/>
+          </w:rPr>
+          <w:t xml:space="preserve"> </w:t>
+        </w:r>
+        <w:r>
+          <w:rPr>
+            <w:i/>
+            <w:color w:val="FF0000"/>
+          </w:rPr>
+          <w:t>Subsystems</w:t>
+        </w:r>
+      </w:hyperlink>
       <w:r>
         <w:rPr>
           <w:i/>
           <w:color w:val="FF0000"/>
           <w:lang w:eastAsia="en-AU"/>
         </w:rPr>
-        <w:t>BLUEsat's</w:t>
-      </w:r>
-      <w:proofErr w:type="spellEnd"/>
-      <w:r>
+        <w:t>. Voltage Regulation serves to provide these subsystems with their respective supply voltages. For example with a 30VDC supply bus, a certain subsystem might require a 9VDC supply and so this function is carried out by the voltage regulator, which will step the voltage down.</w:t>
+      </w:r>
+    </w:p>
+    <w:p>
+      <w:pPr>
         <w:rPr>
           <w:rFonts w:ascii="Times New Roman" w:hAnsi="Times New Roman" w:cs="Times New Roman"/>
           <w:i/>
@@ -2838,77 +2480,8 @@
           <w:szCs w:val="24"/>
           <w:lang w:eastAsia="en-AU"/>
         </w:rPr>
-        <w:fldChar w:fldCharType="begin"/>
-      </w:r>
-      <w:r>
-        <w:rPr>
-          <w:rFonts w:ascii="Times New Roman" w:hAnsi="Times New Roman" w:cs="Times New Roman"/>
-          <w:i/>
-          <w:color w:val="FF0000"/>
-          <w:sz w:val="24"/>
-          <w:szCs w:val="24"/>
-          <w:lang w:eastAsia="en-AU"/>
-        </w:rPr>
-        <w:instrText xml:space="preserve"> HYPERLINK "https://www.bluesat.unsw.edu.au/index.php/BLUEsat_Project_Systems" </w:instrText>
-      </w:r>
-      <w:r>
-        <w:rPr>
-          <w:rFonts w:ascii="Times New Roman" w:hAnsi="Times New Roman" w:cs="Times New Roman"/>
-          <w:i/>
-          <w:color w:val="FF0000"/>
-          <w:sz w:val="24"/>
-          <w:szCs w:val="24"/>
-          <w:lang w:eastAsia="en-AU"/>
-        </w:rPr>
-        <w:fldChar w:fldCharType="separate"/>
-      </w:r>
-      <w:r>
-        <w:rPr>
-          <w:i/>
-          <w:color w:val="FF0000"/>
-          <w:lang w:eastAsia="en-AU"/>
-        </w:rPr>
-        <w:t xml:space="preserve"> </w:t>
-      </w:r>
-      <w:r>
-        <w:rPr>
-          <w:i/>
-          <w:color w:val="FF0000"/>
-        </w:rPr>
-        <w:t>Subsystems</w:t>
-      </w:r>
-      <w:r>
-        <w:rPr>
-          <w:rFonts w:ascii="Times New Roman" w:hAnsi="Times New Roman" w:cs="Times New Roman"/>
-          <w:i/>
-          <w:color w:val="FF0000"/>
-          <w:sz w:val="24"/>
-          <w:szCs w:val="24"/>
-          <w:lang w:eastAsia="en-AU"/>
-        </w:rPr>
-        <w:fldChar w:fldCharType="end"/>
-      </w:r>
-      <w:r>
-        <w:rPr>
-          <w:i/>
-          <w:color w:val="FF0000"/>
-          <w:lang w:eastAsia="en-AU"/>
-        </w:rPr>
-        <w:t>. Voltage Regulation serves to provide these subsystems with their respective supply voltages. For example with a 30VDC supply bus, a certain subsystem might require a 9VDC supply and so this function is carried out by the voltage regulator, which will step the voltage down.</w:t>
-      </w:r>
-    </w:p>
-    <w:p>
-      <w:pPr>
-        <w:rPr>
-          <w:rFonts w:ascii="Times New Roman" w:hAnsi="Times New Roman" w:cs="Times New Roman"/>
-          <w:i/>
-          <w:color w:val="FF0000"/>
-          <w:sz w:val="24"/>
-          <w:szCs w:val="24"/>
-          <w:lang w:eastAsia="en-AU"/>
-        </w:rPr>
-      </w:pPr>
-      <w:hyperlink r:id="rId9" w:history="1">
+      </w:pPr>
+      <w:hyperlink r:id="rId10" w:history="1">
         <w:r>
           <w:rPr>
             <w:i/>
@@ -3128,61 +2701,7 @@
           <w:color w:val="FF0000"/>
           <w:lang w:eastAsia="en-AU"/>
         </w:rPr>
-        <w:t xml:space="preserve">To this end, the design is centred </w:t>
-      </w:r>
-      <w:proofErr w:type="gramStart"/>
-      <w:r>
-        <w:rPr>
-          <w:i/>
-          <w:color w:val="FF0000"/>
-          <w:lang w:eastAsia="en-AU"/>
-        </w:rPr>
-        <w:t>around</w:t>
-      </w:r>
-      <w:proofErr w:type="gramEnd"/>
-      <w:r>
-        <w:rPr>
-          <w:i/>
-          <w:color w:val="FF0000"/>
-          <w:lang w:eastAsia="en-AU"/>
-        </w:rPr>
-        <w:t xml:space="preserve"> the LM2676 Step-down voltage regulator. The four circuits designed allow for a step down voltage from the specified supply voltage to the output voltages listed above. The circuit includes BLAH </w:t>
-      </w:r>
-      <w:proofErr w:type="spellStart"/>
-      <w:r>
-        <w:rPr>
-          <w:i/>
-          <w:color w:val="FF0000"/>
-          <w:lang w:eastAsia="en-AU"/>
-        </w:rPr>
-        <w:t>BLAH</w:t>
-      </w:r>
-      <w:proofErr w:type="spellEnd"/>
-      <w:r>
-        <w:rPr>
-          <w:i/>
-          <w:color w:val="FF0000"/>
-          <w:lang w:eastAsia="en-AU"/>
-        </w:rPr>
-        <w:t xml:space="preserve"> and BLAH so that BLAH </w:t>
-      </w:r>
-      <w:proofErr w:type="spellStart"/>
-      <w:r>
-        <w:rPr>
-          <w:i/>
-          <w:color w:val="FF0000"/>
-          <w:lang w:eastAsia="en-AU"/>
-        </w:rPr>
-        <w:t>BLAH</w:t>
-      </w:r>
-      <w:proofErr w:type="spellEnd"/>
-      <w:r>
-        <w:rPr>
-          <w:i/>
-          <w:color w:val="FF0000"/>
-          <w:lang w:eastAsia="en-AU"/>
-        </w:rPr>
-        <w:t xml:space="preserve"> and BLAH can occur.</w:t>
+        <w:t>To this end, the design is centred around the LM2676 Step-down voltage regulator. The four circuits designed allow for a step down voltage from the specified supply voltage to the output voltages listed above. The circuit includes BLAH BLAH and BLAH so that BLAH BLAH and BLAH can occur.</w:t>
       </w:r>
     </w:p>
     <w:p>
@@ -3316,27 +2835,10 @@
     <w:p>
       <w:pPr>
         <w:pStyle w:val="Heading1"/>
-        <w:rPr>
-          <w:rFonts w:ascii="Times New Roman" w:eastAsia="Times New Roman" w:hAnsi="Times New Roman" w:cs="Times New Roman"/>
-          <w:sz w:val="24"/>
-          <w:szCs w:val="24"/>
-          <w:lang w:eastAsia="en-AU"/>
-        </w:rPr>
-      </w:pPr>
-      <w:bookmarkStart w:id="23" w:name="_Toc304640322"/>
-      <w:r>
-        <w:rPr>
-          <w:rFonts w:eastAsia="Times New Roman"/>
-          <w:lang w:eastAsia="en-AU"/>
-        </w:rPr>
+      </w:pPr>
+      <w:bookmarkStart w:id="23" w:name="_Toc304642602"/>
+      <w:r>
         <w:lastRenderedPageBreak/>
-        <w:t xml:space="preserve">7. </w:t>
-      </w:r>
-      <w:r>
-        <w:rPr>
-          <w:rFonts w:eastAsia="Times New Roman"/>
-          <w:lang w:eastAsia="en-AU"/>
-        </w:rPr>
         <w:t>Communications</w:t>
       </w:r>
       <w:bookmarkEnd w:id="22"/>
@@ -3351,19 +2853,11 @@
           <w:lang w:eastAsia="en-AU"/>
         </w:rPr>
       </w:pPr>
-      <w:proofErr w:type="spellStart"/>
-      <w:r>
-        <w:rPr>
-          <w:lang w:eastAsia="en-AU"/>
-        </w:rPr>
-        <w:t>BLUEsat</w:t>
-      </w:r>
-      <w:proofErr w:type="spellEnd"/>
-      <w:r>
-        <w:rPr>
-          <w:lang w:eastAsia="en-AU"/>
-        </w:rPr>
-        <w:t xml:space="preserve"> will communicate with Earth via VHF radio transmitters and UHF radio receivers. Digital data from the Critical Systems Computer and Payload Computer will be modulated by AFSK (Audio Frequency Shift Keying) and GMSK (Gaussian-Minimum Shift-Keying) modems, respectively, for transmission or reception by the radios.</w:t>
+      <w:r>
+        <w:rPr>
+          <w:lang w:eastAsia="en-AU"/>
+        </w:rPr>
+        <w:t>BLUEsat will communicate with Earth via VHF radio transmitters and UHF radio receivers. Digital data from the Critical Systems Computer and Payload Computer will be modulated by AFSK (Audio Frequency Shift Keying) and GMSK (Gaussian-Minimum Shift-Keying) modems, respectively, for transmission or reception by the radios.</w:t>
       </w:r>
     </w:p>
     <w:p>
@@ -3422,16 +2916,37 @@
           <w:rFonts w:eastAsia="Times New Roman"/>
           <w:lang w:eastAsia="en-AU"/>
         </w:rPr>
-        <w:t xml:space="preserve">7.1 </w:t>
-      </w:r>
+        <w:t>Radio Modules</w:t>
+      </w:r>
+      <w:bookmarkEnd w:id="24"/>
+    </w:p>
+    <w:p>
+      <w:pPr>
+        <w:rPr>
+          <w:rFonts w:ascii="Times New Roman" w:hAnsi="Times New Roman" w:cs="Times New Roman"/>
+          <w:sz w:val="24"/>
+          <w:szCs w:val="24"/>
+          <w:lang w:eastAsia="en-AU"/>
+        </w:rPr>
+      </w:pPr>
+    </w:p>
+    <w:p>
+      <w:pPr>
+        <w:pStyle w:val="Heading2"/>
+        <w:rPr>
+          <w:rFonts w:ascii="Times New Roman" w:eastAsia="Times New Roman" w:hAnsi="Times New Roman" w:cs="Times New Roman"/>
+          <w:lang w:eastAsia="en-AU"/>
+        </w:rPr>
+      </w:pPr>
+      <w:bookmarkStart w:id="25" w:name="_Toc304639900"/>
       <w:r>
         <w:rPr>
           <w:rFonts w:eastAsia="Times New Roman"/>
           <w:lang w:eastAsia="en-AU"/>
         </w:rPr>
-        <w:t>Radio Modules</w:t>
-      </w:r>
-      <w:bookmarkEnd w:id="24"/>
+        <w:t>Antennae</w:t>
+      </w:r>
+      <w:bookmarkEnd w:id="25"/>
     </w:p>
     <w:p>
       <w:pPr>
@@ -3451,22 +2966,43 @@
           <w:lang w:eastAsia="en-AU"/>
         </w:rPr>
       </w:pPr>
-      <w:bookmarkStart w:id="25" w:name="_Toc304639900"/>
+      <w:bookmarkStart w:id="26" w:name="_Toc304639901"/>
       <w:r>
         <w:rPr>
           <w:rFonts w:eastAsia="Times New Roman"/>
           <w:lang w:eastAsia="en-AU"/>
         </w:rPr>
-        <w:t xml:space="preserve">7.2 </w:t>
-      </w:r>
+        <w:t>AFSK Modem</w:t>
+      </w:r>
+      <w:bookmarkEnd w:id="26"/>
+    </w:p>
+    <w:p>
+      <w:pPr>
+        <w:rPr>
+          <w:rFonts w:ascii="Times New Roman" w:hAnsi="Times New Roman" w:cs="Times New Roman"/>
+          <w:sz w:val="24"/>
+          <w:szCs w:val="24"/>
+          <w:lang w:eastAsia="en-AU"/>
+        </w:rPr>
+      </w:pPr>
+    </w:p>
+    <w:p>
+      <w:pPr>
+        <w:pStyle w:val="Heading2"/>
+        <w:rPr>
+          <w:rFonts w:ascii="Times New Roman" w:eastAsia="Times New Roman" w:hAnsi="Times New Roman" w:cs="Times New Roman"/>
+          <w:lang w:eastAsia="en-AU"/>
+        </w:rPr>
+      </w:pPr>
+      <w:bookmarkStart w:id="27" w:name="_Toc304639902"/>
       <w:r>
         <w:rPr>
           <w:rFonts w:eastAsia="Times New Roman"/>
           <w:lang w:eastAsia="en-AU"/>
         </w:rPr>
-        <w:t>Antennae</w:t>
-      </w:r>
-      <w:bookmarkEnd w:id="25"/>
+        <w:t>GMSK Modem</w:t>
+      </w:r>
+      <w:bookmarkEnd w:id="27"/>
     </w:p>
     <w:p>
       <w:pPr>
@@ -3482,88 +3018,11 @@
       <w:pPr>
         <w:pStyle w:val="Heading2"/>
         <w:rPr>
-          <w:rFonts w:ascii="Times New Roman" w:eastAsia="Times New Roman" w:hAnsi="Times New Roman" w:cs="Times New Roman"/>
-          <w:lang w:eastAsia="en-AU"/>
-        </w:rPr>
-      </w:pPr>
-      <w:bookmarkStart w:id="26" w:name="_Toc304639901"/>
-      <w:r>
-        <w:rPr>
           <w:rFonts w:eastAsia="Times New Roman"/>
           <w:lang w:eastAsia="en-AU"/>
         </w:rPr>
-        <w:t xml:space="preserve">7.3 </w:t>
-      </w:r>
-      <w:r>
-        <w:rPr>
-          <w:rFonts w:eastAsia="Times New Roman"/>
-          <w:lang w:eastAsia="en-AU"/>
-        </w:rPr>
-        <w:t>AFSK Modem</w:t>
-      </w:r>
-      <w:bookmarkEnd w:id="26"/>
-    </w:p>
-    <w:p>
-      <w:pPr>
-        <w:rPr>
-          <w:rFonts w:ascii="Times New Roman" w:hAnsi="Times New Roman" w:cs="Times New Roman"/>
-          <w:sz w:val="24"/>
-          <w:szCs w:val="24"/>
-          <w:lang w:eastAsia="en-AU"/>
-        </w:rPr>
-      </w:pPr>
-    </w:p>
-    <w:p>
-      <w:pPr>
-        <w:pStyle w:val="Heading2"/>
-        <w:rPr>
-          <w:rFonts w:ascii="Times New Roman" w:eastAsia="Times New Roman" w:hAnsi="Times New Roman" w:cs="Times New Roman"/>
-          <w:lang w:eastAsia="en-AU"/>
-        </w:rPr>
-      </w:pPr>
-      <w:bookmarkStart w:id="27" w:name="_Toc304639902"/>
-      <w:r>
-        <w:rPr>
-          <w:rFonts w:eastAsia="Times New Roman"/>
-          <w:lang w:eastAsia="en-AU"/>
-        </w:rPr>
-        <w:t xml:space="preserve">7.4 </w:t>
-      </w:r>
-      <w:r>
-        <w:rPr>
-          <w:rFonts w:eastAsia="Times New Roman"/>
-          <w:lang w:eastAsia="en-AU"/>
-        </w:rPr>
-        <w:t>GMSK Modem</w:t>
-      </w:r>
-      <w:bookmarkEnd w:id="27"/>
-    </w:p>
-    <w:p>
-      <w:pPr>
-        <w:rPr>
-          <w:rFonts w:ascii="Times New Roman" w:hAnsi="Times New Roman" w:cs="Times New Roman"/>
-          <w:sz w:val="24"/>
-          <w:szCs w:val="24"/>
-          <w:lang w:eastAsia="en-AU"/>
-        </w:rPr>
-      </w:pPr>
-    </w:p>
-    <w:p>
-      <w:pPr>
-        <w:pStyle w:val="Heading2"/>
-        <w:rPr>
-          <w:rFonts w:eastAsia="Times New Roman"/>
-          <w:lang w:eastAsia="en-AU"/>
-        </w:rPr>
       </w:pPr>
       <w:bookmarkStart w:id="28" w:name="_Toc304639903"/>
-      <w:r>
-        <w:rPr>
-          <w:rFonts w:eastAsia="Times New Roman"/>
-          <w:lang w:eastAsia="en-AU"/>
-        </w:rPr>
-        <w:t xml:space="preserve">7.5 </w:t>
-      </w:r>
       <w:r>
         <w:rPr>
           <w:rFonts w:eastAsia="Times New Roman"/>
@@ -3586,35 +3045,7 @@
         <w:rPr>
           <w:lang w:eastAsia="en-AU"/>
         </w:rPr>
-        <w:t xml:space="preserve">The beacon was designed by a random polish guy. As such we think the circuitry incorporates some form of explosive, and we are afraid to launch the satellite with it on. However, he wields a mighty hammer </w:t>
-      </w:r>
-      <w:proofErr w:type="spellStart"/>
-      <w:r>
-        <w:rPr>
-          <w:lang w:eastAsia="en-AU"/>
-        </w:rPr>
-        <w:t>everytime</w:t>
-      </w:r>
-      <w:proofErr w:type="spellEnd"/>
-      <w:r>
-        <w:rPr>
-          <w:lang w:eastAsia="en-AU"/>
-        </w:rPr>
-        <w:t xml:space="preserve"> he comes into </w:t>
-      </w:r>
-      <w:proofErr w:type="spellStart"/>
-      <w:r>
-        <w:rPr>
-          <w:lang w:eastAsia="en-AU"/>
-        </w:rPr>
-        <w:t>groundstation</w:t>
-      </w:r>
-      <w:proofErr w:type="spellEnd"/>
-      <w:r>
-        <w:rPr>
-          <w:lang w:eastAsia="en-AU"/>
-        </w:rPr>
-        <w:t>, so we fear going against his word.</w:t>
+        <w:t>The beacon was designed by a random polish guy. As such we think the circuitry incorporates some form of explosive, and we are afraid to launch the satellite with it on. However, he wields a mighty hammer everytime he comes into groundstation, so we fear going against his word.</w:t>
       </w:r>
     </w:p>
     <w:p>
@@ -3645,20 +3076,13 @@
         </w:rPr>
       </w:pPr>
       <w:bookmarkStart w:id="29" w:name="_Toc304639904"/>
-      <w:bookmarkStart w:id="30" w:name="_Toc304640323"/>
+      <w:bookmarkStart w:id="30" w:name="_Toc304642603"/>
       <w:r>
         <w:rPr>
           <w:rFonts w:eastAsia="Times New Roman"/>
           <w:lang w:eastAsia="en-AU"/>
         </w:rPr>
         <w:lastRenderedPageBreak/>
-        <w:t xml:space="preserve">8. </w:t>
-      </w:r>
-      <w:r>
-        <w:rPr>
-          <w:rFonts w:eastAsia="Times New Roman"/>
-          <w:lang w:eastAsia="en-AU"/>
-        </w:rPr>
         <w:t>Telemetry</w:t>
       </w:r>
       <w:bookmarkEnd w:id="29"/>
@@ -3703,20 +3127,13 @@
         </w:rPr>
       </w:pPr>
       <w:bookmarkStart w:id="31" w:name="_Toc304639905"/>
-      <w:bookmarkStart w:id="32" w:name="_Toc304640324"/>
+      <w:bookmarkStart w:id="32" w:name="_Toc304642604"/>
       <w:r>
         <w:rPr>
           <w:rFonts w:eastAsia="Times New Roman"/>
           <w:lang w:eastAsia="en-AU"/>
         </w:rPr>
         <w:lastRenderedPageBreak/>
-        <w:t xml:space="preserve">9. </w:t>
-      </w:r>
-      <w:r>
-        <w:rPr>
-          <w:rFonts w:eastAsia="Times New Roman"/>
-          <w:lang w:eastAsia="en-AU"/>
-        </w:rPr>
         <w:t>Payloads</w:t>
       </w:r>
       <w:bookmarkEnd w:id="31"/>
@@ -3746,26 +3163,37 @@
           <w:rFonts w:eastAsia="Times New Roman"/>
           <w:lang w:eastAsia="en-AU"/>
         </w:rPr>
-        <w:t xml:space="preserve">9.1 </w:t>
-      </w:r>
+        <w:t>Payload Computer</w:t>
+      </w:r>
+      <w:bookmarkEnd w:id="33"/>
+    </w:p>
+    <w:p>
+      <w:pPr>
+        <w:rPr>
+          <w:rFonts w:ascii="Times New Roman" w:hAnsi="Times New Roman" w:cs="Times New Roman"/>
+          <w:sz w:val="24"/>
+          <w:szCs w:val="24"/>
+          <w:lang w:eastAsia="en-AU"/>
+        </w:rPr>
+      </w:pPr>
+    </w:p>
+    <w:p>
+      <w:pPr>
+        <w:pStyle w:val="Heading2"/>
+        <w:rPr>
+          <w:rFonts w:ascii="Times New Roman" w:eastAsia="Times New Roman" w:hAnsi="Times New Roman" w:cs="Times New Roman"/>
+          <w:lang w:eastAsia="en-AU"/>
+        </w:rPr>
+      </w:pPr>
+      <w:bookmarkStart w:id="34" w:name="_Toc304639907"/>
       <w:r>
         <w:rPr>
           <w:rFonts w:eastAsia="Times New Roman"/>
           <w:lang w:eastAsia="en-AU"/>
         </w:rPr>
-        <w:t>Payload Computer</w:t>
-      </w:r>
-      <w:bookmarkEnd w:id="33"/>
-    </w:p>
-    <w:p>
-      <w:pPr>
-        <w:rPr>
-          <w:rFonts w:ascii="Times New Roman" w:hAnsi="Times New Roman" w:cs="Times New Roman"/>
-          <w:sz w:val="24"/>
-          <w:szCs w:val="24"/>
-          <w:lang w:eastAsia="en-AU"/>
-        </w:rPr>
-      </w:pPr>
+        <w:t>EDAC</w:t>
+      </w:r>
+      <w:bookmarkEnd w:id="34"/>
     </w:p>
     <w:p>
       <w:pPr>
@@ -3775,49 +3203,15 @@
           <w:lang w:eastAsia="en-AU"/>
         </w:rPr>
       </w:pPr>
-      <w:bookmarkStart w:id="34" w:name="_Toc304639907"/>
+      <w:bookmarkStart w:id="35" w:name="_Toc304639908"/>
       <w:r>
         <w:rPr>
           <w:rFonts w:eastAsia="Times New Roman"/>
           <w:lang w:eastAsia="en-AU"/>
         </w:rPr>
-        <w:t xml:space="preserve">9.2 </w:t>
-      </w:r>
-      <w:r>
-        <w:rPr>
-          <w:rFonts w:eastAsia="Times New Roman"/>
-          <w:lang w:eastAsia="en-AU"/>
-        </w:rPr>
-        <w:t>EDAC</w:t>
-      </w:r>
-      <w:bookmarkEnd w:id="34"/>
-    </w:p>
-    <w:p>
-      <w:pPr>
-        <w:pStyle w:val="Heading2"/>
-        <w:rPr>
-          <w:rFonts w:ascii="Times New Roman" w:eastAsia="Times New Roman" w:hAnsi="Times New Roman" w:cs="Times New Roman"/>
-          <w:lang w:eastAsia="en-AU"/>
-        </w:rPr>
-      </w:pPr>
-      <w:bookmarkStart w:id="35" w:name="_Toc304639908"/>
-      <w:r>
-        <w:rPr>
-          <w:rFonts w:eastAsia="Times New Roman"/>
-          <w:lang w:eastAsia="en-AU"/>
-        </w:rPr>
-        <w:t xml:space="preserve">9.3 </w:t>
-      </w:r>
-      <w:proofErr w:type="spellStart"/>
-      <w:r>
-        <w:rPr>
-          <w:rFonts w:eastAsia="Times New Roman"/>
-          <w:lang w:eastAsia="en-AU"/>
-        </w:rPr>
         <w:t>Namuru</w:t>
       </w:r>
       <w:bookmarkEnd w:id="35"/>
-      <w:proofErr w:type="spellEnd"/>
     </w:p>
     <w:p/>
     <w:sectPr>
@@ -4270,6 +3664,96 @@
     </w:lvl>
   </w:abstractNum>
   <w:abstractNum w:abstractNumId="4">
+    <w:nsid w:val="2B91143B"/>
+    <w:multiLevelType w:val="multilevel"/>
+    <w:tmpl w:val="0C090025"/>
+    <w:styleLink w:val="Style2"/>
+    <w:lvl w:ilvl="0">
+      <w:start w:val="1"/>
+      <w:numFmt w:val="decimal"/>
+      <w:lvlText w:val="%1"/>
+      <w:lvlJc w:val="left"/>
+      <w:pPr>
+        <w:ind w:left="432" w:hanging="432"/>
+      </w:pPr>
+      <w:rPr>
+        <w:rFonts w:asciiTheme="minorHAnsi" w:hAnsiTheme="minorHAnsi"/>
+      </w:rPr>
+    </w:lvl>
+    <w:lvl w:ilvl="1">
+      <w:start w:val="1"/>
+      <w:numFmt w:val="decimal"/>
+      <w:lvlText w:val="%1.%2"/>
+      <w:lvlJc w:val="left"/>
+      <w:pPr>
+        <w:ind w:left="576" w:hanging="576"/>
+      </w:pPr>
+    </w:lvl>
+    <w:lvl w:ilvl="2">
+      <w:start w:val="1"/>
+      <w:numFmt w:val="decimal"/>
+      <w:lvlText w:val="%1.%2.%3"/>
+      <w:lvlJc w:val="left"/>
+      <w:pPr>
+        <w:ind w:left="720" w:hanging="720"/>
+      </w:pPr>
+    </w:lvl>
+    <w:lvl w:ilvl="3">
+      <w:start w:val="1"/>
+      <w:numFmt w:val="decimal"/>
+      <w:lvlText w:val="%1.%2.%3.%4"/>
+      <w:lvlJc w:val="left"/>
+      <w:pPr>
+        <w:ind w:left="864" w:hanging="864"/>
+      </w:pPr>
+    </w:lvl>
+    <w:lvl w:ilvl="4">
+      <w:start w:val="1"/>
+      <w:numFmt w:val="decimal"/>
+      <w:lvlText w:val="%1.%2.%3.%4.%5"/>
+      <w:lvlJc w:val="left"/>
+      <w:pPr>
+        <w:ind w:left="1008" w:hanging="1008"/>
+      </w:pPr>
+    </w:lvl>
+    <w:lvl w:ilvl="5">
+      <w:start w:val="1"/>
+      <w:numFmt w:val="decimal"/>
+      <w:lvlText w:val="%1.%2.%3.%4.%5.%6"/>
+      <w:lvlJc w:val="left"/>
+      <w:pPr>
+        <w:ind w:left="1152" w:hanging="1152"/>
+      </w:pPr>
+    </w:lvl>
+    <w:lvl w:ilvl="6">
+      <w:start w:val="1"/>
+      <w:numFmt w:val="decimal"/>
+      <w:lvlText w:val="%1.%2.%3.%4.%5.%6.%7"/>
+      <w:lvlJc w:val="left"/>
+      <w:pPr>
+        <w:ind w:left="1296" w:hanging="1296"/>
+      </w:pPr>
+    </w:lvl>
+    <w:lvl w:ilvl="7">
+      <w:start w:val="1"/>
+      <w:numFmt w:val="decimal"/>
+      <w:lvlText w:val="%1.%2.%3.%4.%5.%6.%7.%8"/>
+      <w:lvlJc w:val="left"/>
+      <w:pPr>
+        <w:ind w:left="1440" w:hanging="1440"/>
+      </w:pPr>
+    </w:lvl>
+    <w:lvl w:ilvl="8">
+      <w:start w:val="1"/>
+      <w:numFmt w:val="decimal"/>
+      <w:lvlText w:val="%1.%2.%3.%4.%5.%6.%7.%8.%9"/>
+      <w:lvlJc w:val="left"/>
+      <w:pPr>
+        <w:ind w:left="1584" w:hanging="1584"/>
+      </w:pPr>
+    </w:lvl>
+  </w:abstractNum>
+  <w:abstractNum w:abstractNumId="5">
     <w:nsid w:val="2E4135EA"/>
     <w:multiLevelType w:val="hybridMultilevel"/>
     <w:tmpl w:val="1B4A5CDE"/>
@@ -4355,7 +3839,7 @@
       </w:pPr>
     </w:lvl>
   </w:abstractNum>
-  <w:abstractNum w:abstractNumId="5">
+  <w:abstractNum w:abstractNumId="6">
     <w:nsid w:val="413F4C4A"/>
     <w:multiLevelType w:val="multilevel"/>
     <w:tmpl w:val="F9ACD118"/>
@@ -4504,7 +3988,7 @@
       </w:rPr>
     </w:lvl>
   </w:abstractNum>
-  <w:abstractNum w:abstractNumId="6">
+  <w:abstractNum w:abstractNumId="7">
     <w:nsid w:val="47293F5F"/>
     <w:multiLevelType w:val="multilevel"/>
     <w:tmpl w:val="E71EF3A4"/>
@@ -4617,7 +4101,93 @@
       </w:pPr>
     </w:lvl>
   </w:abstractNum>
-  <w:abstractNum w:abstractNumId="7">
+  <w:abstractNum w:abstractNumId="8">
+    <w:nsid w:val="495B638D"/>
+    <w:multiLevelType w:val="multilevel"/>
+    <w:tmpl w:val="0C09001D"/>
+    <w:lvl w:ilvl="0">
+      <w:start w:val="1"/>
+      <w:numFmt w:val="decimal"/>
+      <w:lvlText w:val="%1)"/>
+      <w:lvlJc w:val="left"/>
+      <w:pPr>
+        <w:ind w:left="360" w:hanging="360"/>
+      </w:pPr>
+    </w:lvl>
+    <w:lvl w:ilvl="1">
+      <w:start w:val="1"/>
+      <w:numFmt w:val="lowerLetter"/>
+      <w:lvlText w:val="%2)"/>
+      <w:lvlJc w:val="left"/>
+      <w:pPr>
+        <w:ind w:left="720" w:hanging="360"/>
+      </w:pPr>
+    </w:lvl>
+    <w:lvl w:ilvl="2">
+      <w:start w:val="1"/>
+      <w:numFmt w:val="lowerRoman"/>
+      <w:lvlText w:val="%3)"/>
+      <w:lvlJc w:val="left"/>
+      <w:pPr>
+        <w:ind w:left="1080" w:hanging="360"/>
+      </w:pPr>
+    </w:lvl>
+    <w:lvl w:ilvl="3">
+      <w:start w:val="1"/>
+      <w:numFmt w:val="decimal"/>
+      <w:lvlText w:val="(%4)"/>
+      <w:lvlJc w:val="left"/>
+      <w:pPr>
+        <w:ind w:left="1440" w:hanging="360"/>
+      </w:pPr>
+    </w:lvl>
+    <w:lvl w:ilvl="4">
+      <w:start w:val="1"/>
+      <w:numFmt w:val="lowerLetter"/>
+      <w:lvlText w:val="(%5)"/>
+      <w:lvlJc w:val="left"/>
+      <w:pPr>
+        <w:ind w:left="1800" w:hanging="360"/>
+      </w:pPr>
+    </w:lvl>
+    <w:lvl w:ilvl="5">
+      <w:start w:val="1"/>
+      <w:numFmt w:val="lowerRoman"/>
+      <w:lvlText w:val="(%6)"/>
+      <w:lvlJc w:val="left"/>
+      <w:pPr>
+        <w:ind w:left="2160" w:hanging="360"/>
+      </w:pPr>
+    </w:lvl>
+    <w:lvl w:ilvl="6">
+      <w:start w:val="1"/>
+      <w:numFmt w:val="decimal"/>
+      <w:lvlText w:val="%7."/>
+      <w:lvlJc w:val="left"/>
+      <w:pPr>
+        <w:ind w:left="2520" w:hanging="360"/>
+      </w:pPr>
+    </w:lvl>
+    <w:lvl w:ilvl="7">
+      <w:start w:val="1"/>
+      <w:numFmt w:val="lowerLetter"/>
+      <w:lvlText w:val="%8."/>
+      <w:lvlJc w:val="left"/>
+      <w:pPr>
+        <w:ind w:left="2880" w:hanging="360"/>
+      </w:pPr>
+    </w:lvl>
+    <w:lvl w:ilvl="8">
+      <w:start w:val="1"/>
+      <w:numFmt w:val="lowerRoman"/>
+      <w:lvlText w:val="%9."/>
+      <w:lvlJc w:val="left"/>
+      <w:pPr>
+        <w:ind w:left="3240" w:hanging="360"/>
+      </w:pPr>
+    </w:lvl>
+  </w:abstractNum>
+  <w:abstractNum w:abstractNumId="9">
     <w:nsid w:val="4BDA3693"/>
     <w:multiLevelType w:val="hybridMultilevel"/>
     <w:tmpl w:val="EB0496A6"/>
@@ -4703,7 +4273,7 @@
       </w:pPr>
     </w:lvl>
   </w:abstractNum>
-  <w:abstractNum w:abstractNumId="8">
+  <w:abstractNum w:abstractNumId="10">
     <w:nsid w:val="506030E4"/>
     <w:multiLevelType w:val="hybridMultilevel"/>
     <w:tmpl w:val="B19096A4"/>
@@ -4816,7 +4386,7 @@
       </w:rPr>
     </w:lvl>
   </w:abstractNum>
-  <w:abstractNum w:abstractNumId="9">
+  <w:abstractNum w:abstractNumId="11">
     <w:nsid w:val="5BF21398"/>
     <w:multiLevelType w:val="hybridMultilevel"/>
     <w:tmpl w:val="E73A2DD6"/>
@@ -4929,7 +4499,7 @@
       </w:rPr>
     </w:lvl>
   </w:abstractNum>
-  <w:abstractNum w:abstractNumId="10">
+  <w:abstractNum w:abstractNumId="12">
     <w:nsid w:val="7167565D"/>
     <w:multiLevelType w:val="multilevel"/>
     <w:tmpl w:val="D5FCD388"/>
@@ -5042,14 +4612,294 @@
       </w:pPr>
     </w:lvl>
   </w:abstractNum>
+  <w:abstractNum w:abstractNumId="13">
+    <w:nsid w:val="7324750D"/>
+    <w:multiLevelType w:val="multilevel"/>
+    <w:tmpl w:val="0C090025"/>
+    <w:styleLink w:val="Style1"/>
+    <w:lvl w:ilvl="0">
+      <w:start w:val="1"/>
+      <w:numFmt w:val="decimal"/>
+      <w:lvlText w:val="%1"/>
+      <w:lvlJc w:val="left"/>
+      <w:pPr>
+        <w:ind w:left="432" w:hanging="432"/>
+      </w:pPr>
+      <w:rPr>
+        <w:rFonts w:asciiTheme="minorHAnsi" w:hAnsiTheme="minorHAnsi"/>
+      </w:rPr>
+    </w:lvl>
+    <w:lvl w:ilvl="1">
+      <w:start w:val="1"/>
+      <w:numFmt w:val="decimal"/>
+      <w:lvlText w:val="%1.%2"/>
+      <w:lvlJc w:val="left"/>
+      <w:pPr>
+        <w:ind w:left="576" w:hanging="576"/>
+      </w:pPr>
+    </w:lvl>
+    <w:lvl w:ilvl="2">
+      <w:start w:val="1"/>
+      <w:numFmt w:val="decimal"/>
+      <w:lvlText w:val="%1.%2.%3"/>
+      <w:lvlJc w:val="left"/>
+      <w:pPr>
+        <w:ind w:left="720" w:hanging="720"/>
+      </w:pPr>
+    </w:lvl>
+    <w:lvl w:ilvl="3">
+      <w:start w:val="1"/>
+      <w:numFmt w:val="decimal"/>
+      <w:lvlText w:val="%1.%2.%3.%4"/>
+      <w:lvlJc w:val="left"/>
+      <w:pPr>
+        <w:ind w:left="864" w:hanging="864"/>
+      </w:pPr>
+    </w:lvl>
+    <w:lvl w:ilvl="4">
+      <w:start w:val="1"/>
+      <w:numFmt w:val="decimal"/>
+      <w:lvlText w:val="%1.%2.%3.%4.%5"/>
+      <w:lvlJc w:val="left"/>
+      <w:pPr>
+        <w:ind w:left="1008" w:hanging="1008"/>
+      </w:pPr>
+    </w:lvl>
+    <w:lvl w:ilvl="5">
+      <w:start w:val="1"/>
+      <w:numFmt w:val="decimal"/>
+      <w:lvlText w:val="%1.%2.%3.%4.%5.%6"/>
+      <w:lvlJc w:val="left"/>
+      <w:pPr>
+        <w:ind w:left="1152" w:hanging="1152"/>
+      </w:pPr>
+    </w:lvl>
+    <w:lvl w:ilvl="6">
+      <w:start w:val="1"/>
+      <w:numFmt w:val="decimal"/>
+      <w:lvlText w:val="%1.%2.%3.%4.%5.%6.%7"/>
+      <w:lvlJc w:val="left"/>
+      <w:pPr>
+        <w:ind w:left="1296" w:hanging="1296"/>
+      </w:pPr>
+    </w:lvl>
+    <w:lvl w:ilvl="7">
+      <w:start w:val="1"/>
+      <w:numFmt w:val="decimal"/>
+      <w:lvlText w:val="%1.%2.%3.%4.%5.%6.%7.%8"/>
+      <w:lvlJc w:val="left"/>
+      <w:pPr>
+        <w:ind w:left="1440" w:hanging="1440"/>
+      </w:pPr>
+    </w:lvl>
+    <w:lvl w:ilvl="8">
+      <w:start w:val="1"/>
+      <w:numFmt w:val="decimal"/>
+      <w:lvlText w:val="%1.%2.%3.%4.%5.%6.%7.%8.%9"/>
+      <w:lvlJc w:val="left"/>
+      <w:pPr>
+        <w:ind w:left="1584" w:hanging="1584"/>
+      </w:pPr>
+    </w:lvl>
+  </w:abstractNum>
+  <w:abstractNum w:abstractNumId="14">
+    <w:nsid w:val="7D2411D1"/>
+    <w:multiLevelType w:val="hybridMultilevel"/>
+    <w:tmpl w:val="B97C6D60"/>
+    <w:lvl w:ilvl="0" w:tplc="E7B0D4AE">
+      <w:start w:val="1"/>
+      <w:numFmt w:val="decimal"/>
+      <w:lvlText w:val="%1."/>
+      <w:lvlJc w:val="left"/>
+      <w:pPr>
+        <w:ind w:left="555" w:hanging="450"/>
+      </w:pPr>
+      <w:rPr>
+        <w:rFonts w:asciiTheme="minorHAnsi" w:hAnsiTheme="minorHAnsi" w:cstheme="majorBidi" w:hint="default"/>
+      </w:rPr>
+    </w:lvl>
+    <w:lvl w:ilvl="1" w:tplc="0C090019" w:tentative="1">
+      <w:start w:val="1"/>
+      <w:numFmt w:val="lowerLetter"/>
+      <w:lvlText w:val="%2."/>
+      <w:lvlJc w:val="left"/>
+      <w:pPr>
+        <w:ind w:left="1185" w:hanging="360"/>
+      </w:pPr>
+    </w:lvl>
+    <w:lvl w:ilvl="2" w:tplc="0C09001B" w:tentative="1">
+      <w:start w:val="1"/>
+      <w:numFmt w:val="lowerRoman"/>
+      <w:lvlText w:val="%3."/>
+      <w:lvlJc w:val="right"/>
+      <w:pPr>
+        <w:ind w:left="1905" w:hanging="180"/>
+      </w:pPr>
+    </w:lvl>
+    <w:lvl w:ilvl="3" w:tplc="0C09000F" w:tentative="1">
+      <w:start w:val="1"/>
+      <w:numFmt w:val="decimal"/>
+      <w:lvlText w:val="%4."/>
+      <w:lvlJc w:val="left"/>
+      <w:pPr>
+        <w:ind w:left="2625" w:hanging="360"/>
+      </w:pPr>
+    </w:lvl>
+    <w:lvl w:ilvl="4" w:tplc="0C090019" w:tentative="1">
+      <w:start w:val="1"/>
+      <w:numFmt w:val="lowerLetter"/>
+      <w:lvlText w:val="%5."/>
+      <w:lvlJc w:val="left"/>
+      <w:pPr>
+        <w:ind w:left="3345" w:hanging="360"/>
+      </w:pPr>
+    </w:lvl>
+    <w:lvl w:ilvl="5" w:tplc="0C09001B" w:tentative="1">
+      <w:start w:val="1"/>
+      <w:numFmt w:val="lowerRoman"/>
+      <w:lvlText w:val="%6."/>
+      <w:lvlJc w:val="right"/>
+      <w:pPr>
+        <w:ind w:left="4065" w:hanging="180"/>
+      </w:pPr>
+    </w:lvl>
+    <w:lvl w:ilvl="6" w:tplc="0C09000F" w:tentative="1">
+      <w:start w:val="1"/>
+      <w:numFmt w:val="decimal"/>
+      <w:lvlText w:val="%7."/>
+      <w:lvlJc w:val="left"/>
+      <w:pPr>
+        <w:ind w:left="4785" w:hanging="360"/>
+      </w:pPr>
+    </w:lvl>
+    <w:lvl w:ilvl="7" w:tplc="0C090019" w:tentative="1">
+      <w:start w:val="1"/>
+      <w:numFmt w:val="lowerLetter"/>
+      <w:lvlText w:val="%8."/>
+      <w:lvlJc w:val="left"/>
+      <w:pPr>
+        <w:ind w:left="5505" w:hanging="360"/>
+      </w:pPr>
+    </w:lvl>
+    <w:lvl w:ilvl="8" w:tplc="0C09001B" w:tentative="1">
+      <w:start w:val="1"/>
+      <w:numFmt w:val="lowerRoman"/>
+      <w:lvlText w:val="%9."/>
+      <w:lvlJc w:val="right"/>
+      <w:pPr>
+        <w:ind w:left="6225" w:hanging="180"/>
+      </w:pPr>
+    </w:lvl>
+  </w:abstractNum>
+  <w:abstractNum w:abstractNumId="15">
+    <w:nsid w:val="7F97119A"/>
+    <w:multiLevelType w:val="multilevel"/>
+    <w:tmpl w:val="7C26291A"/>
+    <w:lvl w:ilvl="0">
+      <w:start w:val="1"/>
+      <w:numFmt w:val="decimal"/>
+      <w:pStyle w:val="Heading1"/>
+      <w:lvlText w:val="%1"/>
+      <w:lvlJc w:val="left"/>
+      <w:pPr>
+        <w:ind w:left="432" w:hanging="432"/>
+      </w:pPr>
+      <w:rPr>
+        <w:rFonts w:asciiTheme="minorHAnsi" w:hAnsiTheme="minorHAnsi" w:cstheme="minorHAnsi" w:hint="default"/>
+      </w:rPr>
+    </w:lvl>
+    <w:lvl w:ilvl="1">
+      <w:start w:val="1"/>
+      <w:numFmt w:val="decimal"/>
+      <w:pStyle w:val="Heading2"/>
+      <w:lvlText w:val="%1.%2"/>
+      <w:lvlJc w:val="left"/>
+      <w:pPr>
+        <w:ind w:left="576" w:hanging="576"/>
+      </w:pPr>
+      <w:rPr>
+        <w:rFonts w:asciiTheme="minorHAnsi" w:hAnsiTheme="minorHAnsi" w:cstheme="minorHAnsi" w:hint="default"/>
+      </w:rPr>
+    </w:lvl>
+    <w:lvl w:ilvl="2">
+      <w:start w:val="1"/>
+      <w:numFmt w:val="decimal"/>
+      <w:pStyle w:val="Heading3"/>
+      <w:lvlText w:val="%1.%2.%3"/>
+      <w:lvlJc w:val="left"/>
+      <w:pPr>
+        <w:ind w:left="720" w:hanging="720"/>
+      </w:pPr>
+    </w:lvl>
+    <w:lvl w:ilvl="3">
+      <w:start w:val="1"/>
+      <w:numFmt w:val="decimal"/>
+      <w:pStyle w:val="Heading4"/>
+      <w:lvlText w:val="%1.%2.%3.%4"/>
+      <w:lvlJc w:val="left"/>
+      <w:pPr>
+        <w:ind w:left="864" w:hanging="864"/>
+      </w:pPr>
+    </w:lvl>
+    <w:lvl w:ilvl="4">
+      <w:start w:val="1"/>
+      <w:numFmt w:val="decimal"/>
+      <w:pStyle w:val="Heading5"/>
+      <w:lvlText w:val="%1.%2.%3.%4.%5"/>
+      <w:lvlJc w:val="left"/>
+      <w:pPr>
+        <w:ind w:left="1008" w:hanging="1008"/>
+      </w:pPr>
+    </w:lvl>
+    <w:lvl w:ilvl="5">
+      <w:start w:val="1"/>
+      <w:numFmt w:val="decimal"/>
+      <w:pStyle w:val="Heading6"/>
+      <w:lvlText w:val="%1.%2.%3.%4.%5.%6"/>
+      <w:lvlJc w:val="left"/>
+      <w:pPr>
+        <w:ind w:left="1152" w:hanging="1152"/>
+      </w:pPr>
+    </w:lvl>
+    <w:lvl w:ilvl="6">
+      <w:start w:val="1"/>
+      <w:numFmt w:val="decimal"/>
+      <w:pStyle w:val="Heading7"/>
+      <w:lvlText w:val="%1.%2.%3.%4.%5.%6.%7"/>
+      <w:lvlJc w:val="left"/>
+      <w:pPr>
+        <w:ind w:left="1296" w:hanging="1296"/>
+      </w:pPr>
+    </w:lvl>
+    <w:lvl w:ilvl="7">
+      <w:start w:val="1"/>
+      <w:numFmt w:val="decimal"/>
+      <w:pStyle w:val="Heading8"/>
+      <w:lvlText w:val="%1.%2.%3.%4.%5.%6.%7.%8"/>
+      <w:lvlJc w:val="left"/>
+      <w:pPr>
+        <w:ind w:left="1440" w:hanging="1440"/>
+      </w:pPr>
+    </w:lvl>
+    <w:lvl w:ilvl="8">
+      <w:start w:val="1"/>
+      <w:numFmt w:val="decimal"/>
+      <w:pStyle w:val="Heading9"/>
+      <w:lvlText w:val="%1.%2.%3.%4.%5.%6.%7.%8.%9"/>
+      <w:lvlJc w:val="left"/>
+      <w:pPr>
+        <w:ind w:left="1584" w:hanging="1584"/>
+      </w:pPr>
+    </w:lvl>
+  </w:abstractNum>
   <w:num w:numId="1">
-    <w:abstractNumId w:val="10"/>
+    <w:abstractNumId w:val="12"/>
   </w:num>
   <w:num w:numId="2">
-    <w:abstractNumId w:val="6"/>
+    <w:abstractNumId w:val="7"/>
   </w:num>
   <w:num w:numId="3">
-    <w:abstractNumId w:val="5"/>
+    <w:abstractNumId w:val="6"/>
   </w:num>
   <w:num w:numId="4">
     <w:abstractNumId w:val="0"/>
@@ -5058,10 +4908,10 @@
     <w:abstractNumId w:val="3"/>
   </w:num>
   <w:num w:numId="6">
-    <w:abstractNumId w:val="4"/>
+    <w:abstractNumId w:val="5"/>
   </w:num>
   <w:num w:numId="7">
-    <w:abstractNumId w:val="9"/>
+    <w:abstractNumId w:val="11"/>
   </w:num>
   <w:num w:numId="8">
     <w:abstractNumId w:val="2"/>
@@ -5070,10 +4920,25 @@
     <w:abstractNumId w:val="1"/>
   </w:num>
   <w:num w:numId="10">
+    <w:abstractNumId w:val="10"/>
+  </w:num>
+  <w:num w:numId="11">
+    <w:abstractNumId w:val="9"/>
+  </w:num>
+  <w:num w:numId="12">
+    <w:abstractNumId w:val="15"/>
+  </w:num>
+  <w:num w:numId="13">
+    <w:abstractNumId w:val="14"/>
+  </w:num>
+  <w:num w:numId="14">
     <w:abstractNumId w:val="8"/>
   </w:num>
-  <w:num w:numId="11">
-    <w:abstractNumId w:val="7"/>
+  <w:num w:numId="15">
+    <w:abstractNumId w:val="13"/>
+  </w:num>
+  <w:num w:numId="16">
+    <w:abstractNumId w:val="4"/>
   </w:num>
 </w:numbering>
 </file>
@@ -5253,6 +5118,9 @@
     <w:pPr>
       <w:keepNext/>
       <w:keepLines/>
+      <w:numPr>
+        <w:numId w:val="12"/>
+      </w:numPr>
       <w:spacing w:before="20" w:after="0" w:line="360" w:lineRule="auto"/>
       <w:jc w:val="center"/>
       <w:outlineLvl w:val="0"/>
@@ -5277,6 +5145,10 @@
     <w:pPr>
       <w:keepNext/>
       <w:keepLines/>
+      <w:numPr>
+        <w:ilvl w:val="1"/>
+        <w:numId w:val="12"/>
+      </w:numPr>
       <w:spacing w:before="200" w:after="0"/>
       <w:outlineLvl w:val="1"/>
     </w:pPr>
@@ -5301,6 +5173,10 @@
     <w:pPr>
       <w:keepNext/>
       <w:keepLines/>
+      <w:numPr>
+        <w:ilvl w:val="2"/>
+        <w:numId w:val="12"/>
+      </w:numPr>
       <w:spacing w:before="200" w:after="0"/>
       <w:outlineLvl w:val="2"/>
     </w:pPr>
@@ -5308,6 +5184,170 @@
       <w:rFonts w:eastAsiaTheme="majorEastAsia" w:cstheme="majorBidi"/>
       <w:b/>
       <w:bCs/>
+    </w:rPr>
+  </w:style>
+  <w:style w:type="paragraph" w:styleId="Heading4">
+    <w:name w:val="heading 4"/>
+    <w:basedOn w:val="Normal"/>
+    <w:next w:val="Normal"/>
+    <w:link w:val="Heading4Char"/>
+    <w:uiPriority w:val="9"/>
+    <w:semiHidden/>
+    <w:unhideWhenUsed/>
+    <w:qFormat/>
+    <w:rsid w:val="006B1354"/>
+    <w:pPr>
+      <w:keepNext/>
+      <w:keepLines/>
+      <w:numPr>
+        <w:ilvl w:val="3"/>
+        <w:numId w:val="12"/>
+      </w:numPr>
+      <w:spacing w:before="200" w:after="0"/>
+      <w:outlineLvl w:val="3"/>
+    </w:pPr>
+    <w:rPr>
+      <w:rFonts w:asciiTheme="majorHAnsi" w:eastAsiaTheme="majorEastAsia" w:hAnsiTheme="majorHAnsi" w:cstheme="majorBidi"/>
+      <w:b/>
+      <w:bCs/>
+      <w:i/>
+      <w:iCs/>
+      <w:color w:val="4F81BD" w:themeColor="accent1"/>
+    </w:rPr>
+  </w:style>
+  <w:style w:type="paragraph" w:styleId="Heading5">
+    <w:name w:val="heading 5"/>
+    <w:basedOn w:val="Normal"/>
+    <w:next w:val="Normal"/>
+    <w:link w:val="Heading5Char"/>
+    <w:uiPriority w:val="9"/>
+    <w:semiHidden/>
+    <w:unhideWhenUsed/>
+    <w:qFormat/>
+    <w:rsid w:val="006B1354"/>
+    <w:pPr>
+      <w:keepNext/>
+      <w:keepLines/>
+      <w:numPr>
+        <w:ilvl w:val="4"/>
+        <w:numId w:val="12"/>
+      </w:numPr>
+      <w:spacing w:before="200" w:after="0"/>
+      <w:outlineLvl w:val="4"/>
+    </w:pPr>
+    <w:rPr>
+      <w:rFonts w:asciiTheme="majorHAnsi" w:eastAsiaTheme="majorEastAsia" w:hAnsiTheme="majorHAnsi" w:cstheme="majorBidi"/>
+      <w:color w:val="243F60" w:themeColor="accent1" w:themeShade="7F"/>
+    </w:rPr>
+  </w:style>
+  <w:style w:type="paragraph" w:styleId="Heading6">
+    <w:name w:val="heading 6"/>
+    <w:basedOn w:val="Normal"/>
+    <w:next w:val="Normal"/>
+    <w:link w:val="Heading6Char"/>
+    <w:uiPriority w:val="9"/>
+    <w:semiHidden/>
+    <w:unhideWhenUsed/>
+    <w:qFormat/>
+    <w:rsid w:val="006B1354"/>
+    <w:pPr>
+      <w:keepNext/>
+      <w:keepLines/>
+      <w:numPr>
+        <w:ilvl w:val="5"/>
+        <w:numId w:val="12"/>
+      </w:numPr>
+      <w:spacing w:before="200" w:after="0"/>
+      <w:outlineLvl w:val="5"/>
+    </w:pPr>
+    <w:rPr>
+      <w:rFonts w:asciiTheme="majorHAnsi" w:eastAsiaTheme="majorEastAsia" w:hAnsiTheme="majorHAnsi" w:cstheme="majorBidi"/>
+      <w:i/>
+      <w:iCs/>
+      <w:color w:val="243F60" w:themeColor="accent1" w:themeShade="7F"/>
+    </w:rPr>
+  </w:style>
+  <w:style w:type="paragraph" w:styleId="Heading7">
+    <w:name w:val="heading 7"/>
+    <w:basedOn w:val="Normal"/>
+    <w:next w:val="Normal"/>
+    <w:link w:val="Heading7Char"/>
+    <w:uiPriority w:val="9"/>
+    <w:semiHidden/>
+    <w:unhideWhenUsed/>
+    <w:qFormat/>
+    <w:rsid w:val="006B1354"/>
+    <w:pPr>
+      <w:keepNext/>
+      <w:keepLines/>
+      <w:numPr>
+        <w:ilvl w:val="6"/>
+        <w:numId w:val="12"/>
+      </w:numPr>
+      <w:spacing w:before="200" w:after="0"/>
+      <w:outlineLvl w:val="6"/>
+    </w:pPr>
+    <w:rPr>
+      <w:rFonts w:asciiTheme="majorHAnsi" w:eastAsiaTheme="majorEastAsia" w:hAnsiTheme="majorHAnsi" w:cstheme="majorBidi"/>
+      <w:i/>
+      <w:iCs/>
+      <w:color w:val="404040" w:themeColor="text1" w:themeTint="BF"/>
+    </w:rPr>
+  </w:style>
+  <w:style w:type="paragraph" w:styleId="Heading8">
+    <w:name w:val="heading 8"/>
+    <w:basedOn w:val="Normal"/>
+    <w:next w:val="Normal"/>
+    <w:link w:val="Heading8Char"/>
+    <w:uiPriority w:val="9"/>
+    <w:semiHidden/>
+    <w:unhideWhenUsed/>
+    <w:qFormat/>
+    <w:rsid w:val="006B1354"/>
+    <w:pPr>
+      <w:keepNext/>
+      <w:keepLines/>
+      <w:numPr>
+        <w:ilvl w:val="7"/>
+        <w:numId w:val="12"/>
+      </w:numPr>
+      <w:spacing w:before="200" w:after="0"/>
+      <w:outlineLvl w:val="7"/>
+    </w:pPr>
+    <w:rPr>
+      <w:rFonts w:asciiTheme="majorHAnsi" w:eastAsiaTheme="majorEastAsia" w:hAnsiTheme="majorHAnsi" w:cstheme="majorBidi"/>
+      <w:color w:val="404040" w:themeColor="text1" w:themeTint="BF"/>
+      <w:sz w:val="20"/>
+      <w:szCs w:val="20"/>
+    </w:rPr>
+  </w:style>
+  <w:style w:type="paragraph" w:styleId="Heading9">
+    <w:name w:val="heading 9"/>
+    <w:basedOn w:val="Normal"/>
+    <w:next w:val="Normal"/>
+    <w:link w:val="Heading9Char"/>
+    <w:uiPriority w:val="9"/>
+    <w:semiHidden/>
+    <w:unhideWhenUsed/>
+    <w:qFormat/>
+    <w:rsid w:val="006B1354"/>
+    <w:pPr>
+      <w:keepNext/>
+      <w:keepLines/>
+      <w:numPr>
+        <w:ilvl w:val="8"/>
+        <w:numId w:val="12"/>
+      </w:numPr>
+      <w:spacing w:before="200" w:after="0"/>
+      <w:outlineLvl w:val="8"/>
+    </w:pPr>
+    <w:rPr>
+      <w:rFonts w:asciiTheme="majorHAnsi" w:eastAsiaTheme="majorEastAsia" w:hAnsiTheme="majorHAnsi" w:cstheme="majorBidi"/>
+      <w:i/>
+      <w:iCs/>
+      <w:color w:val="404040" w:themeColor="text1" w:themeTint="BF"/>
+      <w:sz w:val="20"/>
+      <w:szCs w:val="20"/>
     </w:rPr>
   </w:style>
   <w:style w:type="character" w:default="1" w:styleId="DefaultParagraphFont">
@@ -5520,6 +5560,112 @@
       <w:sz w:val="18"/>
       <w:szCs w:val="18"/>
     </w:rPr>
+  </w:style>
+  <w:style w:type="character" w:customStyle="1" w:styleId="Heading4Char">
+    <w:name w:val="Heading 4 Char"/>
+    <w:basedOn w:val="DefaultParagraphFont"/>
+    <w:link w:val="Heading4"/>
+    <w:uiPriority w:val="9"/>
+    <w:semiHidden/>
+    <w:rsid w:val="006B1354"/>
+    <w:rPr>
+      <w:rFonts w:asciiTheme="majorHAnsi" w:eastAsiaTheme="majorEastAsia" w:hAnsiTheme="majorHAnsi" w:cstheme="majorBidi"/>
+      <w:b/>
+      <w:bCs/>
+      <w:i/>
+      <w:iCs/>
+      <w:color w:val="4F81BD" w:themeColor="accent1"/>
+    </w:rPr>
+  </w:style>
+  <w:style w:type="character" w:customStyle="1" w:styleId="Heading5Char">
+    <w:name w:val="Heading 5 Char"/>
+    <w:basedOn w:val="DefaultParagraphFont"/>
+    <w:link w:val="Heading5"/>
+    <w:uiPriority w:val="9"/>
+    <w:semiHidden/>
+    <w:rsid w:val="006B1354"/>
+    <w:rPr>
+      <w:rFonts w:asciiTheme="majorHAnsi" w:eastAsiaTheme="majorEastAsia" w:hAnsiTheme="majorHAnsi" w:cstheme="majorBidi"/>
+      <w:color w:val="243F60" w:themeColor="accent1" w:themeShade="7F"/>
+    </w:rPr>
+  </w:style>
+  <w:style w:type="character" w:customStyle="1" w:styleId="Heading6Char">
+    <w:name w:val="Heading 6 Char"/>
+    <w:basedOn w:val="DefaultParagraphFont"/>
+    <w:link w:val="Heading6"/>
+    <w:uiPriority w:val="9"/>
+    <w:semiHidden/>
+    <w:rsid w:val="006B1354"/>
+    <w:rPr>
+      <w:rFonts w:asciiTheme="majorHAnsi" w:eastAsiaTheme="majorEastAsia" w:hAnsiTheme="majorHAnsi" w:cstheme="majorBidi"/>
+      <w:i/>
+      <w:iCs/>
+      <w:color w:val="243F60" w:themeColor="accent1" w:themeShade="7F"/>
+    </w:rPr>
+  </w:style>
+  <w:style w:type="character" w:customStyle="1" w:styleId="Heading7Char">
+    <w:name w:val="Heading 7 Char"/>
+    <w:basedOn w:val="DefaultParagraphFont"/>
+    <w:link w:val="Heading7"/>
+    <w:uiPriority w:val="9"/>
+    <w:semiHidden/>
+    <w:rsid w:val="006B1354"/>
+    <w:rPr>
+      <w:rFonts w:asciiTheme="majorHAnsi" w:eastAsiaTheme="majorEastAsia" w:hAnsiTheme="majorHAnsi" w:cstheme="majorBidi"/>
+      <w:i/>
+      <w:iCs/>
+      <w:color w:val="404040" w:themeColor="text1" w:themeTint="BF"/>
+    </w:rPr>
+  </w:style>
+  <w:style w:type="character" w:customStyle="1" w:styleId="Heading8Char">
+    <w:name w:val="Heading 8 Char"/>
+    <w:basedOn w:val="DefaultParagraphFont"/>
+    <w:link w:val="Heading8"/>
+    <w:uiPriority w:val="9"/>
+    <w:semiHidden/>
+    <w:rsid w:val="006B1354"/>
+    <w:rPr>
+      <w:rFonts w:asciiTheme="majorHAnsi" w:eastAsiaTheme="majorEastAsia" w:hAnsiTheme="majorHAnsi" w:cstheme="majorBidi"/>
+      <w:color w:val="404040" w:themeColor="text1" w:themeTint="BF"/>
+      <w:sz w:val="20"/>
+      <w:szCs w:val="20"/>
+    </w:rPr>
+  </w:style>
+  <w:style w:type="character" w:customStyle="1" w:styleId="Heading9Char">
+    <w:name w:val="Heading 9 Char"/>
+    <w:basedOn w:val="DefaultParagraphFont"/>
+    <w:link w:val="Heading9"/>
+    <w:uiPriority w:val="9"/>
+    <w:semiHidden/>
+    <w:rsid w:val="006B1354"/>
+    <w:rPr>
+      <w:rFonts w:asciiTheme="majorHAnsi" w:eastAsiaTheme="majorEastAsia" w:hAnsiTheme="majorHAnsi" w:cstheme="majorBidi"/>
+      <w:i/>
+      <w:iCs/>
+      <w:color w:val="404040" w:themeColor="text1" w:themeTint="BF"/>
+      <w:sz w:val="20"/>
+      <w:szCs w:val="20"/>
+    </w:rPr>
+  </w:style>
+  <w:style w:type="numbering" w:customStyle="1" w:styleId="Style1">
+    <w:name w:val="Style1"/>
+    <w:uiPriority w:val="99"/>
+    <w:rsid w:val="006B1354"/>
+    <w:pPr>
+      <w:numPr>
+        <w:numId w:val="15"/>
+      </w:numPr>
+    </w:pPr>
+  </w:style>
+  <w:style w:type="numbering" w:customStyle="1" w:styleId="Style2">
+    <w:name w:val="Style2"/>
+    <w:uiPriority w:val="99"/>
+    <w:rsid w:val="006B1354"/>
+    <w:pPr>
+      <w:numPr>
+        <w:numId w:val="16"/>
+      </w:numPr>
+    </w:pPr>
   </w:style>
 </w:styles>
 </file>
@@ -5699,6 +5845,9 @@
     <w:pPr>
       <w:keepNext/>
       <w:keepLines/>
+      <w:numPr>
+        <w:numId w:val="12"/>
+      </w:numPr>
       <w:spacing w:before="20" w:after="0" w:line="360" w:lineRule="auto"/>
       <w:jc w:val="center"/>
       <w:outlineLvl w:val="0"/>
@@ -5723,6 +5872,10 @@
     <w:pPr>
       <w:keepNext/>
       <w:keepLines/>
+      <w:numPr>
+        <w:ilvl w:val="1"/>
+        <w:numId w:val="12"/>
+      </w:numPr>
       <w:spacing w:before="200" w:after="0"/>
       <w:outlineLvl w:val="1"/>
     </w:pPr>
@@ -5747,6 +5900,10 @@
     <w:pPr>
       <w:keepNext/>
       <w:keepLines/>
+      <w:numPr>
+        <w:ilvl w:val="2"/>
+        <w:numId w:val="12"/>
+      </w:numPr>
       <w:spacing w:before="200" w:after="0"/>
       <w:outlineLvl w:val="2"/>
     </w:pPr>
@@ -5754,6 +5911,170 @@
       <w:rFonts w:eastAsiaTheme="majorEastAsia" w:cstheme="majorBidi"/>
       <w:b/>
       <w:bCs/>
+    </w:rPr>
+  </w:style>
+  <w:style w:type="paragraph" w:styleId="Heading4">
+    <w:name w:val="heading 4"/>
+    <w:basedOn w:val="Normal"/>
+    <w:next w:val="Normal"/>
+    <w:link w:val="Heading4Char"/>
+    <w:uiPriority w:val="9"/>
+    <w:semiHidden/>
+    <w:unhideWhenUsed/>
+    <w:qFormat/>
+    <w:rsid w:val="006B1354"/>
+    <w:pPr>
+      <w:keepNext/>
+      <w:keepLines/>
+      <w:numPr>
+        <w:ilvl w:val="3"/>
+        <w:numId w:val="12"/>
+      </w:numPr>
+      <w:spacing w:before="200" w:after="0"/>
+      <w:outlineLvl w:val="3"/>
+    </w:pPr>
+    <w:rPr>
+      <w:rFonts w:asciiTheme="majorHAnsi" w:eastAsiaTheme="majorEastAsia" w:hAnsiTheme="majorHAnsi" w:cstheme="majorBidi"/>
+      <w:b/>
+      <w:bCs/>
+      <w:i/>
+      <w:iCs/>
+      <w:color w:val="4F81BD" w:themeColor="accent1"/>
+    </w:rPr>
+  </w:style>
+  <w:style w:type="paragraph" w:styleId="Heading5">
+    <w:name w:val="heading 5"/>
+    <w:basedOn w:val="Normal"/>
+    <w:next w:val="Normal"/>
+    <w:link w:val="Heading5Char"/>
+    <w:uiPriority w:val="9"/>
+    <w:semiHidden/>
+    <w:unhideWhenUsed/>
+    <w:qFormat/>
+    <w:rsid w:val="006B1354"/>
+    <w:pPr>
+      <w:keepNext/>
+      <w:keepLines/>
+      <w:numPr>
+        <w:ilvl w:val="4"/>
+        <w:numId w:val="12"/>
+      </w:numPr>
+      <w:spacing w:before="200" w:after="0"/>
+      <w:outlineLvl w:val="4"/>
+    </w:pPr>
+    <w:rPr>
+      <w:rFonts w:asciiTheme="majorHAnsi" w:eastAsiaTheme="majorEastAsia" w:hAnsiTheme="majorHAnsi" w:cstheme="majorBidi"/>
+      <w:color w:val="243F60" w:themeColor="accent1" w:themeShade="7F"/>
+    </w:rPr>
+  </w:style>
+  <w:style w:type="paragraph" w:styleId="Heading6">
+    <w:name w:val="heading 6"/>
+    <w:basedOn w:val="Normal"/>
+    <w:next w:val="Normal"/>
+    <w:link w:val="Heading6Char"/>
+    <w:uiPriority w:val="9"/>
+    <w:semiHidden/>
+    <w:unhideWhenUsed/>
+    <w:qFormat/>
+    <w:rsid w:val="006B1354"/>
+    <w:pPr>
+      <w:keepNext/>
+      <w:keepLines/>
+      <w:numPr>
+        <w:ilvl w:val="5"/>
+        <w:numId w:val="12"/>
+      </w:numPr>
+      <w:spacing w:before="200" w:after="0"/>
+      <w:outlineLvl w:val="5"/>
+    </w:pPr>
+    <w:rPr>
+      <w:rFonts w:asciiTheme="majorHAnsi" w:eastAsiaTheme="majorEastAsia" w:hAnsiTheme="majorHAnsi" w:cstheme="majorBidi"/>
+      <w:i/>
+      <w:iCs/>
+      <w:color w:val="243F60" w:themeColor="accent1" w:themeShade="7F"/>
+    </w:rPr>
+  </w:style>
+  <w:style w:type="paragraph" w:styleId="Heading7">
+    <w:name w:val="heading 7"/>
+    <w:basedOn w:val="Normal"/>
+    <w:next w:val="Normal"/>
+    <w:link w:val="Heading7Char"/>
+    <w:uiPriority w:val="9"/>
+    <w:semiHidden/>
+    <w:unhideWhenUsed/>
+    <w:qFormat/>
+    <w:rsid w:val="006B1354"/>
+    <w:pPr>
+      <w:keepNext/>
+      <w:keepLines/>
+      <w:numPr>
+        <w:ilvl w:val="6"/>
+        <w:numId w:val="12"/>
+      </w:numPr>
+      <w:spacing w:before="200" w:after="0"/>
+      <w:outlineLvl w:val="6"/>
+    </w:pPr>
+    <w:rPr>
+      <w:rFonts w:asciiTheme="majorHAnsi" w:eastAsiaTheme="majorEastAsia" w:hAnsiTheme="majorHAnsi" w:cstheme="majorBidi"/>
+      <w:i/>
+      <w:iCs/>
+      <w:color w:val="404040" w:themeColor="text1" w:themeTint="BF"/>
+    </w:rPr>
+  </w:style>
+  <w:style w:type="paragraph" w:styleId="Heading8">
+    <w:name w:val="heading 8"/>
+    <w:basedOn w:val="Normal"/>
+    <w:next w:val="Normal"/>
+    <w:link w:val="Heading8Char"/>
+    <w:uiPriority w:val="9"/>
+    <w:semiHidden/>
+    <w:unhideWhenUsed/>
+    <w:qFormat/>
+    <w:rsid w:val="006B1354"/>
+    <w:pPr>
+      <w:keepNext/>
+      <w:keepLines/>
+      <w:numPr>
+        <w:ilvl w:val="7"/>
+        <w:numId w:val="12"/>
+      </w:numPr>
+      <w:spacing w:before="200" w:after="0"/>
+      <w:outlineLvl w:val="7"/>
+    </w:pPr>
+    <w:rPr>
+      <w:rFonts w:asciiTheme="majorHAnsi" w:eastAsiaTheme="majorEastAsia" w:hAnsiTheme="majorHAnsi" w:cstheme="majorBidi"/>
+      <w:color w:val="404040" w:themeColor="text1" w:themeTint="BF"/>
+      <w:sz w:val="20"/>
+      <w:szCs w:val="20"/>
+    </w:rPr>
+  </w:style>
+  <w:style w:type="paragraph" w:styleId="Heading9">
+    <w:name w:val="heading 9"/>
+    <w:basedOn w:val="Normal"/>
+    <w:next w:val="Normal"/>
+    <w:link w:val="Heading9Char"/>
+    <w:uiPriority w:val="9"/>
+    <w:semiHidden/>
+    <w:unhideWhenUsed/>
+    <w:qFormat/>
+    <w:rsid w:val="006B1354"/>
+    <w:pPr>
+      <w:keepNext/>
+      <w:keepLines/>
+      <w:numPr>
+        <w:ilvl w:val="8"/>
+        <w:numId w:val="12"/>
+      </w:numPr>
+      <w:spacing w:before="200" w:after="0"/>
+      <w:outlineLvl w:val="8"/>
+    </w:pPr>
+    <w:rPr>
+      <w:rFonts w:asciiTheme="majorHAnsi" w:eastAsiaTheme="majorEastAsia" w:hAnsiTheme="majorHAnsi" w:cstheme="majorBidi"/>
+      <w:i/>
+      <w:iCs/>
+      <w:color w:val="404040" w:themeColor="text1" w:themeTint="BF"/>
+      <w:sz w:val="20"/>
+      <w:szCs w:val="20"/>
     </w:rPr>
   </w:style>
   <w:style w:type="character" w:default="1" w:styleId="DefaultParagraphFont">
@@ -5966,6 +6287,112 @@
       <w:sz w:val="18"/>
       <w:szCs w:val="18"/>
     </w:rPr>
+  </w:style>
+  <w:style w:type="character" w:customStyle="1" w:styleId="Heading4Char">
+    <w:name w:val="Heading 4 Char"/>
+    <w:basedOn w:val="DefaultParagraphFont"/>
+    <w:link w:val="Heading4"/>
+    <w:uiPriority w:val="9"/>
+    <w:semiHidden/>
+    <w:rsid w:val="006B1354"/>
+    <w:rPr>
+      <w:rFonts w:asciiTheme="majorHAnsi" w:eastAsiaTheme="majorEastAsia" w:hAnsiTheme="majorHAnsi" w:cstheme="majorBidi"/>
+      <w:b/>
+      <w:bCs/>
+      <w:i/>
+      <w:iCs/>
+      <w:color w:val="4F81BD" w:themeColor="accent1"/>
+    </w:rPr>
+  </w:style>
+  <w:style w:type="character" w:customStyle="1" w:styleId="Heading5Char">
+    <w:name w:val="Heading 5 Char"/>
+    <w:basedOn w:val="DefaultParagraphFont"/>
+    <w:link w:val="Heading5"/>
+    <w:uiPriority w:val="9"/>
+    <w:semiHidden/>
+    <w:rsid w:val="006B1354"/>
+    <w:rPr>
+      <w:rFonts w:asciiTheme="majorHAnsi" w:eastAsiaTheme="majorEastAsia" w:hAnsiTheme="majorHAnsi" w:cstheme="majorBidi"/>
+      <w:color w:val="243F60" w:themeColor="accent1" w:themeShade="7F"/>
+    </w:rPr>
+  </w:style>
+  <w:style w:type="character" w:customStyle="1" w:styleId="Heading6Char">
+    <w:name w:val="Heading 6 Char"/>
+    <w:basedOn w:val="DefaultParagraphFont"/>
+    <w:link w:val="Heading6"/>
+    <w:uiPriority w:val="9"/>
+    <w:semiHidden/>
+    <w:rsid w:val="006B1354"/>
+    <w:rPr>
+      <w:rFonts w:asciiTheme="majorHAnsi" w:eastAsiaTheme="majorEastAsia" w:hAnsiTheme="majorHAnsi" w:cstheme="majorBidi"/>
+      <w:i/>
+      <w:iCs/>
+      <w:color w:val="243F60" w:themeColor="accent1" w:themeShade="7F"/>
+    </w:rPr>
+  </w:style>
+  <w:style w:type="character" w:customStyle="1" w:styleId="Heading7Char">
+    <w:name w:val="Heading 7 Char"/>
+    <w:basedOn w:val="DefaultParagraphFont"/>
+    <w:link w:val="Heading7"/>
+    <w:uiPriority w:val="9"/>
+    <w:semiHidden/>
+    <w:rsid w:val="006B1354"/>
+    <w:rPr>
+      <w:rFonts w:asciiTheme="majorHAnsi" w:eastAsiaTheme="majorEastAsia" w:hAnsiTheme="majorHAnsi" w:cstheme="majorBidi"/>
+      <w:i/>
+      <w:iCs/>
+      <w:color w:val="404040" w:themeColor="text1" w:themeTint="BF"/>
+    </w:rPr>
+  </w:style>
+  <w:style w:type="character" w:customStyle="1" w:styleId="Heading8Char">
+    <w:name w:val="Heading 8 Char"/>
+    <w:basedOn w:val="DefaultParagraphFont"/>
+    <w:link w:val="Heading8"/>
+    <w:uiPriority w:val="9"/>
+    <w:semiHidden/>
+    <w:rsid w:val="006B1354"/>
+    <w:rPr>
+      <w:rFonts w:asciiTheme="majorHAnsi" w:eastAsiaTheme="majorEastAsia" w:hAnsiTheme="majorHAnsi" w:cstheme="majorBidi"/>
+      <w:color w:val="404040" w:themeColor="text1" w:themeTint="BF"/>
+      <w:sz w:val="20"/>
+      <w:szCs w:val="20"/>
+    </w:rPr>
+  </w:style>
+  <w:style w:type="character" w:customStyle="1" w:styleId="Heading9Char">
+    <w:name w:val="Heading 9 Char"/>
+    <w:basedOn w:val="DefaultParagraphFont"/>
+    <w:link w:val="Heading9"/>
+    <w:uiPriority w:val="9"/>
+    <w:semiHidden/>
+    <w:rsid w:val="006B1354"/>
+    <w:rPr>
+      <w:rFonts w:asciiTheme="majorHAnsi" w:eastAsiaTheme="majorEastAsia" w:hAnsiTheme="majorHAnsi" w:cstheme="majorBidi"/>
+      <w:i/>
+      <w:iCs/>
+      <w:color w:val="404040" w:themeColor="text1" w:themeTint="BF"/>
+      <w:sz w:val="20"/>
+      <w:szCs w:val="20"/>
+    </w:rPr>
+  </w:style>
+  <w:style w:type="numbering" w:customStyle="1" w:styleId="Style1">
+    <w:name w:val="Style1"/>
+    <w:uiPriority w:val="99"/>
+    <w:rsid w:val="006B1354"/>
+    <w:pPr>
+      <w:numPr>
+        <w:numId w:val="15"/>
+      </w:numPr>
+    </w:pPr>
+  </w:style>
+  <w:style w:type="numbering" w:customStyle="1" w:styleId="Style2">
+    <w:name w:val="Style2"/>
+    <w:uiPriority w:val="99"/>
+    <w:rsid w:val="006B1354"/>
+    <w:pPr>
+      <w:numPr>
+        <w:numId w:val="16"/>
+      </w:numPr>
+    </w:pPr>
   </w:style>
 </w:styles>
 </file>
@@ -6260,7 +6687,7 @@
 </file>
 
 <file path=customXml/itemProps1.xml><?xml version="1.0" encoding="utf-8"?>
-<ds:datastoreItem xmlns:ds="http://schemas.openxmlformats.org/officeDocument/2006/customXml" ds:itemID="{A548EA00-F6B3-4181-8756-F49337D03750}">
+<ds:datastoreItem xmlns:ds="http://schemas.openxmlformats.org/officeDocument/2006/customXml" ds:itemID="{641E8603-B40F-4796-AABA-0B55F7932DD9}">
   <ds:schemaRefs>
     <ds:schemaRef ds:uri="http://schemas.openxmlformats.org/officeDocument/2006/bibliography"/>
   </ds:schemaRefs>

--- a/Overview Documentaiton/Overview_Thien.docx
+++ b/Overview Documentaiton/Overview_Thien.docx
@@ -2,6 +2,501 @@
 <file path=word/document.xml><?xml version="1.0" encoding="utf-8"?>
 <w:document xmlns:wpc="http://schemas.microsoft.com/office/word/2010/wordprocessingCanvas" xmlns:mc="http://schemas.openxmlformats.org/markup-compatibility/2006" xmlns:o="urn:schemas-microsoft-com:office:office" xmlns:r="http://schemas.openxmlformats.org/officeDocument/2006/relationships" xmlns:m="http://schemas.openxmlformats.org/officeDocument/2006/math" xmlns:v="urn:schemas-microsoft-com:vml" xmlns:wp14="http://schemas.microsoft.com/office/word/2010/wordprocessingDrawing" xmlns:wp="http://schemas.openxmlformats.org/drawingml/2006/wordprocessingDrawing" xmlns:w10="urn:schemas-microsoft-com:office:word" xmlns:w="http://schemas.openxmlformats.org/wordprocessingml/2006/main" xmlns:w14="http://schemas.microsoft.com/office/word/2010/wordml" xmlns:wpg="http://schemas.microsoft.com/office/word/2010/wordprocessingGroup" xmlns:wpi="http://schemas.microsoft.com/office/word/2010/wordprocessingInk" xmlns:wne="http://schemas.microsoft.com/office/word/2006/wordml" xmlns:wps="http://schemas.microsoft.com/office/word/2010/wordprocessingShape" mc:Ignorable="w14 wp14">
   <w:body>
+    <w:bookmarkStart w:id="0" w:name="_Toc304642596" w:displacedByCustomXml="next"/>
+    <w:bookmarkStart w:id="1" w:name="_Toc304639883" w:displacedByCustomXml="next"/>
+    <w:sdt>
+      <w:sdtPr>
+        <w:rPr>
+          <w:rFonts w:eastAsiaTheme="majorEastAsia" w:cstheme="minorHAnsi"/>
+          <w:caps/>
+        </w:rPr>
+        <w:id w:val="-71817484"/>
+        <w:docPartObj>
+          <w:docPartGallery w:val="Cover Pages"/>
+          <w:docPartUnique/>
+        </w:docPartObj>
+      </w:sdtPr>
+      <w:sdtEndPr>
+        <w:rPr>
+          <w:rFonts w:eastAsia="Times New Roman"/>
+          <w:caps w:val="0"/>
+          <w:lang w:eastAsia="en-AU"/>
+        </w:rPr>
+      </w:sdtEndPr>
+      <w:sdtContent>
+        <w:tbl>
+          <w:tblPr>
+            <w:tblW w:w="5000" w:type="pct"/>
+            <w:jc w:val="center"/>
+            <w:tblLook w:val="04A0" w:firstRow="1" w:lastRow="0" w:firstColumn="1" w:lastColumn="0" w:noHBand="0" w:noVBand="1"/>
+          </w:tblPr>
+          <w:tblGrid>
+            <w:gridCol w:w="9242"/>
+          </w:tblGrid>
+          <w:tr>
+            <w:trPr>
+              <w:trHeight w:val="2880"/>
+              <w:jc w:val="center"/>
+            </w:trPr>
+            <w:tc>
+              <w:tcPr>
+                <w:tcW w:w="5000" w:type="pct"/>
+              </w:tcPr>
+              <w:p>
+                <w:pPr>
+                  <w:pStyle w:val="NoSpacing"/>
+                  <w:jc w:val="center"/>
+                  <w:rPr>
+                    <w:rFonts w:eastAsiaTheme="majorEastAsia" w:cstheme="minorHAnsi"/>
+                    <w:caps/>
+                  </w:rPr>
+                </w:pPr>
+                <w:sdt>
+                  <w:sdtPr>
+                    <w:rPr>
+                      <w:rFonts w:eastAsiaTheme="majorEastAsia" w:cstheme="minorHAnsi"/>
+                      <w:caps/>
+                    </w:rPr>
+                    <w:alias w:val="Company"/>
+                    <w:id w:val="15524243"/>
+                    <w:placeholder>
+                      <w:docPart w:val="1EA28D1129634AF597D1002AE1270986"/>
+                    </w:placeholder>
+                    <w:dataBinding w:prefixMappings="xmlns:ns0='http://schemas.openxmlformats.org/officeDocument/2006/extended-properties'" w:xpath="/ns0:Properties[1]/ns0:Company[1]" w:storeItemID="{6668398D-A668-4E3E-A5EB-62B293D839F1}"/>
+                    <w:text/>
+                  </w:sdtPr>
+                  <w:sdtContent>
+                    <w:r>
+                      <w:rPr>
+                        <w:rFonts w:eastAsiaTheme="majorEastAsia" w:cstheme="minorHAnsi"/>
+                        <w:caps/>
+                      </w:rPr>
+                      <w:t>BLUEsat – UNSW Student Satellite Project</w:t>
+                    </w:r>
+                    <w:r>
+                      <w:rPr>
+                        <w:rFonts w:eastAsiaTheme="majorEastAsia" w:cstheme="minorHAnsi"/>
+                        <w:caps/>
+                      </w:rPr>
+                      <w:t xml:space="preserve"> </w:t>
+                    </w:r>
+                  </w:sdtContent>
+                </w:sdt>
+              </w:p>
+              <w:p/>
+              <w:p/>
+              <w:p/>
+              <w:p/>
+              <w:p>
+                <w:pPr>
+                  <w:jc w:val="center"/>
+                  <w:rPr>
+                    <w:sz w:val="44"/>
+                    <w:szCs w:val="44"/>
+                  </w:rPr>
+                </w:pPr>
+                <w:r>
+                  <w:rPr>
+                    <w:sz w:val="44"/>
+                    <w:szCs w:val="44"/>
+                  </w:rPr>
+                  <w:t>Document BLUE.2011.1.0</w:t>
+                </w:r>
+              </w:p>
+            </w:tc>
+          </w:tr>
+          <w:tr>
+            <w:trPr>
+              <w:trHeight w:val="1440"/>
+              <w:jc w:val="center"/>
+            </w:trPr>
+            <w:sdt>
+              <w:sdtPr>
+                <w:rPr>
+                  <w:rFonts w:eastAsiaTheme="majorEastAsia" w:cstheme="minorHAnsi"/>
+                  <w:sz w:val="80"/>
+                  <w:szCs w:val="80"/>
+                </w:rPr>
+                <w:alias w:val="Title"/>
+                <w:id w:val="15524250"/>
+                <w:placeholder>
+                  <w:docPart w:val="738DAD7CED1146458E5567CF77D25A6F"/>
+                </w:placeholder>
+                <w:dataBinding w:prefixMappings="xmlns:ns0='http://schemas.openxmlformats.org/package/2006/metadata/core-properties' xmlns:ns1='http://purl.org/dc/elements/1.1/'" w:xpath="/ns0:coreProperties[1]/ns1:title[1]" w:storeItemID="{6C3C8BC8-F283-45AE-878A-BAB7291924A1}"/>
+                <w:text/>
+              </w:sdtPr>
+              <w:sdtContent>
+                <w:tc>
+                  <w:tcPr>
+                    <w:tcW w:w="5000" w:type="pct"/>
+                    <w:tcBorders>
+                      <w:bottom w:val="single" w:sz="4" w:space="0" w:color="4F81BD" w:themeColor="accent1"/>
+                    </w:tcBorders>
+                    <w:vAlign w:val="center"/>
+                  </w:tcPr>
+                  <w:p>
+                    <w:pPr>
+                      <w:pStyle w:val="NoSpacing"/>
+                      <w:jc w:val="center"/>
+                      <w:rPr>
+                        <w:rFonts w:eastAsiaTheme="majorEastAsia" w:cstheme="minorHAnsi"/>
+                        <w:sz w:val="80"/>
+                        <w:szCs w:val="80"/>
+                      </w:rPr>
+                    </w:pPr>
+                    <w:proofErr w:type="spellStart"/>
+                    <w:r>
+                      <w:rPr>
+                        <w:rFonts w:eastAsiaTheme="majorEastAsia" w:cstheme="minorHAnsi"/>
+                        <w:sz w:val="80"/>
+                        <w:szCs w:val="80"/>
+                      </w:rPr>
+                      <w:t>BLUEsat</w:t>
+                    </w:r>
+                    <w:proofErr w:type="spellEnd"/>
+                    <w:r>
+                      <w:rPr>
+                        <w:rFonts w:eastAsiaTheme="majorEastAsia" w:cstheme="minorHAnsi"/>
+                        <w:sz w:val="80"/>
+                        <w:szCs w:val="80"/>
+                      </w:rPr>
+                      <w:t xml:space="preserve"> Primer</w:t>
+                    </w:r>
+                  </w:p>
+                </w:tc>
+              </w:sdtContent>
+            </w:sdt>
+          </w:tr>
+          <w:tr>
+            <w:trPr>
+              <w:trHeight w:val="720"/>
+              <w:jc w:val="center"/>
+            </w:trPr>
+            <w:sdt>
+              <w:sdtPr>
+                <w:rPr>
+                  <w:rFonts w:eastAsiaTheme="majorEastAsia" w:cstheme="minorHAnsi"/>
+                  <w:sz w:val="44"/>
+                  <w:szCs w:val="44"/>
+                </w:rPr>
+                <w:alias w:val="Subtitle"/>
+                <w:id w:val="15524255"/>
+                <w:placeholder>
+                  <w:docPart w:val="5872E5DD8EB04D8B8842990E8A75FC97"/>
+                </w:placeholder>
+                <w:dataBinding w:prefixMappings="xmlns:ns0='http://schemas.openxmlformats.org/package/2006/metadata/core-properties' xmlns:ns1='http://purl.org/dc/elements/1.1/'" w:xpath="/ns0:coreProperties[1]/ns1:subject[1]" w:storeItemID="{6C3C8BC8-F283-45AE-878A-BAB7291924A1}"/>
+                <w:text/>
+              </w:sdtPr>
+              <w:sdtContent>
+                <w:tc>
+                  <w:tcPr>
+                    <w:tcW w:w="5000" w:type="pct"/>
+                    <w:tcBorders>
+                      <w:top w:val="single" w:sz="4" w:space="0" w:color="4F81BD" w:themeColor="accent1"/>
+                    </w:tcBorders>
+                    <w:vAlign w:val="center"/>
+                  </w:tcPr>
+                  <w:p>
+                    <w:pPr>
+                      <w:pStyle w:val="NoSpacing"/>
+                      <w:jc w:val="center"/>
+                      <w:rPr>
+                        <w:rFonts w:eastAsiaTheme="majorEastAsia" w:cstheme="minorHAnsi"/>
+                        <w:sz w:val="44"/>
+                        <w:szCs w:val="44"/>
+                      </w:rPr>
+                    </w:pPr>
+                    <w:r>
+                      <w:rPr>
+                        <w:rFonts w:eastAsiaTheme="majorEastAsia" w:cstheme="minorHAnsi"/>
+                        <w:sz w:val="44"/>
+                        <w:szCs w:val="44"/>
+                      </w:rPr>
+                      <w:t xml:space="preserve">An </w:t>
+                    </w:r>
+                    <w:r>
+                      <w:rPr>
+                        <w:rFonts w:eastAsiaTheme="majorEastAsia" w:cstheme="minorHAnsi"/>
+                        <w:sz w:val="44"/>
+                        <w:szCs w:val="44"/>
+                      </w:rPr>
+                      <w:t xml:space="preserve">introduction to the </w:t>
+                    </w:r>
+                    <w:proofErr w:type="spellStart"/>
+                    <w:r>
+                      <w:rPr>
+                        <w:rFonts w:eastAsiaTheme="majorEastAsia" w:cstheme="minorHAnsi"/>
+                        <w:sz w:val="44"/>
+                        <w:szCs w:val="44"/>
+                      </w:rPr>
+                      <w:t>BLUEsat</w:t>
+                    </w:r>
+                    <w:proofErr w:type="spellEnd"/>
+                    <w:r>
+                      <w:rPr>
+                        <w:rFonts w:eastAsiaTheme="majorEastAsia" w:cstheme="minorHAnsi"/>
+                        <w:sz w:val="44"/>
+                        <w:szCs w:val="44"/>
+                      </w:rPr>
+                      <w:t xml:space="preserve">  Student Satellite Project</w:t>
+                    </w:r>
+                  </w:p>
+                </w:tc>
+              </w:sdtContent>
+            </w:sdt>
+          </w:tr>
+          <w:tr>
+            <w:trPr>
+              <w:trHeight w:val="1540"/>
+              <w:jc w:val="center"/>
+            </w:trPr>
+            <w:tc>
+              <w:tcPr>
+                <w:tcW w:w="5000" w:type="pct"/>
+                <w:tcBorders>
+                  <w:top w:val="single" w:sz="4" w:space="0" w:color="4F81BD" w:themeColor="accent1"/>
+                </w:tcBorders>
+                <w:vAlign w:val="center"/>
+              </w:tcPr>
+              <w:p>
+                <w:pPr>
+                  <w:pStyle w:val="NoSpacing"/>
+                  <w:jc w:val="center"/>
+                  <w:rPr>
+                    <w:rFonts w:eastAsiaTheme="majorEastAsia" w:cstheme="minorHAnsi"/>
+                    <w:sz w:val="44"/>
+                    <w:szCs w:val="44"/>
+                  </w:rPr>
+                </w:pPr>
+              </w:p>
+              <w:p>
+                <w:pPr>
+                  <w:pStyle w:val="NoSpacing"/>
+                  <w:jc w:val="center"/>
+                  <w:rPr>
+                    <w:rFonts w:eastAsiaTheme="majorEastAsia" w:cstheme="minorHAnsi"/>
+                    <w:sz w:val="44"/>
+                    <w:szCs w:val="44"/>
+                  </w:rPr>
+                </w:pPr>
+              </w:p>
+              <w:p>
+                <w:pPr>
+                  <w:pStyle w:val="NoSpacing"/>
+                  <w:jc w:val="left"/>
+                  <w:rPr>
+                    <w:rFonts w:eastAsiaTheme="majorEastAsia" w:cstheme="minorHAnsi"/>
+                    <w:b/>
+                    <w:sz w:val="32"/>
+                    <w:szCs w:val="32"/>
+                  </w:rPr>
+                </w:pPr>
+                <w:r>
+                  <w:rPr>
+                    <w:rFonts w:eastAsiaTheme="majorEastAsia" w:cstheme="minorHAnsi"/>
+                    <w:b/>
+                    <w:sz w:val="32"/>
+                    <w:szCs w:val="32"/>
+                  </w:rPr>
+                  <w:t>Authors and Contributors:</w:t>
+                </w:r>
+              </w:p>
+              <w:p>
+                <w:pPr>
+                  <w:pStyle w:val="NoSpacing"/>
+                  <w:jc w:val="left"/>
+                  <w:rPr>
+                    <w:rFonts w:eastAsiaTheme="majorEastAsia" w:cstheme="minorHAnsi"/>
+                    <w:sz w:val="32"/>
+                    <w:szCs w:val="32"/>
+                  </w:rPr>
+                </w:pPr>
+                <w:proofErr w:type="spellStart"/>
+                <w:r>
+                  <w:rPr>
+                    <w:rFonts w:eastAsiaTheme="majorEastAsia" w:cstheme="minorHAnsi"/>
+                    <w:sz w:val="32"/>
+                    <w:szCs w:val="32"/>
+                  </w:rPr>
+                  <w:t>Thien</w:t>
+                </w:r>
+                <w:proofErr w:type="spellEnd"/>
+                <w:r>
+                  <w:rPr>
+                    <w:rFonts w:eastAsiaTheme="majorEastAsia" w:cstheme="minorHAnsi"/>
+                    <w:sz w:val="32"/>
+                    <w:szCs w:val="32"/>
+                  </w:rPr>
+                  <w:t xml:space="preserve"> Nguyen</w:t>
+                </w:r>
+                <w:r>
+                  <w:rPr>
+                    <w:rFonts w:eastAsiaTheme="majorEastAsia" w:cstheme="minorHAnsi"/>
+                    <w:sz w:val="32"/>
+                    <w:szCs w:val="32"/>
+                  </w:rPr>
+                  <w:t xml:space="preserve"> – Chief Technical Officer 2011</w:t>
+                </w:r>
+              </w:p>
+              <w:p>
+                <w:pPr>
+                  <w:pStyle w:val="NoSpacing"/>
+                  <w:jc w:val="left"/>
+                  <w:rPr>
+                    <w:rFonts w:eastAsiaTheme="majorEastAsia" w:cstheme="minorHAnsi"/>
+                    <w:sz w:val="32"/>
+                    <w:szCs w:val="32"/>
+                  </w:rPr>
+                </w:pPr>
+                <w:r>
+                  <w:rPr>
+                    <w:rFonts w:eastAsiaTheme="majorEastAsia" w:cstheme="minorHAnsi"/>
+                    <w:sz w:val="32"/>
+                    <w:szCs w:val="32"/>
+                  </w:rPr>
+                  <w:t xml:space="preserve">Mitch </w:t>
+                </w:r>
+                <w:proofErr w:type="spellStart"/>
+                <w:r>
+                  <w:rPr>
+                    <w:rFonts w:eastAsiaTheme="majorEastAsia" w:cstheme="minorHAnsi"/>
+                    <w:sz w:val="32"/>
+                    <w:szCs w:val="32"/>
+                  </w:rPr>
+                  <w:t>Wenke</w:t>
+                </w:r>
+                <w:proofErr w:type="spellEnd"/>
+              </w:p>
+              <w:p>
+                <w:pPr>
+                  <w:pStyle w:val="NoSpacing"/>
+                  <w:jc w:val="left"/>
+                  <w:rPr>
+                    <w:rFonts w:eastAsiaTheme="majorEastAsia" w:cstheme="minorHAnsi"/>
+                    <w:sz w:val="32"/>
+                    <w:szCs w:val="32"/>
+                  </w:rPr>
+                </w:pPr>
+              </w:p>
+              <w:p>
+                <w:pPr>
+                  <w:pStyle w:val="NoSpacing"/>
+                  <w:jc w:val="left"/>
+                  <w:rPr>
+                    <w:rFonts w:eastAsiaTheme="majorEastAsia" w:cstheme="minorHAnsi"/>
+                    <w:b/>
+                    <w:sz w:val="32"/>
+                    <w:szCs w:val="32"/>
+                  </w:rPr>
+                </w:pPr>
+                <w:r>
+                  <w:rPr>
+                    <w:rFonts w:eastAsiaTheme="majorEastAsia" w:cstheme="minorHAnsi"/>
+                    <w:b/>
+                    <w:sz w:val="32"/>
+                    <w:szCs w:val="32"/>
+                  </w:rPr>
+                  <w:t>Date:</w:t>
+                </w:r>
+              </w:p>
+            </w:tc>
+          </w:tr>
+          <w:tr>
+            <w:trPr>
+              <w:trHeight w:val="360"/>
+              <w:jc w:val="center"/>
+            </w:trPr>
+            <w:sdt>
+              <w:sdtPr>
+                <w:rPr>
+                  <w:rFonts w:cstheme="minorHAnsi"/>
+                  <w:bCs/>
+                  <w:sz w:val="32"/>
+                  <w:szCs w:val="32"/>
+                </w:rPr>
+                <w:alias w:val="Date"/>
+                <w:id w:val="516659546"/>
+                <w:placeholder>
+                  <w:docPart w:val="99D7FFFFA54C4B4FAE71146C66152B67"/>
+                </w:placeholder>
+                <w:dataBinding w:prefixMappings="xmlns:ns0='http://schemas.microsoft.com/office/2006/coverPageProps'" w:xpath="/ns0:CoverPageProperties[1]/ns0:PublishDate[1]" w:storeItemID="{55AF091B-3C7A-41E3-B477-F2FDAA23CFDA}"/>
+                <w:date w:fullDate="2011-09-24T00:00:00Z">
+                  <w:dateFormat w:val="M/d/yyyy"/>
+                  <w:lid w:val="en-US"/>
+                  <w:storeMappedDataAs w:val="dateTime"/>
+                  <w:calendar w:val="gregorian"/>
+                </w:date>
+              </w:sdtPr>
+              <w:sdtContent>
+                <w:tc>
+                  <w:tcPr>
+                    <w:tcW w:w="5000" w:type="pct"/>
+                    <w:vAlign w:val="center"/>
+                  </w:tcPr>
+                  <w:p>
+                    <w:pPr>
+                      <w:pStyle w:val="NoSpacing"/>
+                      <w:jc w:val="left"/>
+                      <w:rPr>
+                        <w:rFonts w:cstheme="minorHAnsi"/>
+                        <w:b/>
+                        <w:bCs/>
+                      </w:rPr>
+                    </w:pPr>
+                    <w:r>
+                      <w:rPr>
+                        <w:rFonts w:cstheme="minorHAnsi"/>
+                        <w:bCs/>
+                        <w:sz w:val="32"/>
+                        <w:szCs w:val="32"/>
+                        <w:lang w:val="en-US"/>
+                      </w:rPr>
+                      <w:t>September 24, 2011</w:t>
+                    </w:r>
+                  </w:p>
+                </w:tc>
+              </w:sdtContent>
+            </w:sdt>
+          </w:tr>
+        </w:tbl>
+        <w:p>
+          <w:pPr>
+            <w:rPr>
+              <w:rFonts w:cstheme="minorHAnsi"/>
+            </w:rPr>
+          </w:pPr>
+        </w:p>
+        <w:p>
+          <w:pPr>
+            <w:jc w:val="left"/>
+            <w:rPr>
+              <w:rFonts w:eastAsia="Times New Roman" w:cstheme="minorHAnsi"/>
+              <w:lang w:eastAsia="en-AU"/>
+            </w:rPr>
+          </w:pPr>
+        </w:p>
+      </w:sdtContent>
+    </w:sdt>
+    <w:p>
+      <w:pPr>
+        <w:jc w:val="left"/>
+        <w:rPr>
+          <w:rFonts w:eastAsia="Times New Roman" w:cstheme="minorHAnsi"/>
+          <w:b/>
+          <w:bCs/>
+          <w:sz w:val="44"/>
+          <w:szCs w:val="28"/>
+          <w:lang w:eastAsia="en-AU"/>
+        </w:rPr>
+      </w:pPr>
+      <w:r>
+        <w:rPr>
+          <w:rFonts w:eastAsia="Times New Roman" w:cstheme="minorHAnsi"/>
+          <w:lang w:eastAsia="en-AU"/>
+        </w:rPr>
+        <w:br w:type="page"/>
+      </w:r>
+    </w:p>
     <w:p>
       <w:pPr>
         <w:pStyle w:val="Heading1"/>
@@ -10,17 +505,18 @@
           <w:lang w:eastAsia="en-AU"/>
         </w:rPr>
       </w:pPr>
-      <w:bookmarkStart w:id="0" w:name="_Toc304639883"/>
-      <w:bookmarkStart w:id="1" w:name="_Toc304642596"/>
+      <w:bookmarkStart w:id="2" w:name="_Toc304647745"/>
       <w:r>
         <w:rPr>
           <w:rFonts w:eastAsia="Times New Roman"/>
           <w:lang w:eastAsia="en-AU"/>
         </w:rPr>
+        <w:lastRenderedPageBreak/>
         <w:t>Introduction</w:t>
       </w:r>
+      <w:bookmarkEnd w:id="1"/>
       <w:bookmarkEnd w:id="0"/>
-      <w:bookmarkEnd w:id="1"/>
+      <w:bookmarkEnd w:id="2"/>
     </w:p>
     <w:p>
       <w:pPr>
@@ -35,35 +531,114 @@
         <w:rPr>
           <w:lang w:eastAsia="en-AU"/>
         </w:rPr>
-        <w:t>The purpose of this report is to consolidate the design of BLUEsat into a single document. The intention is that, by reading this particular report, the reader will be able to gain an overview of how BLUEsat has been designed and how the various sub-systems required for the satellite to work are intended to be integrated.</w:t>
-      </w:r>
-    </w:p>
-    <w:p>
-      <w:pPr>
-        <w:rPr>
-          <w:lang w:eastAsia="en-AU"/>
-        </w:rPr>
-      </w:pPr>
-      <w:r>
-        <w:rPr>
-          <w:lang w:eastAsia="en-AU"/>
-        </w:rPr>
-        <w:t>Whilst this report contains some amount of technical detail regarding the design of the satellite, it is not intended to be a fully detailed technical master file. The intention is that the report will be read from a systems engineering perspective. The rationale and overall design of each sub-system will be described such that the reader understands the nature of the satellite itself and how each system is related to each other. If further technical detail is required, other, more detailed design documents need to be consulted.</w:t>
-      </w:r>
-    </w:p>
-    <w:p>
-      <w:pPr>
-        <w:rPr>
-          <w:lang w:eastAsia="en-AU"/>
-        </w:rPr>
-      </w:pPr>
-    </w:p>
-    <w:p>
-      <w:pPr>
-        <w:rPr>
-          <w:lang w:eastAsia="en-AU"/>
-        </w:rPr>
-      </w:pPr>
+        <w:t xml:space="preserve">The purpose of this report is to consolidate the design of </w:t>
+      </w:r>
+      <w:proofErr w:type="spellStart"/>
+      <w:r>
+        <w:rPr>
+          <w:lang w:eastAsia="en-AU"/>
+        </w:rPr>
+        <w:t>BLUEsat</w:t>
+      </w:r>
+      <w:proofErr w:type="spellEnd"/>
+      <w:r>
+        <w:rPr>
+          <w:lang w:eastAsia="en-AU"/>
+        </w:rPr>
+        <w:t xml:space="preserve"> into a single document. The intention is that, by reading this particular report, the reader will be able to gain an overview of </w:t>
+      </w:r>
+      <w:r>
+        <w:rPr>
+          <w:lang w:eastAsia="en-AU"/>
+        </w:rPr>
+        <w:t xml:space="preserve">the nature of the </w:t>
+      </w:r>
+      <w:proofErr w:type="spellStart"/>
+      <w:r>
+        <w:rPr>
+          <w:lang w:eastAsia="en-AU"/>
+        </w:rPr>
+        <w:t>BLUEsat</w:t>
+      </w:r>
+      <w:proofErr w:type="spellEnd"/>
+      <w:r>
+        <w:rPr>
+          <w:lang w:eastAsia="en-AU"/>
+        </w:rPr>
+        <w:t xml:space="preserve"> project, its mission, project management philosophy and a brief technical overview of the design of the satellite itself.</w:t>
+      </w:r>
+    </w:p>
+    <w:p>
+      <w:pPr>
+        <w:rPr>
+          <w:lang w:eastAsia="en-AU"/>
+        </w:rPr>
+      </w:pPr>
+      <w:r>
+        <w:rPr>
+          <w:lang w:eastAsia="en-AU"/>
+        </w:rPr>
+        <w:t>Whilst this report contains some amount of technical detail regarding the design of the satellite, it is not intended to be a fully detailed technical master file.</w:t>
+      </w:r>
+      <w:r>
+        <w:rPr>
+          <w:lang w:eastAsia="en-AU"/>
+        </w:rPr>
+        <w:t xml:space="preserve">  </w:t>
+      </w:r>
+      <w:r>
+        <w:rPr>
+          <w:lang w:eastAsia="en-AU"/>
+        </w:rPr>
+        <w:t>The rationale and overall design of each sub-system will be described such that the reader understands the nature of the satellite itself and how each system is related to each othe</w:t>
+      </w:r>
+      <w:r>
+        <w:rPr>
+          <w:lang w:eastAsia="en-AU"/>
+        </w:rPr>
+        <w:t xml:space="preserve">r. For a fully detailed technical report regarding the design of the satellite and current development progress, please consult document BLUE.2011.2.0 – </w:t>
+      </w:r>
+      <w:proofErr w:type="spellStart"/>
+      <w:r>
+        <w:rPr>
+          <w:lang w:eastAsia="en-AU"/>
+        </w:rPr>
+        <w:t>BLUEsat</w:t>
+      </w:r>
+      <w:proofErr w:type="spellEnd"/>
+      <w:r>
+        <w:rPr>
+          <w:lang w:eastAsia="en-AU"/>
+        </w:rPr>
+        <w:t xml:space="preserve"> Technical Design Report.</w:t>
+      </w:r>
+    </w:p>
+    <w:p>
+      <w:pPr>
+        <w:rPr>
+          <w:lang w:eastAsia="en-AU"/>
+        </w:rPr>
+      </w:pPr>
+    </w:p>
+    <w:p>
+      <w:pPr>
+        <w:jc w:val="left"/>
+        <w:rPr>
+          <w:rFonts w:eastAsiaTheme="majorEastAsia" w:cstheme="majorBidi"/>
+          <w:b/>
+          <w:bCs/>
+          <w:sz w:val="44"/>
+          <w:szCs w:val="28"/>
+          <w:lang w:eastAsia="en-AU"/>
+        </w:rPr>
+      </w:pPr>
+      <w:bookmarkStart w:id="3" w:name="_Toc304642597"/>
+      <w:r>
+        <w:rPr>
+          <w:lang w:eastAsia="en-AU"/>
+        </w:rPr>
+        <w:br w:type="page"/>
+      </w:r>
     </w:p>
     <w:p>
       <w:pPr>
@@ -72,14 +647,16 @@
           <w:lang w:eastAsia="en-AU"/>
         </w:rPr>
       </w:pPr>
-      <w:bookmarkStart w:id="2" w:name="_Toc304642597"/>
-      <w:r>
-        <w:rPr>
-          <w:lang w:eastAsia="en-AU"/>
-        </w:rPr>
+      <w:bookmarkStart w:id="4" w:name="_Toc304647746"/>
+      <w:r>
+        <w:rPr>
+          <w:lang w:eastAsia="en-AU"/>
+        </w:rPr>
+        <w:lastRenderedPageBreak/>
         <w:t>Table of Contents</w:t>
       </w:r>
-      <w:bookmarkEnd w:id="2"/>
+      <w:bookmarkEnd w:id="3"/>
+      <w:bookmarkEnd w:id="4"/>
     </w:p>
     <w:p>
       <w:pPr>
@@ -98,12 +675,12 @@
         <w:fldChar w:fldCharType="begin"/>
       </w:r>
       <w:r>
-        <w:instrText xml:space="preserve"> TOC \o "1-1" \h \z \u </w:instrText>
+        <w:instrText xml:space="preserve"> TOC \o "1-2" \h \z \u </w:instrText>
       </w:r>
       <w:r>
         <w:fldChar w:fldCharType="separate"/>
       </w:r>
-      <w:hyperlink w:anchor="_Toc304642596" w:history="1">
+      <w:hyperlink w:anchor="_Toc304647745" w:history="1">
         <w:r>
           <w:rPr>
             <w:rStyle w:val="Hyperlink"/>
@@ -149,7 +726,7 @@
             <w:noProof/>
             <w:webHidden/>
           </w:rPr>
-          <w:instrText xml:space="preserve"> PAGEREF _Toc304642596 \h </w:instrText>
+          <w:instrText xml:space="preserve"> PAGEREF _Toc304647745 \h </w:instrText>
         </w:r>
         <w:r>
           <w:rPr>
@@ -193,7 +770,7 @@
           <w:lang w:eastAsia="en-AU"/>
         </w:rPr>
       </w:pPr>
-      <w:hyperlink w:anchor="_Toc304642597" w:history="1">
+      <w:hyperlink w:anchor="_Toc304647746" w:history="1">
         <w:r>
           <w:rPr>
             <w:rStyle w:val="Hyperlink"/>
@@ -238,7 +815,7 @@
             <w:noProof/>
             <w:webHidden/>
           </w:rPr>
-          <w:instrText xml:space="preserve"> PAGEREF _Toc304642597 \h </w:instrText>
+          <w:instrText xml:space="preserve"> PAGEREF _Toc304647746 \h </w:instrText>
         </w:r>
         <w:r>
           <w:rPr>
@@ -258,7 +835,7 @@
             <w:noProof/>
             <w:webHidden/>
           </w:rPr>
-          <w:t>1</w:t>
+          <w:t>2</w:t>
         </w:r>
         <w:r>
           <w:rPr>
@@ -282,32 +859,30 @@
           <w:lang w:eastAsia="en-AU"/>
         </w:rPr>
       </w:pPr>
-      <w:hyperlink w:anchor="_Toc304642598" w:history="1">
+      <w:hyperlink w:anchor="_Toc304647747" w:history="1">
         <w:r>
           <w:rPr>
             <w:rStyle w:val="Hyperlink"/>
-            <w:rFonts w:eastAsia="Times New Roman" w:cstheme="minorHAnsi"/>
+            <w:rFonts w:cstheme="minorHAnsi"/>
+            <w:noProof/>
+            <w:lang w:eastAsia="ja-JP"/>
+          </w:rPr>
+          <w:t>3</w:t>
+        </w:r>
+        <w:r>
+          <w:rPr>
+            <w:rFonts w:eastAsiaTheme="minorEastAsia"/>
             <w:noProof/>
             <w:lang w:eastAsia="en-AU"/>
           </w:rPr>
-          <w:t>3</w:t>
-        </w:r>
-        <w:r>
-          <w:rPr>
-            <w:rFonts w:eastAsiaTheme="minorEastAsia"/>
-            <w:noProof/>
-            <w:lang w:eastAsia="en-AU"/>
-          </w:rPr>
           <w:tab/>
         </w:r>
         <w:r>
           <w:rPr>
             <w:rStyle w:val="Hyperlink"/>
-            <w:rFonts w:eastAsia="Times New Roman"/>
-            <w:noProof/>
-            <w:lang w:eastAsia="en-AU"/>
-          </w:rPr>
-          <w:t>System Overview</w:t>
+            <w:noProof/>
+          </w:rPr>
+          <w:t>Table of Figures</w:t>
         </w:r>
         <w:r>
           <w:rPr>
@@ -328,7 +903,7 @@
             <w:noProof/>
             <w:webHidden/>
           </w:rPr>
-          <w:instrText xml:space="preserve"> PAGEREF _Toc304642598 \h </w:instrText>
+          <w:instrText xml:space="preserve"> PAGEREF _Toc304647747 \h </w:instrText>
         </w:r>
         <w:r>
           <w:rPr>
@@ -372,7 +947,7 @@
           <w:lang w:eastAsia="en-AU"/>
         </w:rPr>
       </w:pPr>
-      <w:hyperlink w:anchor="_Toc304642599" w:history="1">
+      <w:hyperlink w:anchor="_Toc304647748" w:history="1">
         <w:r>
           <w:rPr>
             <w:rStyle w:val="Hyperlink"/>
@@ -397,7 +972,7 @@
             <w:noProof/>
             <w:lang w:eastAsia="en-AU"/>
           </w:rPr>
-          <w:t>Mechanical</w:t>
+          <w:t>Project Background</w:t>
         </w:r>
         <w:r>
           <w:rPr>
@@ -418,7 +993,7 @@
             <w:noProof/>
             <w:webHidden/>
           </w:rPr>
-          <w:instrText xml:space="preserve"> PAGEREF _Toc304642599 \h </w:instrText>
+          <w:instrText xml:space="preserve"> PAGEREF _Toc304647748 \h </w:instrText>
         </w:r>
         <w:r>
           <w:rPr>
@@ -438,7 +1013,7 @@
             <w:noProof/>
             <w:webHidden/>
           </w:rPr>
-          <w:t>4</w:t>
+          <w:t>3</w:t>
         </w:r>
         <w:r>
           <w:rPr>
@@ -462,11 +1037,11 @@
           <w:lang w:eastAsia="en-AU"/>
         </w:rPr>
       </w:pPr>
-      <w:hyperlink w:anchor="_Toc304642600" w:history="1">
+      <w:hyperlink w:anchor="_Toc304647749" w:history="1">
         <w:r>
           <w:rPr>
             <w:rStyle w:val="Hyperlink"/>
-            <w:rFonts w:eastAsia="Times New Roman" w:cstheme="minorHAnsi"/>
+            <w:rFonts w:cstheme="minorHAnsi"/>
             <w:noProof/>
             <w:lang w:eastAsia="en-AU"/>
           </w:rPr>
@@ -483,11 +1058,10 @@
         <w:r>
           <w:rPr>
             <w:rStyle w:val="Hyperlink"/>
-            <w:rFonts w:eastAsia="Times New Roman"/>
             <w:noProof/>
             <w:lang w:eastAsia="en-AU"/>
           </w:rPr>
-          <w:t>Critical Systems Computer</w:t>
+          <w:t>Project Management and SCRUM</w:t>
         </w:r>
         <w:r>
           <w:rPr>
@@ -508,7 +1082,7 @@
             <w:noProof/>
             <w:webHidden/>
           </w:rPr>
-          <w:instrText xml:space="preserve"> PAGEREF _Toc304642600 \h </w:instrText>
+          <w:instrText xml:space="preserve"> PAGEREF _Toc304647749 \h </w:instrText>
         </w:r>
         <w:r>
           <w:rPr>
@@ -528,7 +1102,7 @@
             <w:noProof/>
             <w:webHidden/>
           </w:rPr>
-          <w:t>5</w:t>
+          <w:t>4</w:t>
         </w:r>
         <w:r>
           <w:rPr>
@@ -552,7 +1126,7 @@
           <w:lang w:eastAsia="en-AU"/>
         </w:rPr>
       </w:pPr>
-      <w:hyperlink w:anchor="_Toc304642601" w:history="1">
+      <w:hyperlink w:anchor="_Toc304647750" w:history="1">
         <w:r>
           <w:rPr>
             <w:rStyle w:val="Hyperlink"/>
@@ -577,7 +1151,7 @@
             <w:noProof/>
             <w:lang w:eastAsia="en-AU"/>
           </w:rPr>
-          <w:t>Power</w:t>
+          <w:t>Satellite System Overview</w:t>
         </w:r>
         <w:r>
           <w:rPr>
@@ -598,7 +1172,7 @@
             <w:noProof/>
             <w:webHidden/>
           </w:rPr>
-          <w:instrText xml:space="preserve"> PAGEREF _Toc304642601 \h </w:instrText>
+          <w:instrText xml:space="preserve"> PAGEREF _Toc304647750 \h </w:instrText>
         </w:r>
         <w:r>
           <w:rPr>
@@ -618,7 +1192,7 @@
             <w:noProof/>
             <w:webHidden/>
           </w:rPr>
-          <w:t>7</w:t>
+          <w:t>5</w:t>
         </w:r>
         <w:r>
           <w:rPr>
@@ -631,9 +1205,9 @@
     </w:p>
     <w:p>
       <w:pPr>
-        <w:pStyle w:val="TOC1"/>
+        <w:pStyle w:val="TOC2"/>
         <w:tabs>
-          <w:tab w:val="left" w:pos="440"/>
+          <w:tab w:val="left" w:pos="880"/>
           <w:tab w:val="right" w:leader="dot" w:pos="9016"/>
         </w:tabs>
         <w:rPr>
@@ -642,14 +1216,464 @@
           <w:lang w:eastAsia="en-AU"/>
         </w:rPr>
       </w:pPr>
-      <w:hyperlink w:anchor="_Toc304642602" w:history="1">
+      <w:hyperlink w:anchor="_Toc304647751" w:history="1">
+        <w:r>
+          <w:rPr>
+            <w:rStyle w:val="Hyperlink"/>
+            <w:rFonts w:eastAsia="Times New Roman" w:cstheme="minorHAnsi"/>
+            <w:noProof/>
+            <w:lang w:eastAsia="en-AU"/>
+          </w:rPr>
+          <w:t>6.1</w:t>
+        </w:r>
+        <w:r>
+          <w:rPr>
+            <w:rFonts w:eastAsiaTheme="minorEastAsia"/>
+            <w:noProof/>
+            <w:lang w:eastAsia="en-AU"/>
+          </w:rPr>
+          <w:tab/>
+        </w:r>
+        <w:r>
+          <w:rPr>
+            <w:rStyle w:val="Hyperlink"/>
+            <w:rFonts w:eastAsia="Times New Roman"/>
+            <w:noProof/>
+            <w:lang w:eastAsia="en-AU"/>
+          </w:rPr>
+          <w:t>Specifications</w:t>
+        </w:r>
+        <w:r>
+          <w:rPr>
+            <w:noProof/>
+            <w:webHidden/>
+          </w:rPr>
+          <w:tab/>
+        </w:r>
+        <w:r>
+          <w:rPr>
+            <w:noProof/>
+            <w:webHidden/>
+          </w:rPr>
+          <w:fldChar w:fldCharType="begin"/>
+        </w:r>
+        <w:r>
+          <w:rPr>
+            <w:noProof/>
+            <w:webHidden/>
+          </w:rPr>
+          <w:instrText xml:space="preserve"> PAGEREF _Toc304647751 \h </w:instrText>
+        </w:r>
+        <w:r>
+          <w:rPr>
+            <w:noProof/>
+            <w:webHidden/>
+          </w:rPr>
+        </w:r>
+        <w:r>
+          <w:rPr>
+            <w:noProof/>
+            <w:webHidden/>
+          </w:rPr>
+          <w:fldChar w:fldCharType="separate"/>
+        </w:r>
+        <w:r>
+          <w:rPr>
+            <w:noProof/>
+            <w:webHidden/>
+          </w:rPr>
+          <w:t>5</w:t>
+        </w:r>
+        <w:r>
+          <w:rPr>
+            <w:noProof/>
+            <w:webHidden/>
+          </w:rPr>
+          <w:fldChar w:fldCharType="end"/>
+        </w:r>
+      </w:hyperlink>
+    </w:p>
+    <w:p>
+      <w:pPr>
+        <w:pStyle w:val="TOC2"/>
+        <w:tabs>
+          <w:tab w:val="left" w:pos="880"/>
+          <w:tab w:val="right" w:leader="dot" w:pos="9016"/>
+        </w:tabs>
+        <w:rPr>
+          <w:rFonts w:eastAsiaTheme="minorEastAsia"/>
+          <w:noProof/>
+          <w:lang w:eastAsia="en-AU"/>
+        </w:rPr>
+      </w:pPr>
+      <w:hyperlink w:anchor="_Toc304647752" w:history="1">
+        <w:r>
+          <w:rPr>
+            <w:rStyle w:val="Hyperlink"/>
+            <w:rFonts w:eastAsia="Times New Roman" w:cstheme="minorHAnsi"/>
+            <w:noProof/>
+            <w:lang w:eastAsia="en-AU"/>
+          </w:rPr>
+          <w:t>6.2</w:t>
+        </w:r>
+        <w:r>
+          <w:rPr>
+            <w:rFonts w:eastAsiaTheme="minorEastAsia"/>
+            <w:noProof/>
+            <w:lang w:eastAsia="en-AU"/>
+          </w:rPr>
+          <w:tab/>
+        </w:r>
+        <w:r>
+          <w:rPr>
+            <w:rStyle w:val="Hyperlink"/>
+            <w:rFonts w:eastAsia="Times New Roman"/>
+            <w:noProof/>
+            <w:lang w:eastAsia="en-AU"/>
+          </w:rPr>
+          <w:t>System Design</w:t>
+        </w:r>
+        <w:r>
+          <w:rPr>
+            <w:noProof/>
+            <w:webHidden/>
+          </w:rPr>
+          <w:tab/>
+        </w:r>
+        <w:r>
+          <w:rPr>
+            <w:noProof/>
+            <w:webHidden/>
+          </w:rPr>
+          <w:fldChar w:fldCharType="begin"/>
+        </w:r>
+        <w:r>
+          <w:rPr>
+            <w:noProof/>
+            <w:webHidden/>
+          </w:rPr>
+          <w:instrText xml:space="preserve"> PAGEREF _Toc304647752 \h </w:instrText>
+        </w:r>
+        <w:r>
+          <w:rPr>
+            <w:noProof/>
+            <w:webHidden/>
+          </w:rPr>
+        </w:r>
+        <w:r>
+          <w:rPr>
+            <w:noProof/>
+            <w:webHidden/>
+          </w:rPr>
+          <w:fldChar w:fldCharType="separate"/>
+        </w:r>
+        <w:r>
+          <w:rPr>
+            <w:noProof/>
+            <w:webHidden/>
+          </w:rPr>
+          <w:t>5</w:t>
+        </w:r>
+        <w:r>
+          <w:rPr>
+            <w:noProof/>
+            <w:webHidden/>
+          </w:rPr>
+          <w:fldChar w:fldCharType="end"/>
+        </w:r>
+      </w:hyperlink>
+    </w:p>
+    <w:p>
+      <w:pPr>
+        <w:pStyle w:val="TOC2"/>
+        <w:tabs>
+          <w:tab w:val="left" w:pos="880"/>
+          <w:tab w:val="right" w:leader="dot" w:pos="9016"/>
+        </w:tabs>
+        <w:rPr>
+          <w:rFonts w:eastAsiaTheme="minorEastAsia"/>
+          <w:noProof/>
+          <w:lang w:eastAsia="en-AU"/>
+        </w:rPr>
+      </w:pPr>
+      <w:hyperlink w:anchor="_Toc304647753" w:history="1">
+        <w:r>
+          <w:rPr>
+            <w:rStyle w:val="Hyperlink"/>
+            <w:rFonts w:eastAsia="Times New Roman" w:cstheme="minorHAnsi"/>
+            <w:noProof/>
+            <w:lang w:eastAsia="en-AU"/>
+          </w:rPr>
+          <w:t>6.3</w:t>
+        </w:r>
+        <w:r>
+          <w:rPr>
+            <w:rFonts w:eastAsiaTheme="minorEastAsia"/>
+            <w:noProof/>
+            <w:lang w:eastAsia="en-AU"/>
+          </w:rPr>
+          <w:tab/>
+        </w:r>
+        <w:r>
+          <w:rPr>
+            <w:rStyle w:val="Hyperlink"/>
+            <w:rFonts w:eastAsia="Times New Roman"/>
+            <w:noProof/>
+            <w:lang w:eastAsia="en-AU"/>
+          </w:rPr>
+          <w:t>Mechanical Structure</w:t>
+        </w:r>
+        <w:r>
+          <w:rPr>
+            <w:noProof/>
+            <w:webHidden/>
+          </w:rPr>
+          <w:tab/>
+        </w:r>
+        <w:r>
+          <w:rPr>
+            <w:noProof/>
+            <w:webHidden/>
+          </w:rPr>
+          <w:fldChar w:fldCharType="begin"/>
+        </w:r>
+        <w:r>
+          <w:rPr>
+            <w:noProof/>
+            <w:webHidden/>
+          </w:rPr>
+          <w:instrText xml:space="preserve"> PAGEREF _Toc304647753 \h </w:instrText>
+        </w:r>
+        <w:r>
+          <w:rPr>
+            <w:noProof/>
+            <w:webHidden/>
+          </w:rPr>
+        </w:r>
+        <w:r>
+          <w:rPr>
+            <w:noProof/>
+            <w:webHidden/>
+          </w:rPr>
+          <w:fldChar w:fldCharType="separate"/>
+        </w:r>
+        <w:r>
+          <w:rPr>
+            <w:noProof/>
+            <w:webHidden/>
+          </w:rPr>
+          <w:t>7</w:t>
+        </w:r>
+        <w:r>
+          <w:rPr>
+            <w:noProof/>
+            <w:webHidden/>
+          </w:rPr>
+          <w:fldChar w:fldCharType="end"/>
+        </w:r>
+      </w:hyperlink>
+    </w:p>
+    <w:p>
+      <w:pPr>
+        <w:pStyle w:val="TOC2"/>
+        <w:tabs>
+          <w:tab w:val="left" w:pos="880"/>
+          <w:tab w:val="right" w:leader="dot" w:pos="9016"/>
+        </w:tabs>
+        <w:rPr>
+          <w:rFonts w:eastAsiaTheme="minorEastAsia"/>
+          <w:noProof/>
+          <w:lang w:eastAsia="en-AU"/>
+        </w:rPr>
+      </w:pPr>
+      <w:hyperlink w:anchor="_Toc304647754" w:history="1">
+        <w:r>
+          <w:rPr>
+            <w:rStyle w:val="Hyperlink"/>
+            <w:rFonts w:eastAsia="Times New Roman" w:cstheme="minorHAnsi"/>
+            <w:noProof/>
+            <w:lang w:eastAsia="en-AU"/>
+          </w:rPr>
+          <w:t>6.4</w:t>
+        </w:r>
+        <w:r>
+          <w:rPr>
+            <w:rFonts w:eastAsiaTheme="minorEastAsia"/>
+            <w:noProof/>
+            <w:lang w:eastAsia="en-AU"/>
+          </w:rPr>
+          <w:tab/>
+        </w:r>
+        <w:r>
+          <w:rPr>
+            <w:rStyle w:val="Hyperlink"/>
+            <w:rFonts w:eastAsia="Times New Roman"/>
+            <w:noProof/>
+            <w:lang w:eastAsia="en-AU"/>
+          </w:rPr>
+          <w:t>Critical Systems Computer</w:t>
+        </w:r>
+        <w:r>
+          <w:rPr>
+            <w:noProof/>
+            <w:webHidden/>
+          </w:rPr>
+          <w:tab/>
+        </w:r>
+        <w:r>
+          <w:rPr>
+            <w:noProof/>
+            <w:webHidden/>
+          </w:rPr>
+          <w:fldChar w:fldCharType="begin"/>
+        </w:r>
+        <w:r>
+          <w:rPr>
+            <w:noProof/>
+            <w:webHidden/>
+          </w:rPr>
+          <w:instrText xml:space="preserve"> PAGEREF _Toc304647754 \h </w:instrText>
+        </w:r>
+        <w:r>
+          <w:rPr>
+            <w:noProof/>
+            <w:webHidden/>
+          </w:rPr>
+        </w:r>
+        <w:r>
+          <w:rPr>
+            <w:noProof/>
+            <w:webHidden/>
+          </w:rPr>
+          <w:fldChar w:fldCharType="separate"/>
+        </w:r>
+        <w:r>
+          <w:rPr>
+            <w:noProof/>
+            <w:webHidden/>
+          </w:rPr>
+          <w:t>9</w:t>
+        </w:r>
+        <w:r>
+          <w:rPr>
+            <w:noProof/>
+            <w:webHidden/>
+          </w:rPr>
+          <w:fldChar w:fldCharType="end"/>
+        </w:r>
+      </w:hyperlink>
+    </w:p>
+    <w:p>
+      <w:pPr>
+        <w:pStyle w:val="TOC2"/>
+        <w:tabs>
+          <w:tab w:val="left" w:pos="880"/>
+          <w:tab w:val="right" w:leader="dot" w:pos="9016"/>
+        </w:tabs>
+        <w:rPr>
+          <w:rFonts w:eastAsiaTheme="minorEastAsia"/>
+          <w:noProof/>
+          <w:lang w:eastAsia="en-AU"/>
+        </w:rPr>
+      </w:pPr>
+      <w:hyperlink w:anchor="_Toc304647755" w:history="1">
+        <w:r>
+          <w:rPr>
+            <w:rStyle w:val="Hyperlink"/>
+            <w:rFonts w:eastAsia="Times New Roman" w:cstheme="minorHAnsi"/>
+            <w:noProof/>
+            <w:lang w:eastAsia="en-AU"/>
+          </w:rPr>
+          <w:t>6.5</w:t>
+        </w:r>
+        <w:r>
+          <w:rPr>
+            <w:rFonts w:eastAsiaTheme="minorEastAsia"/>
+            <w:noProof/>
+            <w:lang w:eastAsia="en-AU"/>
+          </w:rPr>
+          <w:tab/>
+        </w:r>
+        <w:r>
+          <w:rPr>
+            <w:rStyle w:val="Hyperlink"/>
+            <w:rFonts w:eastAsia="Times New Roman"/>
+            <w:noProof/>
+            <w:lang w:eastAsia="en-AU"/>
+          </w:rPr>
+          <w:t>Power</w:t>
+        </w:r>
+        <w:r>
+          <w:rPr>
+            <w:noProof/>
+            <w:webHidden/>
+          </w:rPr>
+          <w:tab/>
+        </w:r>
+        <w:r>
+          <w:rPr>
+            <w:noProof/>
+            <w:webHidden/>
+          </w:rPr>
+          <w:fldChar w:fldCharType="begin"/>
+        </w:r>
+        <w:r>
+          <w:rPr>
+            <w:noProof/>
+            <w:webHidden/>
+          </w:rPr>
+          <w:instrText xml:space="preserve"> PAGEREF _Toc304647755 \h </w:instrText>
+        </w:r>
+        <w:r>
+          <w:rPr>
+            <w:noProof/>
+            <w:webHidden/>
+          </w:rPr>
+        </w:r>
+        <w:r>
+          <w:rPr>
+            <w:noProof/>
+            <w:webHidden/>
+          </w:rPr>
+          <w:fldChar w:fldCharType="separate"/>
+        </w:r>
+        <w:r>
+          <w:rPr>
+            <w:noProof/>
+            <w:webHidden/>
+          </w:rPr>
+          <w:t>11</w:t>
+        </w:r>
+        <w:r>
+          <w:rPr>
+            <w:noProof/>
+            <w:webHidden/>
+          </w:rPr>
+          <w:fldChar w:fldCharType="end"/>
+        </w:r>
+      </w:hyperlink>
+    </w:p>
+    <w:p>
+      <w:pPr>
+        <w:pStyle w:val="TOC2"/>
+        <w:tabs>
+          <w:tab w:val="left" w:pos="880"/>
+          <w:tab w:val="right" w:leader="dot" w:pos="9016"/>
+        </w:tabs>
+        <w:rPr>
+          <w:rFonts w:eastAsiaTheme="minorEastAsia"/>
+          <w:noProof/>
+          <w:lang w:eastAsia="en-AU"/>
+        </w:rPr>
+      </w:pPr>
+      <w:hyperlink w:anchor="_Toc304647756" w:history="1">
         <w:r>
           <w:rPr>
             <w:rStyle w:val="Hyperlink"/>
             <w:rFonts w:cstheme="minorHAnsi"/>
             <w:noProof/>
           </w:rPr>
-          <w:t>7</w:t>
+          <w:t>6.6</w:t>
         </w:r>
         <w:r>
           <w:rPr>
@@ -685,7 +1709,7 @@
             <w:noProof/>
             <w:webHidden/>
           </w:rPr>
-          <w:instrText xml:space="preserve"> PAGEREF _Toc304642602 \h </w:instrText>
+          <w:instrText xml:space="preserve"> PAGEREF _Toc304647756 \h </w:instrText>
         </w:r>
         <w:r>
           <w:rPr>
@@ -705,7 +1729,7 @@
             <w:noProof/>
             <w:webHidden/>
           </w:rPr>
-          <w:t>9</w:t>
+          <w:t>13</w:t>
         </w:r>
         <w:r>
           <w:rPr>
@@ -718,9 +1742,9 @@
     </w:p>
     <w:p>
       <w:pPr>
-        <w:pStyle w:val="TOC1"/>
+        <w:pStyle w:val="TOC2"/>
         <w:tabs>
-          <w:tab w:val="left" w:pos="440"/>
+          <w:tab w:val="left" w:pos="880"/>
           <w:tab w:val="right" w:leader="dot" w:pos="9016"/>
         </w:tabs>
         <w:rPr>
@@ -729,7 +1753,7 @@
           <w:lang w:eastAsia="en-AU"/>
         </w:rPr>
       </w:pPr>
-      <w:hyperlink w:anchor="_Toc304642603" w:history="1">
+      <w:hyperlink w:anchor="_Toc304647757" w:history="1">
         <w:r>
           <w:rPr>
             <w:rStyle w:val="Hyperlink"/>
@@ -737,7 +1761,7 @@
             <w:noProof/>
             <w:lang w:eastAsia="en-AU"/>
           </w:rPr>
-          <w:t>8</w:t>
+          <w:t>6.7</w:t>
         </w:r>
         <w:r>
           <w:rPr>
@@ -775,7 +1799,7 @@
             <w:noProof/>
             <w:webHidden/>
           </w:rPr>
-          <w:instrText xml:space="preserve"> PAGEREF _Toc304642603 \h </w:instrText>
+          <w:instrText xml:space="preserve"> PAGEREF _Toc304647757 \h </w:instrText>
         </w:r>
         <w:r>
           <w:rPr>
@@ -795,7 +1819,7 @@
             <w:noProof/>
             <w:webHidden/>
           </w:rPr>
-          <w:t>10</w:t>
+          <w:t>14</w:t>
         </w:r>
         <w:r>
           <w:rPr>
@@ -808,9 +1832,9 @@
     </w:p>
     <w:p>
       <w:pPr>
-        <w:pStyle w:val="TOC1"/>
+        <w:pStyle w:val="TOC2"/>
         <w:tabs>
-          <w:tab w:val="left" w:pos="440"/>
+          <w:tab w:val="left" w:pos="880"/>
           <w:tab w:val="right" w:leader="dot" w:pos="9016"/>
         </w:tabs>
         <w:rPr>
@@ -819,7 +1843,7 @@
           <w:lang w:eastAsia="en-AU"/>
         </w:rPr>
       </w:pPr>
-      <w:hyperlink w:anchor="_Toc304642604" w:history="1">
+      <w:hyperlink w:anchor="_Toc304647758" w:history="1">
         <w:r>
           <w:rPr>
             <w:rStyle w:val="Hyperlink"/>
@@ -827,7 +1851,7 @@
             <w:noProof/>
             <w:lang w:eastAsia="en-AU"/>
           </w:rPr>
-          <w:t>9</w:t>
+          <w:t>6.8</w:t>
         </w:r>
         <w:r>
           <w:rPr>
@@ -865,7 +1889,7 @@
             <w:noProof/>
             <w:webHidden/>
           </w:rPr>
-          <w:instrText xml:space="preserve"> PAGEREF _Toc304642604 \h </w:instrText>
+          <w:instrText xml:space="preserve"> PAGEREF _Toc304647758 \h </w:instrText>
         </w:r>
         <w:r>
           <w:rPr>
@@ -885,7 +1909,7 @@
             <w:noProof/>
             <w:webHidden/>
           </w:rPr>
-          <w:t>11</w:t>
+          <w:t>15</w:t>
         </w:r>
         <w:r>
           <w:rPr>
@@ -898,11 +1922,17 @@
     </w:p>
     <w:p>
       <w:pPr>
-        <w:pStyle w:val="TOCHeading"/>
+        <w:pStyle w:val="Heading1"/>
         <w:numPr>
           <w:ilvl w:val="0"/>
           <w:numId w:val="0"/>
         </w:numPr>
+        <w:ind w:left="432"/>
+        <w:jc w:val="both"/>
+        <w:rPr>
+          <w:sz w:val="28"/>
+          <w:lang w:eastAsia="ja-JP"/>
+        </w:rPr>
       </w:pPr>
       <w:r>
         <w:fldChar w:fldCharType="end"/>
@@ -910,10 +1940,214 @@
     </w:p>
     <w:p>
       <w:pPr>
-        <w:rPr>
-          <w:rFonts w:ascii="Times New Roman" w:hAnsi="Times New Roman" w:cs="Times New Roman"/>
-          <w:sz w:val="24"/>
-          <w:szCs w:val="24"/>
+        <w:pStyle w:val="Heading1"/>
+        <w:rPr>
+          <w:sz w:val="28"/>
+          <w:lang w:eastAsia="ja-JP"/>
+        </w:rPr>
+      </w:pPr>
+      <w:bookmarkStart w:id="5" w:name="_Toc304647747"/>
+      <w:r>
+        <w:t>Table of Figures</w:t>
+      </w:r>
+      <w:bookmarkEnd w:id="5"/>
+    </w:p>
+    <w:bookmarkStart w:id="6" w:name="_Toc304639884"/>
+    <w:bookmarkStart w:id="7" w:name="_Toc304642598"/>
+    <w:p>
+      <w:pPr>
+        <w:pStyle w:val="TableofFigures"/>
+        <w:tabs>
+          <w:tab w:val="right" w:leader="dot" w:pos="9016"/>
+        </w:tabs>
+        <w:rPr>
+          <w:rFonts w:eastAsiaTheme="minorEastAsia"/>
+          <w:noProof/>
+          <w:lang w:eastAsia="en-AU"/>
+        </w:rPr>
+      </w:pPr>
+      <w:r>
+        <w:rPr>
+          <w:rFonts w:eastAsia="Times New Roman"/>
+          <w:lang w:eastAsia="en-AU"/>
+        </w:rPr>
+        <w:fldChar w:fldCharType="begin"/>
+      </w:r>
+      <w:r>
+        <w:rPr>
+          <w:rFonts w:eastAsia="Times New Roman"/>
+          <w:lang w:eastAsia="en-AU"/>
+        </w:rPr>
+        <w:instrText xml:space="preserve"> TOC \h \z \c "Figure" </w:instrText>
+      </w:r>
+      <w:r>
+        <w:rPr>
+          <w:rFonts w:eastAsia="Times New Roman"/>
+          <w:lang w:eastAsia="en-AU"/>
+        </w:rPr>
+        <w:fldChar w:fldCharType="separate"/>
+      </w:r>
+      <w:hyperlink w:anchor="_Toc304647759" w:history="1">
+        <w:r>
+          <w:rPr>
+            <w:rStyle w:val="Hyperlink"/>
+            <w:noProof/>
+          </w:rPr>
+          <w:t>Figure 6.1 – Satellite Systems Overview</w:t>
+        </w:r>
+        <w:r>
+          <w:rPr>
+            <w:noProof/>
+            <w:webHidden/>
+          </w:rPr>
+          <w:tab/>
+        </w:r>
+        <w:r>
+          <w:rPr>
+            <w:noProof/>
+            <w:webHidden/>
+          </w:rPr>
+          <w:fldChar w:fldCharType="begin"/>
+        </w:r>
+        <w:r>
+          <w:rPr>
+            <w:noProof/>
+            <w:webHidden/>
+          </w:rPr>
+          <w:instrText xml:space="preserve"> PAGEREF _Toc304647759 \h </w:instrText>
+        </w:r>
+        <w:r>
+          <w:rPr>
+            <w:noProof/>
+            <w:webHidden/>
+          </w:rPr>
+        </w:r>
+        <w:r>
+          <w:rPr>
+            <w:noProof/>
+            <w:webHidden/>
+          </w:rPr>
+          <w:fldChar w:fldCharType="separate"/>
+        </w:r>
+        <w:r>
+          <w:rPr>
+            <w:noProof/>
+            <w:webHidden/>
+          </w:rPr>
+          <w:t>6</w:t>
+        </w:r>
+        <w:r>
+          <w:rPr>
+            <w:noProof/>
+            <w:webHidden/>
+          </w:rPr>
+          <w:fldChar w:fldCharType="end"/>
+        </w:r>
+      </w:hyperlink>
+    </w:p>
+    <w:p>
+      <w:pPr>
+        <w:pStyle w:val="TableofFigures"/>
+        <w:tabs>
+          <w:tab w:val="right" w:leader="dot" w:pos="9016"/>
+        </w:tabs>
+        <w:rPr>
+          <w:rFonts w:eastAsiaTheme="minorEastAsia"/>
+          <w:noProof/>
+          <w:lang w:eastAsia="en-AU"/>
+        </w:rPr>
+      </w:pPr>
+      <w:hyperlink w:anchor="_Toc304647760" w:history="1">
+        <w:r>
+          <w:rPr>
+            <w:rStyle w:val="Hyperlink"/>
+            <w:noProof/>
+          </w:rPr>
+          <w:t>Figure 6.2  Exploded view of the satellite tray system</w:t>
+        </w:r>
+        <w:r>
+          <w:rPr>
+            <w:noProof/>
+            <w:webHidden/>
+          </w:rPr>
+          <w:tab/>
+        </w:r>
+        <w:r>
+          <w:rPr>
+            <w:noProof/>
+            <w:webHidden/>
+          </w:rPr>
+          <w:fldChar w:fldCharType="begin"/>
+        </w:r>
+        <w:r>
+          <w:rPr>
+            <w:noProof/>
+            <w:webHidden/>
+          </w:rPr>
+          <w:instrText xml:space="preserve"> PAGEREF _Toc304647760 \h </w:instrText>
+        </w:r>
+        <w:r>
+          <w:rPr>
+            <w:noProof/>
+            <w:webHidden/>
+          </w:rPr>
+        </w:r>
+        <w:r>
+          <w:rPr>
+            <w:noProof/>
+            <w:webHidden/>
+          </w:rPr>
+          <w:fldChar w:fldCharType="separate"/>
+        </w:r>
+        <w:r>
+          <w:rPr>
+            <w:noProof/>
+            <w:webHidden/>
+          </w:rPr>
+          <w:t>7</w:t>
+        </w:r>
+        <w:r>
+          <w:rPr>
+            <w:noProof/>
+            <w:webHidden/>
+          </w:rPr>
+          <w:fldChar w:fldCharType="end"/>
+        </w:r>
+      </w:hyperlink>
+    </w:p>
+    <w:p>
+      <w:pPr>
+        <w:pStyle w:val="Heading1"/>
+        <w:numPr>
+          <w:ilvl w:val="0"/>
+          <w:numId w:val="0"/>
+        </w:numPr>
+        <w:ind w:left="432"/>
+        <w:jc w:val="both"/>
+        <w:rPr>
+          <w:rFonts w:eastAsia="Times New Roman"/>
+          <w:lang w:eastAsia="en-AU"/>
+        </w:rPr>
+      </w:pPr>
+      <w:r>
+        <w:rPr>
+          <w:rFonts w:eastAsia="Times New Roman"/>
+          <w:lang w:eastAsia="en-AU"/>
+        </w:rPr>
+        <w:fldChar w:fldCharType="end"/>
+      </w:r>
+    </w:p>
+    <w:p>
+      <w:pPr>
+        <w:pStyle w:val="Heading1"/>
+        <w:numPr>
+          <w:ilvl w:val="0"/>
+          <w:numId w:val="0"/>
+        </w:numPr>
+        <w:ind w:left="432"/>
+        <w:jc w:val="both"/>
+        <w:rPr>
+          <w:rFonts w:eastAsia="Times New Roman"/>
           <w:lang w:eastAsia="en-AU"/>
         </w:rPr>
       </w:pPr>
@@ -942,22 +2176,99 @@
       <w:pPr>
         <w:pStyle w:val="Heading1"/>
         <w:rPr>
+          <w:rFonts w:eastAsia="Times New Roman"/>
+          <w:lang w:eastAsia="en-AU"/>
+        </w:rPr>
+      </w:pPr>
+      <w:bookmarkStart w:id="8" w:name="_Toc304647748"/>
+      <w:r>
+        <w:rPr>
+          <w:rFonts w:eastAsia="Times New Roman"/>
+          <w:lang w:eastAsia="en-AU"/>
+        </w:rPr>
+        <w:lastRenderedPageBreak/>
+        <w:t>Project Background</w:t>
+      </w:r>
+      <w:bookmarkEnd w:id="8"/>
+    </w:p>
+    <w:p>
+      <w:pPr>
+        <w:jc w:val="left"/>
+        <w:rPr>
+          <w:lang w:eastAsia="en-AU"/>
+        </w:rPr>
+      </w:pPr>
+      <w:r>
+        <w:rPr>
+          <w:lang w:eastAsia="en-AU"/>
+        </w:rPr>
+        <w:br w:type="page"/>
+      </w:r>
+    </w:p>
+    <w:p>
+      <w:pPr>
+        <w:pStyle w:val="Heading1"/>
+        <w:rPr>
+          <w:lang w:eastAsia="en-AU"/>
+        </w:rPr>
+      </w:pPr>
+      <w:bookmarkStart w:id="9" w:name="_Toc304647749"/>
+      <w:r>
+        <w:rPr>
+          <w:lang w:eastAsia="en-AU"/>
+        </w:rPr>
+        <w:lastRenderedPageBreak/>
+        <w:t>Project Management and SCRUM</w:t>
+      </w:r>
+      <w:bookmarkEnd w:id="9"/>
+    </w:p>
+    <w:p>
+      <w:pPr>
+        <w:jc w:val="left"/>
+        <w:rPr>
+          <w:rFonts w:eastAsia="Times New Roman" w:cstheme="majorBidi"/>
+          <w:b/>
+          <w:bCs/>
+          <w:sz w:val="44"/>
+          <w:szCs w:val="28"/>
+          <w:lang w:eastAsia="en-AU"/>
+        </w:rPr>
+      </w:pPr>
+      <w:r>
+        <w:rPr>
+          <w:rFonts w:eastAsia="Times New Roman"/>
+          <w:lang w:eastAsia="en-AU"/>
+        </w:rPr>
+        <w:br w:type="page"/>
+      </w:r>
+    </w:p>
+    <w:p>
+      <w:pPr>
+        <w:pStyle w:val="Heading1"/>
+        <w:rPr>
           <w:rFonts w:ascii="Times New Roman" w:eastAsia="Times New Roman" w:hAnsi="Times New Roman" w:cs="Times New Roman"/>
           <w:lang w:eastAsia="en-AU"/>
         </w:rPr>
       </w:pPr>
-      <w:bookmarkStart w:id="3" w:name="_Toc304639884"/>
-      <w:bookmarkStart w:id="4" w:name="_Toc304642598"/>
+      <w:bookmarkStart w:id="10" w:name="_Toc304647750"/>
       <w:r>
         <w:rPr>
           <w:rFonts w:eastAsia="Times New Roman"/>
           <w:lang w:eastAsia="en-AU"/>
         </w:rPr>
         <w:lastRenderedPageBreak/>
+        <w:t xml:space="preserve">Satellite </w:t>
+      </w:r>
+      <w:r>
+        <w:rPr>
+          <w:rFonts w:eastAsia="Times New Roman"/>
+          <w:lang w:eastAsia="en-AU"/>
+        </w:rPr>
         <w:t>System Overview</w:t>
       </w:r>
-      <w:bookmarkEnd w:id="3"/>
-      <w:bookmarkEnd w:id="4"/>
+      <w:bookmarkEnd w:id="6"/>
+      <w:bookmarkEnd w:id="7"/>
+      <w:bookmarkEnd w:id="10"/>
     </w:p>
     <w:p>
       <w:pPr>
@@ -968,11 +2279,19 @@
           <w:lang w:eastAsia="en-AU"/>
         </w:rPr>
       </w:pPr>
-      <w:r>
-        <w:rPr>
-          <w:lang w:eastAsia="en-AU"/>
-        </w:rPr>
-        <w:t>BLUEsat’s intended purpose is to service the Amateur Radio community whilst being a vehicle for experimental payloads. That is, the satellite is to assist in communications between members of the Amateur Radio Community worldwide, whilst also allowing simple payloads to conduct experiments in space.</w:t>
+      <w:proofErr w:type="spellStart"/>
+      <w:r>
+        <w:rPr>
+          <w:lang w:eastAsia="en-AU"/>
+        </w:rPr>
+        <w:t>BLUEsat’s</w:t>
+      </w:r>
+      <w:proofErr w:type="spellEnd"/>
+      <w:r>
+        <w:rPr>
+          <w:lang w:eastAsia="en-AU"/>
+        </w:rPr>
+        <w:t xml:space="preserve"> intended purpose is to service the Amateur Radio community whilst being a vehicle for experimental payloads. That is, the satellite is to assist in communications between members of the Amateur Radio Community worldwide, whilst also allowing simple payloads to conduct experiments in space.</w:t>
       </w:r>
     </w:p>
     <w:p>
@@ -988,7 +2307,21 @@
         <w:rPr>
           <w:lang w:eastAsia="en-AU"/>
         </w:rPr>
-        <w:t>To that end, the satellite is physically designed much like other Amateur Radio Microsatellites - with much inspiration taken from ECHOsat (AO-51). The satellite is composed of trays in which will contain communications peripherals and the processing units which are responsible for the (relatively) autonomous operation of the satellite.</w:t>
+        <w:t xml:space="preserve">To that end, the satellite is physically designed much like other Amateur Radio Microsatellites - with much inspiration taken from </w:t>
+      </w:r>
+      <w:proofErr w:type="spellStart"/>
+      <w:r>
+        <w:rPr>
+          <w:lang w:eastAsia="en-AU"/>
+        </w:rPr>
+        <w:t>ECHOsat</w:t>
+      </w:r>
+      <w:proofErr w:type="spellEnd"/>
+      <w:r>
+        <w:rPr>
+          <w:lang w:eastAsia="en-AU"/>
+        </w:rPr>
+        <w:t xml:space="preserve"> (AO-51). The satellite is composed of trays in which will contain communications peripherals and the processing units which are responsible for the (relatively) autonomous operation of the satellite.</w:t>
       </w:r>
     </w:p>
     <w:p>
@@ -999,7 +2332,8 @@
           <w:lang w:eastAsia="en-AU"/>
         </w:rPr>
       </w:pPr>
-      <w:bookmarkStart w:id="5" w:name="_Toc304639885"/>
+      <w:bookmarkStart w:id="11" w:name="_Toc304639885"/>
+      <w:bookmarkStart w:id="12" w:name="_Toc304647751"/>
       <w:r>
         <w:rPr>
           <w:rFonts w:eastAsia="Times New Roman"/>
@@ -1007,7 +2341,8 @@
         </w:rPr>
         <w:t>Specifications</w:t>
       </w:r>
-      <w:bookmarkEnd w:id="5"/>
+      <w:bookmarkEnd w:id="11"/>
+      <w:bookmarkEnd w:id="12"/>
     </w:p>
     <w:p>
       <w:pPr>
@@ -1076,7 +2411,21 @@
         <w:rPr>
           <w:lang w:eastAsia="en-AU"/>
         </w:rPr>
-        <w:t>Be able to store and forward Data (PACsat)</w:t>
+        <w:t>Be able to store and forward Data (</w:t>
+      </w:r>
+      <w:proofErr w:type="spellStart"/>
+      <w:r>
+        <w:rPr>
+          <w:lang w:eastAsia="en-AU"/>
+        </w:rPr>
+        <w:t>PACsat</w:t>
+      </w:r>
+      <w:proofErr w:type="spellEnd"/>
+      <w:r>
+        <w:rPr>
+          <w:lang w:eastAsia="en-AU"/>
+        </w:rPr>
+        <w:t>)</w:t>
       </w:r>
     </w:p>
     <w:p>
@@ -1175,7 +2524,8 @@
           <w:lang w:eastAsia="en-AU"/>
         </w:rPr>
       </w:pPr>
-      <w:bookmarkStart w:id="6" w:name="_Toc304639886"/>
+      <w:bookmarkStart w:id="13" w:name="_Toc304639886"/>
+      <w:bookmarkStart w:id="14" w:name="_Toc304647752"/>
       <w:r>
         <w:rPr>
           <w:rFonts w:eastAsia="Times New Roman"/>
@@ -1183,7 +2533,8 @@
         </w:rPr>
         <w:t>System Design</w:t>
       </w:r>
-      <w:bookmarkEnd w:id="6"/>
+      <w:bookmarkEnd w:id="13"/>
+      <w:bookmarkEnd w:id="14"/>
     </w:p>
     <w:p>
       <w:pPr>
@@ -1212,174 +2563,64 @@
         </w:rPr>
         <w:t> and the Critical Systems.</w:t>
       </w:r>
-    </w:p>
-    <w:p>
-      <w:pPr>
-        <w:rPr>
-          <w:rFonts w:ascii="Times New Roman" w:hAnsi="Times New Roman" w:cs="Times New Roman"/>
-          <w:sz w:val="24"/>
-          <w:szCs w:val="24"/>
-          <w:lang w:eastAsia="en-AU"/>
-        </w:rPr>
-      </w:pPr>
-      <w:r>
-        <w:rPr>
-          <w:lang w:eastAsia="en-AU"/>
-        </w:rPr>
-        <w:t>The Critical Systems deal with the basic functioning and survival of the satellite, as well as performing basic Analogue repeating. Critical Systems is responsible for powering the different electrical systems, monitoring the health of the satellite and maintaining basic communications with Earth. To that end, the Critical Systems is composed of</w:t>
-      </w:r>
-    </w:p>
-    <w:p>
-      <w:pPr>
-        <w:pStyle w:val="ListParagraph"/>
-        <w:numPr>
-          <w:ilvl w:val="0"/>
-          <w:numId w:val="7"/>
-        </w:numPr>
-        <w:rPr>
-          <w:lang w:eastAsia="en-AU"/>
-        </w:rPr>
-      </w:pPr>
-      <w:r>
-        <w:rPr>
-          <w:lang w:eastAsia="en-AU"/>
-        </w:rPr>
-        <w:t>The Critical Systems Computer (CSC)</w:t>
-      </w:r>
-    </w:p>
-    <w:p>
-      <w:pPr>
-        <w:pStyle w:val="ListParagraph"/>
-        <w:numPr>
-          <w:ilvl w:val="0"/>
-          <w:numId w:val="7"/>
-        </w:numPr>
-        <w:rPr>
-          <w:lang w:eastAsia="en-AU"/>
-        </w:rPr>
-      </w:pPr>
-      <w:r>
-        <w:rPr>
-          <w:lang w:eastAsia="en-AU"/>
-        </w:rPr>
-        <w:t>Telemetry System</w:t>
-      </w:r>
-    </w:p>
-    <w:p>
-      <w:pPr>
-        <w:pStyle w:val="ListParagraph"/>
-        <w:numPr>
-          <w:ilvl w:val="0"/>
-          <w:numId w:val="7"/>
-        </w:numPr>
-        <w:rPr>
-          <w:lang w:eastAsia="en-AU"/>
-        </w:rPr>
-      </w:pPr>
-      <w:r>
-        <w:rPr>
-          <w:lang w:eastAsia="en-AU"/>
-        </w:rPr>
-        <w:t>Communications System</w:t>
-      </w:r>
-    </w:p>
-    <w:p>
-      <w:pPr>
-        <w:pStyle w:val="ListParagraph"/>
-        <w:numPr>
-          <w:ilvl w:val="1"/>
-          <w:numId w:val="7"/>
-        </w:numPr>
-        <w:rPr>
-          <w:lang w:eastAsia="en-AU"/>
-        </w:rPr>
-      </w:pPr>
-      <w:r>
-        <w:rPr>
-          <w:lang w:eastAsia="en-AU"/>
-        </w:rPr>
-        <w:t>Radio Transmitter and Receiver</w:t>
-      </w:r>
-    </w:p>
-    <w:p>
-      <w:pPr>
-        <w:pStyle w:val="ListParagraph"/>
-        <w:numPr>
-          <w:ilvl w:val="1"/>
-          <w:numId w:val="7"/>
-        </w:numPr>
-        <w:rPr>
-          <w:lang w:eastAsia="en-AU"/>
-        </w:rPr>
-      </w:pPr>
-      <w:r>
-        <w:rPr>
-          <w:lang w:eastAsia="en-AU"/>
-        </w:rPr>
-        <w:t>AFSK Modems</w:t>
-      </w:r>
-    </w:p>
-    <w:p>
-      <w:pPr>
-        <w:pStyle w:val="ListParagraph"/>
-        <w:numPr>
-          <w:ilvl w:val="0"/>
-          <w:numId w:val="7"/>
-        </w:numPr>
-        <w:rPr>
-          <w:lang w:eastAsia="en-AU"/>
-        </w:rPr>
-      </w:pPr>
-      <w:r>
-        <w:rPr>
-          <w:lang w:eastAsia="en-AU"/>
-        </w:rPr>
-        <w:t>Power Distribution System</w:t>
-      </w:r>
-    </w:p>
-    <w:p>
-      <w:pPr>
-        <w:pStyle w:val="ListParagraph"/>
-        <w:numPr>
-          <w:ilvl w:val="0"/>
-          <w:numId w:val="7"/>
-        </w:numPr>
-        <w:rPr>
-          <w:lang w:eastAsia="en-AU"/>
-        </w:rPr>
-      </w:pPr>
-      <w:r>
-        <w:rPr>
-          <w:lang w:eastAsia="en-AU"/>
-        </w:rPr>
-        <w:t>Solar Array and Battery Charging System,</w:t>
-      </w:r>
-    </w:p>
-    <w:p>
-      <w:pPr>
-        <w:rPr>
-          <w:rFonts w:ascii="Times New Roman" w:hAnsi="Times New Roman" w:cs="Times New Roman"/>
-          <w:sz w:val="24"/>
-          <w:szCs w:val="24"/>
-          <w:lang w:eastAsia="en-AU"/>
-        </w:rPr>
-      </w:pPr>
-    </w:p>
-    <w:p>
-      <w:pPr>
-        <w:rPr>
-          <w:rFonts w:ascii="Times New Roman" w:hAnsi="Times New Roman" w:cs="Times New Roman"/>
-          <w:sz w:val="24"/>
-          <w:szCs w:val="24"/>
-          <w:lang w:eastAsia="en-AU"/>
-        </w:rPr>
-      </w:pPr>
-      <w:r>
-        <w:rPr>
-          <w:lang w:eastAsia="en-AU"/>
-        </w:rPr>
-        <w:lastRenderedPageBreak/>
-        <w:t>The Payload system consists of the Payload Computer and the experimental Payloads themselves. The Payload computer is to act as an interface between the Satellite’s Payloads and the Critical systems. The Payload system was made distinct from the Critical Systems to allow for greater modularity in the overall design of the satellite. To this end, integration of payloads will not greatly affect the design of the critical systems of the satellite.</w:t>
+      <w:r>
+        <w:rPr>
+          <w:lang w:eastAsia="en-AU"/>
+        </w:rPr>
+        <w:t xml:space="preserve"> </w:t>
+      </w:r>
+      <w:r>
+        <w:rPr>
+          <w:lang w:eastAsia="en-AU"/>
+        </w:rPr>
+        <w:fldChar w:fldCharType="begin"/>
+      </w:r>
+      <w:r>
+        <w:rPr>
+          <w:lang w:eastAsia="en-AU"/>
+        </w:rPr>
+        <w:instrText xml:space="preserve"> REF _Ref304642842 \h </w:instrText>
+      </w:r>
+      <w:r>
+        <w:rPr>
+          <w:lang w:eastAsia="en-AU"/>
+        </w:rPr>
+      </w:r>
+      <w:r>
+        <w:rPr>
+          <w:lang w:eastAsia="en-AU"/>
+        </w:rPr>
+        <w:fldChar w:fldCharType="separate"/>
+      </w:r>
+      <w:r>
+        <w:t xml:space="preserve">Figure </w:t>
+      </w:r>
+      <w:r>
+        <w:rPr>
+          <w:noProof/>
+        </w:rPr>
+        <w:t>6</w:t>
+      </w:r>
+      <w:r>
+        <w:t>.</w:t>
+      </w:r>
+      <w:r>
+        <w:rPr>
+          <w:noProof/>
+        </w:rPr>
+        <w:t>1</w:t>
+      </w:r>
+      <w:r>
+        <w:rPr>
+          <w:lang w:eastAsia="en-AU"/>
+        </w:rPr>
+        <w:fldChar w:fldCharType="end"/>
+      </w:r>
+      <w:r>
+        <w:rPr>
+          <w:lang w:eastAsia="en-AU"/>
+        </w:rPr>
+        <w:t xml:space="preserve"> illustrates the basic system overview and interconnectivity between systems within the satellite.</w:t>
       </w:r>
     </w:p>
     <w:p>
@@ -1394,8 +2635,9 @@
           <w:szCs w:val="24"/>
           <w:lang w:eastAsia="en-AU"/>
         </w:rPr>
+        <w:lastRenderedPageBreak/>
         <w:drawing>
-          <wp:inline distT="0" distB="0" distL="0" distR="0" wp14:anchorId="679E78F6" wp14:editId="45936D07">
+          <wp:inline distT="0" distB="0" distL="0" distR="0" wp14:anchorId="7E9A8556" wp14:editId="08FA1D38">
             <wp:extent cx="6181725" cy="3027168"/>
             <wp:effectExtent l="0" t="0" r="0" b="1905"/>
             <wp:docPr id="1" name="Picture 1"/>
@@ -1410,7 +2652,7 @@
                     <pic:cNvPicPr/>
                   </pic:nvPicPr>
                   <pic:blipFill>
-                    <a:blip r:embed="rId7">
+                    <a:blip r:embed="rId10">
                       <a:extLst>
                         <a:ext uri="{28A0092B-C50C-407E-A947-70E740481C1C}">
                           <a14:useLocalDpi xmlns:a14="http://schemas.microsoft.com/office/drawing/2010/main" val="0"/>
@@ -1436,8 +2678,57 @@
           </wp:inline>
         </w:drawing>
       </w:r>
-      <w:bookmarkStart w:id="7" w:name="_GoBack"/>
-      <w:bookmarkEnd w:id="7"/>
+    </w:p>
+    <w:p>
+      <w:pPr>
+        <w:pStyle w:val="Caption"/>
+        <w:rPr>
+          <w:szCs w:val="22"/>
+        </w:rPr>
+      </w:pPr>
+      <w:bookmarkStart w:id="15" w:name="_Ref304642835"/>
+      <w:bookmarkStart w:id="16" w:name="_Ref304642842"/>
+      <w:bookmarkStart w:id="17" w:name="_Toc304647759"/>
+      <w:proofErr w:type="gramStart"/>
+      <w:r>
+        <w:t xml:space="preserve">Figure </w:t>
+      </w:r>
+      <w:fldSimple w:instr=" STYLEREF 1 \s ">
+        <w:r>
+          <w:rPr>
+            <w:noProof/>
+          </w:rPr>
+          <w:t>6</w:t>
+        </w:r>
+      </w:fldSimple>
+      <w:r>
+        <w:t>.</w:t>
+      </w:r>
+      <w:proofErr w:type="gramEnd"/>
+      <w:r>
+        <w:fldChar w:fldCharType="begin"/>
+      </w:r>
+      <w:r>
+        <w:instrText xml:space="preserve"> SEQ Figure \* ARABIC \s 1 </w:instrText>
+      </w:r>
+      <w:r>
+        <w:fldChar w:fldCharType="separate"/>
+      </w:r>
+      <w:r>
+        <w:rPr>
+          <w:noProof/>
+        </w:rPr>
+        <w:t>1</w:t>
+      </w:r>
+      <w:r>
+        <w:fldChar w:fldCharType="end"/>
+      </w:r>
+      <w:bookmarkEnd w:id="16"/>
+      <w:r>
+        <w:t xml:space="preserve"> – Satellite Systems Overview</w:t>
+      </w:r>
+      <w:bookmarkEnd w:id="15"/>
+      <w:bookmarkEnd w:id="17"/>
     </w:p>
     <w:p>
       <w:pPr>
@@ -1452,7 +2743,184 @@
         <w:rPr>
           <w:lang w:eastAsia="en-AU"/>
         </w:rPr>
-        <w:t>*diagram diagram diagram</w:t>
+        <w:t>The Critical Systems deal with the basic functioning and survival of the satellite, as well as performing basic Analogue repeating. Critical Systems is responsible for powering the different electrical systems, monitoring the health of the satellite and maintaining basic communications with Earth. To that end, the Critical Systems is composed of</w:t>
+      </w:r>
+    </w:p>
+    <w:p>
+      <w:pPr>
+        <w:pStyle w:val="ListParagraph"/>
+        <w:numPr>
+          <w:ilvl w:val="0"/>
+          <w:numId w:val="7"/>
+        </w:numPr>
+        <w:rPr>
+          <w:lang w:eastAsia="en-AU"/>
+        </w:rPr>
+      </w:pPr>
+      <w:r>
+        <w:rPr>
+          <w:lang w:eastAsia="en-AU"/>
+        </w:rPr>
+        <w:t>The Critical Systems Computer (CSC)</w:t>
+      </w:r>
+    </w:p>
+    <w:p>
+      <w:pPr>
+        <w:pStyle w:val="ListParagraph"/>
+        <w:numPr>
+          <w:ilvl w:val="0"/>
+          <w:numId w:val="7"/>
+        </w:numPr>
+        <w:rPr>
+          <w:lang w:eastAsia="en-AU"/>
+        </w:rPr>
+      </w:pPr>
+      <w:r>
+        <w:rPr>
+          <w:lang w:eastAsia="en-AU"/>
+        </w:rPr>
+        <w:t>Telemetry System</w:t>
+      </w:r>
+    </w:p>
+    <w:p>
+      <w:pPr>
+        <w:pStyle w:val="ListParagraph"/>
+        <w:numPr>
+          <w:ilvl w:val="0"/>
+          <w:numId w:val="7"/>
+        </w:numPr>
+        <w:rPr>
+          <w:lang w:eastAsia="en-AU"/>
+        </w:rPr>
+      </w:pPr>
+      <w:r>
+        <w:rPr>
+          <w:lang w:eastAsia="en-AU"/>
+        </w:rPr>
+        <w:t>Communications System</w:t>
+      </w:r>
+    </w:p>
+    <w:p>
+      <w:pPr>
+        <w:pStyle w:val="ListParagraph"/>
+        <w:numPr>
+          <w:ilvl w:val="1"/>
+          <w:numId w:val="7"/>
+        </w:numPr>
+        <w:rPr>
+          <w:lang w:eastAsia="en-AU"/>
+        </w:rPr>
+      </w:pPr>
+      <w:r>
+        <w:rPr>
+          <w:lang w:eastAsia="en-AU"/>
+        </w:rPr>
+        <w:t>Radio Transmitter and Receiver</w:t>
+      </w:r>
+    </w:p>
+    <w:p>
+      <w:pPr>
+        <w:pStyle w:val="ListParagraph"/>
+        <w:numPr>
+          <w:ilvl w:val="1"/>
+          <w:numId w:val="7"/>
+        </w:numPr>
+        <w:rPr>
+          <w:lang w:eastAsia="en-AU"/>
+        </w:rPr>
+      </w:pPr>
+      <w:r>
+        <w:rPr>
+          <w:lang w:eastAsia="en-AU"/>
+        </w:rPr>
+        <w:t xml:space="preserve">1200 baud </w:t>
+      </w:r>
+      <w:r>
+        <w:rPr>
+          <w:lang w:eastAsia="en-AU"/>
+        </w:rPr>
+        <w:t>AFSK Modems</w:t>
+      </w:r>
+    </w:p>
+    <w:p>
+      <w:pPr>
+        <w:pStyle w:val="ListParagraph"/>
+        <w:numPr>
+          <w:ilvl w:val="0"/>
+          <w:numId w:val="7"/>
+        </w:numPr>
+        <w:rPr>
+          <w:lang w:eastAsia="en-AU"/>
+        </w:rPr>
+      </w:pPr>
+      <w:r>
+        <w:rPr>
+          <w:lang w:eastAsia="en-AU"/>
+        </w:rPr>
+        <w:t>Power Distribution System</w:t>
+      </w:r>
+    </w:p>
+    <w:p>
+      <w:pPr>
+        <w:pStyle w:val="ListParagraph"/>
+        <w:numPr>
+          <w:ilvl w:val="0"/>
+          <w:numId w:val="7"/>
+        </w:numPr>
+        <w:rPr>
+          <w:lang w:eastAsia="en-AU"/>
+        </w:rPr>
+      </w:pPr>
+      <w:r>
+        <w:rPr>
+          <w:lang w:eastAsia="en-AU"/>
+        </w:rPr>
+        <w:t>Solar Array and Battery Charging System,</w:t>
+      </w:r>
+    </w:p>
+    <w:p>
+      <w:pPr>
+        <w:rPr>
+          <w:lang w:eastAsia="en-AU"/>
+        </w:rPr>
+      </w:pPr>
+      <w:r>
+        <w:rPr>
+          <w:lang w:eastAsia="en-AU"/>
+        </w:rPr>
+        <w:t xml:space="preserve">The Payload system consists of the Payload Computer and the experimental Payloads themselves. The Payload computer is to act as an interface between the Satellite’s Payloads and the Critical systems. </w:t>
+      </w:r>
+      <w:r>
+        <w:rPr>
+          <w:lang w:eastAsia="en-AU"/>
+        </w:rPr>
+        <w:t>The Payload computer also provides a separate modem (the 9600 baud GMSK modem) to allow for higher</w:t>
+      </w:r>
+      <w:r>
+        <w:rPr>
+          <w:lang w:eastAsia="en-AU"/>
+        </w:rPr>
+        <w:t xml:space="preserve"> speed communications with the </w:t>
+      </w:r>
+      <w:proofErr w:type="spellStart"/>
+      <w:r>
+        <w:rPr>
+          <w:lang w:eastAsia="en-AU"/>
+        </w:rPr>
+        <w:t>G</w:t>
+      </w:r>
+      <w:r>
+        <w:rPr>
+          <w:lang w:eastAsia="en-AU"/>
+        </w:rPr>
+        <w:t>roundstation</w:t>
+      </w:r>
+      <w:proofErr w:type="spellEnd"/>
+      <w:r>
+        <w:rPr>
+          <w:lang w:eastAsia="en-AU"/>
+        </w:rPr>
+        <w:t xml:space="preserve">. </w:t>
       </w:r>
     </w:p>
     <w:p>
@@ -1464,6 +2932,12 @@
           <w:lang w:eastAsia="en-AU"/>
         </w:rPr>
       </w:pPr>
+      <w:r>
+        <w:rPr>
+          <w:lang w:eastAsia="en-AU"/>
+        </w:rPr>
+        <w:t>The Payload system was made distinct from the Critical Systems to allow for greater modularity in the overall design of the satellite. To this end, integration of payloads will not greatly affect the design of the critical systems of the satellite.</w:t>
+      </w:r>
     </w:p>
     <w:p>
       <w:pPr>
@@ -1487,14 +2961,15 @@
     </w:p>
     <w:p>
       <w:pPr>
-        <w:pStyle w:val="Heading1"/>
+        <w:pStyle w:val="Heading2"/>
         <w:rPr>
           <w:rFonts w:ascii="Times New Roman" w:eastAsia="Times New Roman" w:hAnsi="Times New Roman" w:cs="Times New Roman"/>
           <w:lang w:eastAsia="en-AU"/>
         </w:rPr>
       </w:pPr>
-      <w:bookmarkStart w:id="8" w:name="_Toc304639887"/>
-      <w:bookmarkStart w:id="9" w:name="_Toc304642599"/>
+      <w:bookmarkStart w:id="18" w:name="_Toc304639887"/>
+      <w:bookmarkStart w:id="19" w:name="_Toc304642599"/>
+      <w:bookmarkStart w:id="20" w:name="_Toc304647753"/>
       <w:r>
         <w:rPr>
           <w:rFonts w:eastAsia="Times New Roman"/>
@@ -1503,8 +2978,16 @@
         <w:lastRenderedPageBreak/>
         <w:t>Mechanical</w:t>
       </w:r>
-      <w:bookmarkEnd w:id="8"/>
-      <w:bookmarkEnd w:id="9"/>
+      <w:bookmarkEnd w:id="18"/>
+      <w:bookmarkEnd w:id="19"/>
+      <w:r>
+        <w:rPr>
+          <w:rFonts w:eastAsia="Times New Roman"/>
+          <w:lang w:eastAsia="en-AU"/>
+        </w:rPr>
+        <w:t xml:space="preserve"> Structure</w:t>
+      </w:r>
+      <w:bookmarkEnd w:id="20"/>
     </w:p>
     <w:p>
       <w:pPr>
@@ -1519,7 +3002,21 @@
         <w:rPr>
           <w:lang w:eastAsia="en-AU"/>
         </w:rPr>
-        <w:t xml:space="preserve">The Satellite’s Mechanical design is based off of other similarly sized Amateur Radio Microsatellites, with particular inspiration taken from ECHOsat (AO-51). The satellite is composed of five square trays stacked vertically to create a 250x250x250mm cube with a Solar Panel on each of the 6 sides. </w:t>
+        <w:t xml:space="preserve">The Satellite’s Mechanical design is based off of other similarly sized Amateur Radio Microsatellites, with particular inspiration taken from </w:t>
+      </w:r>
+      <w:proofErr w:type="spellStart"/>
+      <w:r>
+        <w:rPr>
+          <w:lang w:eastAsia="en-AU"/>
+        </w:rPr>
+        <w:t>ECHOsat</w:t>
+      </w:r>
+      <w:proofErr w:type="spellEnd"/>
+      <w:r>
+        <w:rPr>
+          <w:lang w:eastAsia="en-AU"/>
+        </w:rPr>
+        <w:t xml:space="preserve"> (AO-51). The satellite is composed of five square trays stacked vertically to create a 250x250x250mm cube with a Solar Panel on each of the 6 sides. </w:t>
       </w:r>
     </w:p>
     <w:p>
@@ -1535,7 +3032,78 @@
         <w:rPr>
           <w:lang w:eastAsia="en-AU"/>
         </w:rPr>
-        <w:t>The trays will contain the electronic circuitry of the satellite. There are connectors attached to the backplane of the satellite in order to allow for connections between trays.The trays (from top to bottom) are assigned electronics as follows:</w:t>
+        <w:t>The trays will contain the electronic circuitry of the satellite. There are connectors attached to the backplane of the satellite in order to allow for connections between trays.</w:t>
+      </w:r>
+      <w:r>
+        <w:rPr>
+          <w:lang w:eastAsia="en-AU"/>
+        </w:rPr>
+        <w:t xml:space="preserve"> </w:t>
+      </w:r>
+      <w:r>
+        <w:rPr>
+          <w:lang w:eastAsia="en-AU"/>
+        </w:rPr>
+        <w:t xml:space="preserve">The trays (from top to bottom) are </w:t>
+      </w:r>
+      <w:r>
+        <w:rPr>
+          <w:lang w:eastAsia="en-AU"/>
+        </w:rPr>
+        <w:t xml:space="preserve">assigned electronics as follows (referencing </w:t>
+      </w:r>
+      <w:r>
+        <w:rPr>
+          <w:lang w:eastAsia="en-AU"/>
+        </w:rPr>
+        <w:fldChar w:fldCharType="begin"/>
+      </w:r>
+      <w:r>
+        <w:rPr>
+          <w:lang w:eastAsia="en-AU"/>
+        </w:rPr>
+        <w:instrText xml:space="preserve"> REF _Ref304643543 \h </w:instrText>
+      </w:r>
+      <w:r>
+        <w:rPr>
+          <w:lang w:eastAsia="en-AU"/>
+        </w:rPr>
+      </w:r>
+      <w:r>
+        <w:rPr>
+          <w:lang w:eastAsia="en-AU"/>
+        </w:rPr>
+        <w:fldChar w:fldCharType="separate"/>
+      </w:r>
+      <w:r>
+        <w:t xml:space="preserve">Figure </w:t>
+      </w:r>
+      <w:r>
+        <w:rPr>
+          <w:noProof/>
+        </w:rPr>
+        <w:t>6</w:t>
+      </w:r>
+      <w:r>
+        <w:t>.</w:t>
+      </w:r>
+      <w:r>
+        <w:rPr>
+          <w:noProof/>
+        </w:rPr>
+        <w:t>2</w:t>
+      </w:r>
+      <w:r>
+        <w:rPr>
+          <w:lang w:eastAsia="en-AU"/>
+        </w:rPr>
+        <w:fldChar w:fldCharType="end"/>
+      </w:r>
+      <w:r>
+        <w:rPr>
+          <w:lang w:eastAsia="en-AU"/>
+        </w:rPr>
+        <w:t>)</w:t>
       </w:r>
     </w:p>
     <w:p>
@@ -1630,6 +3198,110 @@
     </w:p>
     <w:p>
       <w:pPr>
+        <w:keepNext/>
+      </w:pPr>
+      <w:r>
+        <w:rPr>
+          <w:noProof/>
+          <w:lang w:eastAsia="en-AU"/>
+        </w:rPr>
+        <w:drawing>
+          <wp:inline distT="0" distB="0" distL="0" distR="0" wp14:anchorId="7E3FB340" wp14:editId="6CCC8A25">
+            <wp:extent cx="5731510" cy="4734560"/>
+            <wp:effectExtent l="0" t="0" r="2540" b="8890"/>
+            <wp:docPr id="3" name="Picture 3"/>
+            <wp:cNvGraphicFramePr>
+              <a:graphicFrameLocks xmlns:a="http://schemas.openxmlformats.org/drawingml/2006/main" noChangeAspect="1"/>
+            </wp:cNvGraphicFramePr>
+            <a:graphic xmlns:a="http://schemas.openxmlformats.org/drawingml/2006/main">
+              <a:graphicData uri="http://schemas.openxmlformats.org/drawingml/2006/picture">
+                <pic:pic xmlns:pic="http://schemas.openxmlformats.org/drawingml/2006/picture">
+                  <pic:nvPicPr>
+                    <pic:cNvPr id="0" name="Exploded.jpg"/>
+                    <pic:cNvPicPr/>
+                  </pic:nvPicPr>
+                  <pic:blipFill>
+                    <a:blip r:embed="rId11">
+                      <a:extLst>
+                        <a:ext uri="{28A0092B-C50C-407E-A947-70E740481C1C}">
+                          <a14:useLocalDpi xmlns:a14="http://schemas.microsoft.com/office/drawing/2010/main" val="0"/>
+                        </a:ext>
+                      </a:extLst>
+                    </a:blip>
+                    <a:stretch>
+                      <a:fillRect/>
+                    </a:stretch>
+                  </pic:blipFill>
+                  <pic:spPr>
+                    <a:xfrm>
+                      <a:off x="0" y="0"/>
+                      <a:ext cx="5731510" cy="4734560"/>
+                    </a:xfrm>
+                    <a:prstGeom prst="rect">
+                      <a:avLst/>
+                    </a:prstGeom>
+                  </pic:spPr>
+                </pic:pic>
+              </a:graphicData>
+            </a:graphic>
+          </wp:inline>
+        </w:drawing>
+      </w:r>
+    </w:p>
+    <w:p>
+      <w:pPr>
+        <w:pStyle w:val="Caption"/>
+        <w:rPr>
+          <w:lang w:eastAsia="en-AU"/>
+        </w:rPr>
+      </w:pPr>
+      <w:bookmarkStart w:id="21" w:name="_Ref304643543"/>
+      <w:bookmarkStart w:id="22" w:name="_Toc304647760"/>
+      <w:proofErr w:type="gramStart"/>
+      <w:r>
+        <w:t xml:space="preserve">Figure </w:t>
+      </w:r>
+      <w:fldSimple w:instr=" STYLEREF 1 \s ">
+        <w:r>
+          <w:rPr>
+            <w:noProof/>
+          </w:rPr>
+          <w:t>6</w:t>
+        </w:r>
+      </w:fldSimple>
+      <w:r>
+        <w:t>.</w:t>
+      </w:r>
+      <w:proofErr w:type="gramEnd"/>
+      <w:r>
+        <w:fldChar w:fldCharType="begin"/>
+      </w:r>
+      <w:r>
+        <w:instrText xml:space="preserve"> SEQ Figure \* ARABIC \s 1 </w:instrText>
+      </w:r>
+      <w:r>
+        <w:fldChar w:fldCharType="separate"/>
+      </w:r>
+      <w:r>
+        <w:rPr>
+          <w:noProof/>
+        </w:rPr>
+        <w:t>2</w:t>
+      </w:r>
+      <w:r>
+        <w:fldChar w:fldCharType="end"/>
+      </w:r>
+      <w:bookmarkEnd w:id="21"/>
+      <w:r>
+        <w:rPr>
+          <w:noProof/>
+        </w:rPr>
+        <w:t xml:space="preserve">  Exploded view of the satellite tray system</w:t>
+      </w:r>
+      <w:bookmarkEnd w:id="22"/>
+    </w:p>
+    <w:p>
+      <w:pPr>
         <w:rPr>
           <w:rFonts w:ascii="Times New Roman" w:hAnsi="Times New Roman" w:cs="Times New Roman"/>
           <w:sz w:val="24"/>
@@ -1641,7 +3313,21 @@
         <w:rPr>
           <w:lang w:eastAsia="en-AU"/>
         </w:rPr>
-        <w:t>***diagram diagram diagram</w:t>
+        <w:t>Trays 5 and 1 have specialised mounting holes and covers in order to attach and shield the Radio units. Trays 4 and 2 are designed to maximise the amount of surface area available for printed circuit boards. Tray 3 is designed to allow for mounting of two battery packs that is to make up the battery array.</w:t>
+      </w:r>
+    </w:p>
+    <w:p>
+      <w:pPr>
+        <w:rPr>
+          <w:lang w:eastAsia="en-AU"/>
+        </w:rPr>
+      </w:pPr>
+      <w:r>
+        <w:rPr>
+          <w:lang w:eastAsia="en-AU"/>
+        </w:rPr>
+        <w:lastRenderedPageBreak/>
+        <w:t>Once assembled, the trays allow for attachment of flat panels on each side, onto which the Solar Arrays will be mounted. The top and bottom panels will have allowance for Antennae footholds for radio transmission.</w:t>
       </w:r>
     </w:p>
     <w:p>
@@ -1657,23 +3343,27 @@
         <w:rPr>
           <w:lang w:eastAsia="en-AU"/>
         </w:rPr>
-        <w:t>Trays 5 and 1 have specialised mounting holes and covers in order to attach and shield the Radio units. Trays 4 and 2 are designed to maximise the amount of surface area available for printed circuit boards. Tray 3 is designed to allow for mounting of two battery packs that is to make up the battery array.</w:t>
-      </w:r>
-    </w:p>
-    <w:p>
-      <w:pPr>
-        <w:rPr>
-          <w:rFonts w:ascii="Times New Roman" w:hAnsi="Times New Roman" w:cs="Times New Roman"/>
-          <w:sz w:val="24"/>
-          <w:szCs w:val="24"/>
-          <w:lang w:eastAsia="en-AU"/>
-        </w:rPr>
-      </w:pPr>
-      <w:r>
-        <w:rPr>
-          <w:lang w:eastAsia="en-AU"/>
-        </w:rPr>
-        <w:t>Once assembled, the trays allow for attachment of flat panels on each side, onto which the Solar Arrays will be mounted. The top and bottom panels will have allowance for Antennae footholds for radio transmission.</w:t>
+        <w:t xml:space="preserve">Detailed drawings and design rationales can be found in document </w:t>
+      </w:r>
+      <w:r>
+        <w:rPr>
+          <w:lang w:eastAsia="en-AU"/>
+        </w:rPr>
+        <w:t xml:space="preserve">BLUE.2011.2.0 – </w:t>
+      </w:r>
+      <w:proofErr w:type="spellStart"/>
+      <w:r>
+        <w:rPr>
+          <w:lang w:eastAsia="en-AU"/>
+        </w:rPr>
+        <w:t>BLUEsat</w:t>
+      </w:r>
+      <w:proofErr w:type="spellEnd"/>
+      <w:r>
+        <w:rPr>
+          <w:lang w:eastAsia="en-AU"/>
+        </w:rPr>
+        <w:t xml:space="preserve"> Technical Design Report.</w:t>
       </w:r>
     </w:p>
     <w:p>
@@ -1698,14 +3388,15 @@
     </w:p>
     <w:p>
       <w:pPr>
-        <w:pStyle w:val="Heading1"/>
+        <w:pStyle w:val="Heading2"/>
         <w:rPr>
           <w:rFonts w:eastAsia="Times New Roman"/>
           <w:lang w:eastAsia="en-AU"/>
         </w:rPr>
       </w:pPr>
-      <w:bookmarkStart w:id="10" w:name="_Toc304639888"/>
-      <w:bookmarkStart w:id="11" w:name="_Toc304642600"/>
+      <w:bookmarkStart w:id="23" w:name="_Toc304639888"/>
+      <w:bookmarkStart w:id="24" w:name="_Toc304642600"/>
+      <w:bookmarkStart w:id="25" w:name="_Toc304647754"/>
       <w:r>
         <w:rPr>
           <w:rFonts w:eastAsia="Times New Roman"/>
@@ -1721,8 +3412,9 @@
         </w:rPr>
         <w:t>cal Systems Computer</w:t>
       </w:r>
-      <w:bookmarkEnd w:id="10"/>
-      <w:bookmarkEnd w:id="11"/>
+      <w:bookmarkEnd w:id="23"/>
+      <w:bookmarkEnd w:id="24"/>
+      <w:bookmarkEnd w:id="25"/>
     </w:p>
     <w:p>
       <w:pPr>
@@ -1737,7 +3429,45 @@
         <w:rPr>
           <w:lang w:eastAsia="en-AU"/>
         </w:rPr>
-        <w:t>The critical systems on the satellite (being the Communications, Telemetry and Power systems) will be controlled via a central micro-controller and memory system complete with a multi-threaded Operating System. This central controlling system is called the Critical Systems Computer. This system is to be distinct from the Payload Computer, whose responsibilities lie solely in interfacing with the BLUEsat’s payloads.</w:t>
+        <w:t>The critical systems on the satellite (being the Communications, Telemetry and Power systems) will be controlled via a central micro-controller and memory system complete with a multi-threaded Operating</w:t>
+      </w:r>
+      <w:r>
+        <w:rPr>
+          <w:lang w:eastAsia="en-AU"/>
+        </w:rPr>
+        <w:t xml:space="preserve"> System. This central controller </w:t>
+      </w:r>
+      <w:r>
+        <w:rPr>
+          <w:lang w:eastAsia="en-AU"/>
+        </w:rPr>
+        <w:t>is called the Critical Systems Computer. This system is to be distinct from the Payload Computer, whose responsibilities li</w:t>
+      </w:r>
+      <w:r>
+        <w:rPr>
+          <w:lang w:eastAsia="en-AU"/>
+        </w:rPr>
+        <w:t>e solely in interfacing with</w:t>
+      </w:r>
+      <w:r>
+        <w:rPr>
+          <w:lang w:eastAsia="en-AU"/>
+        </w:rPr>
+        <w:t xml:space="preserve"> </w:t>
+      </w:r>
+      <w:proofErr w:type="spellStart"/>
+      <w:r>
+        <w:rPr>
+          <w:lang w:eastAsia="en-AU"/>
+        </w:rPr>
+        <w:t>BLUEsat’s</w:t>
+      </w:r>
+      <w:proofErr w:type="spellEnd"/>
+      <w:r>
+        <w:rPr>
+          <w:lang w:eastAsia="en-AU"/>
+        </w:rPr>
+        <w:t xml:space="preserve"> payloads.</w:t>
       </w:r>
     </w:p>
     <w:p>
@@ -1753,7 +3483,35 @@
         <w:rPr>
           <w:lang w:eastAsia="en-AU"/>
         </w:rPr>
-        <w:t>The microcontroller central to the design of the Critical Systems Computer is the ARM7 LPC2468 manufactured by NXP Semiconductors. On this microcontroller, BLUEsat will run a distribution of the FreeRTOS (Free Real-Time Operating System), modified for the specific operational needs of the satellite.</w:t>
+        <w:t xml:space="preserve">The microcontroller central to the design of the Critical Systems Computer is the ARM7 LPC2468 manufactured by NXP Semiconductors. On this microcontroller, </w:t>
+      </w:r>
+      <w:proofErr w:type="spellStart"/>
+      <w:r>
+        <w:rPr>
+          <w:lang w:eastAsia="en-AU"/>
+        </w:rPr>
+        <w:t>BLUEsat</w:t>
+      </w:r>
+      <w:proofErr w:type="spellEnd"/>
+      <w:r>
+        <w:rPr>
+          <w:lang w:eastAsia="en-AU"/>
+        </w:rPr>
+        <w:t xml:space="preserve"> will run a distribution of </w:t>
+      </w:r>
+      <w:proofErr w:type="spellStart"/>
+      <w:r>
+        <w:rPr>
+          <w:lang w:eastAsia="en-AU"/>
+        </w:rPr>
+        <w:t>FreeRTOS</w:t>
+      </w:r>
+      <w:proofErr w:type="spellEnd"/>
+      <w:r>
+        <w:rPr>
+          <w:lang w:eastAsia="en-AU"/>
+        </w:rPr>
+        <w:t xml:space="preserve"> (Free Real-Time Operating System), modified for the specific operational needs of the satellite.</w:t>
       </w:r>
     </w:p>
     <w:p>
@@ -1769,420 +3527,266 @@
         <w:rPr>
           <w:lang w:eastAsia="en-AU"/>
         </w:rPr>
-        <w:t>Within the operating system, drivers and applications are intended to be run in order to control the critical systems of the satellite according to pre-defined constraints. These applications and drivers will be incorporated into the central computer ‘system’ according to the architecture outlined in the following pages.</w:t>
-      </w:r>
-    </w:p>
-    <w:p>
-      <w:pPr>
-        <w:rPr>
-          <w:rFonts w:ascii="Times New Roman" w:hAnsi="Times New Roman" w:cs="Times New Roman"/>
-          <w:sz w:val="24"/>
-          <w:szCs w:val="24"/>
-          <w:lang w:eastAsia="en-AU"/>
-        </w:rPr>
-      </w:pPr>
-      <w:r>
-        <w:rPr>
-          <w:lang w:eastAsia="en-AU"/>
-        </w:rPr>
-        <w:t>The critical systems computer will run according to commands received from earth via transmission of nine digit codes transmitted in Dual Tone Multi Frequency (DTMF) format.</w:t>
-      </w:r>
-    </w:p>
-    <w:p>
-      <w:pPr>
-        <w:rPr>
-          <w:rFonts w:ascii="Times New Roman" w:hAnsi="Times New Roman" w:cs="Times New Roman"/>
-          <w:sz w:val="24"/>
-          <w:szCs w:val="24"/>
-          <w:lang w:eastAsia="en-AU"/>
-        </w:rPr>
-      </w:pPr>
-      <w:r>
-        <w:rPr>
-          <w:lang w:eastAsia="en-AU"/>
-        </w:rPr>
-        <w:t>The following section will outline the hardware required to run the critical systems computer, the software architecture within its operating system and the specifications according to which applications in the Critical Systems Computer will be run.</w:t>
-      </w:r>
-    </w:p>
-    <w:p>
-      <w:pPr>
-        <w:pStyle w:val="Heading2"/>
-        <w:rPr>
-          <w:rFonts w:ascii="Times New Roman" w:eastAsia="Times New Roman" w:hAnsi="Times New Roman" w:cs="Times New Roman"/>
-          <w:lang w:eastAsia="en-AU"/>
-        </w:rPr>
-      </w:pPr>
-      <w:bookmarkStart w:id="12" w:name="_Toc304639889"/>
-      <w:r>
-        <w:rPr>
-          <w:rFonts w:eastAsia="Times New Roman"/>
-          <w:lang w:eastAsia="en-AU"/>
-        </w:rPr>
-        <w:t>LPC2468 Microcontroller</w:t>
-      </w:r>
-      <w:bookmarkEnd w:id="12"/>
-    </w:p>
-    <w:p>
-      <w:pPr>
-        <w:rPr>
-          <w:rFonts w:ascii="Times New Roman" w:hAnsi="Times New Roman" w:cs="Times New Roman"/>
-          <w:sz w:val="24"/>
-          <w:szCs w:val="24"/>
-          <w:lang w:eastAsia="en-AU"/>
-        </w:rPr>
-      </w:pPr>
-      <w:r>
-        <w:rPr>
-          <w:lang w:eastAsia="en-AU"/>
-        </w:rPr>
-        <w:t>*Why we chose LPC2468</w:t>
-      </w:r>
-    </w:p>
-    <w:p>
-      <w:pPr>
-        <w:rPr>
-          <w:rFonts w:ascii="Times New Roman" w:hAnsi="Times New Roman" w:cs="Times New Roman"/>
-          <w:sz w:val="24"/>
-          <w:szCs w:val="24"/>
-          <w:lang w:eastAsia="en-AU"/>
-        </w:rPr>
-      </w:pPr>
-      <w:r>
-        <w:rPr>
-          <w:lang w:eastAsia="en-AU"/>
-        </w:rPr>
-        <w:t>*Relevant feature sets</w:t>
-      </w:r>
-    </w:p>
-    <w:p>
-      <w:pPr>
-        <w:rPr>
-          <w:rFonts w:ascii="Times New Roman" w:hAnsi="Times New Roman" w:cs="Times New Roman"/>
-          <w:sz w:val="24"/>
-          <w:szCs w:val="24"/>
-          <w:lang w:eastAsia="en-AU"/>
-        </w:rPr>
-      </w:pPr>
-      <w:r>
-        <w:rPr>
-          <w:lang w:eastAsia="en-AU"/>
-        </w:rPr>
-        <w:t>*intention with design</w:t>
-      </w:r>
-    </w:p>
-    <w:p>
-      <w:pPr>
-        <w:rPr>
-          <w:rFonts w:ascii="Times New Roman" w:hAnsi="Times New Roman" w:cs="Times New Roman"/>
-          <w:sz w:val="24"/>
-          <w:szCs w:val="24"/>
-          <w:lang w:eastAsia="en-AU"/>
-        </w:rPr>
-      </w:pPr>
-    </w:p>
-    <w:p>
-      <w:pPr>
-        <w:pStyle w:val="Heading2"/>
-        <w:rPr>
-          <w:rFonts w:ascii="Times New Roman" w:eastAsia="Times New Roman" w:hAnsi="Times New Roman" w:cs="Times New Roman"/>
-          <w:lang w:eastAsia="en-AU"/>
-        </w:rPr>
-      </w:pPr>
-      <w:bookmarkStart w:id="13" w:name="_Toc304639890"/>
-      <w:r>
-        <w:rPr>
-          <w:rFonts w:eastAsia="Times New Roman"/>
-          <w:lang w:eastAsia="en-AU"/>
-        </w:rPr>
-        <w:t>Memory</w:t>
-      </w:r>
-      <w:bookmarkEnd w:id="13"/>
-    </w:p>
-    <w:p>
-      <w:pPr>
-        <w:rPr>
-          <w:rFonts w:ascii="Times New Roman" w:hAnsi="Times New Roman" w:cs="Times New Roman"/>
-          <w:sz w:val="24"/>
-          <w:szCs w:val="24"/>
-          <w:lang w:eastAsia="en-AU"/>
-        </w:rPr>
-      </w:pPr>
-    </w:p>
-    <w:p>
-      <w:pPr>
-        <w:pStyle w:val="Heading2"/>
-        <w:rPr>
-          <w:rFonts w:ascii="Times New Roman" w:eastAsia="Times New Roman" w:hAnsi="Times New Roman" w:cs="Times New Roman"/>
-          <w:lang w:eastAsia="en-AU"/>
-        </w:rPr>
-      </w:pPr>
-      <w:bookmarkStart w:id="14" w:name="_Toc304639891"/>
-      <w:r>
-        <w:rPr>
-          <w:rFonts w:eastAsia="Times New Roman"/>
-          <w:lang w:eastAsia="en-AU"/>
-        </w:rPr>
-        <w:t>The FreeRTOS and Software Architecture</w:t>
-      </w:r>
-      <w:bookmarkEnd w:id="14"/>
-    </w:p>
-    <w:p>
-      <w:pPr>
-        <w:rPr>
-          <w:rFonts w:ascii="Times New Roman" w:hAnsi="Times New Roman" w:cs="Times New Roman"/>
-          <w:sz w:val="24"/>
-          <w:szCs w:val="24"/>
-          <w:lang w:eastAsia="en-AU"/>
-        </w:rPr>
-      </w:pPr>
-      <w:r>
-        <w:rPr>
-          <w:lang w:eastAsia="en-AU"/>
-        </w:rPr>
-        <w:t>For the sake of robustness, BLUEsat Software has been designed around the idea of static Operating System images. That is to say that for a given ‘image’, the satellite will function in a predetermined and unchanging manner according to a predefined set of stimuli. In order to change any of the core functions or procedures on the satellite, a new Operating System image needs to be ‘burnt’ or uploaded onto the satellite.</w:t>
-      </w:r>
-    </w:p>
-    <w:p>
-      <w:pPr>
-        <w:rPr>
-          <w:rFonts w:ascii="Times New Roman" w:hAnsi="Times New Roman" w:cs="Times New Roman"/>
-          <w:sz w:val="24"/>
-          <w:szCs w:val="24"/>
-          <w:lang w:eastAsia="en-AU"/>
-        </w:rPr>
-      </w:pPr>
-    </w:p>
-    <w:p>
-      <w:pPr>
-        <w:rPr>
-          <w:rFonts w:ascii="Times New Roman" w:hAnsi="Times New Roman" w:cs="Times New Roman"/>
-          <w:sz w:val="24"/>
-          <w:szCs w:val="24"/>
-          <w:lang w:eastAsia="en-AU"/>
-        </w:rPr>
-      </w:pPr>
-      <w:r>
-        <w:rPr>
-          <w:lang w:eastAsia="en-AU"/>
-        </w:rPr>
-        <w:lastRenderedPageBreak/>
-        <w:t>BLUEsat will be running a simple, lightweight, open-source operating system called the</w:t>
-      </w:r>
-      <w:hyperlink r:id="rId8" w:history="1">
-        <w:r>
-          <w:rPr>
-            <w:lang w:eastAsia="en-AU"/>
-          </w:rPr>
-          <w:t xml:space="preserve"> </w:t>
-        </w:r>
-        <w:r>
-          <w:rPr>
-            <w:color w:val="000099"/>
-            <w:u w:val="single"/>
-            <w:lang w:eastAsia="en-AU"/>
-          </w:rPr>
-          <w:t>Free Real Time Operating System (FreeRTOS)</w:t>
-        </w:r>
-      </w:hyperlink>
-      <w:r>
-        <w:rPr>
-          <w:lang w:eastAsia="en-AU"/>
-        </w:rPr>
-        <w:t>. The FreeRTOS itself provides no existing services other than a kernel.</w:t>
-      </w:r>
-    </w:p>
-    <w:p>
-      <w:pPr>
-        <w:rPr>
-          <w:rFonts w:ascii="Times New Roman" w:hAnsi="Times New Roman" w:cs="Times New Roman"/>
-          <w:sz w:val="24"/>
-          <w:szCs w:val="24"/>
-          <w:lang w:eastAsia="en-AU"/>
-        </w:rPr>
-      </w:pPr>
-      <w:r>
-        <w:rPr>
-          <w:lang w:eastAsia="en-AU"/>
-        </w:rPr>
-        <w:t>Each peripheral hardware device running on BLUEsat will be controlled by a set of software drivers. Drivers abstract commands of devices and subsystems on the satellite (for example, polling data from the Telemetry system). They make up the basic interface and abstraction between t</w:t>
-      </w:r>
-      <w:r>
-        <w:rPr>
-          <w:lang w:eastAsia="en-AU"/>
-        </w:rPr>
-        <w:t>he Critical Systems Computer and</w:t>
-      </w:r>
-      <w:r>
-        <w:rPr>
-          <w:lang w:eastAsia="en-AU"/>
-        </w:rPr>
-        <w:t xml:space="preserve"> the rest of the hardware on the satellite.</w:t>
-      </w:r>
-    </w:p>
-    <w:p>
-      <w:pPr>
-        <w:rPr>
-          <w:rFonts w:ascii="Times New Roman" w:hAnsi="Times New Roman" w:cs="Times New Roman"/>
-          <w:sz w:val="24"/>
-          <w:szCs w:val="24"/>
-          <w:lang w:eastAsia="en-AU"/>
-        </w:rPr>
-      </w:pPr>
-      <w:r>
-        <w:rPr>
-          <w:lang w:eastAsia="en-AU"/>
-        </w:rPr>
-        <w:t>In turn, these drivers are called upon according to a set of instructions defined by Applications. BLUEsat Applications will be written in order to address specific procedures required for particular operations that the satellite will need to do. For example, the Telemetry Application will need to poll data, raise flags on seemingly malfunctioning systems, compress this information within memory and pass it onto the communications system when commanded by Groundstation to do so.</w:t>
-      </w:r>
-    </w:p>
-    <w:p>
-      <w:pPr>
-        <w:rPr>
-          <w:rFonts w:ascii="Times New Roman" w:hAnsi="Times New Roman" w:cs="Times New Roman"/>
-          <w:sz w:val="24"/>
-          <w:szCs w:val="24"/>
-          <w:lang w:eastAsia="en-AU"/>
-        </w:rPr>
-      </w:pPr>
-      <w:r>
-        <w:rPr>
-          <w:lang w:eastAsia="en-AU"/>
-        </w:rPr>
-        <w:t>The specifications for the functionality of each Driver and Application are included in this report specific to the subsystem that it addresses.</w:t>
-      </w:r>
-    </w:p>
-    <w:p>
-      <w:pPr>
-        <w:rPr>
-          <w:rFonts w:ascii="Times New Roman" w:hAnsi="Times New Roman" w:cs="Times New Roman"/>
-          <w:sz w:val="24"/>
-          <w:szCs w:val="24"/>
-          <w:lang w:eastAsia="en-AU"/>
-        </w:rPr>
-      </w:pPr>
-      <w:r>
-        <w:rPr>
-          <w:lang w:eastAsia="en-AU"/>
-        </w:rPr>
-        <w:t xml:space="preserve">The software architecture has been designed around a central “command task”. The command task executes applications and exchanges data between them according to the current operating mode of the satellite. The priority with which certain applications are executed will be defined by either the operating mode of the satellite or direct commands from the Groundstation. This operating mode will be defined by a status manager which processes DTMF commands sent from the Groundstation by a BLUEsat administrator. </w:t>
-      </w:r>
-    </w:p>
-    <w:p>
-      <w:pPr>
-        <w:rPr>
-          <w:rFonts w:ascii="Times New Roman" w:hAnsi="Times New Roman" w:cs="Times New Roman"/>
-          <w:sz w:val="24"/>
-          <w:szCs w:val="24"/>
-          <w:lang w:eastAsia="en-AU"/>
-        </w:rPr>
-      </w:pPr>
-      <w:r>
-        <w:rPr>
-          <w:lang w:eastAsia="en-AU"/>
-        </w:rPr>
-        <w:t>The full list of Operating Modes and what each mode entails is detailed below. A full list of the current list of DTMF commands is also given below.</w:t>
-      </w:r>
-    </w:p>
-    <w:p>
-      <w:pPr>
-        <w:rPr>
-          <w:rFonts w:ascii="Times New Roman" w:hAnsi="Times New Roman" w:cs="Times New Roman"/>
-          <w:sz w:val="24"/>
-          <w:szCs w:val="24"/>
-          <w:lang w:eastAsia="en-AU"/>
-        </w:rPr>
-      </w:pPr>
-      <w:r>
-        <w:rPr>
-          <w:lang w:eastAsia="en-AU"/>
-        </w:rPr>
-        <w:t>*add figure and flow diagram</w:t>
-      </w:r>
-    </w:p>
-    <w:p>
-      <w:pPr>
-        <w:pStyle w:val="Heading2"/>
-        <w:rPr>
-          <w:rFonts w:ascii="Times New Roman" w:eastAsia="Times New Roman" w:hAnsi="Times New Roman" w:cs="Times New Roman"/>
-          <w:lang w:eastAsia="en-AU"/>
-        </w:rPr>
-      </w:pPr>
-      <w:bookmarkStart w:id="15" w:name="_Toc304639892"/>
-      <w:r>
-        <w:rPr>
-          <w:rFonts w:eastAsia="Times New Roman"/>
-          <w:lang w:eastAsia="en-AU"/>
-        </w:rPr>
-        <w:t>DTMF Commands</w:t>
-      </w:r>
-      <w:bookmarkEnd w:id="15"/>
-    </w:p>
-    <w:p>
-      <w:pPr>
-        <w:rPr>
-          <w:rFonts w:ascii="Times New Roman" w:hAnsi="Times New Roman" w:cs="Times New Roman"/>
-          <w:sz w:val="24"/>
-          <w:szCs w:val="24"/>
-          <w:lang w:eastAsia="en-AU"/>
-        </w:rPr>
-      </w:pPr>
-      <w:r>
-        <w:rPr>
-          <w:lang w:eastAsia="en-AU"/>
-        </w:rPr>
-        <w:t>*NEED TO DEFINE</w:t>
-      </w:r>
-    </w:p>
-    <w:p>
-      <w:pPr>
-        <w:rPr>
-          <w:rFonts w:ascii="Times New Roman" w:hAnsi="Times New Roman" w:cs="Times New Roman"/>
-          <w:sz w:val="24"/>
-          <w:szCs w:val="24"/>
-          <w:lang w:eastAsia="en-AU"/>
-        </w:rPr>
-      </w:pPr>
-    </w:p>
-    <w:p>
-      <w:pPr>
-        <w:pStyle w:val="Heading2"/>
-        <w:rPr>
-          <w:rFonts w:ascii="Times New Roman" w:eastAsia="Times New Roman" w:hAnsi="Times New Roman" w:cs="Times New Roman"/>
-          <w:lang w:eastAsia="en-AU"/>
-        </w:rPr>
-      </w:pPr>
-      <w:bookmarkStart w:id="16" w:name="_Toc304639893"/>
-      <w:r>
-        <w:rPr>
-          <w:rFonts w:eastAsia="Times New Roman"/>
-          <w:lang w:eastAsia="en-AU"/>
-        </w:rPr>
-        <w:t>Operating Modes</w:t>
-      </w:r>
-      <w:bookmarkEnd w:id="16"/>
-    </w:p>
-    <w:p>
-      <w:pPr>
-        <w:rPr>
-          <w:rFonts w:ascii="Times New Roman" w:hAnsi="Times New Roman" w:cs="Times New Roman"/>
-          <w:sz w:val="24"/>
-          <w:szCs w:val="24"/>
-          <w:lang w:eastAsia="en-AU"/>
-        </w:rPr>
-      </w:pPr>
-      <w:r>
-        <w:rPr>
-          <w:lang w:eastAsia="en-AU"/>
-        </w:rPr>
-        <w:t>*NEED TO DEFINE</w:t>
-      </w:r>
-    </w:p>
-    <w:p>
-      <w:pPr>
-        <w:rPr>
-          <w:rFonts w:ascii="Times New Roman" w:hAnsi="Times New Roman" w:cs="Times New Roman"/>
-          <w:sz w:val="24"/>
-          <w:szCs w:val="24"/>
+        <w:t xml:space="preserve">Within the operating system, drivers and applications are intended to be run in order to control the critical systems of the satellite according to pre-defined constraints. These applications and drivers will be incorporated into the central computer ‘system’ according to the architecture outlined in </w:t>
+      </w:r>
+      <w:r>
+        <w:rPr>
+          <w:lang w:eastAsia="en-AU"/>
+        </w:rPr>
+        <w:t xml:space="preserve">document BLUE.2011.2.0 </w:t>
+      </w:r>
+      <w:proofErr w:type="gramStart"/>
+      <w:r>
+        <w:rPr>
+          <w:lang w:eastAsia="en-AU"/>
+        </w:rPr>
+        <w:t xml:space="preserve">-  </w:t>
+      </w:r>
+      <w:proofErr w:type="spellStart"/>
+      <w:r>
+        <w:rPr>
+          <w:lang w:eastAsia="en-AU"/>
+        </w:rPr>
+        <w:t>BLUEsat</w:t>
+      </w:r>
+      <w:proofErr w:type="spellEnd"/>
+      <w:proofErr w:type="gramEnd"/>
+      <w:r>
+        <w:rPr>
+          <w:lang w:eastAsia="en-AU"/>
+        </w:rPr>
+        <w:t xml:space="preserve"> Technical Design Report.</w:t>
+      </w:r>
+    </w:p>
+    <w:p>
+      <w:pPr>
+        <w:rPr>
+          <w:lang w:eastAsia="en-AU"/>
+        </w:rPr>
+      </w:pPr>
+      <w:r>
+        <w:rPr>
+          <w:lang w:eastAsia="en-AU"/>
+        </w:rPr>
+        <w:t>The critical systems computer will run according to commands received from earth via transmission of nine digit codes transmitted in Dual Ton</w:t>
+      </w:r>
+      <w:r>
+        <w:rPr>
+          <w:lang w:eastAsia="en-AU"/>
+        </w:rPr>
+        <w:t>e Multi Frequency (DTMF) format.</w:t>
+      </w:r>
+    </w:p>
+    <w:p>
+      <w:pPr>
+        <w:rPr>
+          <w:lang w:eastAsia="en-AU"/>
+        </w:rPr>
+      </w:pPr>
+      <w:r>
+        <w:rPr>
+          <w:lang w:eastAsia="en-AU"/>
+        </w:rPr>
+        <w:t xml:space="preserve">The Critical Systems Computer will directly </w:t>
+      </w:r>
+      <w:r>
+        <w:rPr>
+          <w:lang w:eastAsia="en-AU"/>
+        </w:rPr>
+        <w:t>perform the following tasks</w:t>
+      </w:r>
+    </w:p>
+    <w:p>
+      <w:pPr>
+        <w:pStyle w:val="ListParagraph"/>
+        <w:numPr>
+          <w:ilvl w:val="0"/>
+          <w:numId w:val="18"/>
+        </w:numPr>
+        <w:rPr>
+          <w:lang w:eastAsia="en-AU"/>
+        </w:rPr>
+      </w:pPr>
+      <w:r>
+        <w:rPr>
+          <w:lang w:eastAsia="en-AU"/>
+        </w:rPr>
+        <w:t>Power Systems</w:t>
+      </w:r>
+    </w:p>
+    <w:p>
+      <w:pPr>
+        <w:pStyle w:val="ListParagraph"/>
+        <w:numPr>
+          <w:ilvl w:val="1"/>
+          <w:numId w:val="18"/>
+        </w:numPr>
+        <w:rPr>
+          <w:lang w:eastAsia="en-AU"/>
+        </w:rPr>
+      </w:pPr>
+      <w:r>
+        <w:rPr>
+          <w:lang w:eastAsia="en-AU"/>
+        </w:rPr>
+        <w:t>Voltage Regulator Control</w:t>
+      </w:r>
+    </w:p>
+    <w:p>
+      <w:pPr>
+        <w:pStyle w:val="ListParagraph"/>
+        <w:numPr>
+          <w:ilvl w:val="1"/>
+          <w:numId w:val="18"/>
+        </w:numPr>
+        <w:rPr>
+          <w:lang w:eastAsia="en-AU"/>
+        </w:rPr>
+      </w:pPr>
+      <w:r>
+        <w:rPr>
+          <w:lang w:eastAsia="en-AU"/>
+        </w:rPr>
+        <w:t>Battery Charge Regulator</w:t>
+      </w:r>
+      <w:r>
+        <w:rPr>
+          <w:lang w:eastAsia="en-AU"/>
+        </w:rPr>
+        <w:t xml:space="preserve"> Control</w:t>
+      </w:r>
+    </w:p>
+    <w:p>
+      <w:pPr>
+        <w:pStyle w:val="ListParagraph"/>
+        <w:numPr>
+          <w:ilvl w:val="0"/>
+          <w:numId w:val="18"/>
+        </w:numPr>
+        <w:rPr>
+          <w:lang w:eastAsia="en-AU"/>
+        </w:rPr>
+      </w:pPr>
+      <w:r>
+        <w:rPr>
+          <w:lang w:eastAsia="en-AU"/>
+        </w:rPr>
+        <w:t>Telemetry data request and storage</w:t>
+      </w:r>
+    </w:p>
+    <w:p>
+      <w:pPr>
+        <w:pStyle w:val="ListParagraph"/>
+        <w:numPr>
+          <w:ilvl w:val="0"/>
+          <w:numId w:val="18"/>
+        </w:numPr>
+        <w:rPr>
+          <w:lang w:eastAsia="en-AU"/>
+        </w:rPr>
+      </w:pPr>
+      <w:r>
+        <w:rPr>
+          <w:lang w:eastAsia="en-AU"/>
+        </w:rPr>
+        <w:t>Communication</w:t>
+      </w:r>
+    </w:p>
+    <w:p>
+      <w:pPr>
+        <w:pStyle w:val="ListParagraph"/>
+        <w:numPr>
+          <w:ilvl w:val="1"/>
+          <w:numId w:val="18"/>
+        </w:numPr>
+        <w:rPr>
+          <w:lang w:eastAsia="en-AU"/>
+        </w:rPr>
+      </w:pPr>
+      <w:r>
+        <w:rPr>
+          <w:lang w:eastAsia="en-AU"/>
+        </w:rPr>
+        <w:t xml:space="preserve">RX and TX Radio control </w:t>
+      </w:r>
+    </w:p>
+    <w:p>
+      <w:pPr>
+        <w:pStyle w:val="ListParagraph"/>
+        <w:numPr>
+          <w:ilvl w:val="2"/>
+          <w:numId w:val="18"/>
+        </w:numPr>
+        <w:rPr>
+          <w:lang w:eastAsia="en-AU"/>
+        </w:rPr>
+      </w:pPr>
+      <w:r>
+        <w:rPr>
+          <w:lang w:eastAsia="en-AU"/>
+        </w:rPr>
+        <w:t>Power regulation</w:t>
+      </w:r>
+    </w:p>
+    <w:p>
+      <w:pPr>
+        <w:pStyle w:val="ListParagraph"/>
+        <w:numPr>
+          <w:ilvl w:val="2"/>
+          <w:numId w:val="18"/>
+        </w:numPr>
+        <w:rPr>
+          <w:lang w:eastAsia="en-AU"/>
+        </w:rPr>
+      </w:pPr>
+      <w:r>
+        <w:rPr>
+          <w:lang w:eastAsia="en-AU"/>
+        </w:rPr>
+        <w:t>Line switching</w:t>
+      </w:r>
+    </w:p>
+    <w:p>
+      <w:pPr>
+        <w:pStyle w:val="ListParagraph"/>
+        <w:numPr>
+          <w:ilvl w:val="1"/>
+          <w:numId w:val="18"/>
+        </w:numPr>
+        <w:rPr>
+          <w:lang w:eastAsia="en-AU"/>
+        </w:rPr>
+      </w:pPr>
+      <w:r>
+        <w:rPr>
+          <w:lang w:eastAsia="en-AU"/>
+        </w:rPr>
+        <w:t>AFSK (low speed) data transmission</w:t>
+      </w:r>
+      <w:r>
+        <w:rPr>
+          <w:lang w:eastAsia="en-AU"/>
+        </w:rPr>
+        <w:t xml:space="preserve"> </w:t>
+      </w:r>
+    </w:p>
+    <w:p>
+      <w:pPr>
+        <w:rPr>
+          <w:lang w:eastAsia="en-AU"/>
+        </w:rPr>
+      </w:pPr>
+    </w:p>
+    <w:p>
+      <w:pPr>
+        <w:rPr>
+          <w:lang w:eastAsia="en-AU"/>
+        </w:rPr>
+      </w:pPr>
+    </w:p>
+    <w:p>
+      <w:pPr>
+        <w:rPr>
           <w:lang w:eastAsia="en-AU"/>
         </w:rPr>
       </w:pPr>
@@ -2209,14 +3813,15 @@
     </w:p>
     <w:p>
       <w:pPr>
-        <w:pStyle w:val="Heading1"/>
+        <w:pStyle w:val="Heading2"/>
         <w:rPr>
           <w:rFonts w:ascii="Times New Roman" w:eastAsia="Times New Roman" w:hAnsi="Times New Roman" w:cs="Times New Roman"/>
           <w:lang w:eastAsia="en-AU"/>
         </w:rPr>
       </w:pPr>
-      <w:bookmarkStart w:id="17" w:name="_Toc304639894"/>
-      <w:bookmarkStart w:id="18" w:name="_Toc304642601"/>
+      <w:bookmarkStart w:id="26" w:name="_Toc304639894"/>
+      <w:bookmarkStart w:id="27" w:name="_Toc304642601"/>
+      <w:bookmarkStart w:id="28" w:name="_Toc304647755"/>
       <w:r>
         <w:rPr>
           <w:rFonts w:eastAsia="Times New Roman"/>
@@ -2225,8 +3830,9 @@
         <w:lastRenderedPageBreak/>
         <w:t>Power</w:t>
       </w:r>
-      <w:bookmarkEnd w:id="17"/>
-      <w:bookmarkEnd w:id="18"/>
+      <w:bookmarkEnd w:id="26"/>
+      <w:bookmarkEnd w:id="27"/>
+      <w:bookmarkEnd w:id="28"/>
     </w:p>
     <w:p>
       <w:pPr>
@@ -2241,11 +3847,203 @@
         <w:rPr>
           <w:lang w:eastAsia="en-AU"/>
         </w:rPr>
-        <w:t>The BLUEsat Power system is divided into three sub-systems, the Solar Array, the Battery Charge Regulator and Voltage Regulators.  </w:t>
-      </w:r>
-    </w:p>
-    <w:p>
-      <w:pPr>
+        <w:t xml:space="preserve">The </w:t>
+      </w:r>
+      <w:proofErr w:type="spellStart"/>
+      <w:r>
+        <w:rPr>
+          <w:lang w:eastAsia="en-AU"/>
+        </w:rPr>
+        <w:t>BLUEsat</w:t>
+      </w:r>
+      <w:proofErr w:type="spellEnd"/>
+      <w:r>
+        <w:rPr>
+          <w:lang w:eastAsia="en-AU"/>
+        </w:rPr>
+        <w:t xml:space="preserve"> Power system is divided into three sub-systems, the Solar Array, the Battery Charge Regulator and Voltage Regulators.  </w:t>
+      </w:r>
+    </w:p>
+    <w:p>
+      <w:pPr>
+        <w:rPr>
+          <w:lang w:eastAsia="en-AU"/>
+        </w:rPr>
+      </w:pPr>
+      <w:r>
+        <w:rPr>
+          <w:lang w:eastAsia="en-AU"/>
+        </w:rPr>
+        <w:t xml:space="preserve">The </w:t>
+      </w:r>
+      <w:r>
+        <w:rPr>
+          <w:lang w:eastAsia="en-AU"/>
+        </w:rPr>
+        <w:t xml:space="preserve">current design for </w:t>
+      </w:r>
+      <w:r>
+        <w:rPr>
+          <w:lang w:eastAsia="en-AU"/>
+        </w:rPr>
+        <w:t>Solar Array consists of six solar panels.</w:t>
+      </w:r>
+      <w:r>
+        <w:rPr>
+          <w:lang w:eastAsia="en-AU"/>
+        </w:rPr>
+        <w:t xml:space="preserve"> Each panel will sit 14 </w:t>
+      </w:r>
+      <w:r>
+        <w:rPr>
+          <w:lang w:eastAsia="en-AU"/>
+        </w:rPr>
+        <w:t>Gallium</w:t>
+      </w:r>
+      <w:r>
+        <w:rPr>
+          <w:lang w:eastAsia="en-AU"/>
+        </w:rPr>
+        <w:t xml:space="preserve"> Arsenide solar cells connected in series.</w:t>
+      </w:r>
+      <w:r>
+        <w:rPr>
+          <w:lang w:eastAsia="en-AU"/>
+        </w:rPr>
+        <w:t xml:space="preserve"> These six panels will sit on each of the six sides of the satellite</w:t>
+      </w:r>
+      <w:r>
+        <w:rPr>
+          <w:lang w:eastAsia="en-AU"/>
+        </w:rPr>
+        <w:t xml:space="preserve">, as illustrated in </w:t>
+      </w:r>
+      <w:r>
+        <w:rPr>
+          <w:lang w:eastAsia="en-AU"/>
+        </w:rPr>
+        <w:fldChar w:fldCharType="begin"/>
+      </w:r>
+      <w:r>
+        <w:rPr>
+          <w:lang w:eastAsia="en-AU"/>
+        </w:rPr>
+        <w:instrText xml:space="preserve"> REF _Ref304649908 \h </w:instrText>
+      </w:r>
+      <w:r>
+        <w:rPr>
+          <w:lang w:eastAsia="en-AU"/>
+        </w:rPr>
+      </w:r>
+      <w:r>
+        <w:rPr>
+          <w:lang w:eastAsia="en-AU"/>
+        </w:rPr>
+        <w:fldChar w:fldCharType="separate"/>
+      </w:r>
+      <w:r>
+        <w:t xml:space="preserve">Figure </w:t>
+      </w:r>
+      <w:r>
+        <w:rPr>
+          <w:noProof/>
+        </w:rPr>
+        <w:t>6</w:t>
+      </w:r>
+      <w:r>
+        <w:t>.</w:t>
+      </w:r>
+      <w:r>
+        <w:rPr>
+          <w:noProof/>
+        </w:rPr>
+        <w:t>3</w:t>
+      </w:r>
+      <w:r>
+        <w:rPr>
+          <w:lang w:eastAsia="en-AU"/>
+        </w:rPr>
+        <w:fldChar w:fldCharType="end"/>
+      </w:r>
+      <w:r>
+        <w:rPr>
+          <w:lang w:eastAsia="en-AU"/>
+        </w:rPr>
+        <w:t>.  </w:t>
+      </w:r>
+    </w:p>
+    <w:p>
+      <w:pPr>
+        <w:rPr>
+          <w:lang w:eastAsia="en-AU"/>
+        </w:rPr>
+      </w:pPr>
+    </w:p>
+    <w:p>
+      <w:pPr>
+        <w:rPr>
+          <w:lang w:eastAsia="en-AU"/>
+        </w:rPr>
+      </w:pPr>
+    </w:p>
+    <w:p>
+      <w:pPr>
+        <w:keepNext/>
+      </w:pPr>
+      <w:r>
+        <w:rPr>
+          <w:rFonts w:ascii="Times New Roman" w:hAnsi="Times New Roman" w:cs="Times New Roman"/>
+          <w:noProof/>
+          <w:sz w:val="24"/>
+          <w:szCs w:val="24"/>
+          <w:lang w:eastAsia="en-AU"/>
+        </w:rPr>
+        <w:drawing>
+          <wp:inline distT="0" distB="0" distL="0" distR="0" wp14:anchorId="43C3710E" wp14:editId="3BD4F3A3">
+            <wp:extent cx="5457825" cy="5651322"/>
+            <wp:effectExtent l="0" t="0" r="0" b="6985"/>
+            <wp:docPr id="4" name="Picture 4"/>
+            <wp:cNvGraphicFramePr>
+              <a:graphicFrameLocks xmlns:a="http://schemas.openxmlformats.org/drawingml/2006/main" noChangeAspect="1"/>
+            </wp:cNvGraphicFramePr>
+            <a:graphic xmlns:a="http://schemas.openxmlformats.org/drawingml/2006/main">
+              <a:graphicData uri="http://schemas.openxmlformats.org/drawingml/2006/picture">
+                <pic:pic xmlns:pic="http://schemas.openxmlformats.org/drawingml/2006/picture">
+                  <pic:nvPicPr>
+                    <pic:cNvPr id="0" name="Exploded with Solar Cells.jpg"/>
+                    <pic:cNvPicPr/>
+                  </pic:nvPicPr>
+                  <pic:blipFill>
+                    <a:blip r:embed="rId12">
+                      <a:extLst>
+                        <a:ext uri="{28A0092B-C50C-407E-A947-70E740481C1C}">
+                          <a14:useLocalDpi xmlns:a14="http://schemas.microsoft.com/office/drawing/2010/main" val="0"/>
+                        </a:ext>
+                      </a:extLst>
+                    </a:blip>
+                    <a:stretch>
+                      <a:fillRect/>
+                    </a:stretch>
+                  </pic:blipFill>
+                  <pic:spPr>
+                    <a:xfrm>
+                      <a:off x="0" y="0"/>
+                      <a:ext cx="5458409" cy="5651927"/>
+                    </a:xfrm>
+                    <a:prstGeom prst="rect">
+                      <a:avLst/>
+                    </a:prstGeom>
+                  </pic:spPr>
+                </pic:pic>
+              </a:graphicData>
+            </a:graphic>
+          </wp:inline>
+        </w:drawing>
+      </w:r>
+    </w:p>
+    <w:p>
+      <w:pPr>
+        <w:pStyle w:val="Caption"/>
         <w:rPr>
           <w:rFonts w:ascii="Times New Roman" w:hAnsi="Times New Roman" w:cs="Times New Roman"/>
           <w:sz w:val="24"/>
@@ -2253,11 +4051,238 @@
           <w:lang w:eastAsia="en-AU"/>
         </w:rPr>
       </w:pPr>
-      <w:r>
-        <w:rPr>
-          <w:lang w:eastAsia="en-AU"/>
-        </w:rPr>
-        <w:t>The Solar Array consists of six solar panels consisting of xx Gallium Arsenide (GaAs) cells. These six panels will sit on each of the six sides of the satellite (see [[#Mechanica]]).  This array will feed power into the Battery Charge Regulator which regulates power into the battery array. The battery array currently consists of four strings of x Nickel Metal Hydride (NiMH) batteries. Power from this battery array then gets passed to the Voltage regulators, which distribute power to the different subsystems of the satellite.</w:t>
+      <w:bookmarkStart w:id="29" w:name="_Ref304649908"/>
+      <w:proofErr w:type="gramStart"/>
+      <w:r>
+        <w:t xml:space="preserve">Figure </w:t>
+      </w:r>
+      <w:fldSimple w:instr=" STYLEREF 1 \s ">
+        <w:r>
+          <w:rPr>
+            <w:noProof/>
+          </w:rPr>
+          <w:t>6</w:t>
+        </w:r>
+      </w:fldSimple>
+      <w:r>
+        <w:t>.</w:t>
+      </w:r>
+      <w:proofErr w:type="gramEnd"/>
+      <w:r>
+        <w:fldChar w:fldCharType="begin"/>
+      </w:r>
+      <w:r>
+        <w:instrText xml:space="preserve"> SEQ Figure \* ARABIC \s 1 </w:instrText>
+      </w:r>
+      <w:r>
+        <w:fldChar w:fldCharType="separate"/>
+      </w:r>
+      <w:r>
+        <w:rPr>
+          <w:noProof/>
+        </w:rPr>
+        <w:t>3</w:t>
+      </w:r>
+      <w:r>
+        <w:fldChar w:fldCharType="end"/>
+      </w:r>
+      <w:bookmarkEnd w:id="29"/>
+      <w:r>
+        <w:t xml:space="preserve"> Exploded view of Satellite structure including solar Array</w:t>
+      </w:r>
+    </w:p>
+    <w:p>
+      <w:pPr>
+        <w:rPr>
+          <w:lang w:eastAsia="en-AU"/>
+        </w:rPr>
+      </w:pPr>
+      <w:r>
+        <w:rPr>
+          <w:lang w:eastAsia="en-AU"/>
+        </w:rPr>
+        <w:t xml:space="preserve">This array will feed power into the Battery Charge Regulator which regulates power into the battery array. The battery array currently consists of four strings of </w:t>
+      </w:r>
+      <w:r>
+        <w:rPr>
+          <w:lang w:eastAsia="en-AU"/>
+        </w:rPr>
+        <w:t>eleven</w:t>
+      </w:r>
+      <w:r>
+        <w:rPr>
+          <w:lang w:eastAsia="en-AU"/>
+        </w:rPr>
+        <w:t xml:space="preserve"> Nickel Metal Hydride (NiMH) batteries</w:t>
+      </w:r>
+      <w:r>
+        <w:rPr>
+          <w:lang w:eastAsia="en-AU"/>
+        </w:rPr>
+        <w:t>, outputting a total of 13.2V</w:t>
+      </w:r>
+      <w:r>
+        <w:rPr>
+          <w:lang w:eastAsia="en-AU"/>
+        </w:rPr>
+        <w:t xml:space="preserve">. Power from this battery array then gets passed to the Voltage </w:t>
+      </w:r>
+      <w:r>
+        <w:rPr>
+          <w:lang w:eastAsia="en-AU"/>
+        </w:rPr>
+        <w:lastRenderedPageBreak/>
+        <w:t>regulators, which distribute power to the different subsystems of the satellite.</w:t>
+      </w:r>
+      <w:r>
+        <w:rPr>
+          <w:lang w:eastAsia="en-AU"/>
+        </w:rPr>
+        <w:t xml:space="preserve"> </w:t>
+      </w:r>
+      <w:r>
+        <w:rPr>
+          <w:lang w:eastAsia="en-AU"/>
+        </w:rPr>
+        <w:fldChar w:fldCharType="begin"/>
+      </w:r>
+      <w:r>
+        <w:rPr>
+          <w:lang w:eastAsia="en-AU"/>
+        </w:rPr>
+        <w:instrText xml:space="preserve"> REF _Ref304651787 \h </w:instrText>
+      </w:r>
+      <w:r>
+        <w:rPr>
+          <w:lang w:eastAsia="en-AU"/>
+        </w:rPr>
+      </w:r>
+      <w:r>
+        <w:rPr>
+          <w:lang w:eastAsia="en-AU"/>
+        </w:rPr>
+        <w:fldChar w:fldCharType="separate"/>
+      </w:r>
+      <w:r>
+        <w:t xml:space="preserve">Figure </w:t>
+      </w:r>
+      <w:r>
+        <w:rPr>
+          <w:noProof/>
+        </w:rPr>
+        <w:t>6</w:t>
+      </w:r>
+      <w:r>
+        <w:t>.</w:t>
+      </w:r>
+      <w:r>
+        <w:rPr>
+          <w:noProof/>
+        </w:rPr>
+        <w:t>4</w:t>
+      </w:r>
+      <w:r>
+        <w:rPr>
+          <w:lang w:eastAsia="en-AU"/>
+        </w:rPr>
+        <w:fldChar w:fldCharType="end"/>
+      </w:r>
+      <w:bookmarkStart w:id="30" w:name="_GoBack"/>
+      <w:bookmarkEnd w:id="30"/>
+      <w:r>
+        <w:rPr>
+          <w:lang w:eastAsia="en-AU"/>
+        </w:rPr>
+        <w:t xml:space="preserve"> illustrates the flow of power from solar panels to each electrical subsystem in the satellite</w:t>
+      </w:r>
+    </w:p>
+    <w:p>
+      <w:pPr>
+        <w:keepNext/>
+      </w:pPr>
+      <w:r>
+        <w:rPr>
+          <w:noProof/>
+          <w:lang w:eastAsia="en-AU"/>
+        </w:rPr>
+        <w:drawing>
+          <wp:inline distT="0" distB="0" distL="0" distR="0" wp14:anchorId="76E8DFEE" wp14:editId="5EE3B6F4">
+            <wp:extent cx="4324350" cy="2781300"/>
+            <wp:effectExtent l="0" t="0" r="0" b="0"/>
+            <wp:docPr id="5" name="Picture 5"/>
+            <wp:cNvGraphicFramePr>
+              <a:graphicFrameLocks xmlns:a="http://schemas.openxmlformats.org/drawingml/2006/main" noChangeAspect="1"/>
+            </wp:cNvGraphicFramePr>
+            <a:graphic xmlns:a="http://schemas.openxmlformats.org/drawingml/2006/main">
+              <a:graphicData uri="http://schemas.openxmlformats.org/drawingml/2006/picture">
+                <pic:pic xmlns:pic="http://schemas.openxmlformats.org/drawingml/2006/picture">
+                  <pic:nvPicPr>
+                    <pic:cNvPr id="0" name="simplifiedPower.jpeg"/>
+                    <pic:cNvPicPr/>
+                  </pic:nvPicPr>
+                  <pic:blipFill>
+                    <a:blip r:embed="rId13">
+                      <a:extLst>
+                        <a:ext uri="{28A0092B-C50C-407E-A947-70E740481C1C}">
+                          <a14:useLocalDpi xmlns:a14="http://schemas.microsoft.com/office/drawing/2010/main" val="0"/>
+                        </a:ext>
+                      </a:extLst>
+                    </a:blip>
+                    <a:stretch>
+                      <a:fillRect/>
+                    </a:stretch>
+                  </pic:blipFill>
+                  <pic:spPr>
+                    <a:xfrm>
+                      <a:off x="0" y="0"/>
+                      <a:ext cx="4324350" cy="2781300"/>
+                    </a:xfrm>
+                    <a:prstGeom prst="rect">
+                      <a:avLst/>
+                    </a:prstGeom>
+                  </pic:spPr>
+                </pic:pic>
+              </a:graphicData>
+            </a:graphic>
+          </wp:inline>
+        </w:drawing>
+      </w:r>
+    </w:p>
+    <w:p>
+      <w:pPr>
+        <w:pStyle w:val="Caption"/>
+        <w:rPr>
+          <w:lang w:eastAsia="en-AU"/>
+        </w:rPr>
+      </w:pPr>
+      <w:bookmarkStart w:id="31" w:name="_Ref304651787"/>
+      <w:proofErr w:type="gramStart"/>
+      <w:r>
+        <w:t xml:space="preserve">Figure </w:t>
+      </w:r>
+      <w:fldSimple w:instr=" STYLEREF 1 \s ">
+        <w:r>
+          <w:rPr>
+            <w:noProof/>
+          </w:rPr>
+          <w:t>6</w:t>
+        </w:r>
+      </w:fldSimple>
+      <w:r>
+        <w:t>.</w:t>
+      </w:r>
+      <w:proofErr w:type="gramEnd"/>
+      <w:fldSimple w:instr=" SEQ Figure \* ARABIC \s 1 ">
+        <w:r>
+          <w:rPr>
+            <w:noProof/>
+          </w:rPr>
+          <w:t>4</w:t>
+        </w:r>
+      </w:fldSimple>
+      <w:bookmarkEnd w:id="31"/>
+      <w:r>
+        <w:t xml:space="preserve"> - Simplified overview of the Satellite Power System</w:t>
       </w:r>
     </w:p>
     <w:p>
@@ -2273,542 +4298,13 @@
         <w:rPr>
           <w:lang w:eastAsia="en-AU"/>
         </w:rPr>
-        <w:t>The power system has been designed such that the Critical Systems computer is able to monitor and modify the state of the charging circuit, as well as being able to shut off power to different parts of the satellite.</w:t>
-      </w:r>
-    </w:p>
-    <w:p>
-      <w:pPr>
-        <w:rPr>
-          <w:rFonts w:ascii="Times New Roman" w:hAnsi="Times New Roman" w:cs="Times New Roman"/>
-          <w:sz w:val="24"/>
-          <w:szCs w:val="24"/>
-          <w:lang w:eastAsia="en-AU"/>
-        </w:rPr>
-      </w:pPr>
-      <w:r>
-        <w:rPr>
-          <w:lang w:eastAsia="en-AU"/>
-        </w:rPr>
-        <w:t>*find out how many solar cells on each panel</w:t>
-      </w:r>
-    </w:p>
-    <w:p>
-      <w:pPr>
-        <w:rPr>
-          <w:rFonts w:ascii="Times New Roman" w:hAnsi="Times New Roman" w:cs="Times New Roman"/>
-          <w:sz w:val="24"/>
-          <w:szCs w:val="24"/>
-          <w:lang w:eastAsia="en-AU"/>
-        </w:rPr>
-      </w:pPr>
-      <w:r>
-        <w:rPr>
-          <w:lang w:eastAsia="en-AU"/>
-        </w:rPr>
-        <w:t>*find out how many batteries in each string</w:t>
-      </w:r>
-    </w:p>
-    <w:p>
-      <w:pPr>
-        <w:rPr>
-          <w:rFonts w:ascii="Times New Roman" w:hAnsi="Times New Roman" w:cs="Times New Roman"/>
-          <w:sz w:val="24"/>
-          <w:szCs w:val="24"/>
-          <w:lang w:eastAsia="en-AU"/>
-        </w:rPr>
-      </w:pPr>
-    </w:p>
-    <w:p>
-      <w:pPr>
-        <w:pStyle w:val="Heading2"/>
-        <w:rPr>
-          <w:rFonts w:ascii="Times New Roman" w:eastAsia="Times New Roman" w:hAnsi="Times New Roman" w:cs="Times New Roman"/>
-          <w:lang w:eastAsia="en-AU"/>
-        </w:rPr>
-      </w:pPr>
-      <w:bookmarkStart w:id="19" w:name="_Toc304639895"/>
-      <w:r>
-        <w:rPr>
-          <w:rFonts w:eastAsia="Times New Roman"/>
-          <w:lang w:eastAsia="en-AU"/>
-        </w:rPr>
-        <w:t>Solar</w:t>
-      </w:r>
-      <w:bookmarkEnd w:id="19"/>
-    </w:p>
-    <w:p>
-      <w:pPr>
-        <w:rPr>
-          <w:rFonts w:ascii="Times New Roman" w:hAnsi="Times New Roman" w:cs="Times New Roman"/>
-          <w:sz w:val="24"/>
-          <w:szCs w:val="24"/>
-          <w:lang w:eastAsia="en-AU"/>
-        </w:rPr>
-      </w:pPr>
-      <w:r>
-        <w:rPr>
-          <w:lang w:eastAsia="en-AU"/>
-        </w:rPr>
-        <w:t>The satellite will use Gallium Arsenide Solar Cells arranged in 6 Panels on each side of the satellite.</w:t>
-      </w:r>
-    </w:p>
-    <w:p>
-      <w:pPr>
-        <w:rPr>
-          <w:rFonts w:ascii="Times New Roman" w:hAnsi="Times New Roman" w:cs="Times New Roman"/>
-          <w:sz w:val="24"/>
-          <w:szCs w:val="24"/>
-          <w:lang w:eastAsia="en-AU"/>
-        </w:rPr>
-      </w:pPr>
-    </w:p>
-    <w:p>
-      <w:pPr>
-        <w:pStyle w:val="Heading2"/>
-        <w:rPr>
-          <w:rFonts w:ascii="Times New Roman" w:eastAsia="Times New Roman" w:hAnsi="Times New Roman" w:cs="Times New Roman"/>
-          <w:lang w:eastAsia="en-AU"/>
-        </w:rPr>
-      </w:pPr>
-      <w:bookmarkStart w:id="20" w:name="_Toc304639896"/>
-      <w:r>
-        <w:rPr>
-          <w:rFonts w:eastAsia="Times New Roman"/>
-          <w:lang w:eastAsia="en-AU"/>
-        </w:rPr>
-        <w:t>Battery Charge Regulator</w:t>
-      </w:r>
-      <w:bookmarkEnd w:id="20"/>
-    </w:p>
-    <w:p>
-      <w:pPr>
-        <w:rPr>
-          <w:rFonts w:ascii="Times New Roman" w:hAnsi="Times New Roman" w:cs="Times New Roman"/>
-          <w:sz w:val="24"/>
-          <w:szCs w:val="24"/>
-          <w:lang w:eastAsia="en-AU"/>
-        </w:rPr>
-      </w:pPr>
-    </w:p>
-    <w:p>
-      <w:pPr>
-        <w:pStyle w:val="Heading2"/>
-        <w:rPr>
-          <w:rFonts w:eastAsia="Times New Roman"/>
-          <w:lang w:eastAsia="en-AU"/>
-        </w:rPr>
-      </w:pPr>
-      <w:bookmarkStart w:id="21" w:name="_Toc304639897"/>
-      <w:r>
-        <w:rPr>
-          <w:rFonts w:eastAsia="Times New Roman"/>
-          <w:lang w:eastAsia="en-AU"/>
-        </w:rPr>
-        <w:t>Voltage Regulator</w:t>
-      </w:r>
-      <w:bookmarkEnd w:id="21"/>
-    </w:p>
-    <w:p>
-      <w:pPr>
-        <w:rPr>
-          <w:b/>
-          <w:i/>
-          <w:lang w:eastAsia="en-AU"/>
-        </w:rPr>
-      </w:pPr>
-      <w:r>
-        <w:rPr>
-          <w:b/>
-          <w:i/>
-          <w:lang w:eastAsia="en-AU"/>
-        </w:rPr>
-        <w:t>Obsolete – please fix.</w:t>
-      </w:r>
-    </w:p>
-    <w:p>
-      <w:pPr>
-        <w:rPr>
-          <w:rFonts w:ascii="Times New Roman" w:hAnsi="Times New Roman" w:cs="Times New Roman"/>
-          <w:i/>
-          <w:color w:val="FF0000"/>
-          <w:sz w:val="24"/>
-          <w:szCs w:val="24"/>
-          <w:lang w:eastAsia="en-AU"/>
-        </w:rPr>
-      </w:pPr>
-      <w:r>
-        <w:rPr>
-          <w:i/>
-          <w:color w:val="FF0000"/>
-          <w:lang w:eastAsia="en-AU"/>
-        </w:rPr>
-        <w:t>Voltage regulators act as the interface between the supply bus and BLUEsat's</w:t>
-      </w:r>
-      <w:hyperlink r:id="rId9" w:history="1">
-        <w:r>
-          <w:rPr>
-            <w:i/>
-            <w:color w:val="FF0000"/>
-            <w:lang w:eastAsia="en-AU"/>
-          </w:rPr>
-          <w:t xml:space="preserve"> </w:t>
-        </w:r>
-        <w:r>
-          <w:rPr>
-            <w:i/>
-            <w:color w:val="FF0000"/>
-          </w:rPr>
-          <w:t>Subsystems</w:t>
-        </w:r>
-      </w:hyperlink>
-      <w:r>
-        <w:rPr>
-          <w:i/>
-          <w:color w:val="FF0000"/>
-          <w:lang w:eastAsia="en-AU"/>
-        </w:rPr>
-        <w:t>. Voltage Regulation serves to provide these subsystems with their respective supply voltages. For example with a 30VDC supply bus, a certain subsystem might require a 9VDC supply and so this function is carried out by the voltage regulator, which will step the voltage down.</w:t>
-      </w:r>
-    </w:p>
-    <w:p>
-      <w:pPr>
-        <w:rPr>
-          <w:rFonts w:ascii="Times New Roman" w:hAnsi="Times New Roman" w:cs="Times New Roman"/>
-          <w:i/>
-          <w:color w:val="FF0000"/>
-          <w:sz w:val="24"/>
-          <w:szCs w:val="24"/>
-          <w:lang w:eastAsia="en-AU"/>
-        </w:rPr>
-      </w:pPr>
-      <w:hyperlink r:id="rId10" w:history="1">
-        <w:r>
-          <w:rPr>
-            <w:i/>
-            <w:color w:val="FF0000"/>
-          </w:rPr>
-          <w:t>Solar</w:t>
-        </w:r>
-      </w:hyperlink>
-      <w:r>
-        <w:rPr>
-          <w:i/>
-          <w:color w:val="FF0000"/>
-        </w:rPr>
-        <w:t xml:space="preserve"> </w:t>
-      </w:r>
-      <w:r>
-        <w:rPr>
-          <w:i/>
-          <w:color w:val="FF0000"/>
-          <w:lang w:eastAsia="en-AU"/>
-        </w:rPr>
-        <w:t xml:space="preserve">panels and on-board batteries deliver electrical energy to the satellite via the supply bus. Due to fluctuations in solar exposure, resulting from the satellite's constantly changing attitude, solar panels could provide anywhere between 0~33VDC, thus rendering the supply bus unregulated. A supply bus regulated at ~29VDC (The voltage level that provides max. power from solar cells) is achieved by implementing Buck-Boost Regulators. In this case, only Buck voltage regulators will be required since subsystem buses are at lower voltages than the supply bus. </w:t>
-      </w:r>
-    </w:p>
-    <w:p>
-      <w:pPr>
-        <w:rPr>
-          <w:rFonts w:ascii="Times New Roman" w:hAnsi="Times New Roman" w:cs="Times New Roman"/>
-          <w:i/>
-          <w:color w:val="FF0000"/>
-          <w:sz w:val="24"/>
-          <w:szCs w:val="24"/>
-          <w:lang w:eastAsia="en-AU"/>
-        </w:rPr>
-      </w:pPr>
-    </w:p>
-    <w:p>
-      <w:pPr>
-        <w:rPr>
-          <w:rFonts w:ascii="Times New Roman" w:hAnsi="Times New Roman" w:cs="Times New Roman"/>
-          <w:i/>
-          <w:color w:val="FF0000"/>
-          <w:sz w:val="24"/>
-          <w:szCs w:val="24"/>
-          <w:lang w:eastAsia="en-AU"/>
-        </w:rPr>
-      </w:pPr>
-      <w:r>
-        <w:rPr>
-          <w:i/>
-          <w:color w:val="FF0000"/>
-          <w:lang w:eastAsia="en-AU"/>
-        </w:rPr>
-        <w:lastRenderedPageBreak/>
-        <w:t>Furthermore, the critical systems computer will also need to be able to shut off certain devices (for example, the Radio Transmitters) in the event of device failure. The Voltage regulators will supply this capability.</w:t>
-      </w:r>
-    </w:p>
-    <w:p>
-      <w:pPr>
-        <w:rPr>
-          <w:rFonts w:ascii="Times New Roman" w:hAnsi="Times New Roman" w:cs="Times New Roman"/>
-          <w:i/>
-          <w:color w:val="FF0000"/>
-          <w:sz w:val="24"/>
-          <w:szCs w:val="24"/>
-          <w:lang w:eastAsia="en-AU"/>
-        </w:rPr>
-      </w:pPr>
-      <w:r>
-        <w:rPr>
-          <w:i/>
-          <w:color w:val="FF0000"/>
-          <w:lang w:eastAsia="en-AU"/>
-        </w:rPr>
-        <w:t>The voltage regulators have been designed such that they</w:t>
-      </w:r>
-    </w:p>
-    <w:p>
-      <w:pPr>
-        <w:pStyle w:val="ListParagraph"/>
-        <w:numPr>
-          <w:ilvl w:val="0"/>
-          <w:numId w:val="8"/>
-        </w:numPr>
-        <w:rPr>
-          <w:rFonts w:ascii="Times New Roman" w:hAnsi="Times New Roman" w:cs="Times New Roman"/>
-          <w:i/>
-          <w:color w:val="FF0000"/>
-          <w:sz w:val="24"/>
-          <w:szCs w:val="24"/>
-          <w:lang w:eastAsia="en-AU"/>
-        </w:rPr>
-      </w:pPr>
-      <w:r>
-        <w:rPr>
-          <w:i/>
-          <w:color w:val="FF0000"/>
-          <w:lang w:eastAsia="en-AU"/>
-        </w:rPr>
-        <w:t>Handle a voltage input of 0~33VDC</w:t>
-      </w:r>
-    </w:p>
-    <w:p>
-      <w:pPr>
-        <w:pStyle w:val="ListParagraph"/>
-        <w:numPr>
-          <w:ilvl w:val="0"/>
-          <w:numId w:val="8"/>
-        </w:numPr>
-        <w:rPr>
-          <w:rFonts w:ascii="Times New Roman" w:hAnsi="Times New Roman" w:cs="Times New Roman"/>
-          <w:i/>
-          <w:color w:val="FF0000"/>
-          <w:sz w:val="24"/>
-          <w:szCs w:val="24"/>
-          <w:lang w:eastAsia="en-AU"/>
-        </w:rPr>
-      </w:pPr>
-      <w:r>
-        <w:rPr>
-          <w:i/>
-          <w:color w:val="FF0000"/>
-          <w:lang w:eastAsia="en-AU"/>
-        </w:rPr>
-        <w:t>Output Voltages of 3.3V, 5V, 9V, or 13.6V for the four subsystem busses</w:t>
-      </w:r>
-    </w:p>
-    <w:p>
-      <w:pPr>
-        <w:pStyle w:val="ListParagraph"/>
-        <w:numPr>
-          <w:ilvl w:val="0"/>
-          <w:numId w:val="8"/>
-        </w:numPr>
-        <w:rPr>
-          <w:rFonts w:ascii="Times New Roman" w:hAnsi="Times New Roman" w:cs="Times New Roman"/>
-          <w:i/>
-          <w:color w:val="FF0000"/>
-          <w:sz w:val="24"/>
-          <w:szCs w:val="24"/>
-          <w:lang w:eastAsia="en-AU"/>
-        </w:rPr>
-      </w:pPr>
-      <w:r>
-        <w:rPr>
-          <w:i/>
-          <w:color w:val="FF0000"/>
-          <w:lang w:eastAsia="en-AU"/>
-        </w:rPr>
-        <w:t>Can handle a load of 0.5A (the maximum load to the Radio Transmitter)</w:t>
-      </w:r>
-    </w:p>
-    <w:p>
-      <w:pPr>
-        <w:pStyle w:val="ListParagraph"/>
-        <w:numPr>
-          <w:ilvl w:val="0"/>
-          <w:numId w:val="8"/>
-        </w:numPr>
-        <w:rPr>
-          <w:rFonts w:ascii="Times New Roman" w:hAnsi="Times New Roman" w:cs="Times New Roman"/>
-          <w:i/>
-          <w:color w:val="FF0000"/>
-          <w:sz w:val="24"/>
-          <w:szCs w:val="24"/>
-          <w:lang w:eastAsia="en-AU"/>
-        </w:rPr>
-      </w:pPr>
-      <w:r>
-        <w:rPr>
-          <w:i/>
-          <w:color w:val="FF0000"/>
-          <w:lang w:eastAsia="en-AU"/>
-        </w:rPr>
-        <w:t>Have a high switching frequency ''(reducing component sizes; specifically inductor, thus smaller circuit)''</w:t>
-      </w:r>
-    </w:p>
-    <w:p>
-      <w:pPr>
-        <w:pStyle w:val="ListParagraph"/>
-        <w:numPr>
-          <w:ilvl w:val="0"/>
-          <w:numId w:val="8"/>
-        </w:numPr>
-        <w:rPr>
-          <w:rFonts w:ascii="Times New Roman" w:hAnsi="Times New Roman" w:cs="Times New Roman"/>
-          <w:i/>
-          <w:color w:val="FF0000"/>
-          <w:sz w:val="24"/>
-          <w:szCs w:val="24"/>
-          <w:lang w:eastAsia="en-AU"/>
-        </w:rPr>
-      </w:pPr>
-      <w:r>
-        <w:rPr>
-          <w:i/>
-          <w:color w:val="FF0000"/>
-          <w:lang w:eastAsia="en-AU"/>
-        </w:rPr>
-        <w:t>Have a Thermal Shutoff &amp; Current Limit  as safety features</w:t>
-      </w:r>
-    </w:p>
-    <w:p>
-      <w:pPr>
-        <w:rPr>
-          <w:rFonts w:ascii="Times New Roman" w:hAnsi="Times New Roman" w:cs="Times New Roman"/>
-          <w:i/>
-          <w:color w:val="FF0000"/>
-          <w:sz w:val="24"/>
-          <w:szCs w:val="24"/>
-          <w:lang w:eastAsia="en-AU"/>
-        </w:rPr>
-      </w:pPr>
-      <w:r>
-        <w:rPr>
-          <w:i/>
-          <w:color w:val="FF0000"/>
-          <w:lang w:eastAsia="en-AU"/>
-        </w:rPr>
-        <w:t>To this end, the design is centred around the LM2676 Step-down voltage regulator. The four circuits designed allow for a step down voltage from the specified supply voltage to the output voltages listed above. The circuit includes BLAH BLAH and BLAH so that BLAH BLAH and BLAH can occur.</w:t>
-      </w:r>
-    </w:p>
-    <w:p>
-      <w:pPr>
-        <w:rPr>
-          <w:rFonts w:ascii="Times New Roman" w:hAnsi="Times New Roman" w:cs="Times New Roman"/>
-          <w:sz w:val="24"/>
-          <w:szCs w:val="24"/>
-          <w:lang w:eastAsia="en-AU"/>
-        </w:rPr>
-      </w:pPr>
-    </w:p>
-    <w:p>
-      <w:pPr>
-        <w:rPr>
-          <w:rFonts w:ascii="Times New Roman" w:hAnsi="Times New Roman" w:cs="Times New Roman"/>
-          <w:sz w:val="24"/>
-          <w:szCs w:val="24"/>
-          <w:lang w:eastAsia="en-AU"/>
-        </w:rPr>
-      </w:pPr>
-      <w:r>
-        <w:rPr>
-          <w:lang w:eastAsia="en-AU"/>
-        </w:rPr>
-        <w:t>*fix above paragraph.</w:t>
-      </w:r>
-    </w:p>
-    <w:p>
-      <w:pPr>
-        <w:rPr>
-          <w:rFonts w:ascii="Times New Roman" w:hAnsi="Times New Roman" w:cs="Times New Roman"/>
-          <w:sz w:val="24"/>
-          <w:szCs w:val="24"/>
-          <w:lang w:eastAsia="en-AU"/>
-        </w:rPr>
-      </w:pPr>
-      <w:r>
-        <w:rPr>
-          <w:lang w:eastAsia="en-AU"/>
-        </w:rPr>
-        <w:t>*add circuit diagram</w:t>
-      </w:r>
-    </w:p>
-    <w:p>
-      <w:pPr>
-        <w:rPr>
-          <w:rFonts w:ascii="Times New Roman" w:hAnsi="Times New Roman" w:cs="Times New Roman"/>
-          <w:sz w:val="24"/>
-          <w:szCs w:val="24"/>
-          <w:lang w:eastAsia="en-AU"/>
-        </w:rPr>
-      </w:pPr>
-    </w:p>
-    <w:p>
-      <w:pPr>
-        <w:rPr>
-          <w:rFonts w:ascii="Times New Roman" w:hAnsi="Times New Roman" w:cs="Times New Roman"/>
-          <w:sz w:val="24"/>
-          <w:szCs w:val="24"/>
-          <w:lang w:eastAsia="en-AU"/>
-        </w:rPr>
-      </w:pPr>
-      <w:r>
-        <w:rPr>
-          <w:lang w:eastAsia="en-AU"/>
-        </w:rPr>
-        <w:t>A full list of voltage regulators is given below:</w:t>
-      </w:r>
-    </w:p>
-    <w:p>
-      <w:pPr>
-        <w:rPr>
-          <w:rFonts w:ascii="Times New Roman" w:hAnsi="Times New Roman" w:cs="Times New Roman"/>
-          <w:sz w:val="24"/>
-          <w:szCs w:val="24"/>
-          <w:lang w:eastAsia="en-AU"/>
-        </w:rPr>
-      </w:pPr>
-      <w:r>
-        <w:rPr>
-          <w:lang w:eastAsia="en-AU"/>
-        </w:rPr>
-        <w:t>*LIST GOES HEAR!</w:t>
-      </w:r>
-    </w:p>
-    <w:p>
-      <w:pPr>
-        <w:rPr>
-          <w:rFonts w:ascii="Times New Roman" w:hAnsi="Times New Roman" w:cs="Times New Roman"/>
-          <w:sz w:val="24"/>
-          <w:szCs w:val="24"/>
-          <w:lang w:eastAsia="en-AU"/>
-        </w:rPr>
-      </w:pPr>
-    </w:p>
-    <w:p>
-      <w:pPr>
-        <w:rPr>
-          <w:lang w:eastAsia="en-AU"/>
-        </w:rPr>
-      </w:pPr>
-      <w:r>
-        <w:rPr>
-          <w:lang w:eastAsia="en-AU"/>
-        </w:rPr>
-        <w:t>All 14 voltage regulators have been designed into an array that will sit in Tray 4 of the satellite, so that the critical systems of the satellite can remain centralised into one location.</w:t>
+        <w:t>The power system has been designed such that the Critical Systems computer is able to monitor and modify the state of the charging circuit, as well as being able to shut off power to d</w:t>
+      </w:r>
+      <w:r>
+        <w:rPr>
+          <w:lang w:eastAsia="en-AU"/>
+        </w:rPr>
+        <w:t>ifferent parts of the satellite</w:t>
       </w:r>
     </w:p>
     <w:p>
@@ -2823,7 +4319,7 @@
           <w:lang w:eastAsia="en-AU"/>
         </w:rPr>
       </w:pPr>
-      <w:bookmarkStart w:id="22" w:name="_Toc304639898"/>
+      <w:bookmarkStart w:id="32" w:name="_Toc304639898"/>
       <w:r>
         <w:rPr>
           <w:rFonts w:eastAsia="Times New Roman"/>
@@ -2834,15 +4330,17 @@
     </w:p>
     <w:p>
       <w:pPr>
-        <w:pStyle w:val="Heading1"/>
-      </w:pPr>
-      <w:bookmarkStart w:id="23" w:name="_Toc304642602"/>
+        <w:pStyle w:val="Heading2"/>
+      </w:pPr>
+      <w:bookmarkStart w:id="33" w:name="_Toc304642602"/>
+      <w:bookmarkStart w:id="34" w:name="_Toc304647756"/>
       <w:r>
         <w:lastRenderedPageBreak/>
         <w:t>Communications</w:t>
       </w:r>
-      <w:bookmarkEnd w:id="22"/>
-      <w:bookmarkEnd w:id="23"/>
+      <w:bookmarkEnd w:id="32"/>
+      <w:bookmarkEnd w:id="33"/>
+      <w:bookmarkEnd w:id="34"/>
     </w:p>
     <w:p>
       <w:pPr>
@@ -2853,11 +4351,19 @@
           <w:lang w:eastAsia="en-AU"/>
         </w:rPr>
       </w:pPr>
-      <w:r>
-        <w:rPr>
-          <w:lang w:eastAsia="en-AU"/>
-        </w:rPr>
-        <w:t>BLUEsat will communicate with Earth via VHF radio transmitters and UHF radio receivers. Digital data from the Critical Systems Computer and Payload Computer will be modulated by AFSK (Audio Frequency Shift Keying) and GMSK (Gaussian-Minimum Shift-Keying) modems, respectively, for transmission or reception by the radios.</w:t>
+      <w:proofErr w:type="spellStart"/>
+      <w:r>
+        <w:rPr>
+          <w:lang w:eastAsia="en-AU"/>
+        </w:rPr>
+        <w:t>BLUEsat</w:t>
+      </w:r>
+      <w:proofErr w:type="spellEnd"/>
+      <w:r>
+        <w:rPr>
+          <w:lang w:eastAsia="en-AU"/>
+        </w:rPr>
+        <w:t xml:space="preserve"> will communicate with Earth via VHF radio transmitters and UHF radio receivers. Digital data from the Critical Systems Computer and Payload Computer will be modulated by AFSK (Audio Frequency Shift Keying) and GMSK (Gaussian-Minimum Shift-Keying) modems, respectively, for transmission or reception by the radios.</w:t>
       </w:r>
     </w:p>
     <w:p>
@@ -2904,13 +4410,13 @@
     </w:p>
     <w:p>
       <w:pPr>
-        <w:pStyle w:val="Heading2"/>
+        <w:pStyle w:val="Heading3"/>
         <w:rPr>
           <w:rFonts w:ascii="Times New Roman" w:eastAsia="Times New Roman" w:hAnsi="Times New Roman" w:cs="Times New Roman"/>
           <w:lang w:eastAsia="en-AU"/>
         </w:rPr>
       </w:pPr>
-      <w:bookmarkStart w:id="24" w:name="_Toc304639899"/>
+      <w:bookmarkStart w:id="35" w:name="_Toc304639899"/>
       <w:r>
         <w:rPr>
           <w:rFonts w:eastAsia="Times New Roman"/>
@@ -2918,7 +4424,7 @@
         </w:rPr>
         <w:t>Radio Modules</w:t>
       </w:r>
-      <w:bookmarkEnd w:id="24"/>
+      <w:bookmarkEnd w:id="35"/>
     </w:p>
     <w:p>
       <w:pPr>
@@ -2932,13 +4438,13 @@
     </w:p>
     <w:p>
       <w:pPr>
-        <w:pStyle w:val="Heading2"/>
+        <w:pStyle w:val="Heading3"/>
         <w:rPr>
           <w:rFonts w:ascii="Times New Roman" w:eastAsia="Times New Roman" w:hAnsi="Times New Roman" w:cs="Times New Roman"/>
           <w:lang w:eastAsia="en-AU"/>
         </w:rPr>
       </w:pPr>
-      <w:bookmarkStart w:id="25" w:name="_Toc304639900"/>
+      <w:bookmarkStart w:id="36" w:name="_Toc304639900"/>
       <w:r>
         <w:rPr>
           <w:rFonts w:eastAsia="Times New Roman"/>
@@ -2946,7 +4452,7 @@
         </w:rPr>
         <w:t>Antennae</w:t>
       </w:r>
-      <w:bookmarkEnd w:id="25"/>
+      <w:bookmarkEnd w:id="36"/>
     </w:p>
     <w:p>
       <w:pPr>
@@ -2960,13 +4466,13 @@
     </w:p>
     <w:p>
       <w:pPr>
-        <w:pStyle w:val="Heading2"/>
+        <w:pStyle w:val="Heading3"/>
         <w:rPr>
           <w:rFonts w:ascii="Times New Roman" w:eastAsia="Times New Roman" w:hAnsi="Times New Roman" w:cs="Times New Roman"/>
           <w:lang w:eastAsia="en-AU"/>
         </w:rPr>
       </w:pPr>
-      <w:bookmarkStart w:id="26" w:name="_Toc304639901"/>
+      <w:bookmarkStart w:id="37" w:name="_Toc304639901"/>
       <w:r>
         <w:rPr>
           <w:rFonts w:eastAsia="Times New Roman"/>
@@ -2974,7 +4480,7 @@
         </w:rPr>
         <w:t>AFSK Modem</w:t>
       </w:r>
-      <w:bookmarkEnd w:id="26"/>
+      <w:bookmarkEnd w:id="37"/>
     </w:p>
     <w:p>
       <w:pPr>
@@ -2988,13 +4494,13 @@
     </w:p>
     <w:p>
       <w:pPr>
-        <w:pStyle w:val="Heading2"/>
+        <w:pStyle w:val="Heading3"/>
         <w:rPr>
           <w:rFonts w:ascii="Times New Roman" w:eastAsia="Times New Roman" w:hAnsi="Times New Roman" w:cs="Times New Roman"/>
           <w:lang w:eastAsia="en-AU"/>
         </w:rPr>
       </w:pPr>
-      <w:bookmarkStart w:id="27" w:name="_Toc304639902"/>
+      <w:bookmarkStart w:id="38" w:name="_Toc304639902"/>
       <w:r>
         <w:rPr>
           <w:rFonts w:eastAsia="Times New Roman"/>
@@ -3002,7 +4508,7 @@
         </w:rPr>
         <w:t>GMSK Modem</w:t>
       </w:r>
-      <w:bookmarkEnd w:id="27"/>
+      <w:bookmarkEnd w:id="38"/>
     </w:p>
     <w:p>
       <w:pPr>
@@ -3016,13 +4522,13 @@
     </w:p>
     <w:p>
       <w:pPr>
-        <w:pStyle w:val="Heading2"/>
+        <w:pStyle w:val="Heading3"/>
         <w:rPr>
           <w:rFonts w:eastAsia="Times New Roman"/>
           <w:lang w:eastAsia="en-AU"/>
         </w:rPr>
       </w:pPr>
-      <w:bookmarkStart w:id="28" w:name="_Toc304639903"/>
+      <w:bookmarkStart w:id="39" w:name="_Toc304639903"/>
       <w:r>
         <w:rPr>
           <w:rFonts w:eastAsia="Times New Roman"/>
@@ -3030,7 +4536,7 @@
         </w:rPr>
         <w:t>Beacon</w:t>
       </w:r>
-      <w:bookmarkEnd w:id="28"/>
+      <w:bookmarkEnd w:id="39"/>
     </w:p>
     <w:p>
       <w:pPr>
@@ -3045,7 +4551,35 @@
         <w:rPr>
           <w:lang w:eastAsia="en-AU"/>
         </w:rPr>
-        <w:t>The beacon was designed by a random polish guy. As such we think the circuitry incorporates some form of explosive, and we are afraid to launch the satellite with it on. However, he wields a mighty hammer everytime he comes into groundstation, so we fear going against his word.</w:t>
+        <w:t xml:space="preserve">The beacon was designed by a random polish guy. As such we think the circuitry incorporates some form of explosive, and we are afraid to launch the satellite with it on. However, he wields a mighty hammer </w:t>
+      </w:r>
+      <w:proofErr w:type="spellStart"/>
+      <w:r>
+        <w:rPr>
+          <w:lang w:eastAsia="en-AU"/>
+        </w:rPr>
+        <w:t>everytime</w:t>
+      </w:r>
+      <w:proofErr w:type="spellEnd"/>
+      <w:r>
+        <w:rPr>
+          <w:lang w:eastAsia="en-AU"/>
+        </w:rPr>
+        <w:t xml:space="preserve"> he comes into </w:t>
+      </w:r>
+      <w:proofErr w:type="spellStart"/>
+      <w:r>
+        <w:rPr>
+          <w:lang w:eastAsia="en-AU"/>
+        </w:rPr>
+        <w:t>groundstation</w:t>
+      </w:r>
+      <w:proofErr w:type="spellEnd"/>
+      <w:r>
+        <w:rPr>
+          <w:lang w:eastAsia="en-AU"/>
+        </w:rPr>
+        <w:t>, so we fear going against his word.</w:t>
       </w:r>
     </w:p>
     <w:p>
@@ -3069,14 +4603,15 @@
     </w:p>
     <w:p>
       <w:pPr>
-        <w:pStyle w:val="Heading1"/>
+        <w:pStyle w:val="Heading2"/>
         <w:rPr>
           <w:rFonts w:ascii="Times New Roman" w:eastAsia="Times New Roman" w:hAnsi="Times New Roman" w:cs="Times New Roman"/>
           <w:lang w:eastAsia="en-AU"/>
         </w:rPr>
       </w:pPr>
-      <w:bookmarkStart w:id="29" w:name="_Toc304639904"/>
-      <w:bookmarkStart w:id="30" w:name="_Toc304642603"/>
+      <w:bookmarkStart w:id="40" w:name="_Toc304639904"/>
+      <w:bookmarkStart w:id="41" w:name="_Toc304642603"/>
+      <w:bookmarkStart w:id="42" w:name="_Toc304647757"/>
       <w:r>
         <w:rPr>
           <w:rFonts w:eastAsia="Times New Roman"/>
@@ -3085,8 +4620,9 @@
         <w:lastRenderedPageBreak/>
         <w:t>Telemetry</w:t>
       </w:r>
-      <w:bookmarkEnd w:id="29"/>
-      <w:bookmarkEnd w:id="30"/>
+      <w:bookmarkEnd w:id="40"/>
+      <w:bookmarkEnd w:id="41"/>
+      <w:bookmarkEnd w:id="42"/>
     </w:p>
     <w:p>
       <w:pPr>
@@ -3120,14 +4656,15 @@
     </w:p>
     <w:p>
       <w:pPr>
-        <w:pStyle w:val="Heading1"/>
+        <w:pStyle w:val="Heading2"/>
         <w:rPr>
           <w:rFonts w:ascii="Times New Roman" w:eastAsia="Times New Roman" w:hAnsi="Times New Roman" w:cs="Times New Roman"/>
           <w:lang w:eastAsia="en-AU"/>
         </w:rPr>
       </w:pPr>
-      <w:bookmarkStart w:id="31" w:name="_Toc304639905"/>
-      <w:bookmarkStart w:id="32" w:name="_Toc304642604"/>
+      <w:bookmarkStart w:id="43" w:name="_Toc304639905"/>
+      <w:bookmarkStart w:id="44" w:name="_Toc304642604"/>
+      <w:bookmarkStart w:id="45" w:name="_Toc304647758"/>
       <w:r>
         <w:rPr>
           <w:rFonts w:eastAsia="Times New Roman"/>
@@ -3136,8 +4673,9 @@
         <w:lastRenderedPageBreak/>
         <w:t>Payloads</w:t>
       </w:r>
-      <w:bookmarkEnd w:id="31"/>
-      <w:bookmarkEnd w:id="32"/>
+      <w:bookmarkEnd w:id="43"/>
+      <w:bookmarkEnd w:id="44"/>
+      <w:bookmarkEnd w:id="45"/>
     </w:p>
     <w:p>
       <w:pPr>
@@ -3151,13 +4689,13 @@
     </w:p>
     <w:p>
       <w:pPr>
-        <w:pStyle w:val="Heading2"/>
+        <w:pStyle w:val="Heading3"/>
         <w:rPr>
           <w:rFonts w:ascii="Times New Roman" w:eastAsia="Times New Roman" w:hAnsi="Times New Roman" w:cs="Times New Roman"/>
           <w:lang w:eastAsia="en-AU"/>
         </w:rPr>
       </w:pPr>
-      <w:bookmarkStart w:id="33" w:name="_Toc304639906"/>
+      <w:bookmarkStart w:id="46" w:name="_Toc304639906"/>
       <w:r>
         <w:rPr>
           <w:rFonts w:eastAsia="Times New Roman"/>
@@ -3165,7 +4703,7 @@
         </w:rPr>
         <w:t>Payload Computer</w:t>
       </w:r>
-      <w:bookmarkEnd w:id="33"/>
+      <w:bookmarkEnd w:id="46"/>
     </w:p>
     <w:p>
       <w:pPr>
@@ -3179,13 +4717,13 @@
     </w:p>
     <w:p>
       <w:pPr>
-        <w:pStyle w:val="Heading2"/>
+        <w:pStyle w:val="Heading3"/>
         <w:rPr>
           <w:rFonts w:ascii="Times New Roman" w:eastAsia="Times New Roman" w:hAnsi="Times New Roman" w:cs="Times New Roman"/>
           <w:lang w:eastAsia="en-AU"/>
         </w:rPr>
       </w:pPr>
-      <w:bookmarkStart w:id="34" w:name="_Toc304639907"/>
+      <w:bookmarkStart w:id="47" w:name="_Toc304639907"/>
       <w:r>
         <w:rPr>
           <w:rFonts w:eastAsia="Times New Roman"/>
@@ -3193,17 +4731,18 @@
         </w:rPr>
         <w:t>EDAC</w:t>
       </w:r>
-      <w:bookmarkEnd w:id="34"/>
-    </w:p>
-    <w:p>
-      <w:pPr>
-        <w:pStyle w:val="Heading2"/>
+      <w:bookmarkEnd w:id="47"/>
+    </w:p>
+    <w:p>
+      <w:pPr>
+        <w:pStyle w:val="Heading3"/>
         <w:rPr>
           <w:rFonts w:ascii="Times New Roman" w:eastAsia="Times New Roman" w:hAnsi="Times New Roman" w:cs="Times New Roman"/>
           <w:lang w:eastAsia="en-AU"/>
         </w:rPr>
       </w:pPr>
-      <w:bookmarkStart w:id="35" w:name="_Toc304639908"/>
+      <w:bookmarkStart w:id="48" w:name="_Toc304639908"/>
+      <w:proofErr w:type="spellStart"/>
       <w:r>
         <w:rPr>
           <w:rFonts w:eastAsia="Times New Roman"/>
@@ -3211,17 +4750,106 @@
         </w:rPr>
         <w:t>Namuru</w:t>
       </w:r>
-      <w:bookmarkEnd w:id="35"/>
+      <w:bookmarkEnd w:id="48"/>
+      <w:proofErr w:type="spellEnd"/>
     </w:p>
     <w:p/>
     <w:sectPr>
+      <w:headerReference w:type="default" r:id="rId14"/>
       <w:pgSz w:w="11906" w:h="16838"/>
       <w:pgMar w:top="1440" w:right="1440" w:bottom="1440" w:left="1440" w:header="708" w:footer="708" w:gutter="0"/>
+      <w:pgNumType w:start="0"/>
       <w:cols w:space="708"/>
+      <w:titlePg/>
       <w:docGrid w:linePitch="360"/>
     </w:sectPr>
   </w:body>
 </w:document>
+</file>
+
+<file path=word/endnotes.xml><?xml version="1.0" encoding="utf-8"?>
+<w:endnotes xmlns:wpc="http://schemas.microsoft.com/office/word/2010/wordprocessingCanvas" xmlns:mc="http://schemas.openxmlformats.org/markup-compatibility/2006" xmlns:o="urn:schemas-microsoft-com:office:office" xmlns:r="http://schemas.openxmlformats.org/officeDocument/2006/relationships" xmlns:m="http://schemas.openxmlformats.org/officeDocument/2006/math" xmlns:v="urn:schemas-microsoft-com:vml" xmlns:wp14="http://schemas.microsoft.com/office/word/2010/wordprocessingDrawing" xmlns:wp="http://schemas.openxmlformats.org/drawingml/2006/wordprocessingDrawing" xmlns:w10="urn:schemas-microsoft-com:office:word" xmlns:w="http://schemas.openxmlformats.org/wordprocessingml/2006/main" xmlns:w14="http://schemas.microsoft.com/office/word/2010/wordml" xmlns:wpg="http://schemas.microsoft.com/office/word/2010/wordprocessingGroup" xmlns:wpi="http://schemas.microsoft.com/office/word/2010/wordprocessingInk" xmlns:wne="http://schemas.microsoft.com/office/word/2006/wordml" xmlns:wps="http://schemas.microsoft.com/office/word/2010/wordprocessingShape" mc:Ignorable="w14 wp14">
+  <w:endnote w:type="separator" w:id="-1">
+    <w:p>
+      <w:pPr>
+        <w:spacing w:after="0" w:line="240" w:lineRule="auto"/>
+      </w:pPr>
+      <w:r>
+        <w:separator/>
+      </w:r>
+    </w:p>
+  </w:endnote>
+  <w:endnote w:type="continuationSeparator" w:id="0">
+    <w:p>
+      <w:pPr>
+        <w:spacing w:after="0" w:line="240" w:lineRule="auto"/>
+      </w:pPr>
+      <w:r>
+        <w:continuationSeparator/>
+      </w:r>
+    </w:p>
+  </w:endnote>
+</w:endnotes>
+</file>
+
+<file path=word/footnotes.xml><?xml version="1.0" encoding="utf-8"?>
+<w:footnotes xmlns:wpc="http://schemas.microsoft.com/office/word/2010/wordprocessingCanvas" xmlns:mc="http://schemas.openxmlformats.org/markup-compatibility/2006" xmlns:o="urn:schemas-microsoft-com:office:office" xmlns:r="http://schemas.openxmlformats.org/officeDocument/2006/relationships" xmlns:m="http://schemas.openxmlformats.org/officeDocument/2006/math" xmlns:v="urn:schemas-microsoft-com:vml" xmlns:wp14="http://schemas.microsoft.com/office/word/2010/wordprocessingDrawing" xmlns:wp="http://schemas.openxmlformats.org/drawingml/2006/wordprocessingDrawing" xmlns:w10="urn:schemas-microsoft-com:office:word" xmlns:w="http://schemas.openxmlformats.org/wordprocessingml/2006/main" xmlns:w14="http://schemas.microsoft.com/office/word/2010/wordml" xmlns:wpg="http://schemas.microsoft.com/office/word/2010/wordprocessingGroup" xmlns:wpi="http://schemas.microsoft.com/office/word/2010/wordprocessingInk" xmlns:wne="http://schemas.microsoft.com/office/word/2006/wordml" xmlns:wps="http://schemas.microsoft.com/office/word/2010/wordprocessingShape" mc:Ignorable="w14 wp14">
+  <w:footnote w:type="separator" w:id="-1">
+    <w:p>
+      <w:pPr>
+        <w:spacing w:after="0" w:line="240" w:lineRule="auto"/>
+      </w:pPr>
+      <w:r>
+        <w:separator/>
+      </w:r>
+    </w:p>
+  </w:footnote>
+  <w:footnote w:type="continuationSeparator" w:id="0">
+    <w:p>
+      <w:pPr>
+        <w:spacing w:after="0" w:line="240" w:lineRule="auto"/>
+      </w:pPr>
+      <w:r>
+        <w:continuationSeparator/>
+      </w:r>
+    </w:p>
+  </w:footnote>
+</w:footnotes>
+</file>
+
+<file path=word/header1.xml><?xml version="1.0" encoding="utf-8"?>
+<w:hdr xmlns:wpc="http://schemas.microsoft.com/office/word/2010/wordprocessingCanvas" xmlns:mc="http://schemas.openxmlformats.org/markup-compatibility/2006" xmlns:o="urn:schemas-microsoft-com:office:office" xmlns:r="http://schemas.openxmlformats.org/officeDocument/2006/relationships" xmlns:m="http://schemas.openxmlformats.org/officeDocument/2006/math" xmlns:v="urn:schemas-microsoft-com:vml" xmlns:wp14="http://schemas.microsoft.com/office/word/2010/wordprocessingDrawing" xmlns:wp="http://schemas.openxmlformats.org/drawingml/2006/wordprocessingDrawing" xmlns:w10="urn:schemas-microsoft-com:office:word" xmlns:w="http://schemas.openxmlformats.org/wordprocessingml/2006/main" xmlns:w14="http://schemas.microsoft.com/office/word/2010/wordml" xmlns:wpg="http://schemas.microsoft.com/office/word/2010/wordprocessingGroup" xmlns:wpi="http://schemas.microsoft.com/office/word/2010/wordprocessingInk" xmlns:wne="http://schemas.microsoft.com/office/word/2006/wordml" xmlns:wps="http://schemas.microsoft.com/office/word/2010/wordprocessingShape" mc:Ignorable="w14 wp14">
+  <w:p>
+    <w:pPr>
+      <w:pStyle w:val="Header"/>
+    </w:pPr>
+    <w:proofErr w:type="spellStart"/>
+    <w:r>
+      <w:t>BLUEsat</w:t>
+    </w:r>
+    <w:proofErr w:type="spellEnd"/>
+    <w:r>
+      <w:t xml:space="preserve"> Project</w:t>
+    </w:r>
+    <w:r>
+      <w:ptab w:relativeTo="margin" w:alignment="center" w:leader="none"/>
+    </w:r>
+    <w:proofErr w:type="spellStart"/>
+    <w:r>
+      <w:t>BLUEsat</w:t>
+    </w:r>
+    <w:proofErr w:type="spellEnd"/>
+    <w:r>
+      <w:t xml:space="preserve"> Primer</w:t>
+    </w:r>
+    <w:r>
+      <w:ptab w:relativeTo="margin" w:alignment="right" w:leader="none"/>
+    </w:r>
+    <w:r>
+      <w:t>BLUE.2011.1.0</w:t>
+    </w:r>
+  </w:p>
+</w:hdr>
 </file>
 
 <file path=word/numbering.xml><?xml version="1.0" encoding="utf-8"?>
@@ -3840,6 +5468,119 @@
     </w:lvl>
   </w:abstractNum>
   <w:abstractNum w:abstractNumId="6">
+    <w:nsid w:val="323438A6"/>
+    <w:multiLevelType w:val="hybridMultilevel"/>
+    <w:tmpl w:val="0D4C9C32"/>
+    <w:lvl w:ilvl="0" w:tplc="0C090001">
+      <w:start w:val="1"/>
+      <w:numFmt w:val="bullet"/>
+      <w:lvlText w:val=""/>
+      <w:lvlJc w:val="left"/>
+      <w:pPr>
+        <w:ind w:left="720" w:hanging="360"/>
+      </w:pPr>
+      <w:rPr>
+        <w:rFonts w:ascii="Symbol" w:hAnsi="Symbol" w:hint="default"/>
+      </w:rPr>
+    </w:lvl>
+    <w:lvl w:ilvl="1" w:tplc="0C090003" w:tentative="1">
+      <w:start w:val="1"/>
+      <w:numFmt w:val="bullet"/>
+      <w:lvlText w:val="o"/>
+      <w:lvlJc w:val="left"/>
+      <w:pPr>
+        <w:ind w:left="1440" w:hanging="360"/>
+      </w:pPr>
+      <w:rPr>
+        <w:rFonts w:ascii="Courier New" w:hAnsi="Courier New" w:cs="Courier New" w:hint="default"/>
+      </w:rPr>
+    </w:lvl>
+    <w:lvl w:ilvl="2" w:tplc="0C090005" w:tentative="1">
+      <w:start w:val="1"/>
+      <w:numFmt w:val="bullet"/>
+      <w:lvlText w:val=""/>
+      <w:lvlJc w:val="left"/>
+      <w:pPr>
+        <w:ind w:left="2160" w:hanging="360"/>
+      </w:pPr>
+      <w:rPr>
+        <w:rFonts w:ascii="Wingdings" w:hAnsi="Wingdings" w:hint="default"/>
+      </w:rPr>
+    </w:lvl>
+    <w:lvl w:ilvl="3" w:tplc="0C090001" w:tentative="1">
+      <w:start w:val="1"/>
+      <w:numFmt w:val="bullet"/>
+      <w:lvlText w:val=""/>
+      <w:lvlJc w:val="left"/>
+      <w:pPr>
+        <w:ind w:left="2880" w:hanging="360"/>
+      </w:pPr>
+      <w:rPr>
+        <w:rFonts w:ascii="Symbol" w:hAnsi="Symbol" w:hint="default"/>
+      </w:rPr>
+    </w:lvl>
+    <w:lvl w:ilvl="4" w:tplc="0C090003" w:tentative="1">
+      <w:start w:val="1"/>
+      <w:numFmt w:val="bullet"/>
+      <w:lvlText w:val="o"/>
+      <w:lvlJc w:val="left"/>
+      <w:pPr>
+        <w:ind w:left="3600" w:hanging="360"/>
+      </w:pPr>
+      <w:rPr>
+        <w:rFonts w:ascii="Courier New" w:hAnsi="Courier New" w:cs="Courier New" w:hint="default"/>
+      </w:rPr>
+    </w:lvl>
+    <w:lvl w:ilvl="5" w:tplc="0C090005" w:tentative="1">
+      <w:start w:val="1"/>
+      <w:numFmt w:val="bullet"/>
+      <w:lvlText w:val=""/>
+      <w:lvlJc w:val="left"/>
+      <w:pPr>
+        <w:ind w:left="4320" w:hanging="360"/>
+      </w:pPr>
+      <w:rPr>
+        <w:rFonts w:ascii="Wingdings" w:hAnsi="Wingdings" w:hint="default"/>
+      </w:rPr>
+    </w:lvl>
+    <w:lvl w:ilvl="6" w:tplc="0C090001" w:tentative="1">
+      <w:start w:val="1"/>
+      <w:numFmt w:val="bullet"/>
+      <w:lvlText w:val=""/>
+      <w:lvlJc w:val="left"/>
+      <w:pPr>
+        <w:ind w:left="5040" w:hanging="360"/>
+      </w:pPr>
+      <w:rPr>
+        <w:rFonts w:ascii="Symbol" w:hAnsi="Symbol" w:hint="default"/>
+      </w:rPr>
+    </w:lvl>
+    <w:lvl w:ilvl="7" w:tplc="0C090003" w:tentative="1">
+      <w:start w:val="1"/>
+      <w:numFmt w:val="bullet"/>
+      <w:lvlText w:val="o"/>
+      <w:lvlJc w:val="left"/>
+      <w:pPr>
+        <w:ind w:left="5760" w:hanging="360"/>
+      </w:pPr>
+      <w:rPr>
+        <w:rFonts w:ascii="Courier New" w:hAnsi="Courier New" w:cs="Courier New" w:hint="default"/>
+      </w:rPr>
+    </w:lvl>
+    <w:lvl w:ilvl="8" w:tplc="0C090005" w:tentative="1">
+      <w:start w:val="1"/>
+      <w:numFmt w:val="bullet"/>
+      <w:lvlText w:val=""/>
+      <w:lvlJc w:val="left"/>
+      <w:pPr>
+        <w:ind w:left="6480" w:hanging="360"/>
+      </w:pPr>
+      <w:rPr>
+        <w:rFonts w:ascii="Wingdings" w:hAnsi="Wingdings" w:hint="default"/>
+      </w:rPr>
+    </w:lvl>
+  </w:abstractNum>
+  <w:abstractNum w:abstractNumId="7">
     <w:nsid w:val="413F4C4A"/>
     <w:multiLevelType w:val="multilevel"/>
     <w:tmpl w:val="F9ACD118"/>
@@ -3988,7 +5729,7 @@
       </w:rPr>
     </w:lvl>
   </w:abstractNum>
-  <w:abstractNum w:abstractNumId="7">
+  <w:abstractNum w:abstractNumId="8">
     <w:nsid w:val="47293F5F"/>
     <w:multiLevelType w:val="multilevel"/>
     <w:tmpl w:val="E71EF3A4"/>
@@ -4101,7 +5842,120 @@
       </w:pPr>
     </w:lvl>
   </w:abstractNum>
-  <w:abstractNum w:abstractNumId="8">
+  <w:abstractNum w:abstractNumId="9">
+    <w:nsid w:val="488B47EA"/>
+    <w:multiLevelType w:val="hybridMultilevel"/>
+    <w:tmpl w:val="624ED4D4"/>
+    <w:lvl w:ilvl="0" w:tplc="0C090001">
+      <w:start w:val="1"/>
+      <w:numFmt w:val="bullet"/>
+      <w:lvlText w:val=""/>
+      <w:lvlJc w:val="left"/>
+      <w:pPr>
+        <w:ind w:left="720" w:hanging="360"/>
+      </w:pPr>
+      <w:rPr>
+        <w:rFonts w:ascii="Symbol" w:hAnsi="Symbol" w:hint="default"/>
+      </w:rPr>
+    </w:lvl>
+    <w:lvl w:ilvl="1" w:tplc="0C090003">
+      <w:start w:val="1"/>
+      <w:numFmt w:val="bullet"/>
+      <w:lvlText w:val="o"/>
+      <w:lvlJc w:val="left"/>
+      <w:pPr>
+        <w:ind w:left="1440" w:hanging="360"/>
+      </w:pPr>
+      <w:rPr>
+        <w:rFonts w:ascii="Courier New" w:hAnsi="Courier New" w:cs="Courier New" w:hint="default"/>
+      </w:rPr>
+    </w:lvl>
+    <w:lvl w:ilvl="2" w:tplc="0C090005">
+      <w:start w:val="1"/>
+      <w:numFmt w:val="bullet"/>
+      <w:lvlText w:val=""/>
+      <w:lvlJc w:val="left"/>
+      <w:pPr>
+        <w:ind w:left="2160" w:hanging="360"/>
+      </w:pPr>
+      <w:rPr>
+        <w:rFonts w:ascii="Wingdings" w:hAnsi="Wingdings" w:hint="default"/>
+      </w:rPr>
+    </w:lvl>
+    <w:lvl w:ilvl="3" w:tplc="0C090001" w:tentative="1">
+      <w:start w:val="1"/>
+      <w:numFmt w:val="bullet"/>
+      <w:lvlText w:val=""/>
+      <w:lvlJc w:val="left"/>
+      <w:pPr>
+        <w:ind w:left="2880" w:hanging="360"/>
+      </w:pPr>
+      <w:rPr>
+        <w:rFonts w:ascii="Symbol" w:hAnsi="Symbol" w:hint="default"/>
+      </w:rPr>
+    </w:lvl>
+    <w:lvl w:ilvl="4" w:tplc="0C090003" w:tentative="1">
+      <w:start w:val="1"/>
+      <w:numFmt w:val="bullet"/>
+      <w:lvlText w:val="o"/>
+      <w:lvlJc w:val="left"/>
+      <w:pPr>
+        <w:ind w:left="3600" w:hanging="360"/>
+      </w:pPr>
+      <w:rPr>
+        <w:rFonts w:ascii="Courier New" w:hAnsi="Courier New" w:cs="Courier New" w:hint="default"/>
+      </w:rPr>
+    </w:lvl>
+    <w:lvl w:ilvl="5" w:tplc="0C090005" w:tentative="1">
+      <w:start w:val="1"/>
+      <w:numFmt w:val="bullet"/>
+      <w:lvlText w:val=""/>
+      <w:lvlJc w:val="left"/>
+      <w:pPr>
+        <w:ind w:left="4320" w:hanging="360"/>
+      </w:pPr>
+      <w:rPr>
+        <w:rFonts w:ascii="Wingdings" w:hAnsi="Wingdings" w:hint="default"/>
+      </w:rPr>
+    </w:lvl>
+    <w:lvl w:ilvl="6" w:tplc="0C090001" w:tentative="1">
+      <w:start w:val="1"/>
+      <w:numFmt w:val="bullet"/>
+      <w:lvlText w:val=""/>
+      <w:lvlJc w:val="left"/>
+      <w:pPr>
+        <w:ind w:left="5040" w:hanging="360"/>
+      </w:pPr>
+      <w:rPr>
+        <w:rFonts w:ascii="Symbol" w:hAnsi="Symbol" w:hint="default"/>
+      </w:rPr>
+    </w:lvl>
+    <w:lvl w:ilvl="7" w:tplc="0C090003" w:tentative="1">
+      <w:start w:val="1"/>
+      <w:numFmt w:val="bullet"/>
+      <w:lvlText w:val="o"/>
+      <w:lvlJc w:val="left"/>
+      <w:pPr>
+        <w:ind w:left="5760" w:hanging="360"/>
+      </w:pPr>
+      <w:rPr>
+        <w:rFonts w:ascii="Courier New" w:hAnsi="Courier New" w:cs="Courier New" w:hint="default"/>
+      </w:rPr>
+    </w:lvl>
+    <w:lvl w:ilvl="8" w:tplc="0C090005" w:tentative="1">
+      <w:start w:val="1"/>
+      <w:numFmt w:val="bullet"/>
+      <w:lvlText w:val=""/>
+      <w:lvlJc w:val="left"/>
+      <w:pPr>
+        <w:ind w:left="6480" w:hanging="360"/>
+      </w:pPr>
+      <w:rPr>
+        <w:rFonts w:ascii="Wingdings" w:hAnsi="Wingdings" w:hint="default"/>
+      </w:rPr>
+    </w:lvl>
+  </w:abstractNum>
+  <w:abstractNum w:abstractNumId="10">
     <w:nsid w:val="495B638D"/>
     <w:multiLevelType w:val="multilevel"/>
     <w:tmpl w:val="0C09001D"/>
@@ -4187,7 +6041,7 @@
       </w:pPr>
     </w:lvl>
   </w:abstractNum>
-  <w:abstractNum w:abstractNumId="9">
+  <w:abstractNum w:abstractNumId="11">
     <w:nsid w:val="4BDA3693"/>
     <w:multiLevelType w:val="hybridMultilevel"/>
     <w:tmpl w:val="EB0496A6"/>
@@ -4273,7 +6127,7 @@
       </w:pPr>
     </w:lvl>
   </w:abstractNum>
-  <w:abstractNum w:abstractNumId="10">
+  <w:abstractNum w:abstractNumId="12">
     <w:nsid w:val="506030E4"/>
     <w:multiLevelType w:val="hybridMultilevel"/>
     <w:tmpl w:val="B19096A4"/>
@@ -4386,7 +6240,7 @@
       </w:rPr>
     </w:lvl>
   </w:abstractNum>
-  <w:abstractNum w:abstractNumId="11">
+  <w:abstractNum w:abstractNumId="13">
     <w:nsid w:val="5BF21398"/>
     <w:multiLevelType w:val="hybridMultilevel"/>
     <w:tmpl w:val="E73A2DD6"/>
@@ -4499,7 +6353,7 @@
       </w:rPr>
     </w:lvl>
   </w:abstractNum>
-  <w:abstractNum w:abstractNumId="12">
+  <w:abstractNum w:abstractNumId="14">
     <w:nsid w:val="7167565D"/>
     <w:multiLevelType w:val="multilevel"/>
     <w:tmpl w:val="D5FCD388"/>
@@ -4612,7 +6466,7 @@
       </w:pPr>
     </w:lvl>
   </w:abstractNum>
-  <w:abstractNum w:abstractNumId="13">
+  <w:abstractNum w:abstractNumId="15">
     <w:nsid w:val="7324750D"/>
     <w:multiLevelType w:val="multilevel"/>
     <w:tmpl w:val="0C090025"/>
@@ -4702,7 +6556,7 @@
       </w:pPr>
     </w:lvl>
   </w:abstractNum>
-  <w:abstractNum w:abstractNumId="14">
+  <w:abstractNum w:abstractNumId="16">
     <w:nsid w:val="7D2411D1"/>
     <w:multiLevelType w:val="hybridMultilevel"/>
     <w:tmpl w:val="B97C6D60"/>
@@ -4791,10 +6645,10 @@
       </w:pPr>
     </w:lvl>
   </w:abstractNum>
-  <w:abstractNum w:abstractNumId="15">
+  <w:abstractNum w:abstractNumId="17">
     <w:nsid w:val="7F97119A"/>
     <w:multiLevelType w:val="multilevel"/>
-    <w:tmpl w:val="7C26291A"/>
+    <w:tmpl w:val="D6A8AA6E"/>
     <w:lvl w:ilvl="0">
       <w:start w:val="1"/>
       <w:numFmt w:val="decimal"/>
@@ -4806,6 +6660,8 @@
       </w:pPr>
       <w:rPr>
         <w:rFonts w:asciiTheme="minorHAnsi" w:hAnsiTheme="minorHAnsi" w:cstheme="minorHAnsi" w:hint="default"/>
+        <w:sz w:val="44"/>
+        <w:szCs w:val="44"/>
       </w:rPr>
     </w:lvl>
     <w:lvl w:ilvl="1">
@@ -4830,6 +6686,9 @@
       <w:pPr>
         <w:ind w:left="720" w:hanging="720"/>
       </w:pPr>
+      <w:rPr>
+        <w:rFonts w:asciiTheme="minorHAnsi" w:hAnsiTheme="minorHAnsi" w:cstheme="minorHAnsi" w:hint="default"/>
+      </w:rPr>
     </w:lvl>
     <w:lvl w:ilvl="3">
       <w:start w:val="1"/>
@@ -4893,13 +6752,13 @@
     </w:lvl>
   </w:abstractNum>
   <w:num w:numId="1">
-    <w:abstractNumId w:val="12"/>
+    <w:abstractNumId w:val="14"/>
   </w:num>
   <w:num w:numId="2">
-    <w:abstractNumId w:val="7"/>
+    <w:abstractNumId w:val="8"/>
   </w:num>
   <w:num w:numId="3">
-    <w:abstractNumId w:val="6"/>
+    <w:abstractNumId w:val="7"/>
   </w:num>
   <w:num w:numId="4">
     <w:abstractNumId w:val="0"/>
@@ -4911,7 +6770,7 @@
     <w:abstractNumId w:val="5"/>
   </w:num>
   <w:num w:numId="7">
-    <w:abstractNumId w:val="11"/>
+    <w:abstractNumId w:val="13"/>
   </w:num>
   <w:num w:numId="8">
     <w:abstractNumId w:val="2"/>
@@ -4920,25 +6779,31 @@
     <w:abstractNumId w:val="1"/>
   </w:num>
   <w:num w:numId="10">
+    <w:abstractNumId w:val="12"/>
+  </w:num>
+  <w:num w:numId="11">
+    <w:abstractNumId w:val="11"/>
+  </w:num>
+  <w:num w:numId="12">
+    <w:abstractNumId w:val="17"/>
+  </w:num>
+  <w:num w:numId="13">
+    <w:abstractNumId w:val="16"/>
+  </w:num>
+  <w:num w:numId="14">
     <w:abstractNumId w:val="10"/>
   </w:num>
-  <w:num w:numId="11">
-    <w:abstractNumId w:val="9"/>
-  </w:num>
-  <w:num w:numId="12">
+  <w:num w:numId="15">
     <w:abstractNumId w:val="15"/>
-  </w:num>
-  <w:num w:numId="13">
-    <w:abstractNumId w:val="14"/>
-  </w:num>
-  <w:num w:numId="14">
-    <w:abstractNumId w:val="8"/>
-  </w:num>
-  <w:num w:numId="15">
-    <w:abstractNumId w:val="13"/>
   </w:num>
   <w:num w:numId="16">
     <w:abstractNumId w:val="4"/>
+  </w:num>
+  <w:num w:numId="17">
+    <w:abstractNumId w:val="6"/>
+  </w:num>
+  <w:num w:numId="18">
+    <w:abstractNumId w:val="9"/>
   </w:num>
 </w:numbering>
 </file>
@@ -5166,7 +7031,6 @@
     <w:next w:val="Normal"/>
     <w:link w:val="Heading3Char"/>
     <w:uiPriority w:val="9"/>
-    <w:semiHidden/>
     <w:unhideWhenUsed/>
     <w:qFormat/>
     <w:rsid w:val="008F4EA2"/>
@@ -5192,7 +7056,6 @@
     <w:next w:val="Normal"/>
     <w:link w:val="Heading4Char"/>
     <w:uiPriority w:val="9"/>
-    <w:semiHidden/>
     <w:unhideWhenUsed/>
     <w:qFormat/>
     <w:rsid w:val="006B1354"/>
@@ -5381,7 +7244,6 @@
     <w:basedOn w:val="DefaultParagraphFont"/>
     <w:link w:val="Heading3"/>
     <w:uiPriority w:val="9"/>
-    <w:semiHidden/>
     <w:rsid w:val="008F4EA2"/>
     <w:rPr>
       <w:rFonts w:eastAsiaTheme="majorEastAsia" w:cstheme="majorBidi"/>
@@ -5419,6 +7281,7 @@
   </w:style>
   <w:style w:type="paragraph" w:styleId="NoSpacing">
     <w:name w:val="No Spacing"/>
+    <w:link w:val="NoSpacingChar"/>
     <w:uiPriority w:val="1"/>
     <w:qFormat/>
     <w:rsid w:val="008F4EA2"/>
@@ -5549,15 +7412,13 @@
     <w:uiPriority w:val="35"/>
     <w:unhideWhenUsed/>
     <w:qFormat/>
-    <w:rsid w:val="00DE7C1E"/>
+    <w:rsid w:val="0089173E"/>
     <w:pPr>
       <w:spacing w:line="240" w:lineRule="auto"/>
+      <w:jc w:val="center"/>
     </w:pPr>
     <w:rPr>
-      <w:b/>
       <w:bCs/>
-      <w:color w:val="4F81BD" w:themeColor="accent1"/>
-      <w:sz w:val="18"/>
       <w:szCs w:val="18"/>
     </w:rPr>
   </w:style>
@@ -5566,7 +7427,6 @@
     <w:basedOn w:val="DefaultParagraphFont"/>
     <w:link w:val="Heading4"/>
     <w:uiPriority w:val="9"/>
-    <w:semiHidden/>
     <w:rsid w:val="006B1354"/>
     <w:rPr>
       <w:rFonts w:asciiTheme="majorHAnsi" w:eastAsiaTheme="majorEastAsia" w:hAnsiTheme="majorHAnsi" w:cstheme="majorBidi"/>
@@ -5665,6 +7525,68 @@
       <w:numPr>
         <w:numId w:val="16"/>
       </w:numPr>
+    </w:pPr>
+  </w:style>
+  <w:style w:type="character" w:customStyle="1" w:styleId="NoSpacingChar">
+    <w:name w:val="No Spacing Char"/>
+    <w:basedOn w:val="DefaultParagraphFont"/>
+    <w:link w:val="NoSpacing"/>
+    <w:uiPriority w:val="1"/>
+    <w:rsid w:val="00971247"/>
+  </w:style>
+  <w:style w:type="paragraph" w:styleId="Header">
+    <w:name w:val="header"/>
+    <w:basedOn w:val="Normal"/>
+    <w:link w:val="HeaderChar"/>
+    <w:uiPriority w:val="99"/>
+    <w:unhideWhenUsed/>
+    <w:rsid w:val="00971247"/>
+    <w:pPr>
+      <w:tabs>
+        <w:tab w:val="center" w:pos="4513"/>
+        <w:tab w:val="right" w:pos="9026"/>
+      </w:tabs>
+      <w:spacing w:after="0" w:line="240" w:lineRule="auto"/>
+    </w:pPr>
+  </w:style>
+  <w:style w:type="character" w:customStyle="1" w:styleId="HeaderChar">
+    <w:name w:val="Header Char"/>
+    <w:basedOn w:val="DefaultParagraphFont"/>
+    <w:link w:val="Header"/>
+    <w:uiPriority w:val="99"/>
+    <w:rsid w:val="00971247"/>
+  </w:style>
+  <w:style w:type="paragraph" w:styleId="Footer">
+    <w:name w:val="footer"/>
+    <w:basedOn w:val="Normal"/>
+    <w:link w:val="FooterChar"/>
+    <w:uiPriority w:val="99"/>
+    <w:unhideWhenUsed/>
+    <w:rsid w:val="00971247"/>
+    <w:pPr>
+      <w:tabs>
+        <w:tab w:val="center" w:pos="4513"/>
+        <w:tab w:val="right" w:pos="9026"/>
+      </w:tabs>
+      <w:spacing w:after="0" w:line="240" w:lineRule="auto"/>
+    </w:pPr>
+  </w:style>
+  <w:style w:type="character" w:customStyle="1" w:styleId="FooterChar">
+    <w:name w:val="Footer Char"/>
+    <w:basedOn w:val="DefaultParagraphFont"/>
+    <w:link w:val="Footer"/>
+    <w:uiPriority w:val="99"/>
+    <w:rsid w:val="00971247"/>
+  </w:style>
+  <w:style w:type="paragraph" w:styleId="TableofFigures">
+    <w:name w:val="table of figures"/>
+    <w:basedOn w:val="Normal"/>
+    <w:next w:val="Normal"/>
+    <w:uiPriority w:val="99"/>
+    <w:unhideWhenUsed/>
+    <w:rsid w:val="006023CD"/>
+    <w:pPr>
+      <w:spacing w:after="0"/>
     </w:pPr>
   </w:style>
 </w:styles>
@@ -5893,7 +7815,6 @@
     <w:next w:val="Normal"/>
     <w:link w:val="Heading3Char"/>
     <w:uiPriority w:val="9"/>
-    <w:semiHidden/>
     <w:unhideWhenUsed/>
     <w:qFormat/>
     <w:rsid w:val="008F4EA2"/>
@@ -5919,7 +7840,6 @@
     <w:next w:val="Normal"/>
     <w:link w:val="Heading4Char"/>
     <w:uiPriority w:val="9"/>
-    <w:semiHidden/>
     <w:unhideWhenUsed/>
     <w:qFormat/>
     <w:rsid w:val="006B1354"/>
@@ -6108,7 +8028,6 @@
     <w:basedOn w:val="DefaultParagraphFont"/>
     <w:link w:val="Heading3"/>
     <w:uiPriority w:val="9"/>
-    <w:semiHidden/>
     <w:rsid w:val="008F4EA2"/>
     <w:rPr>
       <w:rFonts w:eastAsiaTheme="majorEastAsia" w:cstheme="majorBidi"/>
@@ -6146,6 +8065,7 @@
   </w:style>
   <w:style w:type="paragraph" w:styleId="NoSpacing">
     <w:name w:val="No Spacing"/>
+    <w:link w:val="NoSpacingChar"/>
     <w:uiPriority w:val="1"/>
     <w:qFormat/>
     <w:rsid w:val="008F4EA2"/>
@@ -6276,15 +8196,13 @@
     <w:uiPriority w:val="35"/>
     <w:unhideWhenUsed/>
     <w:qFormat/>
-    <w:rsid w:val="00DE7C1E"/>
+    <w:rsid w:val="0089173E"/>
     <w:pPr>
       <w:spacing w:line="240" w:lineRule="auto"/>
+      <w:jc w:val="center"/>
     </w:pPr>
     <w:rPr>
-      <w:b/>
       <w:bCs/>
-      <w:color w:val="4F81BD" w:themeColor="accent1"/>
-      <w:sz w:val="18"/>
       <w:szCs w:val="18"/>
     </w:rPr>
   </w:style>
@@ -6293,7 +8211,6 @@
     <w:basedOn w:val="DefaultParagraphFont"/>
     <w:link w:val="Heading4"/>
     <w:uiPriority w:val="9"/>
-    <w:semiHidden/>
     <w:rsid w:val="006B1354"/>
     <w:rPr>
       <w:rFonts w:asciiTheme="majorHAnsi" w:eastAsiaTheme="majorEastAsia" w:hAnsiTheme="majorHAnsi" w:cstheme="majorBidi"/>
@@ -6394,7 +8311,748 @@
       </w:numPr>
     </w:pPr>
   </w:style>
+  <w:style w:type="character" w:customStyle="1" w:styleId="NoSpacingChar">
+    <w:name w:val="No Spacing Char"/>
+    <w:basedOn w:val="DefaultParagraphFont"/>
+    <w:link w:val="NoSpacing"/>
+    <w:uiPriority w:val="1"/>
+    <w:rsid w:val="00971247"/>
+  </w:style>
+  <w:style w:type="paragraph" w:styleId="Header">
+    <w:name w:val="header"/>
+    <w:basedOn w:val="Normal"/>
+    <w:link w:val="HeaderChar"/>
+    <w:uiPriority w:val="99"/>
+    <w:unhideWhenUsed/>
+    <w:rsid w:val="00971247"/>
+    <w:pPr>
+      <w:tabs>
+        <w:tab w:val="center" w:pos="4513"/>
+        <w:tab w:val="right" w:pos="9026"/>
+      </w:tabs>
+      <w:spacing w:after="0" w:line="240" w:lineRule="auto"/>
+    </w:pPr>
+  </w:style>
+  <w:style w:type="character" w:customStyle="1" w:styleId="HeaderChar">
+    <w:name w:val="Header Char"/>
+    <w:basedOn w:val="DefaultParagraphFont"/>
+    <w:link w:val="Header"/>
+    <w:uiPriority w:val="99"/>
+    <w:rsid w:val="00971247"/>
+  </w:style>
+  <w:style w:type="paragraph" w:styleId="Footer">
+    <w:name w:val="footer"/>
+    <w:basedOn w:val="Normal"/>
+    <w:link w:val="FooterChar"/>
+    <w:uiPriority w:val="99"/>
+    <w:unhideWhenUsed/>
+    <w:rsid w:val="00971247"/>
+    <w:pPr>
+      <w:tabs>
+        <w:tab w:val="center" w:pos="4513"/>
+        <w:tab w:val="right" w:pos="9026"/>
+      </w:tabs>
+      <w:spacing w:after="0" w:line="240" w:lineRule="auto"/>
+    </w:pPr>
+  </w:style>
+  <w:style w:type="character" w:customStyle="1" w:styleId="FooterChar">
+    <w:name w:val="Footer Char"/>
+    <w:basedOn w:val="DefaultParagraphFont"/>
+    <w:link w:val="Footer"/>
+    <w:uiPriority w:val="99"/>
+    <w:rsid w:val="00971247"/>
+  </w:style>
+  <w:style w:type="paragraph" w:styleId="TableofFigures">
+    <w:name w:val="table of figures"/>
+    <w:basedOn w:val="Normal"/>
+    <w:next w:val="Normal"/>
+    <w:uiPriority w:val="99"/>
+    <w:unhideWhenUsed/>
+    <w:rsid w:val="006023CD"/>
+    <w:pPr>
+      <w:spacing w:after="0"/>
+    </w:pPr>
+  </w:style>
 </w:styles>
+</file>
+
+<file path=word/glossary/document.xml><?xml version="1.0" encoding="utf-8"?>
+<w:glossaryDocument xmlns:wpc="http://schemas.microsoft.com/office/word/2010/wordprocessingCanvas" xmlns:mc="http://schemas.openxmlformats.org/markup-compatibility/2006" xmlns:o="urn:schemas-microsoft-com:office:office" xmlns:r="http://schemas.openxmlformats.org/officeDocument/2006/relationships" xmlns:m="http://schemas.openxmlformats.org/officeDocument/2006/math" xmlns:v="urn:schemas-microsoft-com:vml" xmlns:wp14="http://schemas.microsoft.com/office/word/2010/wordprocessingDrawing" xmlns:wp="http://schemas.openxmlformats.org/drawingml/2006/wordprocessingDrawing" xmlns:w10="urn:schemas-microsoft-com:office:word" xmlns:w="http://schemas.openxmlformats.org/wordprocessingml/2006/main" xmlns:w14="http://schemas.microsoft.com/office/word/2010/wordml" xmlns:wpg="http://schemas.microsoft.com/office/word/2010/wordprocessingGroup" xmlns:wpi="http://schemas.microsoft.com/office/word/2010/wordprocessingInk" xmlns:wne="http://schemas.microsoft.com/office/word/2006/wordml" xmlns:wps="http://schemas.microsoft.com/office/word/2010/wordprocessingShape" mc:Ignorable="w14 wp14">
+  <w:docParts>
+    <w:docPart>
+      <w:docPartPr>
+        <w:name w:val="1EA28D1129634AF597D1002AE1270986"/>
+        <w:category>
+          <w:name w:val="General"/>
+          <w:gallery w:val="placeholder"/>
+        </w:category>
+        <w:types>
+          <w:type w:val="bbPlcHdr"/>
+        </w:types>
+        <w:behaviors>
+          <w:behavior w:val="content"/>
+        </w:behaviors>
+        <w:guid w:val="{26276019-7F31-43DD-9975-FDE5AAD5BBCE}"/>
+      </w:docPartPr>
+      <w:docPartBody>
+        <w:p>
+          <w:pPr>
+            <w:pStyle w:val="1EA28D1129634AF597D1002AE1270986"/>
+          </w:pPr>
+          <w:r>
+            <w:rPr>
+              <w:rFonts w:asciiTheme="majorHAnsi" w:eastAsiaTheme="majorEastAsia" w:hAnsiTheme="majorHAnsi" w:cstheme="majorBidi"/>
+              <w:caps/>
+            </w:rPr>
+            <w:t>[Type the company name]</w:t>
+          </w:r>
+        </w:p>
+      </w:docPartBody>
+    </w:docPart>
+    <w:docPart>
+      <w:docPartPr>
+        <w:name w:val="738DAD7CED1146458E5567CF77D25A6F"/>
+        <w:category>
+          <w:name w:val="General"/>
+          <w:gallery w:val="placeholder"/>
+        </w:category>
+        <w:types>
+          <w:type w:val="bbPlcHdr"/>
+        </w:types>
+        <w:behaviors>
+          <w:behavior w:val="content"/>
+        </w:behaviors>
+        <w:guid w:val="{2D387960-F4FF-49BE-90D1-016F0712C6E1}"/>
+      </w:docPartPr>
+      <w:docPartBody>
+        <w:p>
+          <w:pPr>
+            <w:pStyle w:val="738DAD7CED1146458E5567CF77D25A6F"/>
+          </w:pPr>
+          <w:r>
+            <w:rPr>
+              <w:rFonts w:asciiTheme="majorHAnsi" w:eastAsiaTheme="majorEastAsia" w:hAnsiTheme="majorHAnsi" w:cstheme="majorBidi"/>
+              <w:sz w:val="80"/>
+              <w:szCs w:val="80"/>
+            </w:rPr>
+            <w:t>[Type the document title]</w:t>
+          </w:r>
+        </w:p>
+      </w:docPartBody>
+    </w:docPart>
+    <w:docPart>
+      <w:docPartPr>
+        <w:name w:val="5872E5DD8EB04D8B8842990E8A75FC97"/>
+        <w:category>
+          <w:name w:val="General"/>
+          <w:gallery w:val="placeholder"/>
+        </w:category>
+        <w:types>
+          <w:type w:val="bbPlcHdr"/>
+        </w:types>
+        <w:behaviors>
+          <w:behavior w:val="content"/>
+        </w:behaviors>
+        <w:guid w:val="{A9746A53-935D-4C02-8800-25E663B9FEA5}"/>
+      </w:docPartPr>
+      <w:docPartBody>
+        <w:p>
+          <w:pPr>
+            <w:pStyle w:val="5872E5DD8EB04D8B8842990E8A75FC97"/>
+          </w:pPr>
+          <w:r>
+            <w:rPr>
+              <w:rFonts w:asciiTheme="majorHAnsi" w:eastAsiaTheme="majorEastAsia" w:hAnsiTheme="majorHAnsi" w:cstheme="majorBidi"/>
+              <w:sz w:val="44"/>
+              <w:szCs w:val="44"/>
+            </w:rPr>
+            <w:t>[Type the document subtitle]</w:t>
+          </w:r>
+        </w:p>
+      </w:docPartBody>
+    </w:docPart>
+    <w:docPart>
+      <w:docPartPr>
+        <w:name w:val="99D7FFFFA54C4B4FAE71146C66152B67"/>
+        <w:category>
+          <w:name w:val="General"/>
+          <w:gallery w:val="placeholder"/>
+        </w:category>
+        <w:types>
+          <w:type w:val="bbPlcHdr"/>
+        </w:types>
+        <w:behaviors>
+          <w:behavior w:val="content"/>
+        </w:behaviors>
+        <w:guid w:val="{58D580B4-55D0-474A-9C26-D254FD803E86}"/>
+      </w:docPartPr>
+      <w:docPartBody>
+        <w:p>
+          <w:pPr>
+            <w:pStyle w:val="99D7FFFFA54C4B4FAE71146C66152B67"/>
+          </w:pPr>
+          <w:r>
+            <w:rPr>
+              <w:b/>
+              <w:bCs/>
+            </w:rPr>
+            <w:t>[Pick the date]</w:t>
+          </w:r>
+        </w:p>
+      </w:docPartBody>
+    </w:docPart>
+  </w:docParts>
+</w:glossaryDocument>
+</file>
+
+<file path=word/glossary/fontTable.xml><?xml version="1.0" encoding="utf-8"?>
+<w:fonts xmlns:mc="http://schemas.openxmlformats.org/markup-compatibility/2006" xmlns:r="http://schemas.openxmlformats.org/officeDocument/2006/relationships" xmlns:w="http://schemas.openxmlformats.org/wordprocessingml/2006/main" xmlns:w14="http://schemas.microsoft.com/office/word/2010/wordml" mc:Ignorable="w14">
+  <w:font w:name="Symbol">
+    <w:panose1 w:val="05050102010706020507"/>
+    <w:charset w:val="02"/>
+    <w:family w:val="roman"/>
+    <w:pitch w:val="variable"/>
+    <w:sig w:usb0="00000000" w:usb1="10000000" w:usb2="00000000" w:usb3="00000000" w:csb0="80000000" w:csb1="00000000"/>
+  </w:font>
+  <w:font w:name="Times New Roman">
+    <w:panose1 w:val="02020603050405020304"/>
+    <w:charset w:val="00"/>
+    <w:family w:val="roman"/>
+    <w:pitch w:val="variable"/>
+    <w:sig w:usb0="E0002AFF" w:usb1="C0007841" w:usb2="00000009" w:usb3="00000000" w:csb0="000001FF" w:csb1="00000000"/>
+  </w:font>
+  <w:font w:name="Courier New">
+    <w:panose1 w:val="02070309020205020404"/>
+    <w:charset w:val="00"/>
+    <w:family w:val="modern"/>
+    <w:pitch w:val="fixed"/>
+    <w:sig w:usb0="E0002AFF" w:usb1="C0007843" w:usb2="00000009" w:usb3="00000000" w:csb0="000001FF" w:csb1="00000000"/>
+  </w:font>
+  <w:font w:name="Wingdings">
+    <w:panose1 w:val="05000000000000000000"/>
+    <w:charset w:val="02"/>
+    <w:family w:val="auto"/>
+    <w:pitch w:val="variable"/>
+    <w:sig w:usb0="00000000" w:usb1="10000000" w:usb2="00000000" w:usb3="00000000" w:csb0="80000000" w:csb1="00000000"/>
+  </w:font>
+  <w:font w:name="Calibri">
+    <w:panose1 w:val="020F0502020204030204"/>
+    <w:charset w:val="00"/>
+    <w:family w:val="swiss"/>
+    <w:pitch w:val="variable"/>
+    <w:sig w:usb0="E10002FF" w:usb1="4000ACFF" w:usb2="00000009" w:usb3="00000000" w:csb0="0000019F" w:csb1="00000000"/>
+  </w:font>
+  <w:font w:name="Cambria">
+    <w:panose1 w:val="02040503050406030204"/>
+    <w:charset w:val="00"/>
+    <w:family w:val="roman"/>
+    <w:pitch w:val="variable"/>
+    <w:sig w:usb0="E00002FF" w:usb1="400004FF" w:usb2="00000000" w:usb3="00000000" w:csb0="0000019F" w:csb1="00000000"/>
+  </w:font>
+  <w:font w:name="Tahoma">
+    <w:panose1 w:val="020B0604030504040204"/>
+    <w:charset w:val="00"/>
+    <w:family w:val="swiss"/>
+    <w:pitch w:val="variable"/>
+    <w:sig w:usb0="E1002EFF" w:usb1="C000605B" w:usb2="00000029" w:usb3="00000000" w:csb0="000101FF" w:csb1="00000000"/>
+  </w:font>
+</w:fonts>
+</file>
+
+<file path=word/glossary/settings.xml><?xml version="1.0" encoding="utf-8"?>
+<w:settings xmlns:mc="http://schemas.openxmlformats.org/markup-compatibility/2006" xmlns:o="urn:schemas-microsoft-com:office:office" xmlns:r="http://schemas.openxmlformats.org/officeDocument/2006/relationships" xmlns:m="http://schemas.openxmlformats.org/officeDocument/2006/math" xmlns:v="urn:schemas-microsoft-com:vml" xmlns:w10="urn:schemas-microsoft-com:office:word" xmlns:w="http://schemas.openxmlformats.org/wordprocessingml/2006/main" xmlns:w14="http://schemas.microsoft.com/office/word/2010/wordml" xmlns:sl="http://schemas.openxmlformats.org/schemaLibrary/2006/main" mc:Ignorable="w14">
+  <w:view w:val="normal"/>
+  <w:defaultTabStop w:val="720"/>
+  <w:characterSpacingControl w:val="doNotCompress"/>
+  <w:compat>
+    <w:useFELayout/>
+    <w:compatSetting w:name="compatibilityMode" w:uri="http://schemas.microsoft.com/office/word" w:val="14"/>
+    <w:compatSetting w:name="overrideTableStyleFontSizeAndJustification" w:uri="http://schemas.microsoft.com/office/word" w:val="1"/>
+    <w:compatSetting w:name="enableOpenTypeFeatures" w:uri="http://schemas.microsoft.com/office/word" w:val="1"/>
+    <w:compatSetting w:name="doNotFlipMirrorIndents" w:uri="http://schemas.microsoft.com/office/word" w:val="1"/>
+  </w:compat>
+  <w:rsids>
+    <w:rsidRoot w:val="00085547"/>
+    <w:rsid w:val="00085547"/>
+    <w:rsid w:val="00FB7963"/>
+  </w:rsids>
+  <m:mathPr>
+    <m:mathFont m:val="Cambria Math"/>
+    <m:brkBin m:val="before"/>
+    <m:brkBinSub m:val="--"/>
+    <m:smallFrac m:val="0"/>
+    <m:dispDef/>
+    <m:lMargin m:val="0"/>
+    <m:rMargin m:val="0"/>
+    <m:defJc m:val="centerGroup"/>
+    <m:wrapIndent m:val="1440"/>
+    <m:intLim m:val="subSup"/>
+    <m:naryLim m:val="undOvr"/>
+  </m:mathPr>
+  <w:themeFontLang w:val="en-AU"/>
+  <w:clrSchemeMapping w:bg1="light1" w:t1="dark1" w:bg2="light2" w:t2="dark2" w:accent1="accent1" w:accent2="accent2" w:accent3="accent3" w:accent4="accent4" w:accent5="accent5" w:accent6="accent6" w:hyperlink="hyperlink" w:followedHyperlink="followedHyperlink"/>
+  <w:decimalSymbol w:val="."/>
+  <w:listSeparator w:val=","/>
+</w:settings>
+</file>
+
+<file path=word/glossary/styles.xml><?xml version="1.0" encoding="utf-8"?>
+<w:styles xmlns:mc="http://schemas.openxmlformats.org/markup-compatibility/2006" xmlns:r="http://schemas.openxmlformats.org/officeDocument/2006/relationships" xmlns:w="http://schemas.openxmlformats.org/wordprocessingml/2006/main" xmlns:w14="http://schemas.microsoft.com/office/word/2010/wordml" mc:Ignorable="w14">
+  <w:docDefaults>
+    <w:rPrDefault>
+      <w:rPr>
+        <w:rFonts w:asciiTheme="minorHAnsi" w:eastAsiaTheme="minorEastAsia" w:hAnsiTheme="minorHAnsi" w:cstheme="minorBidi"/>
+        <w:sz w:val="22"/>
+        <w:szCs w:val="22"/>
+        <w:lang w:val="en-AU" w:eastAsia="en-AU" w:bidi="ar-SA"/>
+      </w:rPr>
+    </w:rPrDefault>
+    <w:pPrDefault>
+      <w:pPr>
+        <w:spacing w:after="200" w:line="276" w:lineRule="auto"/>
+      </w:pPr>
+    </w:pPrDefault>
+  </w:docDefaults>
+  <w:latentStyles w:defLockedState="0" w:defUIPriority="99" w:defSemiHidden="1" w:defUnhideWhenUsed="1" w:defQFormat="0" w:count="267">
+    <w:lsdException w:name="Normal" w:semiHidden="0" w:uiPriority="0" w:unhideWhenUsed="0" w:qFormat="1"/>
+    <w:lsdException w:name="heading 1" w:semiHidden="0" w:uiPriority="9" w:unhideWhenUsed="0" w:qFormat="1"/>
+    <w:lsdException w:name="heading 2" w:uiPriority="9" w:qFormat="1"/>
+    <w:lsdException w:name="heading 3" w:uiPriority="9" w:qFormat="1"/>
+    <w:lsdException w:name="heading 4" w:uiPriority="9" w:qFormat="1"/>
+    <w:lsdException w:name="heading 5" w:uiPriority="9" w:qFormat="1"/>
+    <w:lsdException w:name="heading 6" w:uiPriority="9" w:qFormat="1"/>
+    <w:lsdException w:name="heading 7" w:uiPriority="9" w:qFormat="1"/>
+    <w:lsdException w:name="heading 8" w:uiPriority="9" w:qFormat="1"/>
+    <w:lsdException w:name="heading 9" w:uiPriority="9" w:qFormat="1"/>
+    <w:lsdException w:name="toc 1" w:uiPriority="39"/>
+    <w:lsdException w:name="toc 2" w:uiPriority="39"/>
+    <w:lsdException w:name="toc 3" w:uiPriority="39"/>
+    <w:lsdException w:name="toc 4" w:uiPriority="39"/>
+    <w:lsdException w:name="toc 5" w:uiPriority="39"/>
+    <w:lsdException w:name="toc 6" w:uiPriority="39"/>
+    <w:lsdException w:name="toc 7" w:uiPriority="39"/>
+    <w:lsdException w:name="toc 8" w:uiPriority="39"/>
+    <w:lsdException w:name="toc 9" w:uiPriority="39"/>
+    <w:lsdException w:name="caption" w:uiPriority="35" w:qFormat="1"/>
+    <w:lsdException w:name="Title" w:semiHidden="0" w:uiPriority="10" w:unhideWhenUsed="0" w:qFormat="1"/>
+    <w:lsdException w:name="Default Paragraph Font" w:uiPriority="1"/>
+    <w:lsdException w:name="Subtitle" w:semiHidden="0" w:uiPriority="11" w:unhideWhenUsed="0" w:qFormat="1"/>
+    <w:lsdException w:name="Strong" w:semiHidden="0" w:uiPriority="22" w:unhideWhenUsed="0" w:qFormat="1"/>
+    <w:lsdException w:name="Emphasis" w:semiHidden="0" w:uiPriority="20" w:unhideWhenUsed="0" w:qFormat="1"/>
+    <w:lsdException w:name="Table Grid" w:semiHidden="0" w:uiPriority="59" w:unhideWhenUsed="0"/>
+    <w:lsdException w:name="Placeholder Text" w:unhideWhenUsed="0"/>
+    <w:lsdException w:name="No Spacing" w:semiHidden="0" w:uiPriority="1" w:unhideWhenUsed="0" w:qFormat="1"/>
+    <w:lsdException w:name="Light Shading" w:semiHidden="0" w:uiPriority="60" w:unhideWhenUsed="0"/>
+    <w:lsdException w:name="Light List" w:semiHidden="0" w:uiPriority="61" w:unhideWhenUsed="0"/>
+    <w:lsdException w:name="Light Grid" w:semiHidden="0" w:uiPriority="62" w:unhideWhenUsed="0"/>
+    <w:lsdException w:name="Medium Shading 1" w:semiHidden="0" w:uiPriority="63" w:unhideWhenUsed="0"/>
+    <w:lsdException w:name="Medium Shading 2" w:semiHidden="0" w:uiPriority="64" w:unhideWhenUsed="0"/>
+    <w:lsdException w:name="Medium List 1" w:semiHidden="0" w:uiPriority="65" w:unhideWhenUsed="0"/>
+    <w:lsdException w:name="Medium List 2" w:semiHidden="0" w:uiPriority="66" w:unhideWhenUsed="0"/>
+    <w:lsdException w:name="Medium Grid 1" w:semiHidden="0" w:uiPriority="67" w:unhideWhenUsed="0"/>
+    <w:lsdException w:name="Medium Grid 2" w:semiHidden="0" w:uiPriority="68" w:unhideWhenUsed="0"/>
+    <w:lsdException w:name="Medium Grid 3" w:semiHidden="0" w:uiPriority="69" w:unhideWhenUsed="0"/>
+    <w:lsdException w:name="Dark List" w:semiHidden="0" w:uiPriority="70" w:unhideWhenUsed="0"/>
+    <w:lsdException w:name="Colorful Shading" w:semiHidden="0" w:uiPriority="71" w:unhideWhenUsed="0"/>
+    <w:lsdException w:name="Colorful List" w:semiHidden="0" w:uiPriority="72" w:unhideWhenUsed="0"/>
+    <w:lsdException w:name="Colorful Grid" w:semiHidden="0" w:uiPriority="73" w:unhideWhenUsed="0"/>
+    <w:lsdException w:name="Light Shading Accent 1" w:semiHidden="0" w:uiPriority="60" w:unhideWhenUsed="0"/>
+    <w:lsdException w:name="Light List Accent 1" w:semiHidden="0" w:uiPriority="61" w:unhideWhenUsed="0"/>
+    <w:lsdException w:name="Light Grid Accent 1" w:semiHidden="0" w:uiPriority="62" w:unhideWhenUsed="0"/>
+    <w:lsdException w:name="Medium Shading 1 Accent 1" w:semiHidden="0" w:uiPriority="63" w:unhideWhenUsed="0"/>
+    <w:lsdException w:name="Medium Shading 2 Accent 1" w:semiHidden="0" w:uiPriority="64" w:unhideWhenUsed="0"/>
+    <w:lsdException w:name="Medium List 1 Accent 1" w:semiHidden="0" w:uiPriority="65" w:unhideWhenUsed="0"/>
+    <w:lsdException w:name="Revision" w:unhideWhenUsed="0"/>
+    <w:lsdException w:name="List Paragraph" w:semiHidden="0" w:uiPriority="34" w:unhideWhenUsed="0" w:qFormat="1"/>
+    <w:lsdException w:name="Quote" w:semiHidden="0" w:uiPriority="29" w:unhideWhenUsed="0" w:qFormat="1"/>
+    <w:lsdException w:name="Intense Quote" w:semiHidden="0" w:uiPriority="30" w:unhideWhenUsed="0" w:qFormat="1"/>
+    <w:lsdException w:name="Medium List 2 Accent 1" w:semiHidden="0" w:uiPriority="66" w:unhideWhenUsed="0"/>
+    <w:lsdException w:name="Medium Grid 1 Accent 1" w:semiHidden="0" w:uiPriority="67" w:unhideWhenUsed="0"/>
+    <w:lsdException w:name="Medium Grid 2 Accent 1" w:semiHidden="0" w:uiPriority="68" w:unhideWhenUsed="0"/>
+    <w:lsdException w:name="Medium Grid 3 Accent 1" w:semiHidden="0" w:uiPriority="69" w:unhideWhenUsed="0"/>
+    <w:lsdException w:name="Dark List Accent 1" w:semiHidden="0" w:uiPriority="70" w:unhideWhenUsed="0"/>
+    <w:lsdException w:name="Colorful Shading Accent 1" w:semiHidden="0" w:uiPriority="71" w:unhideWhenUsed="0"/>
+    <w:lsdException w:name="Colorful List Accent 1" w:semiHidden="0" w:uiPriority="72" w:unhideWhenUsed="0"/>
+    <w:lsdException w:name="Colorful Grid Accent 1" w:semiHidden="0" w:uiPriority="73" w:unhideWhenUsed="0"/>
+    <w:lsdException w:name="Light Shading Accent 2" w:semiHidden="0" w:uiPriority="60" w:unhideWhenUsed="0"/>
+    <w:lsdException w:name="Light List Accent 2" w:semiHidden="0" w:uiPriority="61" w:unhideWhenUsed="0"/>
+    <w:lsdException w:name="Light Grid Accent 2" w:semiHidden="0" w:uiPriority="62" w:unhideWhenUsed="0"/>
+    <w:lsdException w:name="Medium Shading 1 Accent 2" w:semiHidden="0" w:uiPriority="63" w:unhideWhenUsed="0"/>
+    <w:lsdException w:name="Medium Shading 2 Accent 2" w:semiHidden="0" w:uiPriority="64" w:unhideWhenUsed="0"/>
+    <w:lsdException w:name="Medium List 1 Accent 2" w:semiHidden="0" w:uiPriority="65" w:unhideWhenUsed="0"/>
+    <w:lsdException w:name="Medium List 2 Accent 2" w:semiHidden="0" w:uiPriority="66" w:unhideWhenUsed="0"/>
+    <w:lsdException w:name="Medium Grid 1 Accent 2" w:semiHidden="0" w:uiPriority="67" w:unhideWhenUsed="0"/>
+    <w:lsdException w:name="Medium Grid 2 Accent 2" w:semiHidden="0" w:uiPriority="68" w:unhideWhenUsed="0"/>
+    <w:lsdException w:name="Medium Grid 3 Accent 2" w:semiHidden="0" w:uiPriority="69" w:unhideWhenUsed="0"/>
+    <w:lsdException w:name="Dark List Accent 2" w:semiHidden="0" w:uiPriority="70" w:unhideWhenUsed="0"/>
+    <w:lsdException w:name="Colorful Shading Accent 2" w:semiHidden="0" w:uiPriority="71" w:unhideWhenUsed="0"/>
+    <w:lsdException w:name="Colorful List Accent 2" w:semiHidden="0" w:uiPriority="72" w:unhideWhenUsed="0"/>
+    <w:lsdException w:name="Colorful Grid Accent 2" w:semiHidden="0" w:uiPriority="73" w:unhideWhenUsed="0"/>
+    <w:lsdException w:name="Light Shading Accent 3" w:semiHidden="0" w:uiPriority="60" w:unhideWhenUsed="0"/>
+    <w:lsdException w:name="Light List Accent 3" w:semiHidden="0" w:uiPriority="61" w:unhideWhenUsed="0"/>
+    <w:lsdException w:name="Light Grid Accent 3" w:semiHidden="0" w:uiPriority="62" w:unhideWhenUsed="0"/>
+    <w:lsdException w:name="Medium Shading 1 Accent 3" w:semiHidden="0" w:uiPriority="63" w:unhideWhenUsed="0"/>
+    <w:lsdException w:name="Medium Shading 2 Accent 3" w:semiHidden="0" w:uiPriority="64" w:unhideWhenUsed="0"/>
+    <w:lsdException w:name="Medium List 1 Accent 3" w:semiHidden="0" w:uiPriority="65" w:unhideWhenUsed="0"/>
+    <w:lsdException w:name="Medium List 2 Accent 3" w:semiHidden="0" w:uiPriority="66" w:unhideWhenUsed="0"/>
+    <w:lsdException w:name="Medium Grid 1 Accent 3" w:semiHidden="0" w:uiPriority="67" w:unhideWhenUsed="0"/>
+    <w:lsdException w:name="Medium Grid 2 Accent 3" w:semiHidden="0" w:uiPriority="68" w:unhideWhenUsed="0"/>
+    <w:lsdException w:name="Medium Grid 3 Accent 3" w:semiHidden="0" w:uiPriority="69" w:unhideWhenUsed="0"/>
+    <w:lsdException w:name="Dark List Accent 3" w:semiHidden="0" w:uiPriority="70" w:unhideWhenUsed="0"/>
+    <w:lsdException w:name="Colorful Shading Accent 3" w:semiHidden="0" w:uiPriority="71" w:unhideWhenUsed="0"/>
+    <w:lsdException w:name="Colorful List Accent 3" w:semiHidden="0" w:uiPriority="72" w:unhideWhenUsed="0"/>
+    <w:lsdException w:name="Colorful Grid Accent 3" w:semiHidden="0" w:uiPriority="73" w:unhideWhenUsed="0"/>
+    <w:lsdException w:name="Light Shading Accent 4" w:semiHidden="0" w:uiPriority="60" w:unhideWhenUsed="0"/>
+    <w:lsdException w:name="Light List Accent 4" w:semiHidden="0" w:uiPriority="61" w:unhideWhenUsed="0"/>
+    <w:lsdException w:name="Light Grid Accent 4" w:semiHidden="0" w:uiPriority="62" w:unhideWhenUsed="0"/>
+    <w:lsdException w:name="Medium Shading 1 Accent 4" w:semiHidden="0" w:uiPriority="63" w:unhideWhenUsed="0"/>
+    <w:lsdException w:name="Medium Shading 2 Accent 4" w:semiHidden="0" w:uiPriority="64" w:unhideWhenUsed="0"/>
+    <w:lsdException w:name="Medium List 1 Accent 4" w:semiHidden="0" w:uiPriority="65" w:unhideWhenUsed="0"/>
+    <w:lsdException w:name="Medium List 2 Accent 4" w:semiHidden="0" w:uiPriority="66" w:unhideWhenUsed="0"/>
+    <w:lsdException w:name="Medium Grid 1 Accent 4" w:semiHidden="0" w:uiPriority="67" w:unhideWhenUsed="0"/>
+    <w:lsdException w:name="Medium Grid 2 Accent 4" w:semiHidden="0" w:uiPriority="68" w:unhideWhenUsed="0"/>
+    <w:lsdException w:name="Medium Grid 3 Accent 4" w:semiHidden="0" w:uiPriority="69" w:unhideWhenUsed="0"/>
+    <w:lsdException w:name="Dark List Accent 4" w:semiHidden="0" w:uiPriority="70" w:unhideWhenUsed="0"/>
+    <w:lsdException w:name="Colorful Shading Accent 4" w:semiHidden="0" w:uiPriority="71" w:unhideWhenUsed="0"/>
+    <w:lsdException w:name="Colorful List Accent 4" w:semiHidden="0" w:uiPriority="72" w:unhideWhenUsed="0"/>
+    <w:lsdException w:name="Colorful Grid Accent 4" w:semiHidden="0" w:uiPriority="73" w:unhideWhenUsed="0"/>
+    <w:lsdException w:name="Light Shading Accent 5" w:semiHidden="0" w:uiPriority="60" w:unhideWhenUsed="0"/>
+    <w:lsdException w:name="Light List Accent 5" w:semiHidden="0" w:uiPriority="61" w:unhideWhenUsed="0"/>
+    <w:lsdException w:name="Light Grid Accent 5" w:semiHidden="0" w:uiPriority="62" w:unhideWhenUsed="0"/>
+    <w:lsdException w:name="Medium Shading 1 Accent 5" w:semiHidden="0" w:uiPriority="63" w:unhideWhenUsed="0"/>
+    <w:lsdException w:name="Medium Shading 2 Accent 5" w:semiHidden="0" w:uiPriority="64" w:unhideWhenUsed="0"/>
+    <w:lsdException w:name="Medium List 1 Accent 5" w:semiHidden="0" w:uiPriority="65" w:unhideWhenUsed="0"/>
+    <w:lsdException w:name="Medium List 2 Accent 5" w:semiHidden="0" w:uiPriority="66" w:unhideWhenUsed="0"/>
+    <w:lsdException w:name="Medium Grid 1 Accent 5" w:semiHidden="0" w:uiPriority="67" w:unhideWhenUsed="0"/>
+    <w:lsdException w:name="Medium Grid 2 Accent 5" w:semiHidden="0" w:uiPriority="68" w:unhideWhenUsed="0"/>
+    <w:lsdException w:name="Medium Grid 3 Accent 5" w:semiHidden="0" w:uiPriority="69" w:unhideWhenUsed="0"/>
+    <w:lsdException w:name="Dark List Accent 5" w:semiHidden="0" w:uiPriority="70" w:unhideWhenUsed="0"/>
+    <w:lsdException w:name="Colorful Shading Accent 5" w:semiHidden="0" w:uiPriority="71" w:unhideWhenUsed="0"/>
+    <w:lsdException w:name="Colorful List Accent 5" w:semiHidden="0" w:uiPriority="72" w:unhideWhenUsed="0"/>
+    <w:lsdException w:name="Colorful Grid Accent 5" w:semiHidden="0" w:uiPriority="73" w:unhideWhenUsed="0"/>
+    <w:lsdException w:name="Light Shading Accent 6" w:semiHidden="0" w:uiPriority="60" w:unhideWhenUsed="0"/>
+    <w:lsdException w:name="Light List Accent 6" w:semiHidden="0" w:uiPriority="61" w:unhideWhenUsed="0"/>
+    <w:lsdException w:name="Light Grid Accent 6" w:semiHidden="0" w:uiPriority="62" w:unhideWhenUsed="0"/>
+    <w:lsdException w:name="Medium Shading 1 Accent 6" w:semiHidden="0" w:uiPriority="63" w:unhideWhenUsed="0"/>
+    <w:lsdException w:name="Medium Shading 2 Accent 6" w:semiHidden="0" w:uiPriority="64" w:unhideWhenUsed="0"/>
+    <w:lsdException w:name="Medium List 1 Accent 6" w:semiHidden="0" w:uiPriority="65" w:unhideWhenUsed="0"/>
+    <w:lsdException w:name="Medium List 2 Accent 6" w:semiHidden="0" w:uiPriority="66" w:unhideWhenUsed="0"/>
+    <w:lsdException w:name="Medium Grid 1 Accent 6" w:semiHidden="0" w:uiPriority="67" w:unhideWhenUsed="0"/>
+    <w:lsdException w:name="Medium Grid 2 Accent 6" w:semiHidden="0" w:uiPriority="68" w:unhideWhenUsed="0"/>
+    <w:lsdException w:name="Medium Grid 3 Accent 6" w:semiHidden="0" w:uiPriority="69" w:unhideWhenUsed="0"/>
+    <w:lsdException w:name="Dark List Accent 6" w:semiHidden="0" w:uiPriority="70" w:unhideWhenUsed="0"/>
+    <w:lsdException w:name="Colorful Shading Accent 6" w:semiHidden="0" w:uiPriority="71" w:unhideWhenUsed="0"/>
+    <w:lsdException w:name="Colorful List Accent 6" w:semiHidden="0" w:uiPriority="72" w:unhideWhenUsed="0"/>
+    <w:lsdException w:name="Colorful Grid Accent 6" w:semiHidden="0" w:uiPriority="73" w:unhideWhenUsed="0"/>
+    <w:lsdException w:name="Subtle Emphasis" w:semiHidden="0" w:uiPriority="19" w:unhideWhenUsed="0" w:qFormat="1"/>
+    <w:lsdException w:name="Intense Emphasis" w:semiHidden="0" w:uiPriority="21" w:unhideWhenUsed="0" w:qFormat="1"/>
+    <w:lsdException w:name="Subtle Reference" w:semiHidden="0" w:uiPriority="31" w:unhideWhenUsed="0" w:qFormat="1"/>
+    <w:lsdException w:name="Intense Reference" w:semiHidden="0" w:uiPriority="32" w:unhideWhenUsed="0" w:qFormat="1"/>
+    <w:lsdException w:name="Book Title" w:semiHidden="0" w:uiPriority="33" w:unhideWhenUsed="0" w:qFormat="1"/>
+    <w:lsdException w:name="Bibliography" w:uiPriority="37"/>
+    <w:lsdException w:name="TOC Heading" w:uiPriority="39" w:qFormat="1"/>
+  </w:latentStyles>
+  <w:style w:type="paragraph" w:default="1" w:styleId="Normal">
+    <w:name w:val="Normal"/>
+    <w:qFormat/>
+  </w:style>
+  <w:style w:type="character" w:default="1" w:styleId="DefaultParagraphFont">
+    <w:name w:val="Default Paragraph Font"/>
+    <w:uiPriority w:val="1"/>
+    <w:semiHidden/>
+    <w:unhideWhenUsed/>
+  </w:style>
+  <w:style w:type="table" w:default="1" w:styleId="TableNormal">
+    <w:name w:val="Normal Table"/>
+    <w:uiPriority w:val="99"/>
+    <w:semiHidden/>
+    <w:unhideWhenUsed/>
+    <w:tblPr>
+      <w:tblInd w:w="0" w:type="dxa"/>
+      <w:tblCellMar>
+        <w:top w:w="0" w:type="dxa"/>
+        <w:left w:w="108" w:type="dxa"/>
+        <w:bottom w:w="0" w:type="dxa"/>
+        <w:right w:w="108" w:type="dxa"/>
+      </w:tblCellMar>
+    </w:tblPr>
+  </w:style>
+  <w:style w:type="numbering" w:default="1" w:styleId="NoList">
+    <w:name w:val="No List"/>
+    <w:uiPriority w:val="99"/>
+    <w:semiHidden/>
+    <w:unhideWhenUsed/>
+  </w:style>
+  <w:style w:type="paragraph" w:customStyle="1" w:styleId="1EA28D1129634AF597D1002AE1270986">
+    <w:name w:val="1EA28D1129634AF597D1002AE1270986"/>
+    <w:rsid w:val="00085547"/>
+  </w:style>
+  <w:style w:type="paragraph" w:customStyle="1" w:styleId="738DAD7CED1146458E5567CF77D25A6F">
+    <w:name w:val="738DAD7CED1146458E5567CF77D25A6F"/>
+    <w:rsid w:val="00085547"/>
+  </w:style>
+  <w:style w:type="paragraph" w:customStyle="1" w:styleId="5872E5DD8EB04D8B8842990E8A75FC97">
+    <w:name w:val="5872E5DD8EB04D8B8842990E8A75FC97"/>
+    <w:rsid w:val="00085547"/>
+  </w:style>
+  <w:style w:type="paragraph" w:customStyle="1" w:styleId="206A7AC2808A4F2A9FAF008F28246003">
+    <w:name w:val="206A7AC2808A4F2A9FAF008F28246003"/>
+    <w:rsid w:val="00085547"/>
+  </w:style>
+  <w:style w:type="paragraph" w:customStyle="1" w:styleId="99D7FFFFA54C4B4FAE71146C66152B67">
+    <w:name w:val="99D7FFFFA54C4B4FAE71146C66152B67"/>
+    <w:rsid w:val="00085547"/>
+  </w:style>
+  <w:style w:type="paragraph" w:customStyle="1" w:styleId="E95AF6F1F58B4743B7696687AAEF067B">
+    <w:name w:val="E95AF6F1F58B4743B7696687AAEF067B"/>
+    <w:rsid w:val="00085547"/>
+  </w:style>
+  <w:style w:type="paragraph" w:customStyle="1" w:styleId="4F0298186FF043B59AD45C77B4F31BE1">
+    <w:name w:val="4F0298186FF043B59AD45C77B4F31BE1"/>
+    <w:rsid w:val="00085547"/>
+  </w:style>
+  <w:style w:type="paragraph" w:customStyle="1" w:styleId="C3602D47EC514BCF89AF6D53B20EC422">
+    <w:name w:val="C3602D47EC514BCF89AF6D53B20EC422"/>
+    <w:rsid w:val="00085547"/>
+  </w:style>
+  <w:style w:type="paragraph" w:customStyle="1" w:styleId="448EC2594EEF494AAE2540B5324DA4DF">
+    <w:name w:val="448EC2594EEF494AAE2540B5324DA4DF"/>
+    <w:rsid w:val="00085547"/>
+  </w:style>
+</w:styles>
+</file>
+
+<file path=word/glossary/stylesWithEffects.xml><?xml version="1.0" encoding="utf-8"?>
+<w:styles xmlns:wpc="http://schemas.microsoft.com/office/word/2010/wordprocessingCanvas" xmlns:mc="http://schemas.openxmlformats.org/markup-compatibility/2006" xmlns:o="urn:schemas-microsoft-com:office:office" xmlns:r="http://schemas.openxmlformats.org/officeDocument/2006/relationships" xmlns:m="http://schemas.openxmlformats.org/officeDocument/2006/math" xmlns:v="urn:schemas-microsoft-com:vml" xmlns:wp14="http://schemas.microsoft.com/office/word/2010/wordprocessingDrawing" xmlns:wp="http://schemas.openxmlformats.org/drawingml/2006/wordprocessingDrawing" xmlns:w10="urn:schemas-microsoft-com:office:word" xmlns:w="http://schemas.openxmlformats.org/wordprocessingml/2006/main" xmlns:w14="http://schemas.microsoft.com/office/word/2010/wordml" xmlns:wpg="http://schemas.microsoft.com/office/word/2010/wordprocessingGroup" xmlns:wpi="http://schemas.microsoft.com/office/word/2010/wordprocessingInk" xmlns:wne="http://schemas.microsoft.com/office/word/2006/wordml" xmlns:wps="http://schemas.microsoft.com/office/word/2010/wordprocessingShape" mc:Ignorable="w14 wp14">
+  <w:docDefaults>
+    <w:rPrDefault>
+      <w:rPr>
+        <w:rFonts w:asciiTheme="minorHAnsi" w:eastAsiaTheme="minorEastAsia" w:hAnsiTheme="minorHAnsi" w:cstheme="minorBidi"/>
+        <w:sz w:val="22"/>
+        <w:szCs w:val="22"/>
+        <w:lang w:val="en-AU" w:eastAsia="en-AU" w:bidi="ar-SA"/>
+      </w:rPr>
+    </w:rPrDefault>
+    <w:pPrDefault>
+      <w:pPr>
+        <w:spacing w:after="200" w:line="276" w:lineRule="auto"/>
+      </w:pPr>
+    </w:pPrDefault>
+  </w:docDefaults>
+  <w:latentStyles w:defLockedState="0" w:defUIPriority="99" w:defSemiHidden="1" w:defUnhideWhenUsed="1" w:defQFormat="0" w:count="267">
+    <w:lsdException w:name="Normal" w:semiHidden="0" w:uiPriority="0" w:unhideWhenUsed="0" w:qFormat="1"/>
+    <w:lsdException w:name="heading 1" w:semiHidden="0" w:uiPriority="9" w:unhideWhenUsed="0" w:qFormat="1"/>
+    <w:lsdException w:name="heading 2" w:uiPriority="9" w:qFormat="1"/>
+    <w:lsdException w:name="heading 3" w:uiPriority="9" w:qFormat="1"/>
+    <w:lsdException w:name="heading 4" w:uiPriority="9" w:qFormat="1"/>
+    <w:lsdException w:name="heading 5" w:uiPriority="9" w:qFormat="1"/>
+    <w:lsdException w:name="heading 6" w:uiPriority="9" w:qFormat="1"/>
+    <w:lsdException w:name="heading 7" w:uiPriority="9" w:qFormat="1"/>
+    <w:lsdException w:name="heading 8" w:uiPriority="9" w:qFormat="1"/>
+    <w:lsdException w:name="heading 9" w:uiPriority="9" w:qFormat="1"/>
+    <w:lsdException w:name="toc 1" w:uiPriority="39"/>
+    <w:lsdException w:name="toc 2" w:uiPriority="39"/>
+    <w:lsdException w:name="toc 3" w:uiPriority="39"/>
+    <w:lsdException w:name="toc 4" w:uiPriority="39"/>
+    <w:lsdException w:name="toc 5" w:uiPriority="39"/>
+    <w:lsdException w:name="toc 6" w:uiPriority="39"/>
+    <w:lsdException w:name="toc 7" w:uiPriority="39"/>
+    <w:lsdException w:name="toc 8" w:uiPriority="39"/>
+    <w:lsdException w:name="toc 9" w:uiPriority="39"/>
+    <w:lsdException w:name="caption" w:uiPriority="35" w:qFormat="1"/>
+    <w:lsdException w:name="Title" w:semiHidden="0" w:uiPriority="10" w:unhideWhenUsed="0" w:qFormat="1"/>
+    <w:lsdException w:name="Default Paragraph Font" w:uiPriority="1"/>
+    <w:lsdException w:name="Subtitle" w:semiHidden="0" w:uiPriority="11" w:unhideWhenUsed="0" w:qFormat="1"/>
+    <w:lsdException w:name="Strong" w:semiHidden="0" w:uiPriority="22" w:unhideWhenUsed="0" w:qFormat="1"/>
+    <w:lsdException w:name="Emphasis" w:semiHidden="0" w:uiPriority="20" w:unhideWhenUsed="0" w:qFormat="1"/>
+    <w:lsdException w:name="Table Grid" w:semiHidden="0" w:uiPriority="59" w:unhideWhenUsed="0"/>
+    <w:lsdException w:name="Placeholder Text" w:unhideWhenUsed="0"/>
+    <w:lsdException w:name="No Spacing" w:semiHidden="0" w:uiPriority="1" w:unhideWhenUsed="0" w:qFormat="1"/>
+    <w:lsdException w:name="Light Shading" w:semiHidden="0" w:uiPriority="60" w:unhideWhenUsed="0"/>
+    <w:lsdException w:name="Light List" w:semiHidden="0" w:uiPriority="61" w:unhideWhenUsed="0"/>
+    <w:lsdException w:name="Light Grid" w:semiHidden="0" w:uiPriority="62" w:unhideWhenUsed="0"/>
+    <w:lsdException w:name="Medium Shading 1" w:semiHidden="0" w:uiPriority="63" w:unhideWhenUsed="0"/>
+    <w:lsdException w:name="Medium Shading 2" w:semiHidden="0" w:uiPriority="64" w:unhideWhenUsed="0"/>
+    <w:lsdException w:name="Medium List 1" w:semiHidden="0" w:uiPriority="65" w:unhideWhenUsed="0"/>
+    <w:lsdException w:name="Medium List 2" w:semiHidden="0" w:uiPriority="66" w:unhideWhenUsed="0"/>
+    <w:lsdException w:name="Medium Grid 1" w:semiHidden="0" w:uiPriority="67" w:unhideWhenUsed="0"/>
+    <w:lsdException w:name="Medium Grid 2" w:semiHidden="0" w:uiPriority="68" w:unhideWhenUsed="0"/>
+    <w:lsdException w:name="Medium Grid 3" w:semiHidden="0" w:uiPriority="69" w:unhideWhenUsed="0"/>
+    <w:lsdException w:name="Dark List" w:semiHidden="0" w:uiPriority="70" w:unhideWhenUsed="0"/>
+    <w:lsdException w:name="Colorful Shading" w:semiHidden="0" w:uiPriority="71" w:unhideWhenUsed="0"/>
+    <w:lsdException w:name="Colorful List" w:semiHidden="0" w:uiPriority="72" w:unhideWhenUsed="0"/>
+    <w:lsdException w:name="Colorful Grid" w:semiHidden="0" w:uiPriority="73" w:unhideWhenUsed="0"/>
+    <w:lsdException w:name="Light Shading Accent 1" w:semiHidden="0" w:uiPriority="60" w:unhideWhenUsed="0"/>
+    <w:lsdException w:name="Light List Accent 1" w:semiHidden="0" w:uiPriority="61" w:unhideWhenUsed="0"/>
+    <w:lsdException w:name="Light Grid Accent 1" w:semiHidden="0" w:uiPriority="62" w:unhideWhenUsed="0"/>
+    <w:lsdException w:name="Medium Shading 1 Accent 1" w:semiHidden="0" w:uiPriority="63" w:unhideWhenUsed="0"/>
+    <w:lsdException w:name="Medium Shading 2 Accent 1" w:semiHidden="0" w:uiPriority="64" w:unhideWhenUsed="0"/>
+    <w:lsdException w:name="Medium List 1 Accent 1" w:semiHidden="0" w:uiPriority="65" w:unhideWhenUsed="0"/>
+    <w:lsdException w:name="Revision" w:unhideWhenUsed="0"/>
+    <w:lsdException w:name="List Paragraph" w:semiHidden="0" w:uiPriority="34" w:unhideWhenUsed="0" w:qFormat="1"/>
+    <w:lsdException w:name="Quote" w:semiHidden="0" w:uiPriority="29" w:unhideWhenUsed="0" w:qFormat="1"/>
+    <w:lsdException w:name="Intense Quote" w:semiHidden="0" w:uiPriority="30" w:unhideWhenUsed="0" w:qFormat="1"/>
+    <w:lsdException w:name="Medium List 2 Accent 1" w:semiHidden="0" w:uiPriority="66" w:unhideWhenUsed="0"/>
+    <w:lsdException w:name="Medium Grid 1 Accent 1" w:semiHidden="0" w:uiPriority="67" w:unhideWhenUsed="0"/>
+    <w:lsdException w:name="Medium Grid 2 Accent 1" w:semiHidden="0" w:uiPriority="68" w:unhideWhenUsed="0"/>
+    <w:lsdException w:name="Medium Grid 3 Accent 1" w:semiHidden="0" w:uiPriority="69" w:unhideWhenUsed="0"/>
+    <w:lsdException w:name="Dark List Accent 1" w:semiHidden="0" w:uiPriority="70" w:unhideWhenUsed="0"/>
+    <w:lsdException w:name="Colorful Shading Accent 1" w:semiHidden="0" w:uiPriority="71" w:unhideWhenUsed="0"/>
+    <w:lsdException w:name="Colorful List Accent 1" w:semiHidden="0" w:uiPriority="72" w:unhideWhenUsed="0"/>
+    <w:lsdException w:name="Colorful Grid Accent 1" w:semiHidden="0" w:uiPriority="73" w:unhideWhenUsed="0"/>
+    <w:lsdException w:name="Light Shading Accent 2" w:semiHidden="0" w:uiPriority="60" w:unhideWhenUsed="0"/>
+    <w:lsdException w:name="Light List Accent 2" w:semiHidden="0" w:uiPriority="61" w:unhideWhenUsed="0"/>
+    <w:lsdException w:name="Light Grid Accent 2" w:semiHidden="0" w:uiPriority="62" w:unhideWhenUsed="0"/>
+    <w:lsdException w:name="Medium Shading 1 Accent 2" w:semiHidden="0" w:uiPriority="63" w:unhideWhenUsed="0"/>
+    <w:lsdException w:name="Medium Shading 2 Accent 2" w:semiHidden="0" w:uiPriority="64" w:unhideWhenUsed="0"/>
+    <w:lsdException w:name="Medium List 1 Accent 2" w:semiHidden="0" w:uiPriority="65" w:unhideWhenUsed="0"/>
+    <w:lsdException w:name="Medium List 2 Accent 2" w:semiHidden="0" w:uiPriority="66" w:unhideWhenUsed="0"/>
+    <w:lsdException w:name="Medium Grid 1 Accent 2" w:semiHidden="0" w:uiPriority="67" w:unhideWhenUsed="0"/>
+    <w:lsdException w:name="Medium Grid 2 Accent 2" w:semiHidden="0" w:uiPriority="68" w:unhideWhenUsed="0"/>
+    <w:lsdException w:name="Medium Grid 3 Accent 2" w:semiHidden="0" w:uiPriority="69" w:unhideWhenUsed="0"/>
+    <w:lsdException w:name="Dark List Accent 2" w:semiHidden="0" w:uiPriority="70" w:unhideWhenUsed="0"/>
+    <w:lsdException w:name="Colorful Shading Accent 2" w:semiHidden="0" w:uiPriority="71" w:unhideWhenUsed="0"/>
+    <w:lsdException w:name="Colorful List Accent 2" w:semiHidden="0" w:uiPriority="72" w:unhideWhenUsed="0"/>
+    <w:lsdException w:name="Colorful Grid Accent 2" w:semiHidden="0" w:uiPriority="73" w:unhideWhenUsed="0"/>
+    <w:lsdException w:name="Light Shading Accent 3" w:semiHidden="0" w:uiPriority="60" w:unhideWhenUsed="0"/>
+    <w:lsdException w:name="Light List Accent 3" w:semiHidden="0" w:uiPriority="61" w:unhideWhenUsed="0"/>
+    <w:lsdException w:name="Light Grid Accent 3" w:semiHidden="0" w:uiPriority="62" w:unhideWhenUsed="0"/>
+    <w:lsdException w:name="Medium Shading 1 Accent 3" w:semiHidden="0" w:uiPriority="63" w:unhideWhenUsed="0"/>
+    <w:lsdException w:name="Medium Shading 2 Accent 3" w:semiHidden="0" w:uiPriority="64" w:unhideWhenUsed="0"/>
+    <w:lsdException w:name="Medium List 1 Accent 3" w:semiHidden="0" w:uiPriority="65" w:unhideWhenUsed="0"/>
+    <w:lsdException w:name="Medium List 2 Accent 3" w:semiHidden="0" w:uiPriority="66" w:unhideWhenUsed="0"/>
+    <w:lsdException w:name="Medium Grid 1 Accent 3" w:semiHidden="0" w:uiPriority="67" w:unhideWhenUsed="0"/>
+    <w:lsdException w:name="Medium Grid 2 Accent 3" w:semiHidden="0" w:uiPriority="68" w:unhideWhenUsed="0"/>
+    <w:lsdException w:name="Medium Grid 3 Accent 3" w:semiHidden="0" w:uiPriority="69" w:unhideWhenUsed="0"/>
+    <w:lsdException w:name="Dark List Accent 3" w:semiHidden="0" w:uiPriority="70" w:unhideWhenUsed="0"/>
+    <w:lsdException w:name="Colorful Shading Accent 3" w:semiHidden="0" w:uiPriority="71" w:unhideWhenUsed="0"/>
+    <w:lsdException w:name="Colorful List Accent 3" w:semiHidden="0" w:uiPriority="72" w:unhideWhenUsed="0"/>
+    <w:lsdException w:name="Colorful Grid Accent 3" w:semiHidden="0" w:uiPriority="73" w:unhideWhenUsed="0"/>
+    <w:lsdException w:name="Light Shading Accent 4" w:semiHidden="0" w:uiPriority="60" w:unhideWhenUsed="0"/>
+    <w:lsdException w:name="Light List Accent 4" w:semiHidden="0" w:uiPriority="61" w:unhideWhenUsed="0"/>
+    <w:lsdException w:name="Light Grid Accent 4" w:semiHidden="0" w:uiPriority="62" w:unhideWhenUsed="0"/>
+    <w:lsdException w:name="Medium Shading 1 Accent 4" w:semiHidden="0" w:uiPriority="63" w:unhideWhenUsed="0"/>
+    <w:lsdException w:name="Medium Shading 2 Accent 4" w:semiHidden="0" w:uiPriority="64" w:unhideWhenUsed="0"/>
+    <w:lsdException w:name="Medium List 1 Accent 4" w:semiHidden="0" w:uiPriority="65" w:unhideWhenUsed="0"/>
+    <w:lsdException w:name="Medium List 2 Accent 4" w:semiHidden="0" w:uiPriority="66" w:unhideWhenUsed="0"/>
+    <w:lsdException w:name="Medium Grid 1 Accent 4" w:semiHidden="0" w:uiPriority="67" w:unhideWhenUsed="0"/>
+    <w:lsdException w:name="Medium Grid 2 Accent 4" w:semiHidden="0" w:uiPriority="68" w:unhideWhenUsed="0"/>
+    <w:lsdException w:name="Medium Grid 3 Accent 4" w:semiHidden="0" w:uiPriority="69" w:unhideWhenUsed="0"/>
+    <w:lsdException w:name="Dark List Accent 4" w:semiHidden="0" w:uiPriority="70" w:unhideWhenUsed="0"/>
+    <w:lsdException w:name="Colorful Shading Accent 4" w:semiHidden="0" w:uiPriority="71" w:unhideWhenUsed="0"/>
+    <w:lsdException w:name="Colorful List Accent 4" w:semiHidden="0" w:uiPriority="72" w:unhideWhenUsed="0"/>
+    <w:lsdException w:name="Colorful Grid Accent 4" w:semiHidden="0" w:uiPriority="73" w:unhideWhenUsed="0"/>
+    <w:lsdException w:name="Light Shading Accent 5" w:semiHidden="0" w:uiPriority="60" w:unhideWhenUsed="0"/>
+    <w:lsdException w:name="Light List Accent 5" w:semiHidden="0" w:uiPriority="61" w:unhideWhenUsed="0"/>
+    <w:lsdException w:name="Light Grid Accent 5" w:semiHidden="0" w:uiPriority="62" w:unhideWhenUsed="0"/>
+    <w:lsdException w:name="Medium Shading 1 Accent 5" w:semiHidden="0" w:uiPriority="63" w:unhideWhenUsed="0"/>
+    <w:lsdException w:name="Medium Shading 2 Accent 5" w:semiHidden="0" w:uiPriority="64" w:unhideWhenUsed="0"/>
+    <w:lsdException w:name="Medium List 1 Accent 5" w:semiHidden="0" w:uiPriority="65" w:unhideWhenUsed="0"/>
+    <w:lsdException w:name="Medium List 2 Accent 5" w:semiHidden="0" w:uiPriority="66" w:unhideWhenUsed="0"/>
+    <w:lsdException w:name="Medium Grid 1 Accent 5" w:semiHidden="0" w:uiPriority="67" w:unhideWhenUsed="0"/>
+    <w:lsdException w:name="Medium Grid 2 Accent 5" w:semiHidden="0" w:uiPriority="68" w:unhideWhenUsed="0"/>
+    <w:lsdException w:name="Medium Grid 3 Accent 5" w:semiHidden="0" w:uiPriority="69" w:unhideWhenUsed="0"/>
+    <w:lsdException w:name="Dark List Accent 5" w:semiHidden="0" w:uiPriority="70" w:unhideWhenUsed="0"/>
+    <w:lsdException w:name="Colorful Shading Accent 5" w:semiHidden="0" w:uiPriority="71" w:unhideWhenUsed="0"/>
+    <w:lsdException w:name="Colorful List Accent 5" w:semiHidden="0" w:uiPriority="72" w:unhideWhenUsed="0"/>
+    <w:lsdException w:name="Colorful Grid Accent 5" w:semiHidden="0" w:uiPriority="73" w:unhideWhenUsed="0"/>
+    <w:lsdException w:name="Light Shading Accent 6" w:semiHidden="0" w:uiPriority="60" w:unhideWhenUsed="0"/>
+    <w:lsdException w:name="Light List Accent 6" w:semiHidden="0" w:uiPriority="61" w:unhideWhenUsed="0"/>
+    <w:lsdException w:name="Light Grid Accent 6" w:semiHidden="0" w:uiPriority="62" w:unhideWhenUsed="0"/>
+    <w:lsdException w:name="Medium Shading 1 Accent 6" w:semiHidden="0" w:uiPriority="63" w:unhideWhenUsed="0"/>
+    <w:lsdException w:name="Medium Shading 2 Accent 6" w:semiHidden="0" w:uiPriority="64" w:unhideWhenUsed="0"/>
+    <w:lsdException w:name="Medium List 1 Accent 6" w:semiHidden="0" w:uiPriority="65" w:unhideWhenUsed="0"/>
+    <w:lsdException w:name="Medium List 2 Accent 6" w:semiHidden="0" w:uiPriority="66" w:unhideWhenUsed="0"/>
+    <w:lsdException w:name="Medium Grid 1 Accent 6" w:semiHidden="0" w:uiPriority="67" w:unhideWhenUsed="0"/>
+    <w:lsdException w:name="Medium Grid 2 Accent 6" w:semiHidden="0" w:uiPriority="68" w:unhideWhenUsed="0"/>
+    <w:lsdException w:name="Medium Grid 3 Accent 6" w:semiHidden="0" w:uiPriority="69" w:unhideWhenUsed="0"/>
+    <w:lsdException w:name="Dark List Accent 6" w:semiHidden="0" w:uiPriority="70" w:unhideWhenUsed="0"/>
+    <w:lsdException w:name="Colorful Shading Accent 6" w:semiHidden="0" w:uiPriority="71" w:unhideWhenUsed="0"/>
+    <w:lsdException w:name="Colorful List Accent 6" w:semiHidden="0" w:uiPriority="72" w:unhideWhenUsed="0"/>
+    <w:lsdException w:name="Colorful Grid Accent 6" w:semiHidden="0" w:uiPriority="73" w:unhideWhenUsed="0"/>
+    <w:lsdException w:name="Subtle Emphasis" w:semiHidden="0" w:uiPriority="19" w:unhideWhenUsed="0" w:qFormat="1"/>
+    <w:lsdException w:name="Intense Emphasis" w:semiHidden="0" w:uiPriority="21" w:unhideWhenUsed="0" w:qFormat="1"/>
+    <w:lsdException w:name="Subtle Reference" w:semiHidden="0" w:uiPriority="31" w:unhideWhenUsed="0" w:qFormat="1"/>
+    <w:lsdException w:name="Intense Reference" w:semiHidden="0" w:uiPriority="32" w:unhideWhenUsed="0" w:qFormat="1"/>
+    <w:lsdException w:name="Book Title" w:semiHidden="0" w:uiPriority="33" w:unhideWhenUsed="0" w:qFormat="1"/>
+    <w:lsdException w:name="Bibliography" w:uiPriority="37"/>
+    <w:lsdException w:name="TOC Heading" w:uiPriority="39" w:qFormat="1"/>
+  </w:latentStyles>
+  <w:style w:type="paragraph" w:default="1" w:styleId="Normal">
+    <w:name w:val="Normal"/>
+    <w:qFormat/>
+  </w:style>
+  <w:style w:type="character" w:default="1" w:styleId="DefaultParagraphFont">
+    <w:name w:val="Default Paragraph Font"/>
+    <w:uiPriority w:val="1"/>
+    <w:semiHidden/>
+    <w:unhideWhenUsed/>
+  </w:style>
+  <w:style w:type="table" w:default="1" w:styleId="TableNormal">
+    <w:name w:val="Normal Table"/>
+    <w:uiPriority w:val="99"/>
+    <w:semiHidden/>
+    <w:unhideWhenUsed/>
+    <w:tblPr>
+      <w:tblInd w:w="0" w:type="dxa"/>
+      <w:tblCellMar>
+        <w:top w:w="0" w:type="dxa"/>
+        <w:left w:w="108" w:type="dxa"/>
+        <w:bottom w:w="0" w:type="dxa"/>
+        <w:right w:w="108" w:type="dxa"/>
+      </w:tblCellMar>
+    </w:tblPr>
+  </w:style>
+  <w:style w:type="numbering" w:default="1" w:styleId="NoList">
+    <w:name w:val="No List"/>
+    <w:uiPriority w:val="99"/>
+    <w:semiHidden/>
+    <w:unhideWhenUsed/>
+  </w:style>
+  <w:style w:type="paragraph" w:customStyle="1" w:styleId="1EA28D1129634AF597D1002AE1270986">
+    <w:name w:val="1EA28D1129634AF597D1002AE1270986"/>
+    <w:rsid w:val="00085547"/>
+  </w:style>
+  <w:style w:type="paragraph" w:customStyle="1" w:styleId="738DAD7CED1146458E5567CF77D25A6F">
+    <w:name w:val="738DAD7CED1146458E5567CF77D25A6F"/>
+    <w:rsid w:val="00085547"/>
+  </w:style>
+  <w:style w:type="paragraph" w:customStyle="1" w:styleId="5872E5DD8EB04D8B8842990E8A75FC97">
+    <w:name w:val="5872E5DD8EB04D8B8842990E8A75FC97"/>
+    <w:rsid w:val="00085547"/>
+  </w:style>
+  <w:style w:type="paragraph" w:customStyle="1" w:styleId="206A7AC2808A4F2A9FAF008F28246003">
+    <w:name w:val="206A7AC2808A4F2A9FAF008F28246003"/>
+    <w:rsid w:val="00085547"/>
+  </w:style>
+  <w:style w:type="paragraph" w:customStyle="1" w:styleId="99D7FFFFA54C4B4FAE71146C66152B67">
+    <w:name w:val="99D7FFFFA54C4B4FAE71146C66152B67"/>
+    <w:rsid w:val="00085547"/>
+  </w:style>
+  <w:style w:type="paragraph" w:customStyle="1" w:styleId="E95AF6F1F58B4743B7696687AAEF067B">
+    <w:name w:val="E95AF6F1F58B4743B7696687AAEF067B"/>
+    <w:rsid w:val="00085547"/>
+  </w:style>
+  <w:style w:type="paragraph" w:customStyle="1" w:styleId="4F0298186FF043B59AD45C77B4F31BE1">
+    <w:name w:val="4F0298186FF043B59AD45C77B4F31BE1"/>
+    <w:rsid w:val="00085547"/>
+  </w:style>
+  <w:style w:type="paragraph" w:customStyle="1" w:styleId="C3602D47EC514BCF89AF6D53B20EC422">
+    <w:name w:val="C3602D47EC514BCF89AF6D53B20EC422"/>
+    <w:rsid w:val="00085547"/>
+  </w:style>
+  <w:style w:type="paragraph" w:customStyle="1" w:styleId="448EC2594EEF494AAE2540B5324DA4DF">
+    <w:name w:val="448EC2594EEF494AAE2540B5324DA4DF"/>
+    <w:rsid w:val="00085547"/>
+  </w:style>
+</w:styles>
+</file>
+
+<file path=word/glossary/webSettings.xml><?xml version="1.0" encoding="utf-8"?>
+<w:webSettings xmlns:mc="http://schemas.openxmlformats.org/markup-compatibility/2006" xmlns:r="http://schemas.openxmlformats.org/officeDocument/2006/relationships" xmlns:w="http://schemas.openxmlformats.org/wordprocessingml/2006/main" xmlns:w14="http://schemas.microsoft.com/office/word/2010/wordml" mc:Ignorable="w14">
+  <w:optimizeForBrowser/>
+  <w:allowPNG/>
+</w:webSettings>
 </file>
 
 <file path=word/theme/theme1.xml><?xml version="1.0" encoding="utf-8"?>
@@ -6683,11 +9341,30 @@
 </file>
 
 <file path=customXml/item1.xml><?xml version="1.0" encoding="utf-8"?>
+<CoverPageProperties xmlns="http://schemas.microsoft.com/office/2006/coverPageProps">
+  <PublishDate>2011-09-24T00:00:00</PublishDate>
+  <Abstract/>
+  <CompanyAddress/>
+  <CompanyPhone/>
+  <CompanyFax/>
+  <CompanyEmail/>
+</CoverPageProperties>
+</file>
+
+<file path=customXml/item2.xml><?xml version="1.0" encoding="utf-8"?>
 <b:Sources xmlns:b="http://schemas.openxmlformats.org/officeDocument/2006/bibliography" xmlns="http://schemas.openxmlformats.org/officeDocument/2006/bibliography" SelectedStyle="\APA.XSL" StyleName="APA"/>
 </file>
 
 <file path=customXml/itemProps1.xml><?xml version="1.0" encoding="utf-8"?>
-<ds:datastoreItem xmlns:ds="http://schemas.openxmlformats.org/officeDocument/2006/customXml" ds:itemID="{641E8603-B40F-4796-AABA-0B55F7932DD9}">
+<ds:datastoreItem xmlns:ds="http://schemas.openxmlformats.org/officeDocument/2006/customXml" ds:itemID="{55AF091B-3C7A-41E3-B477-F2FDAA23CFDA}">
+  <ds:schemaRefs>
+    <ds:schemaRef ds:uri="http://schemas.microsoft.com/office/2006/coverPageProps"/>
+  </ds:schemaRefs>
+</ds:datastoreItem>
+</file>
+
+<file path=customXml/itemProps2.xml><?xml version="1.0" encoding="utf-8"?>
+<ds:datastoreItem xmlns:ds="http://schemas.openxmlformats.org/officeDocument/2006/customXml" ds:itemID="{65AA0BF3-F3D0-4A55-BD88-0D51DAF90A03}">
   <ds:schemaRefs>
     <ds:schemaRef ds:uri="http://schemas.openxmlformats.org/officeDocument/2006/bibliography"/>
   </ds:schemaRefs>

--- a/Overview Documentaiton/Overview_Thien.docx
+++ b/Overview Documentaiton/Overview_Thien.docx
@@ -505,7 +505,7 @@
           <w:lang w:eastAsia="en-AU"/>
         </w:rPr>
       </w:pPr>
-      <w:bookmarkStart w:id="2" w:name="_Toc304647745"/>
+      <w:bookmarkStart w:id="2" w:name="_Toc304655867"/>
       <w:r>
         <w:rPr>
           <w:rFonts w:eastAsia="Times New Roman"/>
@@ -647,7 +647,7 @@
           <w:lang w:eastAsia="en-AU"/>
         </w:rPr>
       </w:pPr>
-      <w:bookmarkStart w:id="4" w:name="_Toc304647746"/>
+      <w:bookmarkStart w:id="4" w:name="_Toc304655868"/>
       <w:r>
         <w:rPr>
           <w:lang w:eastAsia="en-AU"/>
@@ -680,7 +680,7 @@
       <w:r>
         <w:fldChar w:fldCharType="separate"/>
       </w:r>
-      <w:hyperlink w:anchor="_Toc304647745" w:history="1">
+      <w:hyperlink w:anchor="_Toc304655867" w:history="1">
         <w:r>
           <w:rPr>
             <w:rStyle w:val="Hyperlink"/>
@@ -726,7 +726,7 @@
             <w:noProof/>
             <w:webHidden/>
           </w:rPr>
-          <w:instrText xml:space="preserve"> PAGEREF _Toc304647745 \h </w:instrText>
+          <w:instrText xml:space="preserve"> PAGEREF _Toc304655867 \h </w:instrText>
         </w:r>
         <w:r>
           <w:rPr>
@@ -770,7 +770,7 @@
           <w:lang w:eastAsia="en-AU"/>
         </w:rPr>
       </w:pPr>
-      <w:hyperlink w:anchor="_Toc304647746" w:history="1">
+      <w:hyperlink w:anchor="_Toc304655868" w:history="1">
         <w:r>
           <w:rPr>
             <w:rStyle w:val="Hyperlink"/>
@@ -815,7 +815,7 @@
             <w:noProof/>
             <w:webHidden/>
           </w:rPr>
-          <w:instrText xml:space="preserve"> PAGEREF _Toc304647746 \h </w:instrText>
+          <w:instrText xml:space="preserve"> PAGEREF _Toc304655868 \h </w:instrText>
         </w:r>
         <w:r>
           <w:rPr>
@@ -859,7 +859,7 @@
           <w:lang w:eastAsia="en-AU"/>
         </w:rPr>
       </w:pPr>
-      <w:hyperlink w:anchor="_Toc304647747" w:history="1">
+      <w:hyperlink w:anchor="_Toc304655869" w:history="1">
         <w:r>
           <w:rPr>
             <w:rStyle w:val="Hyperlink"/>
@@ -903,7 +903,7 @@
             <w:noProof/>
             <w:webHidden/>
           </w:rPr>
-          <w:instrText xml:space="preserve"> PAGEREF _Toc304647747 \h </w:instrText>
+          <w:instrText xml:space="preserve"> PAGEREF _Toc304655869 \h </w:instrText>
         </w:r>
         <w:r>
           <w:rPr>
@@ -947,7 +947,7 @@
           <w:lang w:eastAsia="en-AU"/>
         </w:rPr>
       </w:pPr>
-      <w:hyperlink w:anchor="_Toc304647748" w:history="1">
+      <w:hyperlink w:anchor="_Toc304655870" w:history="1">
         <w:r>
           <w:rPr>
             <w:rStyle w:val="Hyperlink"/>
@@ -993,7 +993,7 @@
             <w:noProof/>
             <w:webHidden/>
           </w:rPr>
-          <w:instrText xml:space="preserve"> PAGEREF _Toc304647748 \h </w:instrText>
+          <w:instrText xml:space="preserve"> PAGEREF _Toc304655870 \h </w:instrText>
         </w:r>
         <w:r>
           <w:rPr>
@@ -1037,7 +1037,7 @@
           <w:lang w:eastAsia="en-AU"/>
         </w:rPr>
       </w:pPr>
-      <w:hyperlink w:anchor="_Toc304647749" w:history="1">
+      <w:hyperlink w:anchor="_Toc304655871" w:history="1">
         <w:r>
           <w:rPr>
             <w:rStyle w:val="Hyperlink"/>
@@ -1082,7 +1082,7 @@
             <w:noProof/>
             <w:webHidden/>
           </w:rPr>
-          <w:instrText xml:space="preserve"> PAGEREF _Toc304647749 \h </w:instrText>
+          <w:instrText xml:space="preserve"> PAGEREF _Toc304655871 \h </w:instrText>
         </w:r>
         <w:r>
           <w:rPr>
@@ -1126,7 +1126,7 @@
           <w:lang w:eastAsia="en-AU"/>
         </w:rPr>
       </w:pPr>
-      <w:hyperlink w:anchor="_Toc304647750" w:history="1">
+      <w:hyperlink w:anchor="_Toc304655872" w:history="1">
         <w:r>
           <w:rPr>
             <w:rStyle w:val="Hyperlink"/>
@@ -1172,7 +1172,7 @@
             <w:noProof/>
             <w:webHidden/>
           </w:rPr>
-          <w:instrText xml:space="preserve"> PAGEREF _Toc304647750 \h </w:instrText>
+          <w:instrText xml:space="preserve"> PAGEREF _Toc304655872 \h </w:instrText>
         </w:r>
         <w:r>
           <w:rPr>
@@ -1216,7 +1216,7 @@
           <w:lang w:eastAsia="en-AU"/>
         </w:rPr>
       </w:pPr>
-      <w:hyperlink w:anchor="_Toc304647751" w:history="1">
+      <w:hyperlink w:anchor="_Toc304655873" w:history="1">
         <w:r>
           <w:rPr>
             <w:rStyle w:val="Hyperlink"/>
@@ -1262,7 +1262,7 @@
             <w:noProof/>
             <w:webHidden/>
           </w:rPr>
-          <w:instrText xml:space="preserve"> PAGEREF _Toc304647751 \h </w:instrText>
+          <w:instrText xml:space="preserve"> PAGEREF _Toc304655873 \h </w:instrText>
         </w:r>
         <w:r>
           <w:rPr>
@@ -1306,7 +1306,7 @@
           <w:lang w:eastAsia="en-AU"/>
         </w:rPr>
       </w:pPr>
-      <w:hyperlink w:anchor="_Toc304647752" w:history="1">
+      <w:hyperlink w:anchor="_Toc304655874" w:history="1">
         <w:r>
           <w:rPr>
             <w:rStyle w:val="Hyperlink"/>
@@ -1352,7 +1352,7 @@
             <w:noProof/>
             <w:webHidden/>
           </w:rPr>
-          <w:instrText xml:space="preserve"> PAGEREF _Toc304647752 \h </w:instrText>
+          <w:instrText xml:space="preserve"> PAGEREF _Toc304655874 \h </w:instrText>
         </w:r>
         <w:r>
           <w:rPr>
@@ -1396,7 +1396,7 @@
           <w:lang w:eastAsia="en-AU"/>
         </w:rPr>
       </w:pPr>
-      <w:hyperlink w:anchor="_Toc304647753" w:history="1">
+      <w:hyperlink w:anchor="_Toc304655875" w:history="1">
         <w:r>
           <w:rPr>
             <w:rStyle w:val="Hyperlink"/>
@@ -1442,7 +1442,7 @@
             <w:noProof/>
             <w:webHidden/>
           </w:rPr>
-          <w:instrText xml:space="preserve"> PAGEREF _Toc304647753 \h </w:instrText>
+          <w:instrText xml:space="preserve"> PAGEREF _Toc304655875 \h </w:instrText>
         </w:r>
         <w:r>
           <w:rPr>
@@ -1486,7 +1486,7 @@
           <w:lang w:eastAsia="en-AU"/>
         </w:rPr>
       </w:pPr>
-      <w:hyperlink w:anchor="_Toc304647754" w:history="1">
+      <w:hyperlink w:anchor="_Toc304655876" w:history="1">
         <w:r>
           <w:rPr>
             <w:rStyle w:val="Hyperlink"/>
@@ -1532,7 +1532,7 @@
             <w:noProof/>
             <w:webHidden/>
           </w:rPr>
-          <w:instrText xml:space="preserve"> PAGEREF _Toc304647754 \h </w:instrText>
+          <w:instrText xml:space="preserve"> PAGEREF _Toc304655876 \h </w:instrText>
         </w:r>
         <w:r>
           <w:rPr>
@@ -1576,7 +1576,7 @@
           <w:lang w:eastAsia="en-AU"/>
         </w:rPr>
       </w:pPr>
-      <w:hyperlink w:anchor="_Toc304647755" w:history="1">
+      <w:hyperlink w:anchor="_Toc304655877" w:history="1">
         <w:r>
           <w:rPr>
             <w:rStyle w:val="Hyperlink"/>
@@ -1622,7 +1622,7 @@
             <w:noProof/>
             <w:webHidden/>
           </w:rPr>
-          <w:instrText xml:space="preserve"> PAGEREF _Toc304647755 \h </w:instrText>
+          <w:instrText xml:space="preserve"> PAGEREF _Toc304655877 \h </w:instrText>
         </w:r>
         <w:r>
           <w:rPr>
@@ -1642,7 +1642,7 @@
             <w:noProof/>
             <w:webHidden/>
           </w:rPr>
-          <w:t>11</w:t>
+          <w:t>10</w:t>
         </w:r>
         <w:r>
           <w:rPr>
@@ -1666,7 +1666,7 @@
           <w:lang w:eastAsia="en-AU"/>
         </w:rPr>
       </w:pPr>
-      <w:hyperlink w:anchor="_Toc304647756" w:history="1">
+      <w:hyperlink w:anchor="_Toc304655878" w:history="1">
         <w:r>
           <w:rPr>
             <w:rStyle w:val="Hyperlink"/>
@@ -1709,7 +1709,7 @@
             <w:noProof/>
             <w:webHidden/>
           </w:rPr>
-          <w:instrText xml:space="preserve"> PAGEREF _Toc304647756 \h </w:instrText>
+          <w:instrText xml:space="preserve"> PAGEREF _Toc304655878 \h </w:instrText>
         </w:r>
         <w:r>
           <w:rPr>
@@ -1729,7 +1729,7 @@
             <w:noProof/>
             <w:webHidden/>
           </w:rPr>
-          <w:t>13</w:t>
+          <w:t>12</w:t>
         </w:r>
         <w:r>
           <w:rPr>
@@ -1753,7 +1753,7 @@
           <w:lang w:eastAsia="en-AU"/>
         </w:rPr>
       </w:pPr>
-      <w:hyperlink w:anchor="_Toc304647757" w:history="1">
+      <w:hyperlink w:anchor="_Toc304655879" w:history="1">
         <w:r>
           <w:rPr>
             <w:rStyle w:val="Hyperlink"/>
@@ -1799,7 +1799,7 @@
             <w:noProof/>
             <w:webHidden/>
           </w:rPr>
-          <w:instrText xml:space="preserve"> PAGEREF _Toc304647757 \h </w:instrText>
+          <w:instrText xml:space="preserve"> PAGEREF _Toc304655879 \h </w:instrText>
         </w:r>
         <w:r>
           <w:rPr>
@@ -1819,7 +1819,7 @@
             <w:noProof/>
             <w:webHidden/>
           </w:rPr>
-          <w:t>14</w:t>
+          <w:t>13</w:t>
         </w:r>
         <w:r>
           <w:rPr>
@@ -1843,7 +1843,7 @@
           <w:lang w:eastAsia="en-AU"/>
         </w:rPr>
       </w:pPr>
-      <w:hyperlink w:anchor="_Toc304647758" w:history="1">
+      <w:hyperlink w:anchor="_Toc304655880" w:history="1">
         <w:r>
           <w:rPr>
             <w:rStyle w:val="Hyperlink"/>
@@ -1889,7 +1889,7 @@
             <w:noProof/>
             <w:webHidden/>
           </w:rPr>
-          <w:instrText xml:space="preserve"> PAGEREF _Toc304647758 \h </w:instrText>
+          <w:instrText xml:space="preserve"> PAGEREF _Toc304655880 \h </w:instrText>
         </w:r>
         <w:r>
           <w:rPr>
@@ -1909,7 +1909,7 @@
             <w:noProof/>
             <w:webHidden/>
           </w:rPr>
-          <w:t>15</w:t>
+          <w:t>14</w:t>
         </w:r>
         <w:r>
           <w:rPr>
@@ -1946,7 +1946,7 @@
           <w:lang w:eastAsia="ja-JP"/>
         </w:rPr>
       </w:pPr>
-      <w:bookmarkStart w:id="5" w:name="_Toc304647747"/>
+      <w:bookmarkStart w:id="5" w:name="_Toc304655869"/>
       <w:r>
         <w:t>Table of Figures</w:t>
       </w:r>
@@ -1987,7 +1987,7 @@
         </w:rPr>
         <w:fldChar w:fldCharType="separate"/>
       </w:r>
-      <w:hyperlink w:anchor="_Toc304647759" w:history="1">
+      <w:hyperlink w:anchor="_Toc304655881" w:history="1">
         <w:r>
           <w:rPr>
             <w:rStyle w:val="Hyperlink"/>
@@ -2014,7 +2014,7 @@
             <w:noProof/>
             <w:webHidden/>
           </w:rPr>
-          <w:instrText xml:space="preserve"> PAGEREF _Toc304647759 \h </w:instrText>
+          <w:instrText xml:space="preserve"> PAGEREF _Toc304655881 \h </w:instrText>
         </w:r>
         <w:r>
           <w:rPr>
@@ -2057,13 +2057,13 @@
           <w:lang w:eastAsia="en-AU"/>
         </w:rPr>
       </w:pPr>
-      <w:hyperlink w:anchor="_Toc304647760" w:history="1">
+      <w:hyperlink w:anchor="_Toc304655882" w:history="1">
         <w:r>
           <w:rPr>
             <w:rStyle w:val="Hyperlink"/>
             <w:noProof/>
           </w:rPr>
-          <w:t>Figure 6.2  Exploded view of the satellite tray system</w:t>
+          <w:t>Figure 6.2 - Exploded view of the satellite tray system</w:t>
         </w:r>
         <w:r>
           <w:rPr>
@@ -2084,7 +2084,7 @@
             <w:noProof/>
             <w:webHidden/>
           </w:rPr>
-          <w:instrText xml:space="preserve"> PAGEREF _Toc304647760 \h </w:instrText>
+          <w:instrText xml:space="preserve"> PAGEREF _Toc304655882 \h </w:instrText>
         </w:r>
         <w:r>
           <w:rPr>
@@ -2105,6 +2105,286 @@
             <w:webHidden/>
           </w:rPr>
           <w:t>7</w:t>
+        </w:r>
+        <w:r>
+          <w:rPr>
+            <w:noProof/>
+            <w:webHidden/>
+          </w:rPr>
+          <w:fldChar w:fldCharType="end"/>
+        </w:r>
+      </w:hyperlink>
+    </w:p>
+    <w:p>
+      <w:pPr>
+        <w:pStyle w:val="TableofFigures"/>
+        <w:tabs>
+          <w:tab w:val="right" w:leader="dot" w:pos="9016"/>
+        </w:tabs>
+        <w:rPr>
+          <w:rFonts w:eastAsiaTheme="minorEastAsia"/>
+          <w:noProof/>
+          <w:lang w:eastAsia="en-AU"/>
+        </w:rPr>
+      </w:pPr>
+      <w:hyperlink w:anchor="_Toc304655883" w:history="1">
+        <w:r>
+          <w:rPr>
+            <w:rStyle w:val="Hyperlink"/>
+            <w:noProof/>
+          </w:rPr>
+          <w:t>Figure 6.3 - Exploded view of Satellite structure including solar Array</w:t>
+        </w:r>
+        <w:r>
+          <w:rPr>
+            <w:noProof/>
+            <w:webHidden/>
+          </w:rPr>
+          <w:tab/>
+        </w:r>
+        <w:r>
+          <w:rPr>
+            <w:noProof/>
+            <w:webHidden/>
+          </w:rPr>
+          <w:fldChar w:fldCharType="begin"/>
+        </w:r>
+        <w:r>
+          <w:rPr>
+            <w:noProof/>
+            <w:webHidden/>
+          </w:rPr>
+          <w:instrText xml:space="preserve"> PAGEREF _Toc304655883 \h </w:instrText>
+        </w:r>
+        <w:r>
+          <w:rPr>
+            <w:noProof/>
+            <w:webHidden/>
+          </w:rPr>
+        </w:r>
+        <w:r>
+          <w:rPr>
+            <w:noProof/>
+            <w:webHidden/>
+          </w:rPr>
+          <w:fldChar w:fldCharType="separate"/>
+        </w:r>
+        <w:r>
+          <w:rPr>
+            <w:noProof/>
+            <w:webHidden/>
+          </w:rPr>
+          <w:t>10</w:t>
+        </w:r>
+        <w:r>
+          <w:rPr>
+            <w:noProof/>
+            <w:webHidden/>
+          </w:rPr>
+          <w:fldChar w:fldCharType="end"/>
+        </w:r>
+      </w:hyperlink>
+    </w:p>
+    <w:p>
+      <w:pPr>
+        <w:pStyle w:val="TableofFigures"/>
+        <w:tabs>
+          <w:tab w:val="right" w:leader="dot" w:pos="9016"/>
+        </w:tabs>
+        <w:rPr>
+          <w:rFonts w:eastAsiaTheme="minorEastAsia"/>
+          <w:noProof/>
+          <w:lang w:eastAsia="en-AU"/>
+        </w:rPr>
+      </w:pPr>
+      <w:hyperlink w:anchor="_Toc304655884" w:history="1">
+        <w:r>
+          <w:rPr>
+            <w:rStyle w:val="Hyperlink"/>
+            <w:noProof/>
+          </w:rPr>
+          <w:t>Figure 6.4 - Simplified overview of the Satellite Power System</w:t>
+        </w:r>
+        <w:r>
+          <w:rPr>
+            <w:noProof/>
+            <w:webHidden/>
+          </w:rPr>
+          <w:tab/>
+        </w:r>
+        <w:r>
+          <w:rPr>
+            <w:noProof/>
+            <w:webHidden/>
+          </w:rPr>
+          <w:fldChar w:fldCharType="begin"/>
+        </w:r>
+        <w:r>
+          <w:rPr>
+            <w:noProof/>
+            <w:webHidden/>
+          </w:rPr>
+          <w:instrText xml:space="preserve"> PAGEREF _Toc304655884 \h </w:instrText>
+        </w:r>
+        <w:r>
+          <w:rPr>
+            <w:noProof/>
+            <w:webHidden/>
+          </w:rPr>
+        </w:r>
+        <w:r>
+          <w:rPr>
+            <w:noProof/>
+            <w:webHidden/>
+          </w:rPr>
+          <w:fldChar w:fldCharType="separate"/>
+        </w:r>
+        <w:r>
+          <w:rPr>
+            <w:noProof/>
+            <w:webHidden/>
+          </w:rPr>
+          <w:t>11</w:t>
+        </w:r>
+        <w:r>
+          <w:rPr>
+            <w:noProof/>
+            <w:webHidden/>
+          </w:rPr>
+          <w:fldChar w:fldCharType="end"/>
+        </w:r>
+      </w:hyperlink>
+    </w:p>
+    <w:p>
+      <w:pPr>
+        <w:pStyle w:val="TableofFigures"/>
+        <w:tabs>
+          <w:tab w:val="right" w:leader="dot" w:pos="9016"/>
+        </w:tabs>
+        <w:rPr>
+          <w:rFonts w:eastAsiaTheme="minorEastAsia"/>
+          <w:noProof/>
+          <w:lang w:eastAsia="en-AU"/>
+        </w:rPr>
+      </w:pPr>
+      <w:hyperlink w:anchor="_Toc304655885" w:history="1">
+        <w:r>
+          <w:rPr>
+            <w:rStyle w:val="Hyperlink"/>
+            <w:noProof/>
+          </w:rPr>
+          <w:t>Figure 6.5 - Communications Layout</w:t>
+        </w:r>
+        <w:r>
+          <w:rPr>
+            <w:noProof/>
+            <w:webHidden/>
+          </w:rPr>
+          <w:tab/>
+        </w:r>
+        <w:r>
+          <w:rPr>
+            <w:noProof/>
+            <w:webHidden/>
+          </w:rPr>
+          <w:fldChar w:fldCharType="begin"/>
+        </w:r>
+        <w:r>
+          <w:rPr>
+            <w:noProof/>
+            <w:webHidden/>
+          </w:rPr>
+          <w:instrText xml:space="preserve"> PAGEREF _Toc304655885 \h </w:instrText>
+        </w:r>
+        <w:r>
+          <w:rPr>
+            <w:noProof/>
+            <w:webHidden/>
+          </w:rPr>
+        </w:r>
+        <w:r>
+          <w:rPr>
+            <w:noProof/>
+            <w:webHidden/>
+          </w:rPr>
+          <w:fldChar w:fldCharType="separate"/>
+        </w:r>
+        <w:r>
+          <w:rPr>
+            <w:noProof/>
+            <w:webHidden/>
+          </w:rPr>
+          <w:t>12</w:t>
+        </w:r>
+        <w:r>
+          <w:rPr>
+            <w:noProof/>
+            <w:webHidden/>
+          </w:rPr>
+          <w:fldChar w:fldCharType="end"/>
+        </w:r>
+      </w:hyperlink>
+    </w:p>
+    <w:p>
+      <w:pPr>
+        <w:pStyle w:val="TableofFigures"/>
+        <w:tabs>
+          <w:tab w:val="right" w:leader="dot" w:pos="9016"/>
+        </w:tabs>
+        <w:rPr>
+          <w:rFonts w:eastAsiaTheme="minorEastAsia"/>
+          <w:noProof/>
+          <w:lang w:eastAsia="en-AU"/>
+        </w:rPr>
+      </w:pPr>
+      <w:hyperlink w:anchor="_Toc304655886" w:history="1">
+        <w:r>
+          <w:rPr>
+            <w:rStyle w:val="Hyperlink"/>
+            <w:noProof/>
+          </w:rPr>
+          <w:t>Figure 6.6 - Telemetry System Overview</w:t>
+        </w:r>
+        <w:r>
+          <w:rPr>
+            <w:noProof/>
+            <w:webHidden/>
+          </w:rPr>
+          <w:tab/>
+        </w:r>
+        <w:r>
+          <w:rPr>
+            <w:noProof/>
+            <w:webHidden/>
+          </w:rPr>
+          <w:fldChar w:fldCharType="begin"/>
+        </w:r>
+        <w:r>
+          <w:rPr>
+            <w:noProof/>
+            <w:webHidden/>
+          </w:rPr>
+          <w:instrText xml:space="preserve"> PAGEREF _Toc304655886 \h </w:instrText>
+        </w:r>
+        <w:r>
+          <w:rPr>
+            <w:noProof/>
+            <w:webHidden/>
+          </w:rPr>
+        </w:r>
+        <w:r>
+          <w:rPr>
+            <w:noProof/>
+            <w:webHidden/>
+          </w:rPr>
+          <w:fldChar w:fldCharType="separate"/>
+        </w:r>
+        <w:r>
+          <w:rPr>
+            <w:noProof/>
+            <w:webHidden/>
+          </w:rPr>
+          <w:t>13</w:t>
         </w:r>
         <w:r>
           <w:rPr>
@@ -2180,7 +2460,7 @@
           <w:lang w:eastAsia="en-AU"/>
         </w:rPr>
       </w:pPr>
-      <w:bookmarkStart w:id="8" w:name="_Toc304647748"/>
+      <w:bookmarkStart w:id="8" w:name="_Toc304655870"/>
       <w:r>
         <w:rPr>
           <w:rFonts w:eastAsia="Times New Roman"/>
@@ -2212,7 +2492,7 @@
           <w:lang w:eastAsia="en-AU"/>
         </w:rPr>
       </w:pPr>
-      <w:bookmarkStart w:id="9" w:name="_Toc304647749"/>
+      <w:bookmarkStart w:id="9" w:name="_Toc304655871"/>
       <w:r>
         <w:rPr>
           <w:lang w:eastAsia="en-AU"/>
@@ -2250,7 +2530,7 @@
           <w:lang w:eastAsia="en-AU"/>
         </w:rPr>
       </w:pPr>
-      <w:bookmarkStart w:id="10" w:name="_Toc304647750"/>
+      <w:bookmarkStart w:id="10" w:name="_Toc304655872"/>
       <w:r>
         <w:rPr>
           <w:rFonts w:eastAsia="Times New Roman"/>
@@ -2333,7 +2613,7 @@
         </w:rPr>
       </w:pPr>
       <w:bookmarkStart w:id="11" w:name="_Toc304639885"/>
-      <w:bookmarkStart w:id="12" w:name="_Toc304647751"/>
+      <w:bookmarkStart w:id="12" w:name="_Toc304655873"/>
       <w:r>
         <w:rPr>
           <w:rFonts w:eastAsia="Times New Roman"/>
@@ -2525,7 +2805,7 @@
         </w:rPr>
       </w:pPr>
       <w:bookmarkStart w:id="13" w:name="_Toc304639886"/>
-      <w:bookmarkStart w:id="14" w:name="_Toc304647752"/>
+      <w:bookmarkStart w:id="14" w:name="_Toc304655874"/>
       <w:r>
         <w:rPr>
           <w:rFonts w:eastAsia="Times New Roman"/>
@@ -2688,19 +2968,31 @@
       </w:pPr>
       <w:bookmarkStart w:id="15" w:name="_Ref304642835"/>
       <w:bookmarkStart w:id="16" w:name="_Ref304642842"/>
-      <w:bookmarkStart w:id="17" w:name="_Toc304647759"/>
+      <w:bookmarkStart w:id="17" w:name="_Toc304655881"/>
       <w:proofErr w:type="gramStart"/>
       <w:r>
         <w:t xml:space="preserve">Figure </w:t>
       </w:r>
-      <w:fldSimple w:instr=" STYLEREF 1 \s ">
-        <w:r>
-          <w:rPr>
-            <w:noProof/>
-          </w:rPr>
-          <w:t>6</w:t>
-        </w:r>
-      </w:fldSimple>
+      <w:proofErr w:type="gramEnd"/>
+      <w:r>
+        <w:fldChar w:fldCharType="begin"/>
+      </w:r>
+      <w:r>
+        <w:instrText xml:space="preserve"> STYLEREF 1 \s </w:instrText>
+      </w:r>
+      <w:r>
+        <w:fldChar w:fldCharType="separate"/>
+      </w:r>
+      <w:r>
+        <w:rPr>
+          <w:noProof/>
+        </w:rPr>
+        <w:t>6</w:t>
+      </w:r>
+      <w:r>
+        <w:fldChar w:fldCharType="end"/>
+      </w:r>
+      <w:proofErr w:type="gramStart"/>
       <w:r>
         <w:t>.</w:t>
       </w:r>
@@ -2969,7 +3261,7 @@
       </w:pPr>
       <w:bookmarkStart w:id="18" w:name="_Toc304639887"/>
       <w:bookmarkStart w:id="19" w:name="_Toc304642599"/>
-      <w:bookmarkStart w:id="20" w:name="_Toc304647753"/>
+      <w:bookmarkStart w:id="20" w:name="_Toc304655875"/>
       <w:r>
         <w:rPr>
           <w:rFonts w:eastAsia="Times New Roman"/>
@@ -3256,19 +3548,31 @@
         </w:rPr>
       </w:pPr>
       <w:bookmarkStart w:id="21" w:name="_Ref304643543"/>
-      <w:bookmarkStart w:id="22" w:name="_Toc304647760"/>
+      <w:bookmarkStart w:id="22" w:name="_Toc304655882"/>
       <w:proofErr w:type="gramStart"/>
       <w:r>
         <w:t xml:space="preserve">Figure </w:t>
       </w:r>
-      <w:fldSimple w:instr=" STYLEREF 1 \s ">
-        <w:r>
-          <w:rPr>
-            <w:noProof/>
-          </w:rPr>
-          <w:t>6</w:t>
-        </w:r>
-      </w:fldSimple>
+      <w:proofErr w:type="gramEnd"/>
+      <w:r>
+        <w:fldChar w:fldCharType="begin"/>
+      </w:r>
+      <w:r>
+        <w:instrText xml:space="preserve"> STYLEREF 1 \s </w:instrText>
+      </w:r>
+      <w:r>
+        <w:fldChar w:fldCharType="separate"/>
+      </w:r>
+      <w:r>
+        <w:rPr>
+          <w:noProof/>
+        </w:rPr>
+        <w:t>6</w:t>
+      </w:r>
+      <w:r>
+        <w:fldChar w:fldCharType="end"/>
+      </w:r>
+      <w:proofErr w:type="gramStart"/>
       <w:r>
         <w:t>.</w:t>
       </w:r>
@@ -3296,7 +3600,13 @@
         <w:rPr>
           <w:noProof/>
         </w:rPr>
-        <w:t xml:space="preserve">  Exploded view of the satellite tray system</w:t>
+        <w:t xml:space="preserve"> - </w:t>
+      </w:r>
+      <w:r>
+        <w:rPr>
+          <w:noProof/>
+        </w:rPr>
+        <w:t>Exploded view of the satellite tray system</w:t>
       </w:r>
       <w:bookmarkEnd w:id="22"/>
     </w:p>
@@ -3396,7 +3706,7 @@
       </w:pPr>
       <w:bookmarkStart w:id="23" w:name="_Toc304639888"/>
       <w:bookmarkStart w:id="24" w:name="_Toc304642600"/>
-      <w:bookmarkStart w:id="25" w:name="_Toc304647754"/>
+      <w:bookmarkStart w:id="25" w:name="_Toc304655876"/>
       <w:r>
         <w:rPr>
           <w:rFonts w:eastAsia="Times New Roman"/>
@@ -3821,7 +4131,7 @@
       </w:pPr>
       <w:bookmarkStart w:id="26" w:name="_Toc304639894"/>
       <w:bookmarkStart w:id="27" w:name="_Toc304642601"/>
-      <w:bookmarkStart w:id="28" w:name="_Toc304647755"/>
+      <w:bookmarkStart w:id="28" w:name="_Toc304655877"/>
       <w:r>
         <w:rPr>
           <w:rFonts w:eastAsia="Times New Roman"/>
@@ -4052,18 +4362,31 @@
         </w:rPr>
       </w:pPr>
       <w:bookmarkStart w:id="29" w:name="_Ref304649908"/>
+      <w:bookmarkStart w:id="30" w:name="_Toc304655883"/>
       <w:proofErr w:type="gramStart"/>
       <w:r>
         <w:t xml:space="preserve">Figure </w:t>
       </w:r>
-      <w:fldSimple w:instr=" STYLEREF 1 \s ">
-        <w:r>
-          <w:rPr>
-            <w:noProof/>
-          </w:rPr>
-          <w:t>6</w:t>
-        </w:r>
-      </w:fldSimple>
+      <w:proofErr w:type="gramEnd"/>
+      <w:r>
+        <w:fldChar w:fldCharType="begin"/>
+      </w:r>
+      <w:r>
+        <w:instrText xml:space="preserve"> STYLEREF 1 \s </w:instrText>
+      </w:r>
+      <w:r>
+        <w:fldChar w:fldCharType="separate"/>
+      </w:r>
+      <w:r>
+        <w:rPr>
+          <w:noProof/>
+        </w:rPr>
+        <w:t>6</w:t>
+      </w:r>
+      <w:r>
+        <w:fldChar w:fldCharType="end"/>
+      </w:r>
+      <w:proofErr w:type="gramStart"/>
       <w:r>
         <w:t>.</w:t>
       </w:r>
@@ -4088,8 +4411,12 @@
       </w:r>
       <w:bookmarkEnd w:id="29"/>
       <w:r>
+        <w:t xml:space="preserve"> -</w:t>
+      </w:r>
+      <w:r>
         <w:t xml:space="preserve"> Exploded view of Satellite structure including solar Array</w:t>
       </w:r>
+      <w:bookmarkEnd w:id="30"/>
     </w:p>
     <w:p>
       <w:pPr>
@@ -4187,8 +4514,6 @@
         </w:rPr>
         <w:fldChar w:fldCharType="end"/>
       </w:r>
-      <w:bookmarkStart w:id="30" w:name="_GoBack"/>
-      <w:bookmarkEnd w:id="30"/>
       <w:r>
         <w:rPr>
           <w:lang w:eastAsia="en-AU"/>
@@ -4256,33 +4581,82 @@
         </w:rPr>
       </w:pPr>
       <w:bookmarkStart w:id="31" w:name="_Ref304651787"/>
+      <w:bookmarkStart w:id="32" w:name="_Toc304655884"/>
       <w:proofErr w:type="gramStart"/>
       <w:r>
         <w:t xml:space="preserve">Figure </w:t>
       </w:r>
-      <w:fldSimple w:instr=" STYLEREF 1 \s ">
-        <w:r>
-          <w:rPr>
-            <w:noProof/>
-          </w:rPr>
-          <w:t>6</w:t>
-        </w:r>
-      </w:fldSimple>
+      <w:proofErr w:type="gramEnd"/>
+      <w:r>
+        <w:fldChar w:fldCharType="begin"/>
+      </w:r>
+      <w:r>
+        <w:instrText xml:space="preserve"> STYLEREF 1 \s </w:instrText>
+      </w:r>
+      <w:r>
+        <w:fldChar w:fldCharType="separate"/>
+      </w:r>
+      <w:r>
+        <w:rPr>
+          <w:noProof/>
+        </w:rPr>
+        <w:t>6</w:t>
+      </w:r>
+      <w:r>
+        <w:fldChar w:fldCharType="end"/>
+      </w:r>
+      <w:proofErr w:type="gramStart"/>
       <w:r>
         <w:t>.</w:t>
       </w:r>
       <w:proofErr w:type="gramEnd"/>
-      <w:fldSimple w:instr=" SEQ Figure \* ARABIC \s 1 ">
-        <w:r>
-          <w:rPr>
-            <w:noProof/>
-          </w:rPr>
-          <w:t>4</w:t>
-        </w:r>
-      </w:fldSimple>
+      <w:r>
+        <w:fldChar w:fldCharType="begin"/>
+      </w:r>
+      <w:r>
+        <w:instrText xml:space="preserve"> SEQ Figure \* ARABIC \s 1 </w:instrText>
+      </w:r>
+      <w:r>
+        <w:fldChar w:fldCharType="separate"/>
+      </w:r>
+      <w:r>
+        <w:rPr>
+          <w:noProof/>
+        </w:rPr>
+        <w:t>4</w:t>
+      </w:r>
+      <w:r>
+        <w:fldChar w:fldCharType="end"/>
+      </w:r>
       <w:bookmarkEnd w:id="31"/>
       <w:r>
         <w:t xml:space="preserve"> - Simplified overview of the Satellite Power System</w:t>
+      </w:r>
+      <w:bookmarkEnd w:id="32"/>
+    </w:p>
+    <w:p>
+      <w:pPr>
+        <w:rPr>
+          <w:lang w:eastAsia="en-AU"/>
+        </w:rPr>
+      </w:pPr>
+      <w:r>
+        <w:rPr>
+          <w:lang w:eastAsia="en-AU"/>
+        </w:rPr>
+        <w:t>The power system has been designed such that the Critical Systems computer is able to monitor and modify the state of the charging circuit, as well as being able to shut off power to d</w:t>
+      </w:r>
+      <w:r>
+        <w:rPr>
+          <w:lang w:eastAsia="en-AU"/>
+        </w:rPr>
+        <w:t>ifferent parts of the satellite</w:t>
+      </w:r>
+      <w:r>
+        <w:rPr>
+          <w:lang w:eastAsia="en-AU"/>
+        </w:rPr>
+        <w:t>.</w:t>
       </w:r>
     </w:p>
     <w:p>
@@ -4298,13 +4672,21 @@
         <w:rPr>
           <w:lang w:eastAsia="en-AU"/>
         </w:rPr>
-        <w:t>The power system has been designed such that the Critical Systems computer is able to monitor and modify the state of the charging circuit, as well as being able to shut off power to d</w:t>
-      </w:r>
-      <w:r>
-        <w:rPr>
-          <w:lang w:eastAsia="en-AU"/>
-        </w:rPr>
-        <w:t>ifferent parts of the satellite</w:t>
+        <w:t xml:space="preserve">For further technical documentation regarding the design of the power systems, consult document BLUE2011.2.0 – </w:t>
+      </w:r>
+      <w:proofErr w:type="spellStart"/>
+      <w:r>
+        <w:rPr>
+          <w:lang w:eastAsia="en-AU"/>
+        </w:rPr>
+        <w:t>BLUEsat</w:t>
+      </w:r>
+      <w:proofErr w:type="spellEnd"/>
+      <w:r>
+        <w:rPr>
+          <w:lang w:eastAsia="en-AU"/>
+        </w:rPr>
+        <w:t xml:space="preserve"> Technical Design Report and the POWR family of drawings.</w:t>
       </w:r>
     </w:p>
     <w:p>
@@ -4319,7 +4701,7 @@
           <w:lang w:eastAsia="en-AU"/>
         </w:rPr>
       </w:pPr>
-      <w:bookmarkStart w:id="32" w:name="_Toc304639898"/>
+      <w:bookmarkStart w:id="33" w:name="_Toc304639898"/>
       <w:r>
         <w:rPr>
           <w:rFonts w:eastAsia="Times New Roman"/>
@@ -4332,15 +4714,255 @@
       <w:pPr>
         <w:pStyle w:val="Heading2"/>
       </w:pPr>
-      <w:bookmarkStart w:id="33" w:name="_Toc304642602"/>
-      <w:bookmarkStart w:id="34" w:name="_Toc304647756"/>
+      <w:bookmarkStart w:id="34" w:name="_Toc304642602"/>
+      <w:bookmarkStart w:id="35" w:name="_Toc304655878"/>
       <w:r>
         <w:lastRenderedPageBreak/>
         <w:t>Communications</w:t>
       </w:r>
-      <w:bookmarkEnd w:id="32"/>
       <w:bookmarkEnd w:id="33"/>
       <w:bookmarkEnd w:id="34"/>
+      <w:bookmarkEnd w:id="35"/>
+    </w:p>
+    <w:p>
+      <w:pPr>
+        <w:rPr>
+          <w:lang w:eastAsia="en-AU"/>
+        </w:rPr>
+      </w:pPr>
+      <w:proofErr w:type="spellStart"/>
+      <w:r>
+        <w:rPr>
+          <w:lang w:eastAsia="en-AU"/>
+        </w:rPr>
+        <w:t>BLUEsat</w:t>
+      </w:r>
+      <w:proofErr w:type="spellEnd"/>
+      <w:r>
+        <w:rPr>
+          <w:lang w:eastAsia="en-AU"/>
+        </w:rPr>
+        <w:t xml:space="preserve"> will communicate with Earth via VHF radio transmitters and UHF radio receivers. Digital data from the Critical Systems Computer and Payload Computer will be modulated by AFSK (Audio Frequency Shift Keying) and GMSK (Gaussian-Minimum Shift-Keying) modems, respectively, for transmission or reception by the radios.</w:t>
+      </w:r>
+    </w:p>
+    <w:p>
+      <w:pPr>
+        <w:rPr>
+          <w:lang w:eastAsia="en-AU"/>
+        </w:rPr>
+      </w:pPr>
+      <w:r>
+        <w:rPr>
+          <w:lang w:eastAsia="en-AU"/>
+        </w:rPr>
+        <w:t xml:space="preserve">Each of the above communication devices are duplicated for sake of redundancy. In order to </w:t>
+      </w:r>
+      <w:r>
+        <w:rPr>
+          <w:lang w:eastAsia="en-AU"/>
+        </w:rPr>
+        <w:t xml:space="preserve">manage communication lines and communication times, the critical systems compute controls a central switching circuit which routes communication lines based upon current priority. The communications array is connected according to </w:t>
+      </w:r>
+      <w:r>
+        <w:rPr>
+          <w:lang w:eastAsia="en-AU"/>
+        </w:rPr>
+        <w:fldChar w:fldCharType="begin"/>
+      </w:r>
+      <w:r>
+        <w:rPr>
+          <w:lang w:eastAsia="en-AU"/>
+        </w:rPr>
+        <w:instrText xml:space="preserve"> REF _Ref304655857 \h </w:instrText>
+      </w:r>
+      <w:r>
+        <w:rPr>
+          <w:lang w:eastAsia="en-AU"/>
+        </w:rPr>
+      </w:r>
+      <w:r>
+        <w:rPr>
+          <w:lang w:eastAsia="en-AU"/>
+        </w:rPr>
+        <w:fldChar w:fldCharType="separate"/>
+      </w:r>
+      <w:r>
+        <w:t xml:space="preserve">Figure </w:t>
+      </w:r>
+      <w:r>
+        <w:rPr>
+          <w:noProof/>
+        </w:rPr>
+        <w:t>6</w:t>
+      </w:r>
+      <w:r>
+        <w:t>.</w:t>
+      </w:r>
+      <w:r>
+        <w:rPr>
+          <w:noProof/>
+        </w:rPr>
+        <w:t>5</w:t>
+      </w:r>
+      <w:r>
+        <w:rPr>
+          <w:lang w:eastAsia="en-AU"/>
+        </w:rPr>
+        <w:fldChar w:fldCharType="end"/>
+      </w:r>
+    </w:p>
+    <w:p>
+      <w:pPr>
+        <w:keepNext/>
+      </w:pPr>
+      <w:r>
+        <w:rPr>
+          <w:noProof/>
+          <w:lang w:eastAsia="en-AU"/>
+        </w:rPr>
+        <w:drawing>
+          <wp:inline distT="0" distB="0" distL="0" distR="0" wp14:anchorId="1350DB1B" wp14:editId="1FF25422">
+            <wp:extent cx="5999197" cy="3604437"/>
+            <wp:effectExtent l="0" t="0" r="1905" b="0"/>
+            <wp:docPr id="8" name="Picture 8"/>
+            <wp:cNvGraphicFramePr>
+              <a:graphicFrameLocks xmlns:a="http://schemas.openxmlformats.org/drawingml/2006/main" noChangeAspect="1"/>
+            </wp:cNvGraphicFramePr>
+            <a:graphic xmlns:a="http://schemas.openxmlformats.org/drawingml/2006/main">
+              <a:graphicData uri="http://schemas.openxmlformats.org/drawingml/2006/picture">
+                <pic:pic xmlns:pic="http://schemas.openxmlformats.org/drawingml/2006/picture">
+                  <pic:nvPicPr>
+                    <pic:cNvPr id="0" name="comms.jpeg"/>
+                    <pic:cNvPicPr/>
+                  </pic:nvPicPr>
+                  <pic:blipFill>
+                    <a:blip r:embed="rId14">
+                      <a:extLst>
+                        <a:ext uri="{28A0092B-C50C-407E-A947-70E740481C1C}">
+                          <a14:useLocalDpi xmlns:a14="http://schemas.microsoft.com/office/drawing/2010/main" val="0"/>
+                        </a:ext>
+                      </a:extLst>
+                    </a:blip>
+                    <a:stretch>
+                      <a:fillRect/>
+                    </a:stretch>
+                  </pic:blipFill>
+                  <pic:spPr>
+                    <a:xfrm>
+                      <a:off x="0" y="0"/>
+                      <a:ext cx="5999784" cy="3604790"/>
+                    </a:xfrm>
+                    <a:prstGeom prst="rect">
+                      <a:avLst/>
+                    </a:prstGeom>
+                  </pic:spPr>
+                </pic:pic>
+              </a:graphicData>
+            </a:graphic>
+          </wp:inline>
+        </w:drawing>
+      </w:r>
+    </w:p>
+    <w:p>
+      <w:pPr>
+        <w:pStyle w:val="Caption"/>
+        <w:rPr>
+          <w:lang w:eastAsia="en-AU"/>
+        </w:rPr>
+      </w:pPr>
+      <w:bookmarkStart w:id="36" w:name="_Ref304655857"/>
+      <w:bookmarkStart w:id="37" w:name="_Toc304655885"/>
+      <w:proofErr w:type="gramStart"/>
+      <w:r>
+        <w:t xml:space="preserve">Figure </w:t>
+      </w:r>
+      <w:proofErr w:type="gramEnd"/>
+      <w:r>
+        <w:fldChar w:fldCharType="begin"/>
+      </w:r>
+      <w:r>
+        <w:instrText xml:space="preserve"> STYLEREF 1 \s </w:instrText>
+      </w:r>
+      <w:r>
+        <w:fldChar w:fldCharType="separate"/>
+      </w:r>
+      <w:r>
+        <w:rPr>
+          <w:noProof/>
+        </w:rPr>
+        <w:t>6</w:t>
+      </w:r>
+      <w:r>
+        <w:fldChar w:fldCharType="end"/>
+      </w:r>
+      <w:proofErr w:type="gramStart"/>
+      <w:r>
+        <w:t>.</w:t>
+      </w:r>
+      <w:proofErr w:type="gramEnd"/>
+      <w:r>
+        <w:fldChar w:fldCharType="begin"/>
+      </w:r>
+      <w:r>
+        <w:instrText xml:space="preserve"> SEQ Figure \* ARABIC \s 1 </w:instrText>
+      </w:r>
+      <w:r>
+        <w:fldChar w:fldCharType="separate"/>
+      </w:r>
+      <w:r>
+        <w:rPr>
+          <w:noProof/>
+        </w:rPr>
+        <w:t>5</w:t>
+      </w:r>
+      <w:r>
+        <w:fldChar w:fldCharType="end"/>
+      </w:r>
+      <w:bookmarkEnd w:id="36"/>
+      <w:r>
+        <w:t xml:space="preserve"> - Communications Layout</w:t>
+      </w:r>
+      <w:bookmarkEnd w:id="37"/>
+    </w:p>
+    <w:p>
+      <w:pPr>
+        <w:rPr>
+          <w:lang w:eastAsia="en-AU"/>
+        </w:rPr>
+      </w:pPr>
+      <w:r>
+        <w:rPr>
+          <w:lang w:eastAsia="en-AU"/>
+        </w:rPr>
+        <w:t>In addition to this the satellite will also process commands in the form of nine digit numbers, transmitted in DTMF (Dual-Tone Multi-Frequency) form. These commands will be decoded by a DTMF decoder for processing by the Critical Systems computer.</w:t>
+      </w:r>
+      <w:r>
+        <w:rPr>
+          <w:lang w:eastAsia="en-AU"/>
+        </w:rPr>
+        <w:t xml:space="preserve"> The DTMF decoders bypass the switching circuit and are directly connected to each of the Radio Re</w:t>
+      </w:r>
+      <w:bookmarkStart w:id="38" w:name="_GoBack"/>
+      <w:bookmarkEnd w:id="38"/>
+      <w:r>
+        <w:rPr>
+          <w:lang w:eastAsia="en-AU"/>
+        </w:rPr>
+        <w:t>ceivers (illustrated in XXXX).</w:t>
+      </w:r>
+    </w:p>
+    <w:p>
+      <w:pPr>
+        <w:rPr>
+          <w:lang w:eastAsia="en-AU"/>
+        </w:rPr>
+      </w:pPr>
+      <w:r>
+        <w:rPr>
+          <w:lang w:eastAsia="en-AU"/>
+        </w:rPr>
+        <w:t>The DTMF circuits are designed such that they will be constantly ‘listening’ for commands, and will alert the Critical Systems Computer when a valid command is received.</w:t>
+      </w:r>
     </w:p>
     <w:p>
       <w:pPr>
@@ -4351,6 +4973,12 @@
           <w:lang w:eastAsia="en-AU"/>
         </w:rPr>
       </w:pPr>
+      <w:r>
+        <w:rPr>
+          <w:lang w:eastAsia="en-AU"/>
+        </w:rPr>
+        <w:t xml:space="preserve">For further technical documentation regarding the design of the power systems, consult document BLUE2011.2.0 – </w:t>
+      </w:r>
       <w:proofErr w:type="spellStart"/>
       <w:r>
         <w:rPr>
@@ -4363,224 +4991,27 @@
         <w:rPr>
           <w:lang w:eastAsia="en-AU"/>
         </w:rPr>
-        <w:t xml:space="preserve"> will communicate with Earth via VHF radio transmitters and UHF radio receivers. Digital data from the Critical Systems Computer and Payload Computer will be modulated by AFSK (Audio Frequency Shift Keying) and GMSK (Gaussian-Minimum Shift-Keying) modems, respectively, for transmission or reception by the radios.</w:t>
-      </w:r>
-    </w:p>
-    <w:p>
-      <w:pPr>
-        <w:rPr>
-          <w:rFonts w:ascii="Times New Roman" w:hAnsi="Times New Roman" w:cs="Times New Roman"/>
-          <w:sz w:val="24"/>
-          <w:szCs w:val="24"/>
-          <w:lang w:eastAsia="en-AU"/>
-        </w:rPr>
-      </w:pPr>
-      <w:r>
-        <w:rPr>
-          <w:lang w:eastAsia="en-AU"/>
-        </w:rPr>
-        <w:t>In addition to this the satellite will also process commands in the form of nine digit numbers, transmitted in DTMF (Dual-Tone Multi-Frequency) form. These commands will be decoded by a DTMF decoder for processing by the Critical Systems computer.</w:t>
-      </w:r>
-    </w:p>
-    <w:p>
-      <w:pPr>
-        <w:rPr>
-          <w:rFonts w:ascii="Times New Roman" w:hAnsi="Times New Roman" w:cs="Times New Roman"/>
-          <w:sz w:val="24"/>
-          <w:szCs w:val="24"/>
-          <w:lang w:eastAsia="en-AU"/>
-        </w:rPr>
-      </w:pPr>
-      <w:r>
-        <w:rPr>
-          <w:lang w:eastAsia="en-AU"/>
-        </w:rPr>
-        <w:t>These communication lines will be controlled by a central switching circuit. This switching circuit will be used to implement a hierarchy according to which communication lines need to be used to transmit and receive.</w:t>
-      </w:r>
-    </w:p>
-    <w:p>
-      <w:pPr>
-        <w:rPr>
-          <w:rFonts w:ascii="Times New Roman" w:hAnsi="Times New Roman" w:cs="Times New Roman"/>
-          <w:sz w:val="24"/>
-          <w:szCs w:val="24"/>
-          <w:lang w:eastAsia="en-AU"/>
-        </w:rPr>
-      </w:pPr>
-    </w:p>
-    <w:p>
-      <w:pPr>
-        <w:pStyle w:val="Heading3"/>
-        <w:rPr>
-          <w:rFonts w:ascii="Times New Roman" w:eastAsia="Times New Roman" w:hAnsi="Times New Roman" w:cs="Times New Roman"/>
-          <w:lang w:eastAsia="en-AU"/>
-        </w:rPr>
-      </w:pPr>
-      <w:bookmarkStart w:id="35" w:name="_Toc304639899"/>
-      <w:r>
-        <w:rPr>
-          <w:rFonts w:eastAsia="Times New Roman"/>
-          <w:lang w:eastAsia="en-AU"/>
-        </w:rPr>
-        <w:t>Radio Modules</w:t>
-      </w:r>
-      <w:bookmarkEnd w:id="35"/>
-    </w:p>
-    <w:p>
-      <w:pPr>
-        <w:rPr>
-          <w:rFonts w:ascii="Times New Roman" w:hAnsi="Times New Roman" w:cs="Times New Roman"/>
-          <w:sz w:val="24"/>
-          <w:szCs w:val="24"/>
-          <w:lang w:eastAsia="en-AU"/>
-        </w:rPr>
-      </w:pPr>
-    </w:p>
-    <w:p>
-      <w:pPr>
-        <w:pStyle w:val="Heading3"/>
-        <w:rPr>
-          <w:rFonts w:ascii="Times New Roman" w:eastAsia="Times New Roman" w:hAnsi="Times New Roman" w:cs="Times New Roman"/>
-          <w:lang w:eastAsia="en-AU"/>
-        </w:rPr>
-      </w:pPr>
-      <w:bookmarkStart w:id="36" w:name="_Toc304639900"/>
-      <w:r>
-        <w:rPr>
-          <w:rFonts w:eastAsia="Times New Roman"/>
-          <w:lang w:eastAsia="en-AU"/>
-        </w:rPr>
-        <w:t>Antennae</w:t>
-      </w:r>
-      <w:bookmarkEnd w:id="36"/>
-    </w:p>
-    <w:p>
-      <w:pPr>
-        <w:rPr>
-          <w:rFonts w:ascii="Times New Roman" w:hAnsi="Times New Roman" w:cs="Times New Roman"/>
-          <w:sz w:val="24"/>
-          <w:szCs w:val="24"/>
-          <w:lang w:eastAsia="en-AU"/>
-        </w:rPr>
-      </w:pPr>
-    </w:p>
-    <w:p>
-      <w:pPr>
-        <w:pStyle w:val="Heading3"/>
-        <w:rPr>
-          <w:rFonts w:ascii="Times New Roman" w:eastAsia="Times New Roman" w:hAnsi="Times New Roman" w:cs="Times New Roman"/>
-          <w:lang w:eastAsia="en-AU"/>
-        </w:rPr>
-      </w:pPr>
-      <w:bookmarkStart w:id="37" w:name="_Toc304639901"/>
-      <w:r>
-        <w:rPr>
-          <w:rFonts w:eastAsia="Times New Roman"/>
-          <w:lang w:eastAsia="en-AU"/>
-        </w:rPr>
-        <w:t>AFSK Modem</w:t>
-      </w:r>
-      <w:bookmarkEnd w:id="37"/>
-    </w:p>
-    <w:p>
-      <w:pPr>
-        <w:rPr>
-          <w:rFonts w:ascii="Times New Roman" w:hAnsi="Times New Roman" w:cs="Times New Roman"/>
-          <w:sz w:val="24"/>
-          <w:szCs w:val="24"/>
-          <w:lang w:eastAsia="en-AU"/>
-        </w:rPr>
-      </w:pPr>
-    </w:p>
-    <w:p>
-      <w:pPr>
-        <w:pStyle w:val="Heading3"/>
-        <w:rPr>
-          <w:rFonts w:ascii="Times New Roman" w:eastAsia="Times New Roman" w:hAnsi="Times New Roman" w:cs="Times New Roman"/>
-          <w:lang w:eastAsia="en-AU"/>
-        </w:rPr>
-      </w:pPr>
-      <w:bookmarkStart w:id="38" w:name="_Toc304639902"/>
-      <w:r>
-        <w:rPr>
-          <w:rFonts w:eastAsia="Times New Roman"/>
-          <w:lang w:eastAsia="en-AU"/>
-        </w:rPr>
-        <w:t>GMSK Modem</w:t>
-      </w:r>
-      <w:bookmarkEnd w:id="38"/>
-    </w:p>
-    <w:p>
-      <w:pPr>
-        <w:rPr>
-          <w:rFonts w:ascii="Times New Roman" w:hAnsi="Times New Roman" w:cs="Times New Roman"/>
-          <w:sz w:val="24"/>
-          <w:szCs w:val="24"/>
-          <w:lang w:eastAsia="en-AU"/>
-        </w:rPr>
-      </w:pPr>
-    </w:p>
-    <w:p>
-      <w:pPr>
-        <w:pStyle w:val="Heading3"/>
-        <w:rPr>
-          <w:rFonts w:eastAsia="Times New Roman"/>
-          <w:lang w:eastAsia="en-AU"/>
-        </w:rPr>
-      </w:pPr>
-      <w:bookmarkStart w:id="39" w:name="_Toc304639903"/>
-      <w:r>
-        <w:rPr>
-          <w:rFonts w:eastAsia="Times New Roman"/>
-          <w:lang w:eastAsia="en-AU"/>
-        </w:rPr>
-        <w:t>Beacon</w:t>
-      </w:r>
-      <w:bookmarkEnd w:id="39"/>
-    </w:p>
-    <w:p>
-      <w:pPr>
-        <w:rPr>
-          <w:rFonts w:ascii="Times New Roman" w:hAnsi="Times New Roman" w:cs="Times New Roman"/>
-          <w:sz w:val="32"/>
-          <w:szCs w:val="26"/>
-          <w:lang w:eastAsia="en-AU"/>
-        </w:rPr>
-      </w:pPr>
-      <w:r>
-        <w:rPr>
-          <w:lang w:eastAsia="en-AU"/>
-        </w:rPr>
-        <w:t xml:space="preserve">The beacon was designed by a random polish guy. As such we think the circuitry incorporates some form of explosive, and we are afraid to launch the satellite with it on. However, he wields a mighty hammer </w:t>
-      </w:r>
-      <w:proofErr w:type="spellStart"/>
-      <w:r>
-        <w:rPr>
-          <w:lang w:eastAsia="en-AU"/>
-        </w:rPr>
-        <w:t>everytime</w:t>
-      </w:r>
-      <w:proofErr w:type="spellEnd"/>
-      <w:r>
-        <w:rPr>
-          <w:lang w:eastAsia="en-AU"/>
-        </w:rPr>
-        <w:t xml:space="preserve"> he comes into </w:t>
-      </w:r>
-      <w:proofErr w:type="spellStart"/>
-      <w:r>
-        <w:rPr>
-          <w:lang w:eastAsia="en-AU"/>
-        </w:rPr>
-        <w:t>groundstation</w:t>
-      </w:r>
-      <w:proofErr w:type="spellEnd"/>
-      <w:r>
-        <w:rPr>
-          <w:lang w:eastAsia="en-AU"/>
-        </w:rPr>
-        <w:t>, so we fear going against his word.</w:t>
-      </w:r>
+        <w:t xml:space="preserve"> Technical Design Report and the </w:t>
+      </w:r>
+      <w:r>
+        <w:rPr>
+          <w:lang w:eastAsia="en-AU"/>
+        </w:rPr>
+        <w:t>COMS</w:t>
+      </w:r>
+      <w:r>
+        <w:rPr>
+          <w:lang w:eastAsia="en-AU"/>
+        </w:rPr>
+        <w:t xml:space="preserve"> family of drawings.</w:t>
+      </w:r>
+    </w:p>
+    <w:p>
+      <w:pPr>
+        <w:rPr>
+          <w:lang w:eastAsia="en-AU"/>
+        </w:rPr>
+      </w:pPr>
     </w:p>
     <w:p>
       <w:pPr>
@@ -4605,13 +5036,13 @@
       <w:pPr>
         <w:pStyle w:val="Heading2"/>
         <w:rPr>
-          <w:rFonts w:ascii="Times New Roman" w:eastAsia="Times New Roman" w:hAnsi="Times New Roman" w:cs="Times New Roman"/>
-          <w:lang w:eastAsia="en-AU"/>
-        </w:rPr>
-      </w:pPr>
-      <w:bookmarkStart w:id="40" w:name="_Toc304639904"/>
-      <w:bookmarkStart w:id="41" w:name="_Toc304642603"/>
-      <w:bookmarkStart w:id="42" w:name="_Toc304647757"/>
+          <w:rFonts w:eastAsia="Times New Roman"/>
+          <w:lang w:eastAsia="en-AU"/>
+        </w:rPr>
+      </w:pPr>
+      <w:bookmarkStart w:id="39" w:name="_Toc304639904"/>
+      <w:bookmarkStart w:id="40" w:name="_Toc304642603"/>
+      <w:bookmarkStart w:id="41" w:name="_Toc304655879"/>
       <w:r>
         <w:rPr>
           <w:rFonts w:eastAsia="Times New Roman"/>
@@ -4620,9 +5051,275 @@
         <w:lastRenderedPageBreak/>
         <w:t>Telemetry</w:t>
       </w:r>
+      <w:bookmarkEnd w:id="39"/>
       <w:bookmarkEnd w:id="40"/>
       <w:bookmarkEnd w:id="41"/>
+    </w:p>
+    <w:p>
+      <w:pPr>
+        <w:rPr>
+          <w:lang w:eastAsia="en-AU"/>
+        </w:rPr>
+      </w:pPr>
+      <w:r>
+        <w:rPr>
+          <w:lang w:eastAsia="en-AU"/>
+        </w:rPr>
+        <w:t xml:space="preserve">The satellite’s telemetry systems are designed to sense temperature and voltage at different points on the satellite. To this end the current telemetry system design allows for a network of up to 160 temperature and voltage sensors to feed data back to the </w:t>
+      </w:r>
+      <w:r>
+        <w:rPr>
+          <w:lang w:eastAsia="en-AU"/>
+        </w:rPr>
+        <w:t xml:space="preserve">critical systems computer. This data is then transmitted to Earth for analysis and action by </w:t>
+      </w:r>
+      <w:proofErr w:type="spellStart"/>
+      <w:r>
+        <w:rPr>
+          <w:lang w:eastAsia="en-AU"/>
+        </w:rPr>
+        <w:t>Groundstation</w:t>
+      </w:r>
+      <w:proofErr w:type="spellEnd"/>
+      <w:r>
+        <w:rPr>
+          <w:lang w:eastAsia="en-AU"/>
+        </w:rPr>
+        <w:t xml:space="preserve"> Operators.</w:t>
+      </w:r>
+    </w:p>
+    <w:p>
+      <w:pPr>
+        <w:rPr>
+          <w:lang w:eastAsia="en-AU"/>
+        </w:rPr>
+      </w:pPr>
+      <w:r>
+        <w:rPr>
+          <w:lang w:eastAsia="en-AU"/>
+        </w:rPr>
+        <w:t>The design of the Telemetry system is based around the MAX127 - an 8 channel Analogue to Digital converter. Each channel of the MAX127 is connected to either a voltage sampling point on the satellite or an amplified signal from a temperature sensor.  Up to ten MAX127s can communicate on a single I</w:t>
+      </w:r>
+      <w:r>
+        <w:rPr>
+          <w:vertAlign w:val="superscript"/>
+          <w:lang w:eastAsia="en-AU"/>
+        </w:rPr>
+        <w:t>2</w:t>
+      </w:r>
+      <w:r>
+        <w:rPr>
+          <w:lang w:eastAsia="en-AU"/>
+        </w:rPr>
+        <w:t xml:space="preserve">C serial line to the Critical systems computer. The system layout is illustrated in </w:t>
+      </w:r>
+      <w:r>
+        <w:rPr>
+          <w:lang w:eastAsia="en-AU"/>
+        </w:rPr>
+        <w:fldChar w:fldCharType="begin"/>
+      </w:r>
+      <w:r>
+        <w:rPr>
+          <w:lang w:eastAsia="en-AU"/>
+        </w:rPr>
+        <w:instrText xml:space="preserve"> REF _Ref304655050 \h </w:instrText>
+      </w:r>
+      <w:r>
+        <w:rPr>
+          <w:lang w:eastAsia="en-AU"/>
+        </w:rPr>
+      </w:r>
+      <w:r>
+        <w:rPr>
+          <w:lang w:eastAsia="en-AU"/>
+        </w:rPr>
+        <w:fldChar w:fldCharType="separate"/>
+      </w:r>
+      <w:r>
+        <w:t xml:space="preserve">Figure </w:t>
+      </w:r>
+      <w:r>
+        <w:rPr>
+          <w:noProof/>
+        </w:rPr>
+        <w:t>6</w:t>
+      </w:r>
+      <w:r>
+        <w:t>.</w:t>
+      </w:r>
+      <w:r>
+        <w:rPr>
+          <w:noProof/>
+        </w:rPr>
+        <w:t>6</w:t>
+      </w:r>
+      <w:r>
+        <w:rPr>
+          <w:lang w:eastAsia="en-AU"/>
+        </w:rPr>
+        <w:fldChar w:fldCharType="end"/>
+      </w:r>
+      <w:r>
+        <w:rPr>
+          <w:lang w:eastAsia="en-AU"/>
+        </w:rPr>
+        <w:t>.</w:t>
+      </w:r>
+    </w:p>
+    <w:p>
+      <w:pPr>
+        <w:keepNext/>
+        <w:jc w:val="center"/>
+      </w:pPr>
+      <w:r>
+        <w:rPr>
+          <w:noProof/>
+          <w:lang w:eastAsia="en-AU"/>
+        </w:rPr>
+        <w:drawing>
+          <wp:inline distT="0" distB="0" distL="0" distR="0" wp14:anchorId="6E99DA6E" wp14:editId="1F5D912B">
+            <wp:extent cx="3991947" cy="5035593"/>
+            <wp:effectExtent l="0" t="0" r="8890" b="0"/>
+            <wp:docPr id="7" name="Picture 7"/>
+            <wp:cNvGraphicFramePr>
+              <a:graphicFrameLocks xmlns:a="http://schemas.openxmlformats.org/drawingml/2006/main" noChangeAspect="1"/>
+            </wp:cNvGraphicFramePr>
+            <a:graphic xmlns:a="http://schemas.openxmlformats.org/drawingml/2006/main">
+              <a:graphicData uri="http://schemas.openxmlformats.org/drawingml/2006/picture">
+                <pic:pic xmlns:pic="http://schemas.openxmlformats.org/drawingml/2006/picture">
+                  <pic:nvPicPr>
+                    <pic:cNvPr id="0" name="simpleTelem.jpeg"/>
+                    <pic:cNvPicPr/>
+                  </pic:nvPicPr>
+                  <pic:blipFill>
+                    <a:blip r:embed="rId15">
+                      <a:extLst>
+                        <a:ext uri="{28A0092B-C50C-407E-A947-70E740481C1C}">
+                          <a14:useLocalDpi xmlns:a14="http://schemas.microsoft.com/office/drawing/2010/main" val="0"/>
+                        </a:ext>
+                      </a:extLst>
+                    </a:blip>
+                    <a:stretch>
+                      <a:fillRect/>
+                    </a:stretch>
+                  </pic:blipFill>
+                  <pic:spPr>
+                    <a:xfrm>
+                      <a:off x="0" y="0"/>
+                      <a:ext cx="3993768" cy="5037889"/>
+                    </a:xfrm>
+                    <a:prstGeom prst="rect">
+                      <a:avLst/>
+                    </a:prstGeom>
+                  </pic:spPr>
+                </pic:pic>
+              </a:graphicData>
+            </a:graphic>
+          </wp:inline>
+        </w:drawing>
+      </w:r>
+    </w:p>
+    <w:p>
+      <w:pPr>
+        <w:pStyle w:val="Caption"/>
+      </w:pPr>
+      <w:bookmarkStart w:id="42" w:name="_Ref304655050"/>
+      <w:bookmarkStart w:id="43" w:name="_Toc304655886"/>
+      <w:proofErr w:type="gramStart"/>
+      <w:r>
+        <w:t xml:space="preserve">Figure </w:t>
+      </w:r>
+      <w:proofErr w:type="gramEnd"/>
+      <w:r>
+        <w:fldChar w:fldCharType="begin"/>
+      </w:r>
+      <w:r>
+        <w:instrText xml:space="preserve"> STYLEREF 1 \s </w:instrText>
+      </w:r>
+      <w:r>
+        <w:fldChar w:fldCharType="separate"/>
+      </w:r>
+      <w:r>
+        <w:rPr>
+          <w:noProof/>
+        </w:rPr>
+        <w:t>6</w:t>
+      </w:r>
+      <w:r>
+        <w:fldChar w:fldCharType="end"/>
+      </w:r>
+      <w:proofErr w:type="gramStart"/>
+      <w:r>
+        <w:t>.</w:t>
+      </w:r>
+      <w:proofErr w:type="gramEnd"/>
+      <w:fldSimple w:instr=" SEQ Figure \* ARABIC \s 1 ">
+        <w:r>
+          <w:rPr>
+            <w:noProof/>
+          </w:rPr>
+          <w:t>6</w:t>
+        </w:r>
+      </w:fldSimple>
       <w:bookmarkEnd w:id="42"/>
+      <w:r>
+        <w:t xml:space="preserve"> - Telemetry System Overview</w:t>
+      </w:r>
+      <w:bookmarkEnd w:id="43"/>
+      <w:r>
+        <w:t xml:space="preserve"> </w:t>
+      </w:r>
+    </w:p>
+    <w:p>
+      <w:pPr>
+        <w:pStyle w:val="Heading3"/>
+        <w:rPr>
+          <w:lang w:eastAsia="en-AU"/>
+        </w:rPr>
+      </w:pPr>
+      <w:r>
+        <w:rPr>
+          <w:lang w:eastAsia="en-AU"/>
+        </w:rPr>
+        <w:t>Temperature Sensors</w:t>
+      </w:r>
+    </w:p>
+    <w:p>
+      <w:pPr>
+        <w:rPr>
+          <w:lang w:eastAsia="en-AU"/>
+        </w:rPr>
+      </w:pPr>
+      <w:r>
+        <w:rPr>
+          <w:lang w:eastAsia="en-AU"/>
+        </w:rPr>
+        <w:t>The satellite utilises AD590 temperature sensors connected to a Current-Sense Amplifier. The AD590 outputs the current temperature in micro-amps, independent of voltage source. This current is amplified such that the MAX127 is able to take an accurate reading for analysis by the Critical Systems Computer</w:t>
+      </w:r>
+    </w:p>
+    <w:p>
+      <w:pPr>
+        <w:pStyle w:val="Heading2"/>
+        <w:rPr>
+          <w:rFonts w:ascii="Times New Roman" w:eastAsia="Times New Roman" w:hAnsi="Times New Roman" w:cs="Times New Roman"/>
+          <w:lang w:eastAsia="en-AU"/>
+        </w:rPr>
+      </w:pPr>
+      <w:bookmarkStart w:id="44" w:name="_Toc304639905"/>
+      <w:bookmarkStart w:id="45" w:name="_Toc304642604"/>
+      <w:bookmarkStart w:id="46" w:name="_Toc304655880"/>
+      <w:r>
+        <w:rPr>
+          <w:rFonts w:eastAsia="Times New Roman"/>
+          <w:lang w:eastAsia="en-AU"/>
+        </w:rPr>
+        <w:lastRenderedPageBreak/>
+        <w:t>Payloads</w:t>
+      </w:r>
+      <w:bookmarkEnd w:id="44"/>
+      <w:bookmarkEnd w:id="45"/>
+      <w:bookmarkEnd w:id="46"/>
     </w:p>
     <w:p>
       <w:pPr>
@@ -4636,46 +5333,21 @@
     </w:p>
     <w:p>
       <w:pPr>
-        <w:jc w:val="left"/>
-        <w:rPr>
-          <w:rFonts w:eastAsia="Times New Roman" w:cstheme="majorBidi"/>
-          <w:b/>
-          <w:bCs/>
-          <w:sz w:val="44"/>
-          <w:szCs w:val="28"/>
-          <w:lang w:eastAsia="en-AU"/>
-        </w:rPr>
-      </w:pPr>
+        <w:pStyle w:val="Heading3"/>
+        <w:rPr>
+          <w:rFonts w:ascii="Times New Roman" w:eastAsia="Times New Roman" w:hAnsi="Times New Roman" w:cs="Times New Roman"/>
+          <w:lang w:eastAsia="en-AU"/>
+        </w:rPr>
+      </w:pPr>
+      <w:bookmarkStart w:id="47" w:name="_Toc304639906"/>
       <w:r>
         <w:rPr>
           <w:rFonts w:eastAsia="Times New Roman"/>
           <w:lang w:eastAsia="en-AU"/>
         </w:rPr>
-        <w:br w:type="page"/>
-      </w:r>
-    </w:p>
-    <w:p>
-      <w:pPr>
-        <w:pStyle w:val="Heading2"/>
-        <w:rPr>
-          <w:rFonts w:ascii="Times New Roman" w:eastAsia="Times New Roman" w:hAnsi="Times New Roman" w:cs="Times New Roman"/>
-          <w:lang w:eastAsia="en-AU"/>
-        </w:rPr>
-      </w:pPr>
-      <w:bookmarkStart w:id="43" w:name="_Toc304639905"/>
-      <w:bookmarkStart w:id="44" w:name="_Toc304642604"/>
-      <w:bookmarkStart w:id="45" w:name="_Toc304647758"/>
-      <w:r>
-        <w:rPr>
-          <w:rFonts w:eastAsia="Times New Roman"/>
-          <w:lang w:eastAsia="en-AU"/>
-        </w:rPr>
-        <w:lastRenderedPageBreak/>
-        <w:t>Payloads</w:t>
-      </w:r>
-      <w:bookmarkEnd w:id="43"/>
-      <w:bookmarkEnd w:id="44"/>
-      <w:bookmarkEnd w:id="45"/>
+        <w:t>Payload Computer</w:t>
+      </w:r>
+      <w:bookmarkEnd w:id="47"/>
     </w:p>
     <w:p>
       <w:pPr>
@@ -4695,25 +5367,15 @@
           <w:lang w:eastAsia="en-AU"/>
         </w:rPr>
       </w:pPr>
-      <w:bookmarkStart w:id="46" w:name="_Toc304639906"/>
+      <w:bookmarkStart w:id="48" w:name="_Toc304639907"/>
       <w:r>
         <w:rPr>
           <w:rFonts w:eastAsia="Times New Roman"/>
           <w:lang w:eastAsia="en-AU"/>
         </w:rPr>
-        <w:t>Payload Computer</w:t>
-      </w:r>
-      <w:bookmarkEnd w:id="46"/>
-    </w:p>
-    <w:p>
-      <w:pPr>
-        <w:rPr>
-          <w:rFonts w:ascii="Times New Roman" w:hAnsi="Times New Roman" w:cs="Times New Roman"/>
-          <w:sz w:val="24"/>
-          <w:szCs w:val="24"/>
-          <w:lang w:eastAsia="en-AU"/>
-        </w:rPr>
-      </w:pPr>
+        <w:t>EDAC</w:t>
+      </w:r>
+      <w:bookmarkEnd w:id="48"/>
     </w:p>
     <w:p>
       <w:pPr>
@@ -4723,39 +5385,21 @@
           <w:lang w:eastAsia="en-AU"/>
         </w:rPr>
       </w:pPr>
-      <w:bookmarkStart w:id="47" w:name="_Toc304639907"/>
+      <w:bookmarkStart w:id="49" w:name="_Toc304639908"/>
+      <w:proofErr w:type="spellStart"/>
       <w:r>
         <w:rPr>
           <w:rFonts w:eastAsia="Times New Roman"/>
           <w:lang w:eastAsia="en-AU"/>
         </w:rPr>
-        <w:t>EDAC</w:t>
-      </w:r>
-      <w:bookmarkEnd w:id="47"/>
-    </w:p>
-    <w:p>
-      <w:pPr>
-        <w:pStyle w:val="Heading3"/>
-        <w:rPr>
-          <w:rFonts w:ascii="Times New Roman" w:eastAsia="Times New Roman" w:hAnsi="Times New Roman" w:cs="Times New Roman"/>
-          <w:lang w:eastAsia="en-AU"/>
-        </w:rPr>
-      </w:pPr>
-      <w:bookmarkStart w:id="48" w:name="_Toc304639908"/>
-      <w:proofErr w:type="spellStart"/>
-      <w:r>
-        <w:rPr>
-          <w:rFonts w:eastAsia="Times New Roman"/>
-          <w:lang w:eastAsia="en-AU"/>
-        </w:rPr>
         <w:t>Namuru</w:t>
       </w:r>
-      <w:bookmarkEnd w:id="48"/>
+      <w:bookmarkEnd w:id="49"/>
       <w:proofErr w:type="spellEnd"/>
     </w:p>
     <w:p/>
     <w:sectPr>
-      <w:headerReference w:type="default" r:id="rId14"/>
+      <w:headerReference w:type="default" r:id="rId16"/>
       <w:pgSz w:w="11906" w:h="16838"/>
       <w:pgMar w:top="1440" w:right="1440" w:bottom="1440" w:left="1440" w:header="708" w:footer="708" w:gutter="0"/>
       <w:pgNumType w:start="0"/>
@@ -8574,7 +9218,7 @@
   <w:rsids>
     <w:rsidRoot w:val="00085547"/>
     <w:rsid w:val="00085547"/>
-    <w:rsid w:val="00FB7963"/>
+    <w:rsid w:val="00264EF4"/>
   </w:rsids>
   <m:mathPr>
     <m:mathFont m:val="Cambria Math"/>
@@ -9364,7 +10008,7 @@
 </file>
 
 <file path=customXml/itemProps2.xml><?xml version="1.0" encoding="utf-8"?>
-<ds:datastoreItem xmlns:ds="http://schemas.openxmlformats.org/officeDocument/2006/customXml" ds:itemID="{65AA0BF3-F3D0-4A55-BD88-0D51DAF90A03}">
+<ds:datastoreItem xmlns:ds="http://schemas.openxmlformats.org/officeDocument/2006/customXml" ds:itemID="{75689E55-B629-4224-9E0E-80B0FB2DA6AB}">
   <ds:schemaRefs>
     <ds:schemaRef ds:uri="http://schemas.openxmlformats.org/officeDocument/2006/bibliography"/>
   </ds:schemaRefs>
